--- a/Rapport.docx
+++ b/Rapport.docx
@@ -560,7 +560,6 @@
           <w:noProof/>
           <w:lang w:val="en-US"/>
         </w:rPr>
-        <w:lastRenderedPageBreak/>
         <w:drawing>
           <wp:inline distT="0" distB="0" distL="0" distR="0" wp14:anchorId="089C5036" wp14:editId="6FBDD82B">
             <wp:extent cx="5270500" cy="3035300"/>
@@ -1009,17 +1008,8 @@
                 <w:rFonts w:ascii="Calibri" w:eastAsia="Times New Roman" w:hAnsi="Calibri"/>
                 <w:color w:val="000000"/>
               </w:rPr>
-              <w:t xml:space="preserve">Bac+2 à Bac+5, formation en </w:t>
-            </w:r>
-            <w:proofErr w:type="spellStart"/>
-            <w:r>
-              <w:rPr>
-                <w:rFonts w:ascii="Calibri" w:eastAsia="Times New Roman" w:hAnsi="Calibri"/>
-                <w:color w:val="000000"/>
-              </w:rPr>
-              <w:t>informatique</w:t>
-            </w:r>
-            <w:proofErr w:type="spellEnd"/>
+              <w:t>Bac+2 à Bac+5, formation en informatique</w:t>
+            </w:r>
           </w:p>
         </w:tc>
       </w:tr>
@@ -1237,17 +1227,8 @@
                 <w:rFonts w:ascii="Calibri" w:eastAsia="Times New Roman" w:hAnsi="Calibri"/>
                 <w:color w:val="000000"/>
               </w:rPr>
-              <w:t xml:space="preserve">Bon, l'interface doit être </w:t>
-            </w:r>
-            <w:proofErr w:type="spellStart"/>
-            <w:r>
-              <w:rPr>
-                <w:rFonts w:ascii="Calibri" w:eastAsia="Times New Roman" w:hAnsi="Calibri"/>
-                <w:color w:val="000000"/>
-              </w:rPr>
-              <w:t>transparente</w:t>
-            </w:r>
-            <w:proofErr w:type="spellEnd"/>
+              <w:t>Bon, l'interface doit être transparente</w:t>
+            </w:r>
           </w:p>
         </w:tc>
         <w:tc>
@@ -1561,17 +1542,8 @@
                 <w:rFonts w:ascii="Calibri" w:eastAsia="Times New Roman" w:hAnsi="Calibri"/>
                 <w:color w:val="000000"/>
               </w:rPr>
-              <w:t xml:space="preserve">paiement non </w:t>
-            </w:r>
-            <w:proofErr w:type="spellStart"/>
-            <w:r>
-              <w:rPr>
-                <w:rFonts w:ascii="Calibri" w:eastAsia="Times New Roman" w:hAnsi="Calibri"/>
-                <w:color w:val="000000"/>
-              </w:rPr>
-              <w:t>sécurisé</w:t>
-            </w:r>
-            <w:proofErr w:type="spellEnd"/>
+              <w:t>paiement non sécurisé</w:t>
+            </w:r>
           </w:p>
         </w:tc>
         <w:tc>
@@ -1967,15 +1939,7 @@
         <w:pStyle w:val="Heading1"/>
       </w:pPr>
       <w:r>
-        <w:t>Planification hiérarchique des tâches utilisateurs (</w:t>
-      </w:r>
-      <w:proofErr w:type="spellStart"/>
-      <w:r>
-        <w:t>PHTUd</w:t>
-      </w:r>
-      <w:proofErr w:type="spellEnd"/>
-      <w:r>
-        <w:t>)</w:t>
+        <w:t>Planification hiérarchique des tâches utilisateurs (PHTUd)</w:t>
       </w:r>
     </w:p>
     <w:p/>
@@ -2535,7 +2499,6 @@
                 <w:szCs w:val="22"/>
                 <w:bdr w:val="none" w:sz="0" w:space="0" w:color="auto"/>
               </w:rPr>
-              <w:lastRenderedPageBreak/>
               <w:t>T.1.3.1- Choisir livreur à affecter sur la zone</w:t>
             </w:r>
           </w:p>
@@ -3258,7 +3221,6 @@
           <w:szCs w:val="24"/>
         </w:rPr>
       </w:pPr>
-      <w:proofErr w:type="gramStart"/>
       <w:r>
         <w:rPr>
           <w:rFonts w:ascii="Cambria" w:hAnsi="Cambria"/>
@@ -3266,30 +3228,8 @@
           <w:sz w:val="24"/>
           <w:szCs w:val="24"/>
         </w:rPr>
-        <w:lastRenderedPageBreak/>
-        <w:t>T7.3 :</w:t>
+        <w:t>T7.3 : Superviseur</w:t>
       </w:r>
-      <w:proofErr w:type="gramEnd"/>
-      <w:r>
-        <w:rPr>
-          <w:rFonts w:ascii="Cambria" w:hAnsi="Cambria"/>
-          <w:bCs/>
-          <w:sz w:val="24"/>
-          <w:szCs w:val="24"/>
-        </w:rPr>
-        <w:t xml:space="preserve"> </w:t>
-      </w:r>
-      <w:proofErr w:type="spellStart"/>
-      <w:r>
-        <w:rPr>
-          <w:rFonts w:ascii="Cambria" w:hAnsi="Cambria"/>
-          <w:bCs/>
-          <w:sz w:val="24"/>
-          <w:szCs w:val="24"/>
-        </w:rPr>
-        <w:t>Superviseur</w:t>
-      </w:r>
-      <w:proofErr w:type="spellEnd"/>
     </w:p>
     <w:tbl>
       <w:tblPr>
@@ -3400,7 +3340,6 @@
         <w:pStyle w:val="Title"/>
       </w:pPr>
       <w:r>
-        <w:lastRenderedPageBreak/>
         <w:t xml:space="preserve">Spécifications </w:t>
       </w:r>
       <w:r>
@@ -3468,39 +3407,7 @@
           <w:sz w:val="26"/>
           <w:szCs w:val="26"/>
         </w:rPr>
-        <w:t>La charte graphique et le guide de style utilisés pour ce projet sont définis dans les documents « </w:t>
-      </w:r>
-      <w:proofErr w:type="spellStart"/>
-      <w:r>
-        <w:rPr>
-          <w:sz w:val="26"/>
-          <w:szCs w:val="26"/>
-        </w:rPr>
-        <w:t>charte_graphique_COURLY</w:t>
-      </w:r>
-      <w:proofErr w:type="spellEnd"/>
-      <w:r>
-        <w:rPr>
-          <w:sz w:val="26"/>
-          <w:szCs w:val="26"/>
-        </w:rPr>
-        <w:t> » et « </w:t>
-      </w:r>
-      <w:proofErr w:type="spellStart"/>
-      <w:r>
-        <w:rPr>
-          <w:sz w:val="26"/>
-          <w:szCs w:val="26"/>
-        </w:rPr>
-        <w:t>guide_style_COURLY</w:t>
-      </w:r>
-      <w:proofErr w:type="spellEnd"/>
-      <w:r>
-        <w:rPr>
-          <w:sz w:val="26"/>
-          <w:szCs w:val="26"/>
-        </w:rPr>
-        <w:t> ». Ces documents correspondent aux exigences qualité du Grand Lyon ; ainsi, l’application respectera l’aspect général défini par notre client.</w:t>
+        <w:t>La charte graphique et le guide de style utilisés pour ce projet sont définis dans les documents « charte_graphique_COURLY » et « guide_style_COURLY ». Ces documents correspondent aux exigences qualité du Grand Lyon ; ainsi, l’application respectera l’aspect général défini par notre client.</w:t>
       </w:r>
     </w:p>
     <w:p>
@@ -3887,7 +3794,6 @@
                 <w:sz w:val="26"/>
                 <w:szCs w:val="26"/>
               </w:rPr>
-              <w:lastRenderedPageBreak/>
               <w:t>- Le superviseur peut annuler les modifications apportées aux feuilles de routes</w:t>
             </w:r>
           </w:p>
@@ -4216,19 +4122,8 @@
                 <w:sz w:val="26"/>
                 <w:szCs w:val="26"/>
               </w:rPr>
-              <w:t xml:space="preserve">- Le superviseur peut modifier interactivement les feuilles de route d’un livreur (supprimer une livraison, intervertir l’ordre de deux </w:t>
-            </w:r>
-            <w:proofErr w:type="gramStart"/>
-            <w:r>
-              <w:rPr>
-                <w:rFonts w:ascii="Cambria" w:hAnsi="Cambria"/>
-                <w:b w:val="0"/>
-                <w:sz w:val="26"/>
-                <w:szCs w:val="26"/>
-              </w:rPr>
-              <w:t>livraisons…)</w:t>
-            </w:r>
-            <w:proofErr w:type="gramEnd"/>
+              <w:t>- Le superviseur peut modifier interactivement les feuilles de route d’un livreur (supprimer une livraison, intervertir l’ordre de deux livraisons…)</w:t>
+            </w:r>
           </w:p>
           <w:p>
             <w:pPr>
@@ -5578,7 +5473,6 @@
         <w:autoSpaceDE w:val="0"/>
         <w:autoSpaceDN w:val="0"/>
         <w:adjustRightInd w:val="0"/>
-        <w:cnfStyle w:val="101000000000" w:firstRow="1" w:lastRow="0" w:firstColumn="1" w:lastColumn="0" w:oddVBand="0" w:evenVBand="0" w:oddHBand="0" w:evenHBand="0" w:firstRowFirstColumn="0" w:firstRowLastColumn="0" w:lastRowFirstColumn="0" w:lastRowLastColumn="0"/>
         <w:rPr>
           <w:rFonts w:eastAsiaTheme="majorEastAsia" w:cstheme="majorBidi"/>
           <w:bCs/>
@@ -5595,7 +5489,6 @@
           <w:szCs w:val="26"/>
           <w:u w:val="single"/>
         </w:rPr>
-        <w:lastRenderedPageBreak/>
         <w:t>Livreur :</w:t>
       </w:r>
     </w:p>
@@ -6261,6 +6154,7 @@
           <w:noProof/>
           <w:sz w:val="26"/>
           <w:szCs w:val="26"/>
+          <w:lang w:val="en-US"/>
         </w:rPr>
         <w:drawing>
           <wp:inline distT="0" distB="0" distL="0" distR="0" wp14:anchorId="18EAA246" wp14:editId="7C602594">
@@ -6443,7 +6337,6 @@
         </w:numPr>
       </w:pPr>
       <w:r>
-        <w:lastRenderedPageBreak/>
         <w:t>Liste des principaux objets utilisateurs (POU)</w:t>
       </w:r>
       <w:r>
@@ -6639,18 +6532,8 @@
                 <w:b w:val="0"/>
                 <w:bCs w:val="0"/>
               </w:rPr>
-              <w:t>u-</w:t>
-            </w:r>
-            <w:proofErr w:type="spellStart"/>
-            <w:r>
-              <w:rPr>
-                <w:rFonts w:ascii="Helvetica Neue Light"/>
-                <w:b w:val="0"/>
-                <w:bCs w:val="0"/>
-              </w:rPr>
-              <w:t>FeuilledeRoute</w:t>
-            </w:r>
-            <w:proofErr w:type="spellEnd"/>
+              <w:t>u-FeuilledeRoute</w:t>
+            </w:r>
           </w:p>
         </w:tc>
         <w:tc>
@@ -7141,18 +7024,8 @@
                 <w:b w:val="0"/>
                 <w:bCs w:val="0"/>
               </w:rPr>
-              <w:t>u-</w:t>
-            </w:r>
-            <w:proofErr w:type="spellStart"/>
-            <w:r>
-              <w:rPr>
-                <w:rFonts w:ascii="Helvetica Neue Light"/>
-                <w:b w:val="0"/>
-                <w:bCs w:val="0"/>
-              </w:rPr>
-              <w:t>EtatLivraison</w:t>
-            </w:r>
-            <w:proofErr w:type="spellEnd"/>
+              <w:t>u-EtatLivraison</w:t>
+            </w:r>
           </w:p>
         </w:tc>
         <w:tc>
@@ -7336,18 +7209,8 @@
                 <w:b w:val="0"/>
                 <w:bCs w:val="0"/>
               </w:rPr>
-              <w:t>u-</w:t>
-            </w:r>
-            <w:proofErr w:type="spellStart"/>
-            <w:r>
-              <w:rPr>
-                <w:rFonts w:ascii="Helvetica Neue Light"/>
-                <w:b w:val="0"/>
-                <w:bCs w:val="0"/>
-              </w:rPr>
-              <w:t>ValidationLivraison</w:t>
-            </w:r>
-            <w:proofErr w:type="spellEnd"/>
+              <w:t>u-ValidationLivraison</w:t>
+            </w:r>
           </w:p>
         </w:tc>
         <w:tc>
@@ -8040,7 +7903,6 @@
                 <w:sz w:val="24"/>
                 <w:szCs w:val="24"/>
               </w:rPr>
-              <w:lastRenderedPageBreak/>
               <w:t>u-Feuille de route</w:t>
             </w:r>
           </w:p>
@@ -8933,7 +8795,6 @@
                 <w:sz w:val="24"/>
                 <w:szCs w:val="24"/>
               </w:rPr>
-              <w:lastRenderedPageBreak/>
               <w:t>u-Client</w:t>
             </w:r>
           </w:p>
@@ -9084,23 +8945,7 @@
                 <w:sz w:val="24"/>
                 <w:szCs w:val="24"/>
               </w:rPr>
-              <w:t xml:space="preserve">Description textuelle du contact du client (numéro de téléphone, mail, </w:t>
-            </w:r>
-            <w:proofErr w:type="spellStart"/>
-            <w:r>
-              <w:rPr>
-                <w:sz w:val="24"/>
-                <w:szCs w:val="24"/>
-              </w:rPr>
-              <w:t>twitter</w:t>
-            </w:r>
-            <w:proofErr w:type="spellEnd"/>
-            <w:r>
-              <w:rPr>
-                <w:sz w:val="24"/>
-                <w:szCs w:val="24"/>
-              </w:rPr>
-              <w:t xml:space="preserve">) </w:t>
+              <w:t xml:space="preserve">Description textuelle du contact du client (numéro de téléphone, mail, twitter) </w:t>
             </w:r>
           </w:p>
         </w:tc>
@@ -9529,7 +9374,6 @@
         <w:pStyle w:val="Title"/>
       </w:pPr>
       <w:r>
-        <w:lastRenderedPageBreak/>
         <w:t>Spécifications conceptuelles : description de la sémantique de l’IHM (DSIHM)</w:t>
       </w:r>
     </w:p>
@@ -9544,8 +9388,5268 @@
         </w:numPr>
       </w:pPr>
       <w:r>
-        <w:t>Planification Hiérarchique de la Tâche Utilisateur Approfondie(PHTU-a)</w:t>
+        <w:t>Planification Hiérarchique de la Tâche Utilisateur Approfondie</w:t>
       </w:r>
+      <w:r>
+        <w:t xml:space="preserve"> </w:t>
+      </w:r>
+      <w:r>
+        <w:t>(PHTU-a)</w:t>
+      </w:r>
+    </w:p>
+    <w:p/>
+    <w:p>
+      <w:pPr>
+        <w:pStyle w:val="Corps"/>
+        <w:rPr>
+          <w:i/>
+          <w:iCs/>
+          <w:sz w:val="28"/>
+          <w:szCs w:val="28"/>
+          <w:u w:val="single"/>
+        </w:rPr>
+      </w:pPr>
+      <w:r>
+        <w:rPr>
+          <w:i/>
+          <w:iCs/>
+          <w:sz w:val="28"/>
+          <w:szCs w:val="28"/>
+          <w:u w:val="single"/>
+        </w:rPr>
+        <w:t>T.1.2-Livreur</w:t>
+      </w:r>
+    </w:p>
+    <w:tbl>
+      <w:tblPr>
+        <w:tblStyle w:val="LightList-Accent1"/>
+        <w:tblW w:w="9569" w:type="dxa"/>
+        <w:tblLayout w:type="fixed"/>
+        <w:tblLook w:val="04A0" w:firstRow="1" w:lastRow="0" w:firstColumn="1" w:lastColumn="0" w:noHBand="0" w:noVBand="1"/>
+      </w:tblPr>
+      <w:tblGrid>
+        <w:gridCol w:w="1769"/>
+        <w:gridCol w:w="943"/>
+        <w:gridCol w:w="1768"/>
+        <w:gridCol w:w="2545"/>
+        <w:gridCol w:w="2544"/>
+      </w:tblGrid>
+      <w:tr>
+        <w:trPr>
+          <w:cnfStyle w:val="100000000000" w:firstRow="1" w:lastRow="0" w:firstColumn="0" w:lastColumn="0" w:oddVBand="0" w:evenVBand="0" w:oddHBand="0" w:evenHBand="0" w:firstRowFirstColumn="0" w:firstRowLastColumn="0" w:lastRowFirstColumn="0" w:lastRowLastColumn="0"/>
+          <w:trHeight w:val="488"/>
+        </w:trPr>
+        <w:tc>
+          <w:tcPr>
+            <w:cnfStyle w:val="001000000000" w:firstRow="0" w:lastRow="0" w:firstColumn="1" w:lastColumn="0" w:oddVBand="0" w:evenVBand="0" w:oddHBand="0" w:evenHBand="0" w:firstRowFirstColumn="0" w:firstRowLastColumn="0" w:lastRowFirstColumn="0" w:lastRowLastColumn="0"/>
+            <w:tcW w:w="1768" w:type="dxa"/>
+            <w:tcBorders>
+              <w:top w:val="single" w:sz="8" w:space="0" w:color="4F81BD" w:themeColor="accent1"/>
+              <w:right w:val="single" w:sz="4" w:space="0" w:color="auto"/>
+            </w:tcBorders>
+          </w:tcPr>
+          <w:p>
+            <w:pPr>
+              <w:pStyle w:val="Styledetableau1"/>
+              <w:rPr>
+                <w:b/>
+              </w:rPr>
+            </w:pPr>
+            <w:r>
+              <w:rPr>
+                <w:b/>
+              </w:rPr>
+              <w:t>DTU/DF n</w:t>
+            </w:r>
+            <w:r>
+              <w:rPr>
+                <w:rFonts w:ascii="Arial Unicode MS" w:hAnsi="Helvetica"/>
+                <w:b/>
+              </w:rPr>
+              <w:t>°</w:t>
+            </w:r>
+            <w:r>
+              <w:rPr>
+                <w:b/>
+              </w:rPr>
+              <w:t>2</w:t>
+            </w:r>
+          </w:p>
+        </w:tc>
+        <w:tc>
+          <w:tcPr>
+            <w:tcW w:w="943" w:type="dxa"/>
+            <w:tcBorders>
+              <w:top w:val="single" w:sz="8" w:space="0" w:color="4F81BD" w:themeColor="accent1"/>
+              <w:left w:val="single" w:sz="4" w:space="0" w:color="auto"/>
+              <w:right w:val="single" w:sz="4" w:space="0" w:color="auto"/>
+            </w:tcBorders>
+          </w:tcPr>
+          <w:p>
+            <w:pPr>
+              <w:cnfStyle w:val="100000000000" w:firstRow="1" w:lastRow="0" w:firstColumn="0" w:lastColumn="0" w:oddVBand="0" w:evenVBand="0" w:oddHBand="0" w:evenHBand="0" w:firstRowFirstColumn="0" w:firstRowLastColumn="0" w:lastRowFirstColumn="0" w:lastRowLastColumn="0"/>
+            </w:pPr>
+          </w:p>
+        </w:tc>
+        <w:tc>
+          <w:tcPr>
+            <w:tcW w:w="1768" w:type="dxa"/>
+            <w:tcBorders>
+              <w:top w:val="single" w:sz="8" w:space="0" w:color="4F81BD" w:themeColor="accent1"/>
+              <w:left w:val="single" w:sz="4" w:space="0" w:color="auto"/>
+              <w:right w:val="single" w:sz="4" w:space="0" w:color="auto"/>
+            </w:tcBorders>
+          </w:tcPr>
+          <w:p>
+            <w:pPr>
+              <w:pStyle w:val="Styledetableau1"/>
+              <w:cnfStyle w:val="100000000000" w:firstRow="1" w:lastRow="0" w:firstColumn="0" w:lastColumn="0" w:oddVBand="0" w:evenVBand="0" w:oddHBand="0" w:evenHBand="0" w:firstRowFirstColumn="0" w:firstRowLastColumn="0" w:lastRowFirstColumn="0" w:lastRowLastColumn="0"/>
+              <w:rPr>
+                <w:b/>
+              </w:rPr>
+            </w:pPr>
+            <w:r>
+              <w:rPr>
+                <w:b/>
+              </w:rPr>
+              <w:t>U.2 Livreur</w:t>
+            </w:r>
+          </w:p>
+        </w:tc>
+        <w:tc>
+          <w:tcPr>
+            <w:tcW w:w="2544" w:type="dxa"/>
+            <w:tcBorders>
+              <w:top w:val="single" w:sz="8" w:space="0" w:color="4F81BD" w:themeColor="accent1"/>
+              <w:left w:val="single" w:sz="4" w:space="0" w:color="auto"/>
+              <w:right w:val="single" w:sz="4" w:space="0" w:color="auto"/>
+            </w:tcBorders>
+          </w:tcPr>
+          <w:p>
+            <w:pPr>
+              <w:pStyle w:val="Styledetableau1"/>
+              <w:cnfStyle w:val="100000000000" w:firstRow="1" w:lastRow="0" w:firstColumn="0" w:lastColumn="0" w:oddVBand="0" w:evenVBand="0" w:oddHBand="0" w:evenHBand="0" w:firstRowFirstColumn="0" w:firstRowLastColumn="0" w:lastRowFirstColumn="0" w:lastRowLastColumn="0"/>
+              <w:rPr>
+                <w:b/>
+              </w:rPr>
+            </w:pPr>
+            <w:r>
+              <w:rPr>
+                <w:b/>
+              </w:rPr>
+              <w:t>D.1 Administration livraison</w:t>
+            </w:r>
+          </w:p>
+        </w:tc>
+        <w:tc>
+          <w:tcPr>
+            <w:tcW w:w="2544" w:type="dxa"/>
+            <w:tcBorders>
+              <w:top w:val="single" w:sz="8" w:space="0" w:color="4F81BD" w:themeColor="accent1"/>
+              <w:left w:val="single" w:sz="4" w:space="0" w:color="auto"/>
+            </w:tcBorders>
+          </w:tcPr>
+          <w:p>
+            <w:pPr>
+              <w:cnfStyle w:val="100000000000" w:firstRow="1" w:lastRow="0" w:firstColumn="0" w:lastColumn="0" w:oddVBand="0" w:evenVBand="0" w:oddHBand="0" w:evenHBand="0" w:firstRowFirstColumn="0" w:firstRowLastColumn="0" w:lastRowFirstColumn="0" w:lastRowLastColumn="0"/>
+            </w:pPr>
+          </w:p>
+        </w:tc>
+      </w:tr>
+      <w:tr>
+        <w:trPr>
+          <w:cnfStyle w:val="000000100000" w:firstRow="0" w:lastRow="0" w:firstColumn="0" w:lastColumn="0" w:oddVBand="0" w:evenVBand="0" w:oddHBand="1" w:evenHBand="0" w:firstRowFirstColumn="0" w:firstRowLastColumn="0" w:lastRowFirstColumn="0" w:lastRowLastColumn="0"/>
+          <w:trHeight w:val="279"/>
+        </w:trPr>
+        <w:tc>
+          <w:tcPr>
+            <w:cnfStyle w:val="001000000000" w:firstRow="0" w:lastRow="0" w:firstColumn="1" w:lastColumn="0" w:oddVBand="0" w:evenVBand="0" w:oddHBand="0" w:evenHBand="0" w:firstRowFirstColumn="0" w:firstRowLastColumn="0" w:lastRowFirstColumn="0" w:lastRowLastColumn="0"/>
+            <w:tcW w:w="7024" w:type="dxa"/>
+            <w:gridSpan w:val="4"/>
+            <w:tcBorders>
+              <w:right w:val="single" w:sz="4" w:space="0" w:color="auto"/>
+            </w:tcBorders>
+          </w:tcPr>
+          <w:p>
+            <w:pPr>
+              <w:pStyle w:val="Styledetableau2"/>
+              <w:rPr>
+                <w:b w:val="0"/>
+              </w:rPr>
+            </w:pPr>
+            <w:r>
+              <w:rPr>
+                <w:rFonts w:eastAsia="Arial Unicode MS" w:hAnsi="Arial Unicode MS" w:cs="Arial Unicode MS"/>
+                <w:b w:val="0"/>
+              </w:rPr>
+              <w:t>ALT</w:t>
+            </w:r>
+          </w:p>
+        </w:tc>
+        <w:tc>
+          <w:tcPr>
+            <w:tcW w:w="2544" w:type="dxa"/>
+            <w:tcBorders>
+              <w:left w:val="single" w:sz="4" w:space="0" w:color="auto"/>
+            </w:tcBorders>
+          </w:tcPr>
+          <w:p>
+            <w:pPr>
+              <w:pStyle w:val="Styledetableau2"/>
+              <w:cnfStyle w:val="000000100000" w:firstRow="0" w:lastRow="0" w:firstColumn="0" w:lastColumn="0" w:oddVBand="0" w:evenVBand="0" w:oddHBand="1" w:evenHBand="0" w:firstRowFirstColumn="0" w:firstRowLastColumn="0" w:lastRowFirstColumn="0" w:lastRowLastColumn="0"/>
+            </w:pPr>
+            <w:r>
+              <w:rPr>
+                <w:rFonts w:eastAsia="Arial Unicode MS" w:hAnsi="Arial Unicode MS" w:cs="Arial Unicode MS"/>
+              </w:rPr>
+              <w:t>Liens</w:t>
+            </w:r>
+          </w:p>
+        </w:tc>
+      </w:tr>
+      <w:tr>
+        <w:trPr>
+          <w:trHeight w:val="279"/>
+        </w:trPr>
+        <w:tc>
+          <w:tcPr>
+            <w:cnfStyle w:val="001000000000" w:firstRow="0" w:lastRow="0" w:firstColumn="1" w:lastColumn="0" w:oddVBand="0" w:evenVBand="0" w:oddHBand="0" w:evenHBand="0" w:firstRowFirstColumn="0" w:firstRowLastColumn="0" w:lastRowFirstColumn="0" w:lastRowLastColumn="0"/>
+            <w:tcW w:w="7024" w:type="dxa"/>
+            <w:gridSpan w:val="4"/>
+            <w:tcBorders>
+              <w:right w:val="single" w:sz="4" w:space="0" w:color="auto"/>
+            </w:tcBorders>
+          </w:tcPr>
+          <w:p>
+            <w:pPr>
+              <w:pStyle w:val="Styledetableau2"/>
+              <w:rPr>
+                <w:b w:val="0"/>
+              </w:rPr>
+            </w:pPr>
+            <w:r>
+              <w:rPr>
+                <w:rFonts w:eastAsia="Arial Unicode MS" w:hAnsi="Arial Unicode MS" w:cs="Arial Unicode MS"/>
+                <w:b w:val="0"/>
+              </w:rPr>
+              <w:t>T.1.2.1-Visualiser Feuille de route</w:t>
+            </w:r>
+          </w:p>
+        </w:tc>
+        <w:tc>
+          <w:tcPr>
+            <w:tcW w:w="2544" w:type="dxa"/>
+            <w:tcBorders>
+              <w:left w:val="single" w:sz="4" w:space="0" w:color="auto"/>
+            </w:tcBorders>
+          </w:tcPr>
+          <w:p>
+            <w:pPr>
+              <w:pStyle w:val="Styledetableau2"/>
+              <w:cnfStyle w:val="000000000000" w:firstRow="0" w:lastRow="0" w:firstColumn="0" w:lastColumn="0" w:oddVBand="0" w:evenVBand="0" w:oddHBand="0" w:evenHBand="0" w:firstRowFirstColumn="0" w:firstRowLastColumn="0" w:lastRowFirstColumn="0" w:lastRowLastColumn="0"/>
+            </w:pPr>
+            <w:r>
+              <w:rPr>
+                <w:rFonts w:eastAsia="Arial Unicode MS" w:hAnsi="Arial Unicode MS" w:cs="Arial Unicode MS"/>
+              </w:rPr>
+              <w:t>DAU(1)</w:t>
+            </w:r>
+          </w:p>
+        </w:tc>
+      </w:tr>
+      <w:tr>
+        <w:trPr>
+          <w:cnfStyle w:val="000000100000" w:firstRow="0" w:lastRow="0" w:firstColumn="0" w:lastColumn="0" w:oddVBand="0" w:evenVBand="0" w:oddHBand="1" w:evenHBand="0" w:firstRowFirstColumn="0" w:firstRowLastColumn="0" w:lastRowFirstColumn="0" w:lastRowLastColumn="0"/>
+          <w:trHeight w:val="279"/>
+        </w:trPr>
+        <w:tc>
+          <w:tcPr>
+            <w:cnfStyle w:val="001000000000" w:firstRow="0" w:lastRow="0" w:firstColumn="1" w:lastColumn="0" w:oddVBand="0" w:evenVBand="0" w:oddHBand="0" w:evenHBand="0" w:firstRowFirstColumn="0" w:firstRowLastColumn="0" w:lastRowFirstColumn="0" w:lastRowLastColumn="0"/>
+            <w:tcW w:w="7024" w:type="dxa"/>
+            <w:gridSpan w:val="4"/>
+            <w:tcBorders>
+              <w:right w:val="single" w:sz="4" w:space="0" w:color="auto"/>
+            </w:tcBorders>
+          </w:tcPr>
+          <w:p>
+            <w:pPr>
+              <w:pStyle w:val="Styledetableau2"/>
+              <w:rPr>
+                <w:b w:val="0"/>
+              </w:rPr>
+            </w:pPr>
+            <w:r>
+              <w:rPr>
+                <w:rFonts w:eastAsia="Arial Unicode MS" w:hAnsi="Arial Unicode MS" w:cs="Arial Unicode MS"/>
+                <w:b w:val="0"/>
+              </w:rPr>
+              <w:t>T.1.2.2-Signaler probl</w:t>
+            </w:r>
+            <w:r>
+              <w:rPr>
+                <w:rFonts w:ascii="Arial Unicode MS" w:eastAsia="Arial Unicode MS" w:cs="Arial Unicode MS"/>
+                <w:b w:val="0"/>
+              </w:rPr>
+              <w:t>è</w:t>
+            </w:r>
+            <w:r>
+              <w:rPr>
+                <w:rFonts w:eastAsia="Arial Unicode MS" w:hAnsi="Arial Unicode MS" w:cs="Arial Unicode MS"/>
+                <w:b w:val="0"/>
+              </w:rPr>
+              <w:t>me</w:t>
+            </w:r>
+          </w:p>
+        </w:tc>
+        <w:tc>
+          <w:tcPr>
+            <w:tcW w:w="2544" w:type="dxa"/>
+            <w:tcBorders>
+              <w:left w:val="single" w:sz="4" w:space="0" w:color="auto"/>
+            </w:tcBorders>
+          </w:tcPr>
+          <w:p>
+            <w:pPr>
+              <w:pStyle w:val="Styledetableau2"/>
+              <w:cnfStyle w:val="000000100000" w:firstRow="0" w:lastRow="0" w:firstColumn="0" w:lastColumn="0" w:oddVBand="0" w:evenVBand="0" w:oddHBand="1" w:evenHBand="0" w:firstRowFirstColumn="0" w:firstRowLastColumn="0" w:lastRowFirstColumn="0" w:lastRowLastColumn="0"/>
+            </w:pPr>
+            <w:r>
+              <w:rPr>
+                <w:rFonts w:eastAsia="Arial Unicode MS" w:hAnsi="Arial Unicode MS" w:cs="Arial Unicode MS"/>
+              </w:rPr>
+              <w:t>DAU(2)</w:t>
+            </w:r>
+          </w:p>
+        </w:tc>
+      </w:tr>
+      <w:tr>
+        <w:trPr>
+          <w:trHeight w:val="279"/>
+        </w:trPr>
+        <w:tc>
+          <w:tcPr>
+            <w:cnfStyle w:val="001000000000" w:firstRow="0" w:lastRow="0" w:firstColumn="1" w:lastColumn="0" w:oddVBand="0" w:evenVBand="0" w:oddHBand="0" w:evenHBand="0" w:firstRowFirstColumn="0" w:firstRowLastColumn="0" w:lastRowFirstColumn="0" w:lastRowLastColumn="0"/>
+            <w:tcW w:w="7024" w:type="dxa"/>
+            <w:gridSpan w:val="4"/>
+            <w:tcBorders>
+              <w:bottom w:val="single" w:sz="8" w:space="0" w:color="4F81BD" w:themeColor="accent1"/>
+              <w:right w:val="single" w:sz="4" w:space="0" w:color="auto"/>
+            </w:tcBorders>
+          </w:tcPr>
+          <w:p>
+            <w:pPr>
+              <w:pStyle w:val="Styledetableau2"/>
+              <w:rPr>
+                <w:b w:val="0"/>
+              </w:rPr>
+            </w:pPr>
+            <w:r>
+              <w:rPr>
+                <w:rFonts w:eastAsia="Arial Unicode MS" w:hAnsi="Arial Unicode MS" w:cs="Arial Unicode MS"/>
+                <w:b w:val="0"/>
+              </w:rPr>
+              <w:t>T.1.2.3-Terminer livraison</w:t>
+            </w:r>
+          </w:p>
+        </w:tc>
+        <w:tc>
+          <w:tcPr>
+            <w:tcW w:w="2544" w:type="dxa"/>
+            <w:tcBorders>
+              <w:left w:val="single" w:sz="4" w:space="0" w:color="auto"/>
+              <w:bottom w:val="single" w:sz="8" w:space="0" w:color="4F81BD" w:themeColor="accent1"/>
+            </w:tcBorders>
+          </w:tcPr>
+          <w:p>
+            <w:pPr>
+              <w:pStyle w:val="Styledetableau2"/>
+              <w:cnfStyle w:val="000000000000" w:firstRow="0" w:lastRow="0" w:firstColumn="0" w:lastColumn="0" w:oddVBand="0" w:evenVBand="0" w:oddHBand="0" w:evenHBand="0" w:firstRowFirstColumn="0" w:firstRowLastColumn="0" w:lastRowFirstColumn="0" w:lastRowLastColumn="0"/>
+            </w:pPr>
+            <w:r>
+              <w:rPr>
+                <w:rFonts w:eastAsia="Arial Unicode MS" w:hAnsi="Arial Unicode MS" w:cs="Arial Unicode MS"/>
+              </w:rPr>
+              <w:t>DAU(3)</w:t>
+            </w:r>
+          </w:p>
+        </w:tc>
+      </w:tr>
+    </w:tbl>
+    <w:p>
+      <w:pPr>
+        <w:pStyle w:val="Corps"/>
+        <w:rPr>
+          <w:i/>
+          <w:iCs/>
+          <w:sz w:val="28"/>
+          <w:szCs w:val="28"/>
+          <w:u w:val="single"/>
+        </w:rPr>
+      </w:pPr>
+    </w:p>
+    <w:tbl>
+      <w:tblPr>
+        <w:tblStyle w:val="LightList-Accent1"/>
+        <w:tblW w:w="9571" w:type="dxa"/>
+        <w:tblLayout w:type="fixed"/>
+        <w:tblLook w:val="04A0" w:firstRow="1" w:lastRow="0" w:firstColumn="1" w:lastColumn="0" w:noHBand="0" w:noVBand="1"/>
+      </w:tblPr>
+      <w:tblGrid>
+        <w:gridCol w:w="1769"/>
+        <w:gridCol w:w="587"/>
+        <w:gridCol w:w="1768"/>
+        <w:gridCol w:w="2903"/>
+        <w:gridCol w:w="2544"/>
+      </w:tblGrid>
+      <w:tr>
+        <w:trPr>
+          <w:cnfStyle w:val="100000000000" w:firstRow="1" w:lastRow="0" w:firstColumn="0" w:lastColumn="0" w:oddVBand="0" w:evenVBand="0" w:oddHBand="0" w:evenHBand="0" w:firstRowFirstColumn="0" w:firstRowLastColumn="0" w:lastRowFirstColumn="0" w:lastRowLastColumn="0"/>
+          <w:trHeight w:val="488"/>
+        </w:trPr>
+        <w:tc>
+          <w:tcPr>
+            <w:cnfStyle w:val="001000000000" w:firstRow="0" w:lastRow="0" w:firstColumn="1" w:lastColumn="0" w:oddVBand="0" w:evenVBand="0" w:oddHBand="0" w:evenHBand="0" w:firstRowFirstColumn="0" w:firstRowLastColumn="0" w:lastRowFirstColumn="0" w:lastRowLastColumn="0"/>
+            <w:tcW w:w="1768" w:type="dxa"/>
+            <w:tcBorders>
+              <w:top w:val="single" w:sz="8" w:space="0" w:color="4F81BD" w:themeColor="accent1"/>
+              <w:right w:val="single" w:sz="4" w:space="0" w:color="auto"/>
+            </w:tcBorders>
+          </w:tcPr>
+          <w:p>
+            <w:pPr>
+              <w:pStyle w:val="Styledetableau1"/>
+              <w:rPr>
+                <w:b/>
+              </w:rPr>
+            </w:pPr>
+            <w:r>
+              <w:rPr>
+                <w:b/>
+              </w:rPr>
+              <w:t>DAU n</w:t>
+            </w:r>
+            <w:r>
+              <w:rPr>
+                <w:rFonts w:ascii="Arial Unicode MS" w:hAnsi="Helvetica"/>
+                <w:b/>
+              </w:rPr>
+              <w:t>°</w:t>
+            </w:r>
+            <w:r>
+              <w:rPr>
+                <w:b/>
+              </w:rPr>
+              <w:t>1</w:t>
+            </w:r>
+          </w:p>
+        </w:tc>
+        <w:tc>
+          <w:tcPr>
+            <w:tcW w:w="587" w:type="dxa"/>
+            <w:tcBorders>
+              <w:top w:val="single" w:sz="8" w:space="0" w:color="4F81BD" w:themeColor="accent1"/>
+              <w:left w:val="single" w:sz="4" w:space="0" w:color="auto"/>
+              <w:right w:val="single" w:sz="4" w:space="0" w:color="auto"/>
+            </w:tcBorders>
+          </w:tcPr>
+          <w:p>
+            <w:pPr>
+              <w:cnfStyle w:val="100000000000" w:firstRow="1" w:lastRow="0" w:firstColumn="0" w:lastColumn="0" w:oddVBand="0" w:evenVBand="0" w:oddHBand="0" w:evenHBand="0" w:firstRowFirstColumn="0" w:firstRowLastColumn="0" w:lastRowFirstColumn="0" w:lastRowLastColumn="0"/>
+            </w:pPr>
+          </w:p>
+        </w:tc>
+        <w:tc>
+          <w:tcPr>
+            <w:tcW w:w="1768" w:type="dxa"/>
+            <w:tcBorders>
+              <w:top w:val="single" w:sz="8" w:space="0" w:color="4F81BD" w:themeColor="accent1"/>
+              <w:left w:val="single" w:sz="4" w:space="0" w:color="auto"/>
+              <w:right w:val="single" w:sz="4" w:space="0" w:color="auto"/>
+            </w:tcBorders>
+          </w:tcPr>
+          <w:p>
+            <w:pPr>
+              <w:pStyle w:val="Styledetableau1"/>
+              <w:cnfStyle w:val="100000000000" w:firstRow="1" w:lastRow="0" w:firstColumn="0" w:lastColumn="0" w:oddVBand="0" w:evenVBand="0" w:oddHBand="0" w:evenHBand="0" w:firstRowFirstColumn="0" w:firstRowLastColumn="0" w:lastRowFirstColumn="0" w:lastRowLastColumn="0"/>
+              <w:rPr>
+                <w:b/>
+              </w:rPr>
+            </w:pPr>
+            <w:r>
+              <w:rPr>
+                <w:b/>
+              </w:rPr>
+              <w:t>DTU/DF n</w:t>
+            </w:r>
+            <w:r>
+              <w:rPr>
+                <w:rFonts w:ascii="Arial Unicode MS" w:hAnsi="Helvetica"/>
+                <w:b/>
+              </w:rPr>
+              <w:t>°</w:t>
+            </w:r>
+            <w:r>
+              <w:rPr>
+                <w:b/>
+              </w:rPr>
+              <w:t>2</w:t>
+            </w:r>
+          </w:p>
+        </w:tc>
+        <w:tc>
+          <w:tcPr>
+            <w:tcW w:w="2902" w:type="dxa"/>
+            <w:tcBorders>
+              <w:top w:val="single" w:sz="8" w:space="0" w:color="4F81BD" w:themeColor="accent1"/>
+              <w:left w:val="single" w:sz="4" w:space="0" w:color="auto"/>
+              <w:right w:val="single" w:sz="4" w:space="0" w:color="auto"/>
+            </w:tcBorders>
+          </w:tcPr>
+          <w:p>
+            <w:pPr>
+              <w:pStyle w:val="Styledetableau1"/>
+              <w:cnfStyle w:val="100000000000" w:firstRow="1" w:lastRow="0" w:firstColumn="0" w:lastColumn="0" w:oddVBand="0" w:evenVBand="0" w:oddHBand="0" w:evenHBand="0" w:firstRowFirstColumn="0" w:firstRowLastColumn="0" w:lastRowFirstColumn="0" w:lastRowLastColumn="0"/>
+              <w:rPr>
+                <w:b/>
+              </w:rPr>
+            </w:pPr>
+            <w:r>
+              <w:rPr>
+                <w:b/>
+              </w:rPr>
+              <w:t>U.2 Livreur</w:t>
+            </w:r>
+          </w:p>
+          <w:p>
+            <w:pPr>
+              <w:pStyle w:val="Styledetableau1"/>
+              <w:cnfStyle w:val="100000000000" w:firstRow="1" w:lastRow="0" w:firstColumn="0" w:lastColumn="0" w:oddVBand="0" w:evenVBand="0" w:oddHBand="0" w:evenHBand="0" w:firstRowFirstColumn="0" w:firstRowLastColumn="0" w:lastRowFirstColumn="0" w:lastRowLastColumn="0"/>
+              <w:rPr>
+                <w:b/>
+              </w:rPr>
+            </w:pPr>
+            <w:r>
+              <w:rPr>
+                <w:b/>
+              </w:rPr>
+              <w:t>D.1 Administration livraison</w:t>
+            </w:r>
+          </w:p>
+        </w:tc>
+        <w:tc>
+          <w:tcPr>
+            <w:tcW w:w="2544" w:type="dxa"/>
+            <w:tcBorders>
+              <w:top w:val="single" w:sz="8" w:space="0" w:color="4F81BD" w:themeColor="accent1"/>
+              <w:left w:val="single" w:sz="4" w:space="0" w:color="auto"/>
+            </w:tcBorders>
+          </w:tcPr>
+          <w:p>
+            <w:pPr>
+              <w:cnfStyle w:val="100000000000" w:firstRow="1" w:lastRow="0" w:firstColumn="0" w:lastColumn="0" w:oddVBand="0" w:evenVBand="0" w:oddHBand="0" w:evenHBand="0" w:firstRowFirstColumn="0" w:firstRowLastColumn="0" w:lastRowFirstColumn="0" w:lastRowLastColumn="0"/>
+            </w:pPr>
+          </w:p>
+        </w:tc>
+      </w:tr>
+      <w:tr>
+        <w:trPr>
+          <w:cnfStyle w:val="000000100000" w:firstRow="0" w:lastRow="0" w:firstColumn="0" w:lastColumn="0" w:oddVBand="0" w:evenVBand="0" w:oddHBand="1" w:evenHBand="0" w:firstRowFirstColumn="0" w:firstRowLastColumn="0" w:lastRowFirstColumn="0" w:lastRowLastColumn="0"/>
+          <w:trHeight w:val="279"/>
+        </w:trPr>
+        <w:tc>
+          <w:tcPr>
+            <w:cnfStyle w:val="001000000000" w:firstRow="0" w:lastRow="0" w:firstColumn="1" w:lastColumn="0" w:oddVBand="0" w:evenVBand="0" w:oddHBand="0" w:evenHBand="0" w:firstRowFirstColumn="0" w:firstRowLastColumn="0" w:lastRowFirstColumn="0" w:lastRowLastColumn="0"/>
+            <w:tcW w:w="7026" w:type="dxa"/>
+            <w:gridSpan w:val="4"/>
+            <w:tcBorders>
+              <w:right w:val="single" w:sz="4" w:space="0" w:color="auto"/>
+            </w:tcBorders>
+          </w:tcPr>
+          <w:p>
+            <w:pPr>
+              <w:pStyle w:val="Styledetableau2"/>
+              <w:rPr>
+                <w:b w:val="0"/>
+              </w:rPr>
+            </w:pPr>
+            <w:r>
+              <w:rPr>
+                <w:rFonts w:eastAsia="Arial Unicode MS" w:hAnsi="Arial Unicode MS" w:cs="Arial Unicode MS"/>
+                <w:b w:val="0"/>
+              </w:rPr>
+              <w:t>SEQ</w:t>
+            </w:r>
+          </w:p>
+        </w:tc>
+        <w:tc>
+          <w:tcPr>
+            <w:tcW w:w="2544" w:type="dxa"/>
+            <w:tcBorders>
+              <w:left w:val="single" w:sz="4" w:space="0" w:color="auto"/>
+            </w:tcBorders>
+          </w:tcPr>
+          <w:p>
+            <w:pPr>
+              <w:pStyle w:val="Styledetableau2"/>
+              <w:cnfStyle w:val="000000100000" w:firstRow="0" w:lastRow="0" w:firstColumn="0" w:lastColumn="0" w:oddVBand="0" w:evenVBand="0" w:oddHBand="1" w:evenHBand="0" w:firstRowFirstColumn="0" w:firstRowLastColumn="0" w:lastRowFirstColumn="0" w:lastRowLastColumn="0"/>
+            </w:pPr>
+            <w:r>
+              <w:rPr>
+                <w:rFonts w:eastAsia="Arial Unicode MS" w:hAnsi="Arial Unicode MS" w:cs="Arial Unicode MS"/>
+              </w:rPr>
+              <w:t>Liens</w:t>
+            </w:r>
+          </w:p>
+        </w:tc>
+      </w:tr>
+      <w:tr>
+        <w:trPr>
+          <w:trHeight w:val="279"/>
+        </w:trPr>
+        <w:tc>
+          <w:tcPr>
+            <w:cnfStyle w:val="001000000000" w:firstRow="0" w:lastRow="0" w:firstColumn="1" w:lastColumn="0" w:oddVBand="0" w:evenVBand="0" w:oddHBand="0" w:evenHBand="0" w:firstRowFirstColumn="0" w:firstRowLastColumn="0" w:lastRowFirstColumn="0" w:lastRowLastColumn="0"/>
+            <w:tcW w:w="7026" w:type="dxa"/>
+            <w:gridSpan w:val="4"/>
+            <w:tcBorders>
+              <w:right w:val="single" w:sz="4" w:space="0" w:color="auto"/>
+            </w:tcBorders>
+          </w:tcPr>
+          <w:p>
+            <w:pPr>
+              <w:pStyle w:val="Styledetableau2"/>
+              <w:rPr>
+                <w:b w:val="0"/>
+              </w:rPr>
+            </w:pPr>
+            <w:r>
+              <w:rPr>
+                <w:rFonts w:eastAsia="Arial Unicode MS" w:hAnsi="Arial Unicode MS" w:cs="Arial Unicode MS"/>
+                <w:b w:val="0"/>
+              </w:rPr>
+              <w:t>T.1.2.1-Visualiser Feuille de route</w:t>
+            </w:r>
+          </w:p>
+        </w:tc>
+        <w:tc>
+          <w:tcPr>
+            <w:tcW w:w="2544" w:type="dxa"/>
+            <w:tcBorders>
+              <w:left w:val="single" w:sz="4" w:space="0" w:color="auto"/>
+            </w:tcBorders>
+          </w:tcPr>
+          <w:p>
+            <w:pPr>
+              <w:cnfStyle w:val="000000000000" w:firstRow="0" w:lastRow="0" w:firstColumn="0" w:lastColumn="0" w:oddVBand="0" w:evenVBand="0" w:oddHBand="0" w:evenHBand="0" w:firstRowFirstColumn="0" w:firstRowLastColumn="0" w:lastRowFirstColumn="0" w:lastRowLastColumn="0"/>
+            </w:pPr>
+          </w:p>
+        </w:tc>
+      </w:tr>
+      <w:tr>
+        <w:trPr>
+          <w:cnfStyle w:val="000000100000" w:firstRow="0" w:lastRow="0" w:firstColumn="0" w:lastColumn="0" w:oddVBand="0" w:evenVBand="0" w:oddHBand="1" w:evenHBand="0" w:firstRowFirstColumn="0" w:firstRowLastColumn="0" w:lastRowFirstColumn="0" w:lastRowLastColumn="0"/>
+          <w:trHeight w:val="279"/>
+        </w:trPr>
+        <w:tc>
+          <w:tcPr>
+            <w:cnfStyle w:val="001000000000" w:firstRow="0" w:lastRow="0" w:firstColumn="1" w:lastColumn="0" w:oddVBand="0" w:evenVBand="0" w:oddHBand="0" w:evenHBand="0" w:firstRowFirstColumn="0" w:firstRowLastColumn="0" w:lastRowFirstColumn="0" w:lastRowLastColumn="0"/>
+            <w:tcW w:w="7026" w:type="dxa"/>
+            <w:gridSpan w:val="4"/>
+            <w:tcBorders>
+              <w:right w:val="single" w:sz="4" w:space="0" w:color="auto"/>
+            </w:tcBorders>
+          </w:tcPr>
+          <w:p>
+            <w:pPr>
+              <w:pStyle w:val="Styledetableau2"/>
+              <w:rPr>
+                <w:b w:val="0"/>
+              </w:rPr>
+            </w:pPr>
+            <w:r>
+              <w:rPr>
+                <w:rFonts w:eastAsia="Arial Unicode MS" w:hAnsi="Arial Unicode MS" w:cs="Arial Unicode MS"/>
+                <w:b w:val="0"/>
+              </w:rPr>
+              <w:tab/>
+              <w:t>A.1.2.1.1- Quitter mode de navigation</w:t>
+            </w:r>
+          </w:p>
+        </w:tc>
+        <w:tc>
+          <w:tcPr>
+            <w:tcW w:w="2544" w:type="dxa"/>
+            <w:tcBorders>
+              <w:left w:val="single" w:sz="4" w:space="0" w:color="auto"/>
+            </w:tcBorders>
+          </w:tcPr>
+          <w:p>
+            <w:pPr>
+              <w:pStyle w:val="Styledetableau2"/>
+              <w:cnfStyle w:val="000000100000" w:firstRow="0" w:lastRow="0" w:firstColumn="0" w:lastColumn="0" w:oddVBand="0" w:evenVBand="0" w:oddHBand="1" w:evenHBand="0" w:firstRowFirstColumn="0" w:firstRowLastColumn="0" w:lastRowFirstColumn="0" w:lastRowLastColumn="0"/>
+            </w:pPr>
+            <w:r>
+              <w:rPr>
+                <w:rFonts w:eastAsia="Arial Unicode MS" w:hAnsi="Arial Unicode MS" w:cs="Arial Unicode MS"/>
+              </w:rPr>
+              <w:t>C: fermer-gps</w:t>
+            </w:r>
+          </w:p>
+        </w:tc>
+      </w:tr>
+      <w:tr>
+        <w:trPr>
+          <w:trHeight w:val="279"/>
+        </w:trPr>
+        <w:tc>
+          <w:tcPr>
+            <w:cnfStyle w:val="001000000000" w:firstRow="0" w:lastRow="0" w:firstColumn="1" w:lastColumn="0" w:oddVBand="0" w:evenVBand="0" w:oddHBand="0" w:evenHBand="0" w:firstRowFirstColumn="0" w:firstRowLastColumn="0" w:lastRowFirstColumn="0" w:lastRowLastColumn="0"/>
+            <w:tcW w:w="7026" w:type="dxa"/>
+            <w:gridSpan w:val="4"/>
+            <w:tcBorders>
+              <w:right w:val="single" w:sz="4" w:space="0" w:color="auto"/>
+            </w:tcBorders>
+          </w:tcPr>
+          <w:p>
+            <w:pPr>
+              <w:pStyle w:val="Styledetableau2"/>
+              <w:rPr>
+                <w:b w:val="0"/>
+              </w:rPr>
+            </w:pPr>
+            <w:r>
+              <w:rPr>
+                <w:rFonts w:eastAsia="Arial Unicode MS" w:hAnsi="Arial Unicode MS" w:cs="Arial Unicode MS"/>
+                <w:b w:val="0"/>
+              </w:rPr>
+              <w:tab/>
+              <w:t>A.1.2.1.2- Quitter d</w:t>
+            </w:r>
+            <w:r>
+              <w:rPr>
+                <w:rFonts w:ascii="Arial Unicode MS" w:eastAsia="Arial Unicode MS" w:cs="Arial Unicode MS"/>
+                <w:b w:val="0"/>
+              </w:rPr>
+              <w:t>é</w:t>
+            </w:r>
+            <w:r>
+              <w:rPr>
+                <w:rFonts w:eastAsia="Arial Unicode MS" w:hAnsi="Arial Unicode MS" w:cs="Arial Unicode MS"/>
+                <w:b w:val="0"/>
+              </w:rPr>
+              <w:t>tails livraison</w:t>
+            </w:r>
+          </w:p>
+        </w:tc>
+        <w:tc>
+          <w:tcPr>
+            <w:tcW w:w="2544" w:type="dxa"/>
+            <w:tcBorders>
+              <w:left w:val="single" w:sz="4" w:space="0" w:color="auto"/>
+            </w:tcBorders>
+          </w:tcPr>
+          <w:p>
+            <w:pPr>
+              <w:pStyle w:val="Styledetableau2"/>
+              <w:cnfStyle w:val="000000000000" w:firstRow="0" w:lastRow="0" w:firstColumn="0" w:lastColumn="0" w:oddVBand="0" w:evenVBand="0" w:oddHBand="0" w:evenHBand="0" w:firstRowFirstColumn="0" w:firstRowLastColumn="0" w:lastRowFirstColumn="0" w:lastRowLastColumn="0"/>
+            </w:pPr>
+            <w:r>
+              <w:rPr>
+                <w:rFonts w:eastAsia="Arial Unicode MS" w:hAnsi="Arial Unicode MS" w:cs="Arial Unicode MS"/>
+              </w:rPr>
+              <w:t>C: fermer-livraison</w:t>
+            </w:r>
+          </w:p>
+        </w:tc>
+      </w:tr>
+      <w:tr>
+        <w:trPr>
+          <w:cnfStyle w:val="000000100000" w:firstRow="0" w:lastRow="0" w:firstColumn="0" w:lastColumn="0" w:oddVBand="0" w:evenVBand="0" w:oddHBand="1" w:evenHBand="0" w:firstRowFirstColumn="0" w:firstRowLastColumn="0" w:lastRowFirstColumn="0" w:lastRowLastColumn="0"/>
+          <w:trHeight w:val="279"/>
+        </w:trPr>
+        <w:tc>
+          <w:tcPr>
+            <w:cnfStyle w:val="001000000000" w:firstRow="0" w:lastRow="0" w:firstColumn="1" w:lastColumn="0" w:oddVBand="0" w:evenVBand="0" w:oddHBand="0" w:evenHBand="0" w:firstRowFirstColumn="0" w:firstRowLastColumn="0" w:lastRowFirstColumn="0" w:lastRowLastColumn="0"/>
+            <w:tcW w:w="7026" w:type="dxa"/>
+            <w:gridSpan w:val="4"/>
+            <w:tcBorders>
+              <w:right w:val="single" w:sz="4" w:space="0" w:color="auto"/>
+            </w:tcBorders>
+          </w:tcPr>
+          <w:p>
+            <w:pPr>
+              <w:pStyle w:val="Styledetableau2"/>
+              <w:rPr>
+                <w:b w:val="0"/>
+              </w:rPr>
+            </w:pPr>
+            <w:r>
+              <w:rPr>
+                <w:rFonts w:eastAsia="Arial Unicode MS" w:hAnsi="Arial Unicode MS" w:cs="Arial Unicode MS"/>
+                <w:b w:val="0"/>
+              </w:rPr>
+              <w:tab/>
+              <w:t>A.1.2.1.3- Quitter informations contact</w:t>
+            </w:r>
+          </w:p>
+        </w:tc>
+        <w:tc>
+          <w:tcPr>
+            <w:tcW w:w="2544" w:type="dxa"/>
+            <w:tcBorders>
+              <w:left w:val="single" w:sz="4" w:space="0" w:color="auto"/>
+            </w:tcBorders>
+          </w:tcPr>
+          <w:p>
+            <w:pPr>
+              <w:pStyle w:val="Styledetableau2"/>
+              <w:cnfStyle w:val="000000100000" w:firstRow="0" w:lastRow="0" w:firstColumn="0" w:lastColumn="0" w:oddVBand="0" w:evenVBand="0" w:oddHBand="1" w:evenHBand="0" w:firstRowFirstColumn="0" w:firstRowLastColumn="0" w:lastRowFirstColumn="0" w:lastRowLastColumn="0"/>
+            </w:pPr>
+            <w:r>
+              <w:rPr>
+                <w:rFonts w:eastAsia="Arial Unicode MS" w:hAnsi="Arial Unicode MS" w:cs="Arial Unicode MS"/>
+              </w:rPr>
+              <w:t>C: fermer-contact</w:t>
+            </w:r>
+          </w:p>
+        </w:tc>
+      </w:tr>
+    </w:tbl>
+    <w:p>
+      <w:pPr>
+        <w:pStyle w:val="Corps"/>
+        <w:rPr>
+          <w:i/>
+          <w:iCs/>
+          <w:sz w:val="28"/>
+          <w:szCs w:val="28"/>
+          <w:u w:val="single"/>
+        </w:rPr>
+      </w:pPr>
+    </w:p>
+    <w:tbl>
+      <w:tblPr>
+        <w:tblStyle w:val="LightList-Accent1"/>
+        <w:tblW w:w="9571" w:type="dxa"/>
+        <w:tblLayout w:type="fixed"/>
+        <w:tblLook w:val="04A0" w:firstRow="1" w:lastRow="0" w:firstColumn="1" w:lastColumn="0" w:noHBand="0" w:noVBand="1"/>
+      </w:tblPr>
+      <w:tblGrid>
+        <w:gridCol w:w="1769"/>
+        <w:gridCol w:w="587"/>
+        <w:gridCol w:w="1768"/>
+        <w:gridCol w:w="2903"/>
+        <w:gridCol w:w="2544"/>
+      </w:tblGrid>
+      <w:tr>
+        <w:trPr>
+          <w:cnfStyle w:val="100000000000" w:firstRow="1" w:lastRow="0" w:firstColumn="0" w:lastColumn="0" w:oddVBand="0" w:evenVBand="0" w:oddHBand="0" w:evenHBand="0" w:firstRowFirstColumn="0" w:firstRowLastColumn="0" w:lastRowFirstColumn="0" w:lastRowLastColumn="0"/>
+          <w:trHeight w:val="488"/>
+        </w:trPr>
+        <w:tc>
+          <w:tcPr>
+            <w:cnfStyle w:val="001000000000" w:firstRow="0" w:lastRow="0" w:firstColumn="1" w:lastColumn="0" w:oddVBand="0" w:evenVBand="0" w:oddHBand="0" w:evenHBand="0" w:firstRowFirstColumn="0" w:firstRowLastColumn="0" w:lastRowFirstColumn="0" w:lastRowLastColumn="0"/>
+            <w:tcW w:w="1768" w:type="dxa"/>
+            <w:tcBorders>
+              <w:top w:val="single" w:sz="8" w:space="0" w:color="4F81BD" w:themeColor="accent1"/>
+              <w:right w:val="single" w:sz="4" w:space="0" w:color="auto"/>
+            </w:tcBorders>
+          </w:tcPr>
+          <w:p>
+            <w:pPr>
+              <w:pStyle w:val="Styledetableau1"/>
+              <w:rPr>
+                <w:b/>
+              </w:rPr>
+            </w:pPr>
+            <w:r>
+              <w:rPr>
+                <w:b/>
+              </w:rPr>
+              <w:t>DAU n</w:t>
+            </w:r>
+            <w:r>
+              <w:rPr>
+                <w:rFonts w:ascii="Arial Unicode MS" w:hAnsi="Helvetica"/>
+                <w:b/>
+              </w:rPr>
+              <w:t>°</w:t>
+            </w:r>
+            <w:r>
+              <w:rPr>
+                <w:b/>
+              </w:rPr>
+              <w:t>2</w:t>
+            </w:r>
+          </w:p>
+        </w:tc>
+        <w:tc>
+          <w:tcPr>
+            <w:tcW w:w="587" w:type="dxa"/>
+            <w:tcBorders>
+              <w:top w:val="single" w:sz="8" w:space="0" w:color="4F81BD" w:themeColor="accent1"/>
+              <w:left w:val="single" w:sz="4" w:space="0" w:color="auto"/>
+              <w:right w:val="single" w:sz="4" w:space="0" w:color="auto"/>
+            </w:tcBorders>
+          </w:tcPr>
+          <w:p>
+            <w:pPr>
+              <w:cnfStyle w:val="100000000000" w:firstRow="1" w:lastRow="0" w:firstColumn="0" w:lastColumn="0" w:oddVBand="0" w:evenVBand="0" w:oddHBand="0" w:evenHBand="0" w:firstRowFirstColumn="0" w:firstRowLastColumn="0" w:lastRowFirstColumn="0" w:lastRowLastColumn="0"/>
+            </w:pPr>
+          </w:p>
+        </w:tc>
+        <w:tc>
+          <w:tcPr>
+            <w:tcW w:w="1768" w:type="dxa"/>
+            <w:tcBorders>
+              <w:top w:val="single" w:sz="8" w:space="0" w:color="4F81BD" w:themeColor="accent1"/>
+              <w:left w:val="single" w:sz="4" w:space="0" w:color="auto"/>
+              <w:right w:val="single" w:sz="4" w:space="0" w:color="auto"/>
+            </w:tcBorders>
+          </w:tcPr>
+          <w:p>
+            <w:pPr>
+              <w:pStyle w:val="Styledetableau1"/>
+              <w:cnfStyle w:val="100000000000" w:firstRow="1" w:lastRow="0" w:firstColumn="0" w:lastColumn="0" w:oddVBand="0" w:evenVBand="0" w:oddHBand="0" w:evenHBand="0" w:firstRowFirstColumn="0" w:firstRowLastColumn="0" w:lastRowFirstColumn="0" w:lastRowLastColumn="0"/>
+              <w:rPr>
+                <w:b/>
+              </w:rPr>
+            </w:pPr>
+            <w:r>
+              <w:rPr>
+                <w:b/>
+              </w:rPr>
+              <w:t>DTU/DF n</w:t>
+            </w:r>
+            <w:r>
+              <w:rPr>
+                <w:rFonts w:ascii="Arial Unicode MS" w:hAnsi="Helvetica"/>
+                <w:b/>
+              </w:rPr>
+              <w:t>°</w:t>
+            </w:r>
+            <w:r>
+              <w:rPr>
+                <w:b/>
+              </w:rPr>
+              <w:t>2</w:t>
+            </w:r>
+          </w:p>
+        </w:tc>
+        <w:tc>
+          <w:tcPr>
+            <w:tcW w:w="2902" w:type="dxa"/>
+            <w:tcBorders>
+              <w:top w:val="single" w:sz="8" w:space="0" w:color="4F81BD" w:themeColor="accent1"/>
+              <w:left w:val="single" w:sz="4" w:space="0" w:color="auto"/>
+              <w:right w:val="single" w:sz="4" w:space="0" w:color="auto"/>
+            </w:tcBorders>
+          </w:tcPr>
+          <w:p>
+            <w:pPr>
+              <w:pStyle w:val="Styledetableau1"/>
+              <w:cnfStyle w:val="100000000000" w:firstRow="1" w:lastRow="0" w:firstColumn="0" w:lastColumn="0" w:oddVBand="0" w:evenVBand="0" w:oddHBand="0" w:evenHBand="0" w:firstRowFirstColumn="0" w:firstRowLastColumn="0" w:lastRowFirstColumn="0" w:lastRowLastColumn="0"/>
+              <w:rPr>
+                <w:b/>
+              </w:rPr>
+            </w:pPr>
+            <w:r>
+              <w:rPr>
+                <w:b/>
+              </w:rPr>
+              <w:t>U.2 Livreur</w:t>
+            </w:r>
+          </w:p>
+          <w:p>
+            <w:pPr>
+              <w:pStyle w:val="Styledetableau1"/>
+              <w:cnfStyle w:val="100000000000" w:firstRow="1" w:lastRow="0" w:firstColumn="0" w:lastColumn="0" w:oddVBand="0" w:evenVBand="0" w:oddHBand="0" w:evenHBand="0" w:firstRowFirstColumn="0" w:firstRowLastColumn="0" w:lastRowFirstColumn="0" w:lastRowLastColumn="0"/>
+              <w:rPr>
+                <w:b/>
+              </w:rPr>
+            </w:pPr>
+            <w:r>
+              <w:rPr>
+                <w:b/>
+              </w:rPr>
+              <w:t>D.1 Administration livraison</w:t>
+            </w:r>
+          </w:p>
+        </w:tc>
+        <w:tc>
+          <w:tcPr>
+            <w:tcW w:w="2544" w:type="dxa"/>
+            <w:tcBorders>
+              <w:top w:val="single" w:sz="8" w:space="0" w:color="4F81BD" w:themeColor="accent1"/>
+              <w:left w:val="single" w:sz="4" w:space="0" w:color="auto"/>
+            </w:tcBorders>
+          </w:tcPr>
+          <w:p>
+            <w:pPr>
+              <w:cnfStyle w:val="100000000000" w:firstRow="1" w:lastRow="0" w:firstColumn="0" w:lastColumn="0" w:oddVBand="0" w:evenVBand="0" w:oddHBand="0" w:evenHBand="0" w:firstRowFirstColumn="0" w:firstRowLastColumn="0" w:lastRowFirstColumn="0" w:lastRowLastColumn="0"/>
+            </w:pPr>
+          </w:p>
+        </w:tc>
+      </w:tr>
+      <w:tr>
+        <w:trPr>
+          <w:cnfStyle w:val="000000100000" w:firstRow="0" w:lastRow="0" w:firstColumn="0" w:lastColumn="0" w:oddVBand="0" w:evenVBand="0" w:oddHBand="1" w:evenHBand="0" w:firstRowFirstColumn="0" w:firstRowLastColumn="0" w:lastRowFirstColumn="0" w:lastRowLastColumn="0"/>
+          <w:trHeight w:val="279"/>
+        </w:trPr>
+        <w:tc>
+          <w:tcPr>
+            <w:cnfStyle w:val="001000000000" w:firstRow="0" w:lastRow="0" w:firstColumn="1" w:lastColumn="0" w:oddVBand="0" w:evenVBand="0" w:oddHBand="0" w:evenHBand="0" w:firstRowFirstColumn="0" w:firstRowLastColumn="0" w:lastRowFirstColumn="0" w:lastRowLastColumn="0"/>
+            <w:tcW w:w="7026" w:type="dxa"/>
+            <w:gridSpan w:val="4"/>
+            <w:tcBorders>
+              <w:right w:val="single" w:sz="4" w:space="0" w:color="auto"/>
+            </w:tcBorders>
+          </w:tcPr>
+          <w:p>
+            <w:pPr>
+              <w:pStyle w:val="Styledetableau2"/>
+              <w:rPr>
+                <w:b w:val="0"/>
+              </w:rPr>
+            </w:pPr>
+            <w:r>
+              <w:rPr>
+                <w:rFonts w:eastAsia="Arial Unicode MS" w:hAnsi="Arial Unicode MS" w:cs="Arial Unicode MS"/>
+                <w:b w:val="0"/>
+              </w:rPr>
+              <w:t>SEQ</w:t>
+            </w:r>
+          </w:p>
+        </w:tc>
+        <w:tc>
+          <w:tcPr>
+            <w:tcW w:w="2544" w:type="dxa"/>
+            <w:tcBorders>
+              <w:left w:val="single" w:sz="4" w:space="0" w:color="auto"/>
+            </w:tcBorders>
+          </w:tcPr>
+          <w:p>
+            <w:pPr>
+              <w:pStyle w:val="Styledetableau2"/>
+              <w:cnfStyle w:val="000000100000" w:firstRow="0" w:lastRow="0" w:firstColumn="0" w:lastColumn="0" w:oddVBand="0" w:evenVBand="0" w:oddHBand="1" w:evenHBand="0" w:firstRowFirstColumn="0" w:firstRowLastColumn="0" w:lastRowFirstColumn="0" w:lastRowLastColumn="0"/>
+            </w:pPr>
+            <w:r>
+              <w:rPr>
+                <w:rFonts w:eastAsia="Arial Unicode MS" w:hAnsi="Arial Unicode MS" w:cs="Arial Unicode MS"/>
+              </w:rPr>
+              <w:t>Liens</w:t>
+            </w:r>
+          </w:p>
+        </w:tc>
+      </w:tr>
+      <w:tr>
+        <w:trPr>
+          <w:trHeight w:val="279"/>
+        </w:trPr>
+        <w:tc>
+          <w:tcPr>
+            <w:cnfStyle w:val="001000000000" w:firstRow="0" w:lastRow="0" w:firstColumn="1" w:lastColumn="0" w:oddVBand="0" w:evenVBand="0" w:oddHBand="0" w:evenHBand="0" w:firstRowFirstColumn="0" w:firstRowLastColumn="0" w:lastRowFirstColumn="0" w:lastRowLastColumn="0"/>
+            <w:tcW w:w="7026" w:type="dxa"/>
+            <w:gridSpan w:val="4"/>
+            <w:tcBorders>
+              <w:right w:val="single" w:sz="4" w:space="0" w:color="auto"/>
+            </w:tcBorders>
+          </w:tcPr>
+          <w:p>
+            <w:pPr>
+              <w:pStyle w:val="Styledetableau2"/>
+              <w:rPr>
+                <w:b w:val="0"/>
+              </w:rPr>
+            </w:pPr>
+            <w:r>
+              <w:rPr>
+                <w:rFonts w:eastAsia="Arial Unicode MS" w:hAnsi="Arial Unicode MS" w:cs="Arial Unicode MS"/>
+                <w:b w:val="0"/>
+              </w:rPr>
+              <w:t>T.1.2.2-Signaler probl</w:t>
+            </w:r>
+            <w:r>
+              <w:rPr>
+                <w:rFonts w:ascii="Arial Unicode MS" w:eastAsia="Arial Unicode MS" w:cs="Arial Unicode MS"/>
+                <w:b w:val="0"/>
+              </w:rPr>
+              <w:t>è</w:t>
+            </w:r>
+            <w:r>
+              <w:rPr>
+                <w:rFonts w:eastAsia="Arial Unicode MS" w:hAnsi="Arial Unicode MS" w:cs="Arial Unicode MS"/>
+                <w:b w:val="0"/>
+              </w:rPr>
+              <w:t>me</w:t>
+            </w:r>
+          </w:p>
+        </w:tc>
+        <w:tc>
+          <w:tcPr>
+            <w:tcW w:w="2544" w:type="dxa"/>
+            <w:tcBorders>
+              <w:left w:val="single" w:sz="4" w:space="0" w:color="auto"/>
+            </w:tcBorders>
+          </w:tcPr>
+          <w:p>
+            <w:pPr>
+              <w:cnfStyle w:val="000000000000" w:firstRow="0" w:lastRow="0" w:firstColumn="0" w:lastColumn="0" w:oddVBand="0" w:evenVBand="0" w:oddHBand="0" w:evenHBand="0" w:firstRowFirstColumn="0" w:firstRowLastColumn="0" w:lastRowFirstColumn="0" w:lastRowLastColumn="0"/>
+            </w:pPr>
+          </w:p>
+        </w:tc>
+      </w:tr>
+      <w:tr>
+        <w:trPr>
+          <w:cnfStyle w:val="000000100000" w:firstRow="0" w:lastRow="0" w:firstColumn="0" w:lastColumn="0" w:oddVBand="0" w:evenVBand="0" w:oddHBand="1" w:evenHBand="0" w:firstRowFirstColumn="0" w:firstRowLastColumn="0" w:lastRowFirstColumn="0" w:lastRowLastColumn="0"/>
+          <w:trHeight w:val="279"/>
+        </w:trPr>
+        <w:tc>
+          <w:tcPr>
+            <w:cnfStyle w:val="001000000000" w:firstRow="0" w:lastRow="0" w:firstColumn="1" w:lastColumn="0" w:oddVBand="0" w:evenVBand="0" w:oddHBand="0" w:evenHBand="0" w:firstRowFirstColumn="0" w:firstRowLastColumn="0" w:lastRowFirstColumn="0" w:lastRowLastColumn="0"/>
+            <w:tcW w:w="7026" w:type="dxa"/>
+            <w:gridSpan w:val="4"/>
+            <w:tcBorders>
+              <w:right w:val="single" w:sz="4" w:space="0" w:color="auto"/>
+            </w:tcBorders>
+          </w:tcPr>
+          <w:p>
+            <w:pPr>
+              <w:pStyle w:val="Styledetableau2"/>
+              <w:rPr>
+                <w:b w:val="0"/>
+              </w:rPr>
+            </w:pPr>
+            <w:r>
+              <w:rPr>
+                <w:rFonts w:eastAsia="Arial Unicode MS" w:hAnsi="Arial Unicode MS" w:cs="Arial Unicode MS"/>
+                <w:b w:val="0"/>
+              </w:rPr>
+              <w:tab/>
+              <w:t>A.1.2.2.1- Signaler nouveau probl</w:t>
+            </w:r>
+            <w:r>
+              <w:rPr>
+                <w:rFonts w:ascii="Arial Unicode MS" w:eastAsia="Arial Unicode MS" w:cs="Arial Unicode MS"/>
+                <w:b w:val="0"/>
+              </w:rPr>
+              <w:t>è</w:t>
+            </w:r>
+            <w:r>
+              <w:rPr>
+                <w:rFonts w:eastAsia="Arial Unicode MS" w:hAnsi="Arial Unicode MS" w:cs="Arial Unicode MS"/>
+                <w:b w:val="0"/>
+              </w:rPr>
+              <w:t>me</w:t>
+            </w:r>
+          </w:p>
+        </w:tc>
+        <w:tc>
+          <w:tcPr>
+            <w:tcW w:w="2544" w:type="dxa"/>
+            <w:tcBorders>
+              <w:left w:val="single" w:sz="4" w:space="0" w:color="auto"/>
+            </w:tcBorders>
+          </w:tcPr>
+          <w:p>
+            <w:pPr>
+              <w:pStyle w:val="Styledetableau2"/>
+              <w:cnfStyle w:val="000000100000" w:firstRow="0" w:lastRow="0" w:firstColumn="0" w:lastColumn="0" w:oddVBand="0" w:evenVBand="0" w:oddHBand="1" w:evenHBand="0" w:firstRowFirstColumn="0" w:firstRowLastColumn="0" w:lastRowFirstColumn="0" w:lastRowLastColumn="0"/>
+            </w:pPr>
+            <w:r>
+              <w:rPr>
+                <w:rFonts w:eastAsia="Arial Unicode MS" w:hAnsi="Arial Unicode MS" w:cs="Arial Unicode MS"/>
+              </w:rPr>
+              <w:t>C: signaler-pb</w:t>
+            </w:r>
+          </w:p>
+        </w:tc>
+      </w:tr>
+      <w:tr>
+        <w:trPr>
+          <w:trHeight w:val="279"/>
+        </w:trPr>
+        <w:tc>
+          <w:tcPr>
+            <w:cnfStyle w:val="001000000000" w:firstRow="0" w:lastRow="0" w:firstColumn="1" w:lastColumn="0" w:oddVBand="0" w:evenVBand="0" w:oddHBand="0" w:evenHBand="0" w:firstRowFirstColumn="0" w:firstRowLastColumn="0" w:lastRowFirstColumn="0" w:lastRowLastColumn="0"/>
+            <w:tcW w:w="7026" w:type="dxa"/>
+            <w:gridSpan w:val="4"/>
+            <w:tcBorders>
+              <w:bottom w:val="single" w:sz="8" w:space="0" w:color="4F81BD" w:themeColor="accent1"/>
+              <w:right w:val="single" w:sz="4" w:space="0" w:color="auto"/>
+            </w:tcBorders>
+          </w:tcPr>
+          <w:p>
+            <w:pPr>
+              <w:pStyle w:val="Styledetableau2"/>
+              <w:rPr>
+                <w:b w:val="0"/>
+              </w:rPr>
+            </w:pPr>
+            <w:r>
+              <w:rPr>
+                <w:rFonts w:eastAsia="Arial Unicode MS" w:hAnsi="Arial Unicode MS" w:cs="Arial Unicode MS"/>
+                <w:b w:val="0"/>
+              </w:rPr>
+              <w:tab/>
+              <w:t>A.1.2.2.2- S</w:t>
+            </w:r>
+            <w:r>
+              <w:rPr>
+                <w:rFonts w:ascii="Arial Unicode MS" w:eastAsia="Arial Unicode MS" w:cs="Arial Unicode MS"/>
+                <w:b w:val="0"/>
+              </w:rPr>
+              <w:t>é</w:t>
+            </w:r>
+            <w:r>
+              <w:rPr>
+                <w:rFonts w:eastAsia="Arial Unicode MS" w:hAnsi="Arial Unicode MS" w:cs="Arial Unicode MS"/>
+                <w:b w:val="0"/>
+              </w:rPr>
+              <w:t>lectionner type de probl</w:t>
+            </w:r>
+            <w:r>
+              <w:rPr>
+                <w:rFonts w:ascii="Arial Unicode MS" w:eastAsia="Arial Unicode MS" w:cs="Arial Unicode MS"/>
+                <w:b w:val="0"/>
+              </w:rPr>
+              <w:t>è</w:t>
+            </w:r>
+            <w:r>
+              <w:rPr>
+                <w:rFonts w:eastAsia="Arial Unicode MS" w:hAnsi="Arial Unicode MS" w:cs="Arial Unicode MS"/>
+                <w:b w:val="0"/>
+              </w:rPr>
+              <w:t>me</w:t>
+            </w:r>
+          </w:p>
+        </w:tc>
+        <w:tc>
+          <w:tcPr>
+            <w:tcW w:w="2544" w:type="dxa"/>
+            <w:tcBorders>
+              <w:left w:val="single" w:sz="4" w:space="0" w:color="auto"/>
+              <w:bottom w:val="single" w:sz="8" w:space="0" w:color="4F81BD" w:themeColor="accent1"/>
+            </w:tcBorders>
+          </w:tcPr>
+          <w:p>
+            <w:pPr>
+              <w:pStyle w:val="Styledetableau2"/>
+              <w:cnfStyle w:val="000000000000" w:firstRow="0" w:lastRow="0" w:firstColumn="0" w:lastColumn="0" w:oddVBand="0" w:evenVBand="0" w:oddHBand="0" w:evenHBand="0" w:firstRowFirstColumn="0" w:firstRowLastColumn="0" w:lastRowFirstColumn="0" w:lastRowLastColumn="0"/>
+            </w:pPr>
+            <w:r>
+              <w:rPr>
+                <w:rFonts w:eastAsia="Arial Unicode MS" w:hAnsi="Arial Unicode MS" w:cs="Arial Unicode MS"/>
+              </w:rPr>
+              <w:t>DAU(4)</w:t>
+            </w:r>
+          </w:p>
+        </w:tc>
+      </w:tr>
+    </w:tbl>
+    <w:p>
+      <w:pPr>
+        <w:pStyle w:val="Corps"/>
+        <w:rPr>
+          <w:i/>
+          <w:iCs/>
+          <w:sz w:val="28"/>
+          <w:szCs w:val="28"/>
+          <w:u w:val="single"/>
+        </w:rPr>
+      </w:pPr>
+    </w:p>
+    <w:tbl>
+      <w:tblPr>
+        <w:tblStyle w:val="LightList-Accent1"/>
+        <w:tblW w:w="9571" w:type="dxa"/>
+        <w:tblLayout w:type="fixed"/>
+        <w:tblLook w:val="04A0" w:firstRow="1" w:lastRow="0" w:firstColumn="1" w:lastColumn="0" w:noHBand="0" w:noVBand="1"/>
+      </w:tblPr>
+      <w:tblGrid>
+        <w:gridCol w:w="1769"/>
+        <w:gridCol w:w="587"/>
+        <w:gridCol w:w="1768"/>
+        <w:gridCol w:w="2903"/>
+        <w:gridCol w:w="2544"/>
+      </w:tblGrid>
+      <w:tr>
+        <w:trPr>
+          <w:cnfStyle w:val="100000000000" w:firstRow="1" w:lastRow="0" w:firstColumn="0" w:lastColumn="0" w:oddVBand="0" w:evenVBand="0" w:oddHBand="0" w:evenHBand="0" w:firstRowFirstColumn="0" w:firstRowLastColumn="0" w:lastRowFirstColumn="0" w:lastRowLastColumn="0"/>
+          <w:trHeight w:val="488"/>
+        </w:trPr>
+        <w:tc>
+          <w:tcPr>
+            <w:cnfStyle w:val="001000000000" w:firstRow="0" w:lastRow="0" w:firstColumn="1" w:lastColumn="0" w:oddVBand="0" w:evenVBand="0" w:oddHBand="0" w:evenHBand="0" w:firstRowFirstColumn="0" w:firstRowLastColumn="0" w:lastRowFirstColumn="0" w:lastRowLastColumn="0"/>
+            <w:tcW w:w="1768" w:type="dxa"/>
+            <w:tcBorders>
+              <w:top w:val="single" w:sz="8" w:space="0" w:color="4F81BD" w:themeColor="accent1"/>
+              <w:right w:val="single" w:sz="4" w:space="0" w:color="auto"/>
+            </w:tcBorders>
+          </w:tcPr>
+          <w:p>
+            <w:pPr>
+              <w:pStyle w:val="Styledetableau1"/>
+              <w:rPr>
+                <w:b/>
+              </w:rPr>
+            </w:pPr>
+            <w:r>
+              <w:rPr>
+                <w:b/>
+              </w:rPr>
+              <w:t>DAU n</w:t>
+            </w:r>
+            <w:r>
+              <w:rPr>
+                <w:rFonts w:ascii="Arial Unicode MS" w:hAnsi="Helvetica"/>
+                <w:b/>
+              </w:rPr>
+              <w:t>°</w:t>
+            </w:r>
+            <w:r>
+              <w:rPr>
+                <w:b/>
+              </w:rPr>
+              <w:t>4</w:t>
+            </w:r>
+          </w:p>
+        </w:tc>
+        <w:tc>
+          <w:tcPr>
+            <w:tcW w:w="587" w:type="dxa"/>
+            <w:tcBorders>
+              <w:top w:val="single" w:sz="8" w:space="0" w:color="4F81BD" w:themeColor="accent1"/>
+              <w:left w:val="single" w:sz="4" w:space="0" w:color="auto"/>
+              <w:right w:val="single" w:sz="4" w:space="0" w:color="auto"/>
+            </w:tcBorders>
+          </w:tcPr>
+          <w:p>
+            <w:pPr>
+              <w:cnfStyle w:val="100000000000" w:firstRow="1" w:lastRow="0" w:firstColumn="0" w:lastColumn="0" w:oddVBand="0" w:evenVBand="0" w:oddHBand="0" w:evenHBand="0" w:firstRowFirstColumn="0" w:firstRowLastColumn="0" w:lastRowFirstColumn="0" w:lastRowLastColumn="0"/>
+            </w:pPr>
+          </w:p>
+        </w:tc>
+        <w:tc>
+          <w:tcPr>
+            <w:tcW w:w="1768" w:type="dxa"/>
+            <w:tcBorders>
+              <w:top w:val="single" w:sz="8" w:space="0" w:color="4F81BD" w:themeColor="accent1"/>
+              <w:left w:val="single" w:sz="4" w:space="0" w:color="auto"/>
+              <w:right w:val="single" w:sz="4" w:space="0" w:color="auto"/>
+            </w:tcBorders>
+          </w:tcPr>
+          <w:p>
+            <w:pPr>
+              <w:pStyle w:val="Styledetableau1"/>
+              <w:cnfStyle w:val="100000000000" w:firstRow="1" w:lastRow="0" w:firstColumn="0" w:lastColumn="0" w:oddVBand="0" w:evenVBand="0" w:oddHBand="0" w:evenHBand="0" w:firstRowFirstColumn="0" w:firstRowLastColumn="0" w:lastRowFirstColumn="0" w:lastRowLastColumn="0"/>
+              <w:rPr>
+                <w:b/>
+              </w:rPr>
+            </w:pPr>
+            <w:r>
+              <w:rPr>
+                <w:b/>
+              </w:rPr>
+              <w:t>DAU n</w:t>
+            </w:r>
+            <w:r>
+              <w:rPr>
+                <w:rFonts w:ascii="Arial Unicode MS" w:hAnsi="Helvetica"/>
+                <w:b/>
+              </w:rPr>
+              <w:t>°</w:t>
+            </w:r>
+            <w:r>
+              <w:rPr>
+                <w:b/>
+              </w:rPr>
+              <w:t>2</w:t>
+            </w:r>
+          </w:p>
+        </w:tc>
+        <w:tc>
+          <w:tcPr>
+            <w:tcW w:w="2902" w:type="dxa"/>
+            <w:tcBorders>
+              <w:top w:val="single" w:sz="8" w:space="0" w:color="4F81BD" w:themeColor="accent1"/>
+              <w:left w:val="single" w:sz="4" w:space="0" w:color="auto"/>
+              <w:right w:val="single" w:sz="4" w:space="0" w:color="auto"/>
+            </w:tcBorders>
+          </w:tcPr>
+          <w:p>
+            <w:pPr>
+              <w:pStyle w:val="Styledetableau1"/>
+              <w:cnfStyle w:val="100000000000" w:firstRow="1" w:lastRow="0" w:firstColumn="0" w:lastColumn="0" w:oddVBand="0" w:evenVBand="0" w:oddHBand="0" w:evenHBand="0" w:firstRowFirstColumn="0" w:firstRowLastColumn="0" w:lastRowFirstColumn="0" w:lastRowLastColumn="0"/>
+              <w:rPr>
+                <w:b/>
+              </w:rPr>
+            </w:pPr>
+            <w:r>
+              <w:rPr>
+                <w:b/>
+              </w:rPr>
+              <w:t>U.2 Livreur</w:t>
+            </w:r>
+          </w:p>
+          <w:p>
+            <w:pPr>
+              <w:pStyle w:val="Styledetableau1"/>
+              <w:cnfStyle w:val="100000000000" w:firstRow="1" w:lastRow="0" w:firstColumn="0" w:lastColumn="0" w:oddVBand="0" w:evenVBand="0" w:oddHBand="0" w:evenHBand="0" w:firstRowFirstColumn="0" w:firstRowLastColumn="0" w:lastRowFirstColumn="0" w:lastRowLastColumn="0"/>
+              <w:rPr>
+                <w:b/>
+              </w:rPr>
+            </w:pPr>
+            <w:r>
+              <w:rPr>
+                <w:b/>
+              </w:rPr>
+              <w:t>D.1 Administration livraison</w:t>
+            </w:r>
+          </w:p>
+        </w:tc>
+        <w:tc>
+          <w:tcPr>
+            <w:tcW w:w="2544" w:type="dxa"/>
+            <w:tcBorders>
+              <w:top w:val="single" w:sz="8" w:space="0" w:color="4F81BD" w:themeColor="accent1"/>
+              <w:left w:val="single" w:sz="4" w:space="0" w:color="auto"/>
+            </w:tcBorders>
+          </w:tcPr>
+          <w:p>
+            <w:pPr>
+              <w:cnfStyle w:val="100000000000" w:firstRow="1" w:lastRow="0" w:firstColumn="0" w:lastColumn="0" w:oddVBand="0" w:evenVBand="0" w:oddHBand="0" w:evenHBand="0" w:firstRowFirstColumn="0" w:firstRowLastColumn="0" w:lastRowFirstColumn="0" w:lastRowLastColumn="0"/>
+            </w:pPr>
+          </w:p>
+        </w:tc>
+      </w:tr>
+      <w:tr>
+        <w:trPr>
+          <w:cnfStyle w:val="000000100000" w:firstRow="0" w:lastRow="0" w:firstColumn="0" w:lastColumn="0" w:oddVBand="0" w:evenVBand="0" w:oddHBand="1" w:evenHBand="0" w:firstRowFirstColumn="0" w:firstRowLastColumn="0" w:lastRowFirstColumn="0" w:lastRowLastColumn="0"/>
+          <w:trHeight w:val="279"/>
+        </w:trPr>
+        <w:tc>
+          <w:tcPr>
+            <w:cnfStyle w:val="001000000000" w:firstRow="0" w:lastRow="0" w:firstColumn="1" w:lastColumn="0" w:oddVBand="0" w:evenVBand="0" w:oddHBand="0" w:evenHBand="0" w:firstRowFirstColumn="0" w:firstRowLastColumn="0" w:lastRowFirstColumn="0" w:lastRowLastColumn="0"/>
+            <w:tcW w:w="7026" w:type="dxa"/>
+            <w:gridSpan w:val="4"/>
+            <w:tcBorders>
+              <w:right w:val="single" w:sz="4" w:space="0" w:color="auto"/>
+            </w:tcBorders>
+          </w:tcPr>
+          <w:p>
+            <w:pPr>
+              <w:pStyle w:val="Styledetableau2"/>
+              <w:rPr>
+                <w:b w:val="0"/>
+              </w:rPr>
+            </w:pPr>
+            <w:r>
+              <w:rPr>
+                <w:rFonts w:eastAsia="Arial Unicode MS" w:hAnsi="Arial Unicode MS" w:cs="Arial Unicode MS"/>
+                <w:b w:val="0"/>
+              </w:rPr>
+              <w:t>ALT</w:t>
+            </w:r>
+          </w:p>
+        </w:tc>
+        <w:tc>
+          <w:tcPr>
+            <w:tcW w:w="2544" w:type="dxa"/>
+            <w:tcBorders>
+              <w:left w:val="single" w:sz="4" w:space="0" w:color="auto"/>
+            </w:tcBorders>
+          </w:tcPr>
+          <w:p>
+            <w:pPr>
+              <w:pStyle w:val="Styledetableau2"/>
+              <w:cnfStyle w:val="000000100000" w:firstRow="0" w:lastRow="0" w:firstColumn="0" w:lastColumn="0" w:oddVBand="0" w:evenVBand="0" w:oddHBand="1" w:evenHBand="0" w:firstRowFirstColumn="0" w:firstRowLastColumn="0" w:lastRowFirstColumn="0" w:lastRowLastColumn="0"/>
+            </w:pPr>
+            <w:r>
+              <w:rPr>
+                <w:rFonts w:eastAsia="Arial Unicode MS" w:hAnsi="Arial Unicode MS" w:cs="Arial Unicode MS"/>
+              </w:rPr>
+              <w:t>Liens</w:t>
+            </w:r>
+          </w:p>
+        </w:tc>
+      </w:tr>
+      <w:tr>
+        <w:trPr>
+          <w:trHeight w:val="279"/>
+        </w:trPr>
+        <w:tc>
+          <w:tcPr>
+            <w:cnfStyle w:val="001000000000" w:firstRow="0" w:lastRow="0" w:firstColumn="1" w:lastColumn="0" w:oddVBand="0" w:evenVBand="0" w:oddHBand="0" w:evenHBand="0" w:firstRowFirstColumn="0" w:firstRowLastColumn="0" w:lastRowFirstColumn="0" w:lastRowLastColumn="0"/>
+            <w:tcW w:w="7026" w:type="dxa"/>
+            <w:gridSpan w:val="4"/>
+            <w:tcBorders>
+              <w:right w:val="single" w:sz="4" w:space="0" w:color="auto"/>
+            </w:tcBorders>
+          </w:tcPr>
+          <w:p>
+            <w:pPr>
+              <w:pStyle w:val="Styledetableau2"/>
+              <w:rPr>
+                <w:b w:val="0"/>
+              </w:rPr>
+            </w:pPr>
+            <w:r>
+              <w:rPr>
+                <w:rFonts w:eastAsia="Arial Unicode MS" w:hAnsi="Arial Unicode MS" w:cs="Arial Unicode MS"/>
+                <w:b w:val="0"/>
+              </w:rPr>
+              <w:t>T.1.2.2.2- S</w:t>
+            </w:r>
+            <w:r>
+              <w:rPr>
+                <w:rFonts w:ascii="Arial Unicode MS" w:eastAsia="Arial Unicode MS" w:cs="Arial Unicode MS"/>
+                <w:b w:val="0"/>
+              </w:rPr>
+              <w:t>é</w:t>
+            </w:r>
+            <w:r>
+              <w:rPr>
+                <w:rFonts w:eastAsia="Arial Unicode MS" w:hAnsi="Arial Unicode MS" w:cs="Arial Unicode MS"/>
+                <w:b w:val="0"/>
+              </w:rPr>
+              <w:t>lectionner type de probl</w:t>
+            </w:r>
+            <w:r>
+              <w:rPr>
+                <w:rFonts w:ascii="Arial Unicode MS" w:eastAsia="Arial Unicode MS" w:cs="Arial Unicode MS"/>
+                <w:b w:val="0"/>
+              </w:rPr>
+              <w:t>è</w:t>
+            </w:r>
+            <w:r>
+              <w:rPr>
+                <w:rFonts w:eastAsia="Arial Unicode MS" w:hAnsi="Arial Unicode MS" w:cs="Arial Unicode MS"/>
+                <w:b w:val="0"/>
+              </w:rPr>
+              <w:t>me</w:t>
+            </w:r>
+          </w:p>
+        </w:tc>
+        <w:tc>
+          <w:tcPr>
+            <w:tcW w:w="2544" w:type="dxa"/>
+            <w:tcBorders>
+              <w:left w:val="single" w:sz="4" w:space="0" w:color="auto"/>
+            </w:tcBorders>
+          </w:tcPr>
+          <w:p>
+            <w:pPr>
+              <w:cnfStyle w:val="000000000000" w:firstRow="0" w:lastRow="0" w:firstColumn="0" w:lastColumn="0" w:oddVBand="0" w:evenVBand="0" w:oddHBand="0" w:evenHBand="0" w:firstRowFirstColumn="0" w:firstRowLastColumn="0" w:lastRowFirstColumn="0" w:lastRowLastColumn="0"/>
+            </w:pPr>
+          </w:p>
+        </w:tc>
+      </w:tr>
+      <w:tr>
+        <w:trPr>
+          <w:cnfStyle w:val="000000100000" w:firstRow="0" w:lastRow="0" w:firstColumn="0" w:lastColumn="0" w:oddVBand="0" w:evenVBand="0" w:oddHBand="1" w:evenHBand="0" w:firstRowFirstColumn="0" w:firstRowLastColumn="0" w:lastRowFirstColumn="0" w:lastRowLastColumn="0"/>
+          <w:trHeight w:val="279"/>
+        </w:trPr>
+        <w:tc>
+          <w:tcPr>
+            <w:cnfStyle w:val="001000000000" w:firstRow="0" w:lastRow="0" w:firstColumn="1" w:lastColumn="0" w:oddVBand="0" w:evenVBand="0" w:oddHBand="0" w:evenHBand="0" w:firstRowFirstColumn="0" w:firstRowLastColumn="0" w:lastRowFirstColumn="0" w:lastRowLastColumn="0"/>
+            <w:tcW w:w="7026" w:type="dxa"/>
+            <w:gridSpan w:val="4"/>
+            <w:tcBorders>
+              <w:right w:val="single" w:sz="4" w:space="0" w:color="auto"/>
+            </w:tcBorders>
+          </w:tcPr>
+          <w:p>
+            <w:pPr>
+              <w:pStyle w:val="Styledetableau2"/>
+              <w:rPr>
+                <w:b w:val="0"/>
+              </w:rPr>
+            </w:pPr>
+            <w:r>
+              <w:rPr>
+                <w:rFonts w:eastAsia="Arial Unicode MS" w:hAnsi="Arial Unicode MS" w:cs="Arial Unicode MS"/>
+                <w:b w:val="0"/>
+              </w:rPr>
+              <w:tab/>
+              <w:t>T.1.2.2.2.1- Signaler embouteillage</w:t>
+            </w:r>
+          </w:p>
+        </w:tc>
+        <w:tc>
+          <w:tcPr>
+            <w:tcW w:w="2544" w:type="dxa"/>
+            <w:tcBorders>
+              <w:left w:val="single" w:sz="4" w:space="0" w:color="auto"/>
+            </w:tcBorders>
+          </w:tcPr>
+          <w:p>
+            <w:pPr>
+              <w:pStyle w:val="Styledetableau2"/>
+              <w:cnfStyle w:val="000000100000" w:firstRow="0" w:lastRow="0" w:firstColumn="0" w:lastColumn="0" w:oddVBand="0" w:evenVBand="0" w:oddHBand="1" w:evenHBand="0" w:firstRowFirstColumn="0" w:firstRowLastColumn="0" w:lastRowFirstColumn="0" w:lastRowLastColumn="0"/>
+            </w:pPr>
+            <w:r>
+              <w:rPr>
+                <w:rFonts w:eastAsia="Arial Unicode MS" w:hAnsi="Arial Unicode MS" w:cs="Arial Unicode MS"/>
+              </w:rPr>
+              <w:t>C: signaler-pb-1</w:t>
+            </w:r>
+          </w:p>
+        </w:tc>
+      </w:tr>
+      <w:tr>
+        <w:trPr>
+          <w:trHeight w:val="279"/>
+        </w:trPr>
+        <w:tc>
+          <w:tcPr>
+            <w:cnfStyle w:val="001000000000" w:firstRow="0" w:lastRow="0" w:firstColumn="1" w:lastColumn="0" w:oddVBand="0" w:evenVBand="0" w:oddHBand="0" w:evenHBand="0" w:firstRowFirstColumn="0" w:firstRowLastColumn="0" w:lastRowFirstColumn="0" w:lastRowLastColumn="0"/>
+            <w:tcW w:w="7026" w:type="dxa"/>
+            <w:gridSpan w:val="4"/>
+            <w:tcBorders>
+              <w:right w:val="single" w:sz="4" w:space="0" w:color="auto"/>
+            </w:tcBorders>
+          </w:tcPr>
+          <w:p>
+            <w:pPr>
+              <w:pStyle w:val="Styledetableau2"/>
+              <w:rPr>
+                <w:b w:val="0"/>
+              </w:rPr>
+            </w:pPr>
+            <w:r>
+              <w:rPr>
+                <w:rFonts w:eastAsia="Arial Unicode MS" w:hAnsi="Arial Unicode MS" w:cs="Arial Unicode MS"/>
+                <w:b w:val="0"/>
+              </w:rPr>
+              <w:tab/>
+              <w:t>T.1.2.2.2.2- Signaler panne v</w:t>
+            </w:r>
+            <w:r>
+              <w:rPr>
+                <w:rFonts w:ascii="Arial Unicode MS" w:eastAsia="Arial Unicode MS" w:cs="Arial Unicode MS"/>
+                <w:b w:val="0"/>
+              </w:rPr>
+              <w:t>é</w:t>
+            </w:r>
+            <w:r>
+              <w:rPr>
+                <w:rFonts w:eastAsia="Arial Unicode MS" w:hAnsi="Arial Unicode MS" w:cs="Arial Unicode MS"/>
+                <w:b w:val="0"/>
+              </w:rPr>
+              <w:t>hicule</w:t>
+            </w:r>
+          </w:p>
+        </w:tc>
+        <w:tc>
+          <w:tcPr>
+            <w:tcW w:w="2544" w:type="dxa"/>
+            <w:tcBorders>
+              <w:left w:val="single" w:sz="4" w:space="0" w:color="auto"/>
+            </w:tcBorders>
+          </w:tcPr>
+          <w:p>
+            <w:pPr>
+              <w:pStyle w:val="Styledetableau2"/>
+              <w:cnfStyle w:val="000000000000" w:firstRow="0" w:lastRow="0" w:firstColumn="0" w:lastColumn="0" w:oddVBand="0" w:evenVBand="0" w:oddHBand="0" w:evenHBand="0" w:firstRowFirstColumn="0" w:firstRowLastColumn="0" w:lastRowFirstColumn="0" w:lastRowLastColumn="0"/>
+            </w:pPr>
+            <w:r>
+              <w:rPr>
+                <w:rFonts w:eastAsia="Arial Unicode MS" w:hAnsi="Arial Unicode MS" w:cs="Arial Unicode MS"/>
+              </w:rPr>
+              <w:t>C: signaler-pb-2</w:t>
+            </w:r>
+          </w:p>
+        </w:tc>
+      </w:tr>
+      <w:tr>
+        <w:trPr>
+          <w:cnfStyle w:val="000000100000" w:firstRow="0" w:lastRow="0" w:firstColumn="0" w:lastColumn="0" w:oddVBand="0" w:evenVBand="0" w:oddHBand="1" w:evenHBand="0" w:firstRowFirstColumn="0" w:firstRowLastColumn="0" w:lastRowFirstColumn="0" w:lastRowLastColumn="0"/>
+          <w:trHeight w:val="279"/>
+        </w:trPr>
+        <w:tc>
+          <w:tcPr>
+            <w:cnfStyle w:val="001000000000" w:firstRow="0" w:lastRow="0" w:firstColumn="1" w:lastColumn="0" w:oddVBand="0" w:evenVBand="0" w:oddHBand="0" w:evenHBand="0" w:firstRowFirstColumn="0" w:firstRowLastColumn="0" w:lastRowFirstColumn="0" w:lastRowLastColumn="0"/>
+            <w:tcW w:w="7026" w:type="dxa"/>
+            <w:gridSpan w:val="4"/>
+            <w:tcBorders>
+              <w:right w:val="single" w:sz="4" w:space="0" w:color="auto"/>
+            </w:tcBorders>
+          </w:tcPr>
+          <w:p>
+            <w:pPr>
+              <w:pStyle w:val="Styledetableau2"/>
+              <w:rPr>
+                <w:b w:val="0"/>
+              </w:rPr>
+            </w:pPr>
+            <w:r>
+              <w:rPr>
+                <w:rFonts w:eastAsia="Arial Unicode MS" w:hAnsi="Arial Unicode MS" w:cs="Arial Unicode MS"/>
+                <w:b w:val="0"/>
+              </w:rPr>
+              <w:tab/>
+              <w:t>T.1.2.2.2.2- Signaler autre probl</w:t>
+            </w:r>
+            <w:r>
+              <w:rPr>
+                <w:rFonts w:ascii="Arial Unicode MS" w:eastAsia="Arial Unicode MS" w:cs="Arial Unicode MS"/>
+                <w:b w:val="0"/>
+              </w:rPr>
+              <w:t>è</w:t>
+            </w:r>
+            <w:r>
+              <w:rPr>
+                <w:rFonts w:eastAsia="Arial Unicode MS" w:hAnsi="Arial Unicode MS" w:cs="Arial Unicode MS"/>
+                <w:b w:val="0"/>
+              </w:rPr>
+              <w:t>me</w:t>
+            </w:r>
+          </w:p>
+        </w:tc>
+        <w:tc>
+          <w:tcPr>
+            <w:tcW w:w="2544" w:type="dxa"/>
+            <w:tcBorders>
+              <w:left w:val="single" w:sz="4" w:space="0" w:color="auto"/>
+            </w:tcBorders>
+          </w:tcPr>
+          <w:p>
+            <w:pPr>
+              <w:pStyle w:val="Styledetableau2"/>
+              <w:cnfStyle w:val="000000100000" w:firstRow="0" w:lastRow="0" w:firstColumn="0" w:lastColumn="0" w:oddVBand="0" w:evenVBand="0" w:oddHBand="1" w:evenHBand="0" w:firstRowFirstColumn="0" w:firstRowLastColumn="0" w:lastRowFirstColumn="0" w:lastRowLastColumn="0"/>
+            </w:pPr>
+            <w:r>
+              <w:rPr>
+                <w:rFonts w:eastAsia="Arial Unicode MS" w:hAnsi="Arial Unicode MS" w:cs="Arial Unicode MS"/>
+              </w:rPr>
+              <w:t>C: signaler-pb-3</w:t>
+            </w:r>
+          </w:p>
+        </w:tc>
+      </w:tr>
+    </w:tbl>
+    <w:p>
+      <w:pPr>
+        <w:pStyle w:val="Corps"/>
+        <w:rPr>
+          <w:i/>
+          <w:iCs/>
+          <w:sz w:val="28"/>
+          <w:szCs w:val="28"/>
+          <w:u w:val="single"/>
+        </w:rPr>
+      </w:pPr>
+    </w:p>
+    <w:tbl>
+      <w:tblPr>
+        <w:tblStyle w:val="LightList-Accent1"/>
+        <w:tblW w:w="9571" w:type="dxa"/>
+        <w:tblLayout w:type="fixed"/>
+        <w:tblLook w:val="04A0" w:firstRow="1" w:lastRow="0" w:firstColumn="1" w:lastColumn="0" w:noHBand="0" w:noVBand="1"/>
+      </w:tblPr>
+      <w:tblGrid>
+        <w:gridCol w:w="1769"/>
+        <w:gridCol w:w="587"/>
+        <w:gridCol w:w="1768"/>
+        <w:gridCol w:w="2903"/>
+        <w:gridCol w:w="2544"/>
+      </w:tblGrid>
+      <w:tr>
+        <w:trPr>
+          <w:cnfStyle w:val="100000000000" w:firstRow="1" w:lastRow="0" w:firstColumn="0" w:lastColumn="0" w:oddVBand="0" w:evenVBand="0" w:oddHBand="0" w:evenHBand="0" w:firstRowFirstColumn="0" w:firstRowLastColumn="0" w:lastRowFirstColumn="0" w:lastRowLastColumn="0"/>
+          <w:trHeight w:val="488"/>
+        </w:trPr>
+        <w:tc>
+          <w:tcPr>
+            <w:cnfStyle w:val="001000000000" w:firstRow="0" w:lastRow="0" w:firstColumn="1" w:lastColumn="0" w:oddVBand="0" w:evenVBand="0" w:oddHBand="0" w:evenHBand="0" w:firstRowFirstColumn="0" w:firstRowLastColumn="0" w:lastRowFirstColumn="0" w:lastRowLastColumn="0"/>
+            <w:tcW w:w="1768" w:type="dxa"/>
+            <w:tcBorders>
+              <w:top w:val="single" w:sz="8" w:space="0" w:color="4F81BD" w:themeColor="accent1"/>
+              <w:right w:val="single" w:sz="4" w:space="0" w:color="auto"/>
+            </w:tcBorders>
+          </w:tcPr>
+          <w:p>
+            <w:pPr>
+              <w:pStyle w:val="Styledetableau1"/>
+              <w:rPr>
+                <w:b/>
+              </w:rPr>
+            </w:pPr>
+            <w:r>
+              <w:rPr>
+                <w:b/>
+              </w:rPr>
+              <w:t>DAU n</w:t>
+            </w:r>
+            <w:r>
+              <w:rPr>
+                <w:rFonts w:ascii="Arial Unicode MS" w:hAnsi="Helvetica"/>
+                <w:b/>
+              </w:rPr>
+              <w:t>°</w:t>
+            </w:r>
+            <w:r>
+              <w:rPr>
+                <w:b/>
+              </w:rPr>
+              <w:t>3</w:t>
+            </w:r>
+          </w:p>
+        </w:tc>
+        <w:tc>
+          <w:tcPr>
+            <w:tcW w:w="587" w:type="dxa"/>
+            <w:tcBorders>
+              <w:top w:val="single" w:sz="8" w:space="0" w:color="4F81BD" w:themeColor="accent1"/>
+              <w:left w:val="single" w:sz="4" w:space="0" w:color="auto"/>
+              <w:right w:val="single" w:sz="4" w:space="0" w:color="auto"/>
+            </w:tcBorders>
+          </w:tcPr>
+          <w:p>
+            <w:pPr>
+              <w:cnfStyle w:val="100000000000" w:firstRow="1" w:lastRow="0" w:firstColumn="0" w:lastColumn="0" w:oddVBand="0" w:evenVBand="0" w:oddHBand="0" w:evenHBand="0" w:firstRowFirstColumn="0" w:firstRowLastColumn="0" w:lastRowFirstColumn="0" w:lastRowLastColumn="0"/>
+            </w:pPr>
+          </w:p>
+        </w:tc>
+        <w:tc>
+          <w:tcPr>
+            <w:tcW w:w="1768" w:type="dxa"/>
+            <w:tcBorders>
+              <w:top w:val="single" w:sz="8" w:space="0" w:color="4F81BD" w:themeColor="accent1"/>
+              <w:left w:val="single" w:sz="4" w:space="0" w:color="auto"/>
+              <w:right w:val="single" w:sz="4" w:space="0" w:color="auto"/>
+            </w:tcBorders>
+          </w:tcPr>
+          <w:p>
+            <w:pPr>
+              <w:pStyle w:val="Styledetableau1"/>
+              <w:cnfStyle w:val="100000000000" w:firstRow="1" w:lastRow="0" w:firstColumn="0" w:lastColumn="0" w:oddVBand="0" w:evenVBand="0" w:oddHBand="0" w:evenHBand="0" w:firstRowFirstColumn="0" w:firstRowLastColumn="0" w:lastRowFirstColumn="0" w:lastRowLastColumn="0"/>
+              <w:rPr>
+                <w:b/>
+              </w:rPr>
+            </w:pPr>
+            <w:r>
+              <w:rPr>
+                <w:b/>
+              </w:rPr>
+              <w:t>DTU/DF n</w:t>
+            </w:r>
+            <w:r>
+              <w:rPr>
+                <w:rFonts w:ascii="Arial Unicode MS" w:hAnsi="Helvetica"/>
+                <w:b/>
+              </w:rPr>
+              <w:t>°</w:t>
+            </w:r>
+            <w:r>
+              <w:rPr>
+                <w:b/>
+              </w:rPr>
+              <w:t>2</w:t>
+            </w:r>
+          </w:p>
+        </w:tc>
+        <w:tc>
+          <w:tcPr>
+            <w:tcW w:w="2902" w:type="dxa"/>
+            <w:tcBorders>
+              <w:top w:val="single" w:sz="8" w:space="0" w:color="4F81BD" w:themeColor="accent1"/>
+              <w:left w:val="single" w:sz="4" w:space="0" w:color="auto"/>
+              <w:right w:val="single" w:sz="4" w:space="0" w:color="auto"/>
+            </w:tcBorders>
+          </w:tcPr>
+          <w:p>
+            <w:pPr>
+              <w:pStyle w:val="Styledetableau1"/>
+              <w:cnfStyle w:val="100000000000" w:firstRow="1" w:lastRow="0" w:firstColumn="0" w:lastColumn="0" w:oddVBand="0" w:evenVBand="0" w:oddHBand="0" w:evenHBand="0" w:firstRowFirstColumn="0" w:firstRowLastColumn="0" w:lastRowFirstColumn="0" w:lastRowLastColumn="0"/>
+              <w:rPr>
+                <w:b/>
+              </w:rPr>
+            </w:pPr>
+            <w:r>
+              <w:rPr>
+                <w:b/>
+              </w:rPr>
+              <w:t>U.2 Livreur</w:t>
+            </w:r>
+          </w:p>
+          <w:p>
+            <w:pPr>
+              <w:pStyle w:val="Styledetableau1"/>
+              <w:cnfStyle w:val="100000000000" w:firstRow="1" w:lastRow="0" w:firstColumn="0" w:lastColumn="0" w:oddVBand="0" w:evenVBand="0" w:oddHBand="0" w:evenHBand="0" w:firstRowFirstColumn="0" w:firstRowLastColumn="0" w:lastRowFirstColumn="0" w:lastRowLastColumn="0"/>
+              <w:rPr>
+                <w:b/>
+              </w:rPr>
+            </w:pPr>
+            <w:r>
+              <w:rPr>
+                <w:b/>
+              </w:rPr>
+              <w:t>D.1 Administration livraison</w:t>
+            </w:r>
+          </w:p>
+        </w:tc>
+        <w:tc>
+          <w:tcPr>
+            <w:tcW w:w="2544" w:type="dxa"/>
+            <w:tcBorders>
+              <w:top w:val="single" w:sz="8" w:space="0" w:color="4F81BD" w:themeColor="accent1"/>
+              <w:left w:val="single" w:sz="4" w:space="0" w:color="auto"/>
+            </w:tcBorders>
+          </w:tcPr>
+          <w:p>
+            <w:pPr>
+              <w:cnfStyle w:val="100000000000" w:firstRow="1" w:lastRow="0" w:firstColumn="0" w:lastColumn="0" w:oddVBand="0" w:evenVBand="0" w:oddHBand="0" w:evenHBand="0" w:firstRowFirstColumn="0" w:firstRowLastColumn="0" w:lastRowFirstColumn="0" w:lastRowLastColumn="0"/>
+            </w:pPr>
+          </w:p>
+        </w:tc>
+      </w:tr>
+      <w:tr>
+        <w:trPr>
+          <w:cnfStyle w:val="000000100000" w:firstRow="0" w:lastRow="0" w:firstColumn="0" w:lastColumn="0" w:oddVBand="0" w:evenVBand="0" w:oddHBand="1" w:evenHBand="0" w:firstRowFirstColumn="0" w:firstRowLastColumn="0" w:lastRowFirstColumn="0" w:lastRowLastColumn="0"/>
+          <w:trHeight w:val="279"/>
+        </w:trPr>
+        <w:tc>
+          <w:tcPr>
+            <w:cnfStyle w:val="001000000000" w:firstRow="0" w:lastRow="0" w:firstColumn="1" w:lastColumn="0" w:oddVBand="0" w:evenVBand="0" w:oddHBand="0" w:evenHBand="0" w:firstRowFirstColumn="0" w:firstRowLastColumn="0" w:lastRowFirstColumn="0" w:lastRowLastColumn="0"/>
+            <w:tcW w:w="7026" w:type="dxa"/>
+            <w:gridSpan w:val="4"/>
+            <w:tcBorders>
+              <w:right w:val="single" w:sz="4" w:space="0" w:color="auto"/>
+            </w:tcBorders>
+          </w:tcPr>
+          <w:p>
+            <w:pPr>
+              <w:pStyle w:val="Styledetableau2"/>
+              <w:rPr>
+                <w:b w:val="0"/>
+              </w:rPr>
+            </w:pPr>
+            <w:r>
+              <w:rPr>
+                <w:rFonts w:eastAsia="Arial Unicode MS" w:hAnsi="Arial Unicode MS" w:cs="Arial Unicode MS"/>
+                <w:b w:val="0"/>
+              </w:rPr>
+              <w:t>ALT</w:t>
+            </w:r>
+          </w:p>
+        </w:tc>
+        <w:tc>
+          <w:tcPr>
+            <w:tcW w:w="2544" w:type="dxa"/>
+            <w:tcBorders>
+              <w:left w:val="single" w:sz="4" w:space="0" w:color="auto"/>
+            </w:tcBorders>
+          </w:tcPr>
+          <w:p>
+            <w:pPr>
+              <w:pStyle w:val="Styledetableau2"/>
+              <w:cnfStyle w:val="000000100000" w:firstRow="0" w:lastRow="0" w:firstColumn="0" w:lastColumn="0" w:oddVBand="0" w:evenVBand="0" w:oddHBand="1" w:evenHBand="0" w:firstRowFirstColumn="0" w:firstRowLastColumn="0" w:lastRowFirstColumn="0" w:lastRowLastColumn="0"/>
+            </w:pPr>
+            <w:r>
+              <w:rPr>
+                <w:rFonts w:eastAsia="Arial Unicode MS" w:hAnsi="Arial Unicode MS" w:cs="Arial Unicode MS"/>
+              </w:rPr>
+              <w:t>Liens</w:t>
+            </w:r>
+          </w:p>
+        </w:tc>
+      </w:tr>
+      <w:tr>
+        <w:trPr>
+          <w:trHeight w:val="279"/>
+        </w:trPr>
+        <w:tc>
+          <w:tcPr>
+            <w:cnfStyle w:val="001000000000" w:firstRow="0" w:lastRow="0" w:firstColumn="1" w:lastColumn="0" w:oddVBand="0" w:evenVBand="0" w:oddHBand="0" w:evenHBand="0" w:firstRowFirstColumn="0" w:firstRowLastColumn="0" w:lastRowFirstColumn="0" w:lastRowLastColumn="0"/>
+            <w:tcW w:w="7026" w:type="dxa"/>
+            <w:gridSpan w:val="4"/>
+            <w:tcBorders>
+              <w:right w:val="single" w:sz="4" w:space="0" w:color="auto"/>
+            </w:tcBorders>
+          </w:tcPr>
+          <w:p>
+            <w:pPr>
+              <w:pStyle w:val="Styledetableau2"/>
+              <w:rPr>
+                <w:b w:val="0"/>
+              </w:rPr>
+            </w:pPr>
+            <w:r>
+              <w:rPr>
+                <w:rFonts w:eastAsia="Arial Unicode MS" w:hAnsi="Arial Unicode MS" w:cs="Arial Unicode MS"/>
+                <w:b w:val="0"/>
+              </w:rPr>
+              <w:t>T.1.2.4-Terminer livraison</w:t>
+            </w:r>
+          </w:p>
+        </w:tc>
+        <w:tc>
+          <w:tcPr>
+            <w:tcW w:w="2544" w:type="dxa"/>
+            <w:tcBorders>
+              <w:left w:val="single" w:sz="4" w:space="0" w:color="auto"/>
+            </w:tcBorders>
+          </w:tcPr>
+          <w:p>
+            <w:pPr>
+              <w:cnfStyle w:val="000000000000" w:firstRow="0" w:lastRow="0" w:firstColumn="0" w:lastColumn="0" w:oddVBand="0" w:evenVBand="0" w:oddHBand="0" w:evenHBand="0" w:firstRowFirstColumn="0" w:firstRowLastColumn="0" w:lastRowFirstColumn="0" w:lastRowLastColumn="0"/>
+            </w:pPr>
+          </w:p>
+        </w:tc>
+      </w:tr>
+      <w:tr>
+        <w:trPr>
+          <w:cnfStyle w:val="000000100000" w:firstRow="0" w:lastRow="0" w:firstColumn="0" w:lastColumn="0" w:oddVBand="0" w:evenVBand="0" w:oddHBand="1" w:evenHBand="0" w:firstRowFirstColumn="0" w:firstRowLastColumn="0" w:lastRowFirstColumn="0" w:lastRowLastColumn="0"/>
+          <w:trHeight w:val="279"/>
+        </w:trPr>
+        <w:tc>
+          <w:tcPr>
+            <w:cnfStyle w:val="001000000000" w:firstRow="0" w:lastRow="0" w:firstColumn="1" w:lastColumn="0" w:oddVBand="0" w:evenVBand="0" w:oddHBand="0" w:evenHBand="0" w:firstRowFirstColumn="0" w:firstRowLastColumn="0" w:lastRowFirstColumn="0" w:lastRowLastColumn="0"/>
+            <w:tcW w:w="7026" w:type="dxa"/>
+            <w:gridSpan w:val="4"/>
+            <w:tcBorders>
+              <w:right w:val="single" w:sz="4" w:space="0" w:color="auto"/>
+            </w:tcBorders>
+          </w:tcPr>
+          <w:p>
+            <w:pPr>
+              <w:pStyle w:val="Styledetableau2"/>
+              <w:rPr>
+                <w:b w:val="0"/>
+              </w:rPr>
+            </w:pPr>
+            <w:r>
+              <w:rPr>
+                <w:rFonts w:eastAsia="Arial Unicode MS" w:hAnsi="Arial Unicode MS" w:cs="Arial Unicode MS"/>
+                <w:b w:val="0"/>
+              </w:rPr>
+              <w:tab/>
+              <w:t>A.1.2.4.1- Livraison effectu</w:t>
+            </w:r>
+            <w:r>
+              <w:rPr>
+                <w:rFonts w:ascii="Arial Unicode MS" w:eastAsia="Arial Unicode MS" w:cs="Arial Unicode MS"/>
+                <w:b w:val="0"/>
+              </w:rPr>
+              <w:t>é</w:t>
+            </w:r>
+            <w:r>
+              <w:rPr>
+                <w:rFonts w:eastAsia="Arial Unicode MS" w:hAnsi="Arial Unicode MS" w:cs="Arial Unicode MS"/>
+                <w:b w:val="0"/>
+              </w:rPr>
+              <w:t>e</w:t>
+            </w:r>
+          </w:p>
+        </w:tc>
+        <w:tc>
+          <w:tcPr>
+            <w:tcW w:w="2544" w:type="dxa"/>
+            <w:tcBorders>
+              <w:left w:val="single" w:sz="4" w:space="0" w:color="auto"/>
+            </w:tcBorders>
+          </w:tcPr>
+          <w:p>
+            <w:pPr>
+              <w:pStyle w:val="Styledetableau2"/>
+              <w:cnfStyle w:val="000000100000" w:firstRow="0" w:lastRow="0" w:firstColumn="0" w:lastColumn="0" w:oddVBand="0" w:evenVBand="0" w:oddHBand="1" w:evenHBand="0" w:firstRowFirstColumn="0" w:firstRowLastColumn="0" w:lastRowFirstColumn="0" w:lastRowLastColumn="0"/>
+            </w:pPr>
+            <w:r>
+              <w:rPr>
+                <w:rFonts w:eastAsia="Arial Unicode MS" w:hAnsi="Arial Unicode MS" w:cs="Arial Unicode MS"/>
+              </w:rPr>
+              <w:t>DAU(5)</w:t>
+            </w:r>
+          </w:p>
+        </w:tc>
+      </w:tr>
+      <w:tr>
+        <w:trPr>
+          <w:trHeight w:val="279"/>
+        </w:trPr>
+        <w:tc>
+          <w:tcPr>
+            <w:cnfStyle w:val="001000000000" w:firstRow="0" w:lastRow="0" w:firstColumn="1" w:lastColumn="0" w:oddVBand="0" w:evenVBand="0" w:oddHBand="0" w:evenHBand="0" w:firstRowFirstColumn="0" w:firstRowLastColumn="0" w:lastRowFirstColumn="0" w:lastRowLastColumn="0"/>
+            <w:tcW w:w="7026" w:type="dxa"/>
+            <w:gridSpan w:val="4"/>
+            <w:tcBorders>
+              <w:bottom w:val="single" w:sz="8" w:space="0" w:color="4F81BD" w:themeColor="accent1"/>
+              <w:right w:val="single" w:sz="4" w:space="0" w:color="auto"/>
+            </w:tcBorders>
+          </w:tcPr>
+          <w:p>
+            <w:pPr>
+              <w:pStyle w:val="Styledetableau2"/>
+              <w:rPr>
+                <w:b w:val="0"/>
+              </w:rPr>
+            </w:pPr>
+            <w:r>
+              <w:rPr>
+                <w:rFonts w:eastAsia="Arial Unicode MS" w:hAnsi="Arial Unicode MS" w:cs="Arial Unicode MS"/>
+                <w:b w:val="0"/>
+              </w:rPr>
+              <w:tab/>
+              <w:t>A.1.2.4.2- Livraison non effectu</w:t>
+            </w:r>
+            <w:r>
+              <w:rPr>
+                <w:rFonts w:ascii="Arial Unicode MS" w:eastAsia="Arial Unicode MS" w:cs="Arial Unicode MS"/>
+                <w:b w:val="0"/>
+              </w:rPr>
+              <w:t>é</w:t>
+            </w:r>
+            <w:r>
+              <w:rPr>
+                <w:rFonts w:eastAsia="Arial Unicode MS" w:hAnsi="Arial Unicode MS" w:cs="Arial Unicode MS"/>
+                <w:b w:val="0"/>
+              </w:rPr>
+              <w:t>e</w:t>
+            </w:r>
+          </w:p>
+        </w:tc>
+        <w:tc>
+          <w:tcPr>
+            <w:tcW w:w="2544" w:type="dxa"/>
+            <w:tcBorders>
+              <w:left w:val="single" w:sz="4" w:space="0" w:color="auto"/>
+              <w:bottom w:val="single" w:sz="8" w:space="0" w:color="4F81BD" w:themeColor="accent1"/>
+            </w:tcBorders>
+          </w:tcPr>
+          <w:p>
+            <w:pPr>
+              <w:pStyle w:val="Styledetableau2"/>
+              <w:cnfStyle w:val="000000000000" w:firstRow="0" w:lastRow="0" w:firstColumn="0" w:lastColumn="0" w:oddVBand="0" w:evenVBand="0" w:oddHBand="0" w:evenHBand="0" w:firstRowFirstColumn="0" w:firstRowLastColumn="0" w:lastRowFirstColumn="0" w:lastRowLastColumn="0"/>
+            </w:pPr>
+            <w:r>
+              <w:rPr>
+                <w:rFonts w:eastAsia="Arial Unicode MS" w:hAnsi="Arial Unicode MS" w:cs="Arial Unicode MS"/>
+              </w:rPr>
+              <w:t>DAU(6)</w:t>
+            </w:r>
+          </w:p>
+        </w:tc>
+      </w:tr>
+    </w:tbl>
+    <w:p>
+      <w:pPr>
+        <w:pStyle w:val="Corps"/>
+        <w:rPr>
+          <w:i/>
+          <w:iCs/>
+          <w:sz w:val="28"/>
+          <w:szCs w:val="28"/>
+          <w:u w:val="single"/>
+        </w:rPr>
+      </w:pPr>
+    </w:p>
+    <w:tbl>
+      <w:tblPr>
+        <w:tblStyle w:val="LightList-Accent1"/>
+        <w:tblW w:w="9571" w:type="dxa"/>
+        <w:tblLayout w:type="fixed"/>
+        <w:tblLook w:val="04A0" w:firstRow="1" w:lastRow="0" w:firstColumn="1" w:lastColumn="0" w:noHBand="0" w:noVBand="1"/>
+      </w:tblPr>
+      <w:tblGrid>
+        <w:gridCol w:w="1769"/>
+        <w:gridCol w:w="587"/>
+        <w:gridCol w:w="1768"/>
+        <w:gridCol w:w="2903"/>
+        <w:gridCol w:w="2544"/>
+      </w:tblGrid>
+      <w:tr>
+        <w:trPr>
+          <w:cnfStyle w:val="100000000000" w:firstRow="1" w:lastRow="0" w:firstColumn="0" w:lastColumn="0" w:oddVBand="0" w:evenVBand="0" w:oddHBand="0" w:evenHBand="0" w:firstRowFirstColumn="0" w:firstRowLastColumn="0" w:lastRowFirstColumn="0" w:lastRowLastColumn="0"/>
+          <w:trHeight w:val="488"/>
+        </w:trPr>
+        <w:tc>
+          <w:tcPr>
+            <w:cnfStyle w:val="001000000000" w:firstRow="0" w:lastRow="0" w:firstColumn="1" w:lastColumn="0" w:oddVBand="0" w:evenVBand="0" w:oddHBand="0" w:evenHBand="0" w:firstRowFirstColumn="0" w:firstRowLastColumn="0" w:lastRowFirstColumn="0" w:lastRowLastColumn="0"/>
+            <w:tcW w:w="1768" w:type="dxa"/>
+            <w:tcBorders>
+              <w:top w:val="single" w:sz="8" w:space="0" w:color="4F81BD" w:themeColor="accent1"/>
+              <w:right w:val="single" w:sz="4" w:space="0" w:color="auto"/>
+            </w:tcBorders>
+          </w:tcPr>
+          <w:p>
+            <w:pPr>
+              <w:pStyle w:val="Styledetableau1"/>
+              <w:rPr>
+                <w:b/>
+              </w:rPr>
+            </w:pPr>
+            <w:r>
+              <w:rPr>
+                <w:b/>
+              </w:rPr>
+              <w:t>DAU n</w:t>
+            </w:r>
+            <w:r>
+              <w:rPr>
+                <w:rFonts w:ascii="Arial Unicode MS" w:hAnsi="Helvetica"/>
+                <w:b/>
+              </w:rPr>
+              <w:t>°</w:t>
+            </w:r>
+            <w:r>
+              <w:rPr>
+                <w:b/>
+              </w:rPr>
+              <w:t>5</w:t>
+            </w:r>
+          </w:p>
+        </w:tc>
+        <w:tc>
+          <w:tcPr>
+            <w:tcW w:w="587" w:type="dxa"/>
+            <w:tcBorders>
+              <w:top w:val="single" w:sz="8" w:space="0" w:color="4F81BD" w:themeColor="accent1"/>
+              <w:left w:val="single" w:sz="4" w:space="0" w:color="auto"/>
+              <w:right w:val="single" w:sz="4" w:space="0" w:color="auto"/>
+            </w:tcBorders>
+          </w:tcPr>
+          <w:p>
+            <w:pPr>
+              <w:cnfStyle w:val="100000000000" w:firstRow="1" w:lastRow="0" w:firstColumn="0" w:lastColumn="0" w:oddVBand="0" w:evenVBand="0" w:oddHBand="0" w:evenHBand="0" w:firstRowFirstColumn="0" w:firstRowLastColumn="0" w:lastRowFirstColumn="0" w:lastRowLastColumn="0"/>
+            </w:pPr>
+          </w:p>
+        </w:tc>
+        <w:tc>
+          <w:tcPr>
+            <w:tcW w:w="1768" w:type="dxa"/>
+            <w:tcBorders>
+              <w:top w:val="single" w:sz="8" w:space="0" w:color="4F81BD" w:themeColor="accent1"/>
+              <w:left w:val="single" w:sz="4" w:space="0" w:color="auto"/>
+              <w:right w:val="single" w:sz="4" w:space="0" w:color="auto"/>
+            </w:tcBorders>
+          </w:tcPr>
+          <w:p>
+            <w:pPr>
+              <w:pStyle w:val="Styledetableau1"/>
+              <w:cnfStyle w:val="100000000000" w:firstRow="1" w:lastRow="0" w:firstColumn="0" w:lastColumn="0" w:oddVBand="0" w:evenVBand="0" w:oddHBand="0" w:evenHBand="0" w:firstRowFirstColumn="0" w:firstRowLastColumn="0" w:lastRowFirstColumn="0" w:lastRowLastColumn="0"/>
+              <w:rPr>
+                <w:b/>
+              </w:rPr>
+            </w:pPr>
+            <w:r>
+              <w:rPr>
+                <w:b/>
+              </w:rPr>
+              <w:t>DTU/DF n</w:t>
+            </w:r>
+            <w:r>
+              <w:rPr>
+                <w:rFonts w:ascii="Arial Unicode MS" w:hAnsi="Helvetica"/>
+                <w:b/>
+              </w:rPr>
+              <w:t>°</w:t>
+            </w:r>
+            <w:r>
+              <w:rPr>
+                <w:b/>
+              </w:rPr>
+              <w:t>2</w:t>
+            </w:r>
+          </w:p>
+        </w:tc>
+        <w:tc>
+          <w:tcPr>
+            <w:tcW w:w="2902" w:type="dxa"/>
+            <w:tcBorders>
+              <w:top w:val="single" w:sz="8" w:space="0" w:color="4F81BD" w:themeColor="accent1"/>
+              <w:left w:val="single" w:sz="4" w:space="0" w:color="auto"/>
+              <w:right w:val="single" w:sz="4" w:space="0" w:color="auto"/>
+            </w:tcBorders>
+          </w:tcPr>
+          <w:p>
+            <w:pPr>
+              <w:pStyle w:val="Styledetableau1"/>
+              <w:cnfStyle w:val="100000000000" w:firstRow="1" w:lastRow="0" w:firstColumn="0" w:lastColumn="0" w:oddVBand="0" w:evenVBand="0" w:oddHBand="0" w:evenHBand="0" w:firstRowFirstColumn="0" w:firstRowLastColumn="0" w:lastRowFirstColumn="0" w:lastRowLastColumn="0"/>
+              <w:rPr>
+                <w:b/>
+              </w:rPr>
+            </w:pPr>
+            <w:r>
+              <w:rPr>
+                <w:b/>
+              </w:rPr>
+              <w:t>U.2 Livreur</w:t>
+            </w:r>
+          </w:p>
+          <w:p>
+            <w:pPr>
+              <w:pStyle w:val="Styledetableau1"/>
+              <w:cnfStyle w:val="100000000000" w:firstRow="1" w:lastRow="0" w:firstColumn="0" w:lastColumn="0" w:oddVBand="0" w:evenVBand="0" w:oddHBand="0" w:evenHBand="0" w:firstRowFirstColumn="0" w:firstRowLastColumn="0" w:lastRowFirstColumn="0" w:lastRowLastColumn="0"/>
+              <w:rPr>
+                <w:b/>
+              </w:rPr>
+            </w:pPr>
+            <w:r>
+              <w:rPr>
+                <w:b/>
+              </w:rPr>
+              <w:t>D.1 Administration livraison</w:t>
+            </w:r>
+          </w:p>
+        </w:tc>
+        <w:tc>
+          <w:tcPr>
+            <w:tcW w:w="2544" w:type="dxa"/>
+            <w:tcBorders>
+              <w:top w:val="single" w:sz="8" w:space="0" w:color="4F81BD" w:themeColor="accent1"/>
+              <w:left w:val="single" w:sz="4" w:space="0" w:color="auto"/>
+            </w:tcBorders>
+          </w:tcPr>
+          <w:p>
+            <w:pPr>
+              <w:cnfStyle w:val="100000000000" w:firstRow="1" w:lastRow="0" w:firstColumn="0" w:lastColumn="0" w:oddVBand="0" w:evenVBand="0" w:oddHBand="0" w:evenHBand="0" w:firstRowFirstColumn="0" w:firstRowLastColumn="0" w:lastRowFirstColumn="0" w:lastRowLastColumn="0"/>
+            </w:pPr>
+          </w:p>
+        </w:tc>
+      </w:tr>
+      <w:tr>
+        <w:trPr>
+          <w:cnfStyle w:val="000000100000" w:firstRow="0" w:lastRow="0" w:firstColumn="0" w:lastColumn="0" w:oddVBand="0" w:evenVBand="0" w:oddHBand="1" w:evenHBand="0" w:firstRowFirstColumn="0" w:firstRowLastColumn="0" w:lastRowFirstColumn="0" w:lastRowLastColumn="0"/>
+          <w:trHeight w:val="279"/>
+        </w:trPr>
+        <w:tc>
+          <w:tcPr>
+            <w:cnfStyle w:val="001000000000" w:firstRow="0" w:lastRow="0" w:firstColumn="1" w:lastColumn="0" w:oddVBand="0" w:evenVBand="0" w:oddHBand="0" w:evenHBand="0" w:firstRowFirstColumn="0" w:firstRowLastColumn="0" w:lastRowFirstColumn="0" w:lastRowLastColumn="0"/>
+            <w:tcW w:w="7026" w:type="dxa"/>
+            <w:gridSpan w:val="4"/>
+            <w:tcBorders>
+              <w:right w:val="single" w:sz="4" w:space="0" w:color="auto"/>
+            </w:tcBorders>
+          </w:tcPr>
+          <w:p>
+            <w:pPr>
+              <w:pStyle w:val="Styledetableau2"/>
+              <w:rPr>
+                <w:b w:val="0"/>
+              </w:rPr>
+            </w:pPr>
+            <w:r>
+              <w:rPr>
+                <w:rFonts w:eastAsia="Arial Unicode MS" w:hAnsi="Arial Unicode MS" w:cs="Arial Unicode MS"/>
+                <w:b w:val="0"/>
+              </w:rPr>
+              <w:t>SEQ</w:t>
+            </w:r>
+          </w:p>
+        </w:tc>
+        <w:tc>
+          <w:tcPr>
+            <w:tcW w:w="2544" w:type="dxa"/>
+            <w:tcBorders>
+              <w:left w:val="single" w:sz="4" w:space="0" w:color="auto"/>
+            </w:tcBorders>
+          </w:tcPr>
+          <w:p>
+            <w:pPr>
+              <w:pStyle w:val="Styledetableau2"/>
+              <w:cnfStyle w:val="000000100000" w:firstRow="0" w:lastRow="0" w:firstColumn="0" w:lastColumn="0" w:oddVBand="0" w:evenVBand="0" w:oddHBand="1" w:evenHBand="0" w:firstRowFirstColumn="0" w:firstRowLastColumn="0" w:lastRowFirstColumn="0" w:lastRowLastColumn="0"/>
+            </w:pPr>
+            <w:r>
+              <w:rPr>
+                <w:rFonts w:eastAsia="Arial Unicode MS" w:hAnsi="Arial Unicode MS" w:cs="Arial Unicode MS"/>
+              </w:rPr>
+              <w:t>Liens</w:t>
+            </w:r>
+          </w:p>
+        </w:tc>
+      </w:tr>
+      <w:tr>
+        <w:trPr>
+          <w:trHeight w:val="279"/>
+        </w:trPr>
+        <w:tc>
+          <w:tcPr>
+            <w:cnfStyle w:val="001000000000" w:firstRow="0" w:lastRow="0" w:firstColumn="1" w:lastColumn="0" w:oddVBand="0" w:evenVBand="0" w:oddHBand="0" w:evenHBand="0" w:firstRowFirstColumn="0" w:firstRowLastColumn="0" w:lastRowFirstColumn="0" w:lastRowLastColumn="0"/>
+            <w:tcW w:w="7026" w:type="dxa"/>
+            <w:gridSpan w:val="4"/>
+            <w:tcBorders>
+              <w:right w:val="single" w:sz="4" w:space="0" w:color="auto"/>
+            </w:tcBorders>
+          </w:tcPr>
+          <w:p>
+            <w:pPr>
+              <w:pStyle w:val="Styledetableau2"/>
+              <w:rPr>
+                <w:b w:val="0"/>
+              </w:rPr>
+            </w:pPr>
+            <w:r>
+              <w:rPr>
+                <w:rFonts w:eastAsia="Arial Unicode MS" w:hAnsi="Arial Unicode MS" w:cs="Arial Unicode MS"/>
+                <w:b w:val="0"/>
+              </w:rPr>
+              <w:t>T.1.2.4.1- Livraison effectu</w:t>
+            </w:r>
+            <w:r>
+              <w:rPr>
+                <w:rFonts w:ascii="Arial Unicode MS" w:eastAsia="Arial Unicode MS" w:cs="Arial Unicode MS"/>
+                <w:b w:val="0"/>
+              </w:rPr>
+              <w:t>é</w:t>
+            </w:r>
+            <w:r>
+              <w:rPr>
+                <w:rFonts w:eastAsia="Arial Unicode MS" w:hAnsi="Arial Unicode MS" w:cs="Arial Unicode MS"/>
+                <w:b w:val="0"/>
+              </w:rPr>
+              <w:t>e</w:t>
+            </w:r>
+          </w:p>
+        </w:tc>
+        <w:tc>
+          <w:tcPr>
+            <w:tcW w:w="2544" w:type="dxa"/>
+            <w:tcBorders>
+              <w:left w:val="single" w:sz="4" w:space="0" w:color="auto"/>
+            </w:tcBorders>
+          </w:tcPr>
+          <w:p>
+            <w:pPr>
+              <w:cnfStyle w:val="000000000000" w:firstRow="0" w:lastRow="0" w:firstColumn="0" w:lastColumn="0" w:oddVBand="0" w:evenVBand="0" w:oddHBand="0" w:evenHBand="0" w:firstRowFirstColumn="0" w:firstRowLastColumn="0" w:lastRowFirstColumn="0" w:lastRowLastColumn="0"/>
+            </w:pPr>
+          </w:p>
+        </w:tc>
+      </w:tr>
+      <w:tr>
+        <w:trPr>
+          <w:cnfStyle w:val="000000100000" w:firstRow="0" w:lastRow="0" w:firstColumn="0" w:lastColumn="0" w:oddVBand="0" w:evenVBand="0" w:oddHBand="1" w:evenHBand="0" w:firstRowFirstColumn="0" w:firstRowLastColumn="0" w:lastRowFirstColumn="0" w:lastRowLastColumn="0"/>
+          <w:trHeight w:val="279"/>
+        </w:trPr>
+        <w:tc>
+          <w:tcPr>
+            <w:cnfStyle w:val="001000000000" w:firstRow="0" w:lastRow="0" w:firstColumn="1" w:lastColumn="0" w:oddVBand="0" w:evenVBand="0" w:oddHBand="0" w:evenHBand="0" w:firstRowFirstColumn="0" w:firstRowLastColumn="0" w:lastRowFirstColumn="0" w:lastRowLastColumn="0"/>
+            <w:tcW w:w="7026" w:type="dxa"/>
+            <w:gridSpan w:val="4"/>
+            <w:tcBorders>
+              <w:right w:val="single" w:sz="4" w:space="0" w:color="auto"/>
+            </w:tcBorders>
+          </w:tcPr>
+          <w:p>
+            <w:pPr>
+              <w:pStyle w:val="Styledetableau2"/>
+              <w:rPr>
+                <w:b w:val="0"/>
+              </w:rPr>
+            </w:pPr>
+            <w:r>
+              <w:rPr>
+                <w:rFonts w:eastAsia="Arial Unicode MS" w:hAnsi="Arial Unicode MS" w:cs="Arial Unicode MS"/>
+                <w:b w:val="0"/>
+              </w:rPr>
+              <w:tab/>
+              <w:t>A.1.2.4.1.1- Indiquer heure de passage</w:t>
+            </w:r>
+          </w:p>
+        </w:tc>
+        <w:tc>
+          <w:tcPr>
+            <w:tcW w:w="2544" w:type="dxa"/>
+            <w:tcBorders>
+              <w:left w:val="single" w:sz="4" w:space="0" w:color="auto"/>
+            </w:tcBorders>
+          </w:tcPr>
+          <w:p>
+            <w:pPr>
+              <w:pStyle w:val="Styledetableau2"/>
+              <w:cnfStyle w:val="000000100000" w:firstRow="0" w:lastRow="0" w:firstColumn="0" w:lastColumn="0" w:oddVBand="0" w:evenVBand="0" w:oddHBand="1" w:evenHBand="0" w:firstRowFirstColumn="0" w:firstRowLastColumn="0" w:lastRowFirstColumn="0" w:lastRowLastColumn="0"/>
+            </w:pPr>
+            <w:r>
+              <w:rPr>
+                <w:rFonts w:eastAsia="Arial Unicode MS" w:hAnsi="Arial Unicode MS" w:cs="Arial Unicode MS"/>
+              </w:rPr>
+              <w:t>C: valider-liv-hpassage</w:t>
+            </w:r>
+          </w:p>
+        </w:tc>
+      </w:tr>
+      <w:tr>
+        <w:trPr>
+          <w:trHeight w:val="279"/>
+        </w:trPr>
+        <w:tc>
+          <w:tcPr>
+            <w:cnfStyle w:val="001000000000" w:firstRow="0" w:lastRow="0" w:firstColumn="1" w:lastColumn="0" w:oddVBand="0" w:evenVBand="0" w:oddHBand="0" w:evenHBand="0" w:firstRowFirstColumn="0" w:firstRowLastColumn="0" w:lastRowFirstColumn="0" w:lastRowLastColumn="0"/>
+            <w:tcW w:w="7026" w:type="dxa"/>
+            <w:gridSpan w:val="4"/>
+            <w:tcBorders>
+              <w:bottom w:val="single" w:sz="8" w:space="0" w:color="4F81BD" w:themeColor="accent1"/>
+              <w:right w:val="single" w:sz="4" w:space="0" w:color="auto"/>
+            </w:tcBorders>
+          </w:tcPr>
+          <w:p>
+            <w:pPr>
+              <w:pStyle w:val="Styledetableau2"/>
+              <w:rPr>
+                <w:b w:val="0"/>
+              </w:rPr>
+            </w:pPr>
+            <w:r>
+              <w:rPr>
+                <w:rFonts w:eastAsia="Arial Unicode MS" w:hAnsi="Arial Unicode MS" w:cs="Arial Unicode MS"/>
+                <w:b w:val="0"/>
+              </w:rPr>
+              <w:tab/>
+              <w:t>A.1.2.4.1.2- Indiquer heure de d</w:t>
+            </w:r>
+            <w:r>
+              <w:rPr>
+                <w:rFonts w:ascii="Arial Unicode MS" w:eastAsia="Arial Unicode MS" w:cs="Arial Unicode MS"/>
+                <w:b w:val="0"/>
+              </w:rPr>
+              <w:t>é</w:t>
+            </w:r>
+            <w:r>
+              <w:rPr>
+                <w:rFonts w:eastAsia="Arial Unicode MS" w:hAnsi="Arial Unicode MS" w:cs="Arial Unicode MS"/>
+                <w:b w:val="0"/>
+              </w:rPr>
+              <w:t>part pour la prochaine livraison</w:t>
+            </w:r>
+          </w:p>
+        </w:tc>
+        <w:tc>
+          <w:tcPr>
+            <w:tcW w:w="2544" w:type="dxa"/>
+            <w:tcBorders>
+              <w:left w:val="single" w:sz="4" w:space="0" w:color="auto"/>
+              <w:bottom w:val="single" w:sz="8" w:space="0" w:color="4F81BD" w:themeColor="accent1"/>
+            </w:tcBorders>
+          </w:tcPr>
+          <w:p>
+            <w:pPr>
+              <w:pStyle w:val="Styledetableau2"/>
+              <w:cnfStyle w:val="000000000000" w:firstRow="0" w:lastRow="0" w:firstColumn="0" w:lastColumn="0" w:oddVBand="0" w:evenVBand="0" w:oddHBand="0" w:evenHBand="0" w:firstRowFirstColumn="0" w:firstRowLastColumn="0" w:lastRowFirstColumn="0" w:lastRowLastColumn="0"/>
+            </w:pPr>
+            <w:r>
+              <w:rPr>
+                <w:rFonts w:eastAsia="Arial Unicode MS" w:hAnsi="Arial Unicode MS" w:cs="Arial Unicode MS"/>
+              </w:rPr>
+              <w:t>C: valider-liv-hdepart</w:t>
+            </w:r>
+          </w:p>
+        </w:tc>
+      </w:tr>
+    </w:tbl>
+    <w:p>
+      <w:pPr>
+        <w:pStyle w:val="Corps"/>
+        <w:rPr>
+          <w:i/>
+          <w:iCs/>
+          <w:sz w:val="28"/>
+          <w:szCs w:val="28"/>
+          <w:u w:val="single"/>
+        </w:rPr>
+      </w:pPr>
+    </w:p>
+    <w:tbl>
+      <w:tblPr>
+        <w:tblStyle w:val="LightList-Accent1"/>
+        <w:tblW w:w="9571" w:type="dxa"/>
+        <w:tblLayout w:type="fixed"/>
+        <w:tblLook w:val="04A0" w:firstRow="1" w:lastRow="0" w:firstColumn="1" w:lastColumn="0" w:noHBand="0" w:noVBand="1"/>
+      </w:tblPr>
+      <w:tblGrid>
+        <w:gridCol w:w="1769"/>
+        <w:gridCol w:w="587"/>
+        <w:gridCol w:w="1768"/>
+        <w:gridCol w:w="2903"/>
+        <w:gridCol w:w="2544"/>
+      </w:tblGrid>
+      <w:tr>
+        <w:trPr>
+          <w:cnfStyle w:val="100000000000" w:firstRow="1" w:lastRow="0" w:firstColumn="0" w:lastColumn="0" w:oddVBand="0" w:evenVBand="0" w:oddHBand="0" w:evenHBand="0" w:firstRowFirstColumn="0" w:firstRowLastColumn="0" w:lastRowFirstColumn="0" w:lastRowLastColumn="0"/>
+          <w:trHeight w:val="488"/>
+        </w:trPr>
+        <w:tc>
+          <w:tcPr>
+            <w:cnfStyle w:val="001000000000" w:firstRow="0" w:lastRow="0" w:firstColumn="1" w:lastColumn="0" w:oddVBand="0" w:evenVBand="0" w:oddHBand="0" w:evenHBand="0" w:firstRowFirstColumn="0" w:firstRowLastColumn="0" w:lastRowFirstColumn="0" w:lastRowLastColumn="0"/>
+            <w:tcW w:w="1768" w:type="dxa"/>
+            <w:tcBorders>
+              <w:top w:val="single" w:sz="8" w:space="0" w:color="4F81BD" w:themeColor="accent1"/>
+              <w:right w:val="single" w:sz="4" w:space="0" w:color="auto"/>
+            </w:tcBorders>
+          </w:tcPr>
+          <w:p>
+            <w:pPr>
+              <w:pStyle w:val="Styledetableau1"/>
+              <w:rPr>
+                <w:b/>
+              </w:rPr>
+            </w:pPr>
+            <w:r>
+              <w:rPr>
+                <w:b/>
+              </w:rPr>
+              <w:t>DAU n</w:t>
+            </w:r>
+            <w:r>
+              <w:rPr>
+                <w:rFonts w:ascii="Arial Unicode MS" w:hAnsi="Helvetica"/>
+                <w:b/>
+              </w:rPr>
+              <w:t>°</w:t>
+            </w:r>
+            <w:r>
+              <w:rPr>
+                <w:b/>
+              </w:rPr>
+              <w:t>6</w:t>
+            </w:r>
+          </w:p>
+        </w:tc>
+        <w:tc>
+          <w:tcPr>
+            <w:tcW w:w="587" w:type="dxa"/>
+            <w:tcBorders>
+              <w:top w:val="single" w:sz="8" w:space="0" w:color="4F81BD" w:themeColor="accent1"/>
+              <w:left w:val="single" w:sz="4" w:space="0" w:color="auto"/>
+              <w:right w:val="single" w:sz="4" w:space="0" w:color="auto"/>
+            </w:tcBorders>
+          </w:tcPr>
+          <w:p>
+            <w:pPr>
+              <w:cnfStyle w:val="100000000000" w:firstRow="1" w:lastRow="0" w:firstColumn="0" w:lastColumn="0" w:oddVBand="0" w:evenVBand="0" w:oddHBand="0" w:evenHBand="0" w:firstRowFirstColumn="0" w:firstRowLastColumn="0" w:lastRowFirstColumn="0" w:lastRowLastColumn="0"/>
+            </w:pPr>
+          </w:p>
+        </w:tc>
+        <w:tc>
+          <w:tcPr>
+            <w:tcW w:w="1768" w:type="dxa"/>
+            <w:tcBorders>
+              <w:top w:val="single" w:sz="8" w:space="0" w:color="4F81BD" w:themeColor="accent1"/>
+              <w:left w:val="single" w:sz="4" w:space="0" w:color="auto"/>
+              <w:right w:val="single" w:sz="4" w:space="0" w:color="auto"/>
+            </w:tcBorders>
+          </w:tcPr>
+          <w:p>
+            <w:pPr>
+              <w:pStyle w:val="Styledetableau1"/>
+              <w:cnfStyle w:val="100000000000" w:firstRow="1" w:lastRow="0" w:firstColumn="0" w:lastColumn="0" w:oddVBand="0" w:evenVBand="0" w:oddHBand="0" w:evenHBand="0" w:firstRowFirstColumn="0" w:firstRowLastColumn="0" w:lastRowFirstColumn="0" w:lastRowLastColumn="0"/>
+              <w:rPr>
+                <w:b/>
+              </w:rPr>
+            </w:pPr>
+            <w:r>
+              <w:rPr>
+                <w:b/>
+              </w:rPr>
+              <w:t>DTU/DF n</w:t>
+            </w:r>
+            <w:r>
+              <w:rPr>
+                <w:rFonts w:ascii="Arial Unicode MS" w:hAnsi="Helvetica"/>
+                <w:b/>
+              </w:rPr>
+              <w:t>°</w:t>
+            </w:r>
+            <w:r>
+              <w:rPr>
+                <w:b/>
+              </w:rPr>
+              <w:t>2</w:t>
+            </w:r>
+          </w:p>
+        </w:tc>
+        <w:tc>
+          <w:tcPr>
+            <w:tcW w:w="2902" w:type="dxa"/>
+            <w:tcBorders>
+              <w:top w:val="single" w:sz="8" w:space="0" w:color="4F81BD" w:themeColor="accent1"/>
+              <w:left w:val="single" w:sz="4" w:space="0" w:color="auto"/>
+              <w:right w:val="single" w:sz="4" w:space="0" w:color="auto"/>
+            </w:tcBorders>
+          </w:tcPr>
+          <w:p>
+            <w:pPr>
+              <w:pStyle w:val="Styledetableau1"/>
+              <w:cnfStyle w:val="100000000000" w:firstRow="1" w:lastRow="0" w:firstColumn="0" w:lastColumn="0" w:oddVBand="0" w:evenVBand="0" w:oddHBand="0" w:evenHBand="0" w:firstRowFirstColumn="0" w:firstRowLastColumn="0" w:lastRowFirstColumn="0" w:lastRowLastColumn="0"/>
+              <w:rPr>
+                <w:b/>
+              </w:rPr>
+            </w:pPr>
+            <w:r>
+              <w:rPr>
+                <w:b/>
+              </w:rPr>
+              <w:t>U.2 Livreur</w:t>
+            </w:r>
+          </w:p>
+          <w:p>
+            <w:pPr>
+              <w:pStyle w:val="Styledetableau1"/>
+              <w:cnfStyle w:val="100000000000" w:firstRow="1" w:lastRow="0" w:firstColumn="0" w:lastColumn="0" w:oddVBand="0" w:evenVBand="0" w:oddHBand="0" w:evenHBand="0" w:firstRowFirstColumn="0" w:firstRowLastColumn="0" w:lastRowFirstColumn="0" w:lastRowLastColumn="0"/>
+              <w:rPr>
+                <w:b/>
+              </w:rPr>
+            </w:pPr>
+            <w:r>
+              <w:rPr>
+                <w:b/>
+              </w:rPr>
+              <w:t>D.1 Administration livraison</w:t>
+            </w:r>
+          </w:p>
+        </w:tc>
+        <w:tc>
+          <w:tcPr>
+            <w:tcW w:w="2544" w:type="dxa"/>
+            <w:tcBorders>
+              <w:top w:val="single" w:sz="8" w:space="0" w:color="4F81BD" w:themeColor="accent1"/>
+              <w:left w:val="single" w:sz="4" w:space="0" w:color="auto"/>
+            </w:tcBorders>
+          </w:tcPr>
+          <w:p>
+            <w:pPr>
+              <w:cnfStyle w:val="100000000000" w:firstRow="1" w:lastRow="0" w:firstColumn="0" w:lastColumn="0" w:oddVBand="0" w:evenVBand="0" w:oddHBand="0" w:evenHBand="0" w:firstRowFirstColumn="0" w:firstRowLastColumn="0" w:lastRowFirstColumn="0" w:lastRowLastColumn="0"/>
+            </w:pPr>
+          </w:p>
+        </w:tc>
+      </w:tr>
+      <w:tr>
+        <w:trPr>
+          <w:cnfStyle w:val="000000100000" w:firstRow="0" w:lastRow="0" w:firstColumn="0" w:lastColumn="0" w:oddVBand="0" w:evenVBand="0" w:oddHBand="1" w:evenHBand="0" w:firstRowFirstColumn="0" w:firstRowLastColumn="0" w:lastRowFirstColumn="0" w:lastRowLastColumn="0"/>
+          <w:trHeight w:val="279"/>
+        </w:trPr>
+        <w:tc>
+          <w:tcPr>
+            <w:cnfStyle w:val="001000000000" w:firstRow="0" w:lastRow="0" w:firstColumn="1" w:lastColumn="0" w:oddVBand="0" w:evenVBand="0" w:oddHBand="0" w:evenHBand="0" w:firstRowFirstColumn="0" w:firstRowLastColumn="0" w:lastRowFirstColumn="0" w:lastRowLastColumn="0"/>
+            <w:tcW w:w="7026" w:type="dxa"/>
+            <w:gridSpan w:val="4"/>
+            <w:tcBorders>
+              <w:right w:val="single" w:sz="4" w:space="0" w:color="auto"/>
+            </w:tcBorders>
+          </w:tcPr>
+          <w:p>
+            <w:pPr>
+              <w:pStyle w:val="Styledetableau2"/>
+              <w:rPr>
+                <w:b w:val="0"/>
+              </w:rPr>
+            </w:pPr>
+            <w:r>
+              <w:rPr>
+                <w:rFonts w:eastAsia="Arial Unicode MS" w:hAnsi="Arial Unicode MS" w:cs="Arial Unicode MS"/>
+                <w:b w:val="0"/>
+              </w:rPr>
+              <w:t>SEQ</w:t>
+            </w:r>
+          </w:p>
+        </w:tc>
+        <w:tc>
+          <w:tcPr>
+            <w:tcW w:w="2544" w:type="dxa"/>
+            <w:tcBorders>
+              <w:left w:val="single" w:sz="4" w:space="0" w:color="auto"/>
+            </w:tcBorders>
+          </w:tcPr>
+          <w:p>
+            <w:pPr>
+              <w:pStyle w:val="Styledetableau2"/>
+              <w:cnfStyle w:val="000000100000" w:firstRow="0" w:lastRow="0" w:firstColumn="0" w:lastColumn="0" w:oddVBand="0" w:evenVBand="0" w:oddHBand="1" w:evenHBand="0" w:firstRowFirstColumn="0" w:firstRowLastColumn="0" w:lastRowFirstColumn="0" w:lastRowLastColumn="0"/>
+            </w:pPr>
+            <w:r>
+              <w:rPr>
+                <w:rFonts w:eastAsia="Arial Unicode MS" w:hAnsi="Arial Unicode MS" w:cs="Arial Unicode MS"/>
+              </w:rPr>
+              <w:t>Liens</w:t>
+            </w:r>
+          </w:p>
+        </w:tc>
+      </w:tr>
+      <w:tr>
+        <w:trPr>
+          <w:trHeight w:val="279"/>
+        </w:trPr>
+        <w:tc>
+          <w:tcPr>
+            <w:cnfStyle w:val="001000000000" w:firstRow="0" w:lastRow="0" w:firstColumn="1" w:lastColumn="0" w:oddVBand="0" w:evenVBand="0" w:oddHBand="0" w:evenHBand="0" w:firstRowFirstColumn="0" w:firstRowLastColumn="0" w:lastRowFirstColumn="0" w:lastRowLastColumn="0"/>
+            <w:tcW w:w="7026" w:type="dxa"/>
+            <w:gridSpan w:val="4"/>
+            <w:tcBorders>
+              <w:right w:val="single" w:sz="4" w:space="0" w:color="auto"/>
+            </w:tcBorders>
+          </w:tcPr>
+          <w:p>
+            <w:pPr>
+              <w:pStyle w:val="Styledetableau2"/>
+              <w:rPr>
+                <w:b w:val="0"/>
+              </w:rPr>
+            </w:pPr>
+            <w:r>
+              <w:rPr>
+                <w:rFonts w:eastAsia="Arial Unicode MS" w:hAnsi="Arial Unicode MS" w:cs="Arial Unicode MS"/>
+                <w:b w:val="0"/>
+              </w:rPr>
+              <w:t>T.1.2.4.2- Livraison non effectu</w:t>
+            </w:r>
+            <w:r>
+              <w:rPr>
+                <w:rFonts w:ascii="Arial Unicode MS" w:eastAsia="Arial Unicode MS" w:cs="Arial Unicode MS"/>
+                <w:b w:val="0"/>
+              </w:rPr>
+              <w:t>é</w:t>
+            </w:r>
+            <w:r>
+              <w:rPr>
+                <w:rFonts w:eastAsia="Arial Unicode MS" w:hAnsi="Arial Unicode MS" w:cs="Arial Unicode MS"/>
+                <w:b w:val="0"/>
+              </w:rPr>
+              <w:t>e</w:t>
+            </w:r>
+          </w:p>
+        </w:tc>
+        <w:tc>
+          <w:tcPr>
+            <w:tcW w:w="2544" w:type="dxa"/>
+            <w:tcBorders>
+              <w:left w:val="single" w:sz="4" w:space="0" w:color="auto"/>
+            </w:tcBorders>
+          </w:tcPr>
+          <w:p>
+            <w:pPr>
+              <w:cnfStyle w:val="000000000000" w:firstRow="0" w:lastRow="0" w:firstColumn="0" w:lastColumn="0" w:oddVBand="0" w:evenVBand="0" w:oddHBand="0" w:evenHBand="0" w:firstRowFirstColumn="0" w:firstRowLastColumn="0" w:lastRowFirstColumn="0" w:lastRowLastColumn="0"/>
+            </w:pPr>
+          </w:p>
+        </w:tc>
+      </w:tr>
+      <w:tr>
+        <w:trPr>
+          <w:cnfStyle w:val="000000100000" w:firstRow="0" w:lastRow="0" w:firstColumn="0" w:lastColumn="0" w:oddVBand="0" w:evenVBand="0" w:oddHBand="1" w:evenHBand="0" w:firstRowFirstColumn="0" w:firstRowLastColumn="0" w:lastRowFirstColumn="0" w:lastRowLastColumn="0"/>
+          <w:trHeight w:val="279"/>
+        </w:trPr>
+        <w:tc>
+          <w:tcPr>
+            <w:cnfStyle w:val="001000000000" w:firstRow="0" w:lastRow="0" w:firstColumn="1" w:lastColumn="0" w:oddVBand="0" w:evenVBand="0" w:oddHBand="0" w:evenHBand="0" w:firstRowFirstColumn="0" w:firstRowLastColumn="0" w:lastRowFirstColumn="0" w:lastRowLastColumn="0"/>
+            <w:tcW w:w="7026" w:type="dxa"/>
+            <w:gridSpan w:val="4"/>
+            <w:tcBorders>
+              <w:right w:val="single" w:sz="4" w:space="0" w:color="auto"/>
+            </w:tcBorders>
+          </w:tcPr>
+          <w:p>
+            <w:pPr>
+              <w:pStyle w:val="Styledetableau2"/>
+              <w:rPr>
+                <w:b w:val="0"/>
+              </w:rPr>
+            </w:pPr>
+            <w:r>
+              <w:rPr>
+                <w:rFonts w:eastAsia="Arial Unicode MS" w:hAnsi="Arial Unicode MS" w:cs="Arial Unicode MS"/>
+                <w:b w:val="0"/>
+              </w:rPr>
+              <w:tab/>
+              <w:t>A.1.2.4.2.1- Indiquer heure de passage</w:t>
+            </w:r>
+          </w:p>
+        </w:tc>
+        <w:tc>
+          <w:tcPr>
+            <w:tcW w:w="2544" w:type="dxa"/>
+            <w:tcBorders>
+              <w:left w:val="single" w:sz="4" w:space="0" w:color="auto"/>
+            </w:tcBorders>
+          </w:tcPr>
+          <w:p>
+            <w:pPr>
+              <w:pStyle w:val="Styledetableau2"/>
+              <w:cnfStyle w:val="000000100000" w:firstRow="0" w:lastRow="0" w:firstColumn="0" w:lastColumn="0" w:oddVBand="0" w:evenVBand="0" w:oddHBand="1" w:evenHBand="0" w:firstRowFirstColumn="0" w:firstRowLastColumn="0" w:lastRowFirstColumn="0" w:lastRowLastColumn="0"/>
+            </w:pPr>
+            <w:r>
+              <w:rPr>
+                <w:rFonts w:eastAsia="Arial Unicode MS" w:hAnsi="Arial Unicode MS" w:cs="Arial Unicode MS"/>
+              </w:rPr>
+              <w:t>C: valider-liv-hlivraison</w:t>
+            </w:r>
+          </w:p>
+        </w:tc>
+      </w:tr>
+      <w:tr>
+        <w:trPr>
+          <w:trHeight w:val="279"/>
+        </w:trPr>
+        <w:tc>
+          <w:tcPr>
+            <w:cnfStyle w:val="001000000000" w:firstRow="0" w:lastRow="0" w:firstColumn="1" w:lastColumn="0" w:oddVBand="0" w:evenVBand="0" w:oddHBand="0" w:evenHBand="0" w:firstRowFirstColumn="0" w:firstRowLastColumn="0" w:lastRowFirstColumn="0" w:lastRowLastColumn="0"/>
+            <w:tcW w:w="7026" w:type="dxa"/>
+            <w:gridSpan w:val="4"/>
+            <w:tcBorders>
+              <w:right w:val="single" w:sz="4" w:space="0" w:color="auto"/>
+            </w:tcBorders>
+          </w:tcPr>
+          <w:p>
+            <w:pPr>
+              <w:pStyle w:val="Styledetableau2"/>
+              <w:rPr>
+                <w:b w:val="0"/>
+              </w:rPr>
+            </w:pPr>
+            <w:r>
+              <w:rPr>
+                <w:rFonts w:eastAsia="Arial Unicode MS" w:hAnsi="Arial Unicode MS" w:cs="Arial Unicode MS"/>
+                <w:b w:val="0"/>
+              </w:rPr>
+              <w:tab/>
+              <w:t>A.1.2.4.2.2- Indiquer cause</w:t>
+            </w:r>
+          </w:p>
+        </w:tc>
+        <w:tc>
+          <w:tcPr>
+            <w:tcW w:w="2544" w:type="dxa"/>
+            <w:tcBorders>
+              <w:left w:val="single" w:sz="4" w:space="0" w:color="auto"/>
+            </w:tcBorders>
+          </w:tcPr>
+          <w:p>
+            <w:pPr>
+              <w:pStyle w:val="Styledetableau2"/>
+              <w:cnfStyle w:val="000000000000" w:firstRow="0" w:lastRow="0" w:firstColumn="0" w:lastColumn="0" w:oddVBand="0" w:evenVBand="0" w:oddHBand="0" w:evenHBand="0" w:firstRowFirstColumn="0" w:firstRowLastColumn="0" w:lastRowFirstColumn="0" w:lastRowLastColumn="0"/>
+            </w:pPr>
+            <w:r>
+              <w:rPr>
+                <w:rFonts w:eastAsia="Arial Unicode MS" w:hAnsi="Arial Unicode MS" w:cs="Arial Unicode MS"/>
+              </w:rPr>
+              <w:t>C: valider-liv-cause</w:t>
+            </w:r>
+          </w:p>
+        </w:tc>
+      </w:tr>
+      <w:tr>
+        <w:trPr>
+          <w:cnfStyle w:val="000000100000" w:firstRow="0" w:lastRow="0" w:firstColumn="0" w:lastColumn="0" w:oddVBand="0" w:evenVBand="0" w:oddHBand="1" w:evenHBand="0" w:firstRowFirstColumn="0" w:firstRowLastColumn="0" w:lastRowFirstColumn="0" w:lastRowLastColumn="0"/>
+          <w:trHeight w:val="279"/>
+        </w:trPr>
+        <w:tc>
+          <w:tcPr>
+            <w:cnfStyle w:val="001000000000" w:firstRow="0" w:lastRow="0" w:firstColumn="1" w:lastColumn="0" w:oddVBand="0" w:evenVBand="0" w:oddHBand="0" w:evenHBand="0" w:firstRowFirstColumn="0" w:firstRowLastColumn="0" w:lastRowFirstColumn="0" w:lastRowLastColumn="0"/>
+            <w:tcW w:w="7026" w:type="dxa"/>
+            <w:gridSpan w:val="4"/>
+            <w:tcBorders>
+              <w:right w:val="single" w:sz="4" w:space="0" w:color="auto"/>
+            </w:tcBorders>
+          </w:tcPr>
+          <w:p>
+            <w:pPr>
+              <w:pStyle w:val="Styledetableau2"/>
+              <w:rPr>
+                <w:b w:val="0"/>
+              </w:rPr>
+            </w:pPr>
+            <w:r>
+              <w:rPr>
+                <w:rFonts w:eastAsia="Arial Unicode MS" w:hAnsi="Arial Unicode MS" w:cs="Arial Unicode MS"/>
+                <w:b w:val="0"/>
+              </w:rPr>
+              <w:tab/>
+              <w:t>T.1.2.4.2.3- Indiquer heure de d</w:t>
+            </w:r>
+            <w:r>
+              <w:rPr>
+                <w:rFonts w:ascii="Arial Unicode MS" w:eastAsia="Arial Unicode MS" w:cs="Arial Unicode MS"/>
+                <w:b w:val="0"/>
+              </w:rPr>
+              <w:t>é</w:t>
+            </w:r>
+            <w:r>
+              <w:rPr>
+                <w:rFonts w:eastAsia="Arial Unicode MS" w:hAnsi="Arial Unicode MS" w:cs="Arial Unicode MS"/>
+                <w:b w:val="0"/>
+              </w:rPr>
+              <w:t>part pour la prochaine livraison</w:t>
+            </w:r>
+          </w:p>
+        </w:tc>
+        <w:tc>
+          <w:tcPr>
+            <w:tcW w:w="2544" w:type="dxa"/>
+            <w:tcBorders>
+              <w:left w:val="single" w:sz="4" w:space="0" w:color="auto"/>
+            </w:tcBorders>
+          </w:tcPr>
+          <w:p>
+            <w:pPr>
+              <w:pStyle w:val="Styledetableau2"/>
+              <w:cnfStyle w:val="000000100000" w:firstRow="0" w:lastRow="0" w:firstColumn="0" w:lastColumn="0" w:oddVBand="0" w:evenVBand="0" w:oddHBand="1" w:evenHBand="0" w:firstRowFirstColumn="0" w:firstRowLastColumn="0" w:lastRowFirstColumn="0" w:lastRowLastColumn="0"/>
+            </w:pPr>
+            <w:r>
+              <w:rPr>
+                <w:rFonts w:eastAsia="Arial Unicode MS" w:hAnsi="Arial Unicode MS" w:cs="Arial Unicode MS"/>
+              </w:rPr>
+              <w:t>C: valider-liv-hdepart</w:t>
+            </w:r>
+          </w:p>
+        </w:tc>
+      </w:tr>
+    </w:tbl>
+    <w:p>
+      <w:pPr>
+        <w:pStyle w:val="Corps"/>
+        <w:rPr>
+          <w:i/>
+          <w:iCs/>
+          <w:sz w:val="28"/>
+          <w:szCs w:val="28"/>
+          <w:u w:val="single"/>
+        </w:rPr>
+      </w:pPr>
+    </w:p>
+    <w:p>
+      <w:pPr>
+        <w:pStyle w:val="Corps"/>
+        <w:rPr>
+          <w:i/>
+          <w:iCs/>
+          <w:sz w:val="28"/>
+          <w:szCs w:val="28"/>
+          <w:u w:val="single"/>
+        </w:rPr>
+      </w:pPr>
+      <w:r>
+        <w:rPr>
+          <w:i/>
+          <w:iCs/>
+          <w:sz w:val="28"/>
+          <w:szCs w:val="28"/>
+          <w:u w:val="single"/>
+        </w:rPr>
+        <w:t>T.1.3- Superviseur</w:t>
+      </w:r>
+    </w:p>
+    <w:tbl>
+      <w:tblPr>
+        <w:tblStyle w:val="LightList-Accent1"/>
+        <w:tblW w:w="9567" w:type="dxa"/>
+        <w:tblLayout w:type="fixed"/>
+        <w:tblLook w:val="04A0" w:firstRow="1" w:lastRow="0" w:firstColumn="1" w:lastColumn="0" w:noHBand="0" w:noVBand="1"/>
+      </w:tblPr>
+      <w:tblGrid>
+        <w:gridCol w:w="1767"/>
+        <w:gridCol w:w="943"/>
+        <w:gridCol w:w="1767"/>
+        <w:gridCol w:w="2546"/>
+        <w:gridCol w:w="2544"/>
+      </w:tblGrid>
+      <w:tr>
+        <w:trPr>
+          <w:cnfStyle w:val="100000000000" w:firstRow="1" w:lastRow="0" w:firstColumn="0" w:lastColumn="0" w:oddVBand="0" w:evenVBand="0" w:oddHBand="0" w:evenHBand="0" w:firstRowFirstColumn="0" w:firstRowLastColumn="0" w:lastRowFirstColumn="0" w:lastRowLastColumn="0"/>
+          <w:trHeight w:val="488"/>
+        </w:trPr>
+        <w:tc>
+          <w:tcPr>
+            <w:cnfStyle w:val="001000000000" w:firstRow="0" w:lastRow="0" w:firstColumn="1" w:lastColumn="0" w:oddVBand="0" w:evenVBand="0" w:oddHBand="0" w:evenHBand="0" w:firstRowFirstColumn="0" w:firstRowLastColumn="0" w:lastRowFirstColumn="0" w:lastRowLastColumn="0"/>
+            <w:tcW w:w="1767" w:type="dxa"/>
+            <w:tcBorders>
+              <w:top w:val="single" w:sz="8" w:space="0" w:color="4F81BD" w:themeColor="accent1"/>
+              <w:right w:val="single" w:sz="4" w:space="0" w:color="auto"/>
+            </w:tcBorders>
+          </w:tcPr>
+          <w:p>
+            <w:pPr>
+              <w:pStyle w:val="Styledetableau1"/>
+              <w:rPr>
+                <w:b/>
+              </w:rPr>
+            </w:pPr>
+            <w:r>
+              <w:rPr>
+                <w:b/>
+              </w:rPr>
+              <w:t>DTU/DF n</w:t>
+            </w:r>
+            <w:r>
+              <w:rPr>
+                <w:rFonts w:ascii="Arial Unicode MS" w:hAnsi="Helvetica"/>
+                <w:b/>
+              </w:rPr>
+              <w:t>°</w:t>
+            </w:r>
+            <w:r>
+              <w:rPr>
+                <w:b/>
+              </w:rPr>
+              <w:t>3</w:t>
+            </w:r>
+          </w:p>
+        </w:tc>
+        <w:tc>
+          <w:tcPr>
+            <w:tcW w:w="943" w:type="dxa"/>
+            <w:tcBorders>
+              <w:top w:val="single" w:sz="8" w:space="0" w:color="4F81BD" w:themeColor="accent1"/>
+              <w:left w:val="single" w:sz="4" w:space="0" w:color="auto"/>
+              <w:right w:val="single" w:sz="4" w:space="0" w:color="auto"/>
+            </w:tcBorders>
+          </w:tcPr>
+          <w:p>
+            <w:pPr>
+              <w:cnfStyle w:val="100000000000" w:firstRow="1" w:lastRow="0" w:firstColumn="0" w:lastColumn="0" w:oddVBand="0" w:evenVBand="0" w:oddHBand="0" w:evenHBand="0" w:firstRowFirstColumn="0" w:firstRowLastColumn="0" w:lastRowFirstColumn="0" w:lastRowLastColumn="0"/>
+            </w:pPr>
+          </w:p>
+        </w:tc>
+        <w:tc>
+          <w:tcPr>
+            <w:tcW w:w="1767" w:type="dxa"/>
+            <w:tcBorders>
+              <w:top w:val="single" w:sz="8" w:space="0" w:color="4F81BD" w:themeColor="accent1"/>
+              <w:left w:val="single" w:sz="4" w:space="0" w:color="auto"/>
+              <w:right w:val="single" w:sz="4" w:space="0" w:color="auto"/>
+            </w:tcBorders>
+          </w:tcPr>
+          <w:p>
+            <w:pPr>
+              <w:pStyle w:val="Styledetableau1"/>
+              <w:cnfStyle w:val="100000000000" w:firstRow="1" w:lastRow="0" w:firstColumn="0" w:lastColumn="0" w:oddVBand="0" w:evenVBand="0" w:oddHBand="0" w:evenHBand="0" w:firstRowFirstColumn="0" w:firstRowLastColumn="0" w:lastRowFirstColumn="0" w:lastRowLastColumn="0"/>
+              <w:rPr>
+                <w:b/>
+              </w:rPr>
+            </w:pPr>
+            <w:r>
+              <w:rPr>
+                <w:b/>
+              </w:rPr>
+              <w:t>U.3 Superviseur</w:t>
+            </w:r>
+          </w:p>
+        </w:tc>
+        <w:tc>
+          <w:tcPr>
+            <w:tcW w:w="2544" w:type="dxa"/>
+            <w:tcBorders>
+              <w:top w:val="single" w:sz="8" w:space="0" w:color="4F81BD" w:themeColor="accent1"/>
+              <w:left w:val="single" w:sz="4" w:space="0" w:color="auto"/>
+              <w:right w:val="single" w:sz="4" w:space="0" w:color="auto"/>
+            </w:tcBorders>
+          </w:tcPr>
+          <w:p>
+            <w:pPr>
+              <w:pStyle w:val="Styledetableau1"/>
+              <w:cnfStyle w:val="100000000000" w:firstRow="1" w:lastRow="0" w:firstColumn="0" w:lastColumn="0" w:oddVBand="0" w:evenVBand="0" w:oddHBand="0" w:evenHBand="0" w:firstRowFirstColumn="0" w:firstRowLastColumn="0" w:lastRowFirstColumn="0" w:lastRowLastColumn="0"/>
+              <w:rPr>
+                <w:b/>
+              </w:rPr>
+            </w:pPr>
+            <w:r>
+              <w:rPr>
+                <w:b/>
+              </w:rPr>
+              <w:t>D.1 Administration livraison</w:t>
+            </w:r>
+          </w:p>
+        </w:tc>
+        <w:tc>
+          <w:tcPr>
+            <w:tcW w:w="2544" w:type="dxa"/>
+            <w:tcBorders>
+              <w:top w:val="single" w:sz="8" w:space="0" w:color="4F81BD" w:themeColor="accent1"/>
+              <w:left w:val="single" w:sz="4" w:space="0" w:color="auto"/>
+            </w:tcBorders>
+          </w:tcPr>
+          <w:p>
+            <w:pPr>
+              <w:cnfStyle w:val="100000000000" w:firstRow="1" w:lastRow="0" w:firstColumn="0" w:lastColumn="0" w:oddVBand="0" w:evenVBand="0" w:oddHBand="0" w:evenHBand="0" w:firstRowFirstColumn="0" w:firstRowLastColumn="0" w:lastRowFirstColumn="0" w:lastRowLastColumn="0"/>
+            </w:pPr>
+          </w:p>
+        </w:tc>
+      </w:tr>
+      <w:tr>
+        <w:trPr>
+          <w:cnfStyle w:val="000000100000" w:firstRow="0" w:lastRow="0" w:firstColumn="0" w:lastColumn="0" w:oddVBand="0" w:evenVBand="0" w:oddHBand="1" w:evenHBand="0" w:firstRowFirstColumn="0" w:firstRowLastColumn="0" w:lastRowFirstColumn="0" w:lastRowLastColumn="0"/>
+          <w:trHeight w:val="279"/>
+        </w:trPr>
+        <w:tc>
+          <w:tcPr>
+            <w:cnfStyle w:val="001000000000" w:firstRow="0" w:lastRow="0" w:firstColumn="1" w:lastColumn="0" w:oddVBand="0" w:evenVBand="0" w:oddHBand="0" w:evenHBand="0" w:firstRowFirstColumn="0" w:firstRowLastColumn="0" w:lastRowFirstColumn="0" w:lastRowLastColumn="0"/>
+            <w:tcW w:w="7023" w:type="dxa"/>
+            <w:gridSpan w:val="4"/>
+            <w:tcBorders>
+              <w:right w:val="single" w:sz="4" w:space="0" w:color="auto"/>
+            </w:tcBorders>
+          </w:tcPr>
+          <w:p>
+            <w:pPr>
+              <w:pStyle w:val="Styledetableau2"/>
+              <w:rPr>
+                <w:b w:val="0"/>
+              </w:rPr>
+            </w:pPr>
+            <w:r>
+              <w:rPr>
+                <w:rFonts w:eastAsia="Arial Unicode MS" w:hAnsi="Arial Unicode MS" w:cs="Arial Unicode MS"/>
+                <w:b w:val="0"/>
+              </w:rPr>
+              <w:t>ALT</w:t>
+            </w:r>
+          </w:p>
+        </w:tc>
+        <w:tc>
+          <w:tcPr>
+            <w:tcW w:w="2544" w:type="dxa"/>
+            <w:tcBorders>
+              <w:left w:val="single" w:sz="4" w:space="0" w:color="auto"/>
+            </w:tcBorders>
+          </w:tcPr>
+          <w:p>
+            <w:pPr>
+              <w:pStyle w:val="Styledetableau2"/>
+              <w:cnfStyle w:val="000000100000" w:firstRow="0" w:lastRow="0" w:firstColumn="0" w:lastColumn="0" w:oddVBand="0" w:evenVBand="0" w:oddHBand="1" w:evenHBand="0" w:firstRowFirstColumn="0" w:firstRowLastColumn="0" w:lastRowFirstColumn="0" w:lastRowLastColumn="0"/>
+            </w:pPr>
+            <w:r>
+              <w:rPr>
+                <w:rFonts w:eastAsia="Arial Unicode MS" w:hAnsi="Arial Unicode MS" w:cs="Arial Unicode MS"/>
+              </w:rPr>
+              <w:t>Liens</w:t>
+            </w:r>
+          </w:p>
+        </w:tc>
+      </w:tr>
+      <w:tr>
+        <w:trPr>
+          <w:trHeight w:val="279"/>
+        </w:trPr>
+        <w:tc>
+          <w:tcPr>
+            <w:cnfStyle w:val="001000000000" w:firstRow="0" w:lastRow="0" w:firstColumn="1" w:lastColumn="0" w:oddVBand="0" w:evenVBand="0" w:oddHBand="0" w:evenHBand="0" w:firstRowFirstColumn="0" w:firstRowLastColumn="0" w:lastRowFirstColumn="0" w:lastRowLastColumn="0"/>
+            <w:tcW w:w="7023" w:type="dxa"/>
+            <w:gridSpan w:val="4"/>
+            <w:tcBorders>
+              <w:right w:val="single" w:sz="4" w:space="0" w:color="auto"/>
+            </w:tcBorders>
+          </w:tcPr>
+          <w:p>
+            <w:pPr>
+              <w:pStyle w:val="Styledetableau2"/>
+              <w:rPr>
+                <w:b w:val="0"/>
+              </w:rPr>
+            </w:pPr>
+            <w:r>
+              <w:rPr>
+                <w:rFonts w:eastAsia="Arial Unicode MS" w:hAnsi="Arial Unicode MS" w:cs="Arial Unicode MS"/>
+                <w:b w:val="0"/>
+              </w:rPr>
+              <w:t>T.1.3.1- Choisir livreur a affecter sur la zone</w:t>
+            </w:r>
+          </w:p>
+        </w:tc>
+        <w:tc>
+          <w:tcPr>
+            <w:tcW w:w="2544" w:type="dxa"/>
+            <w:tcBorders>
+              <w:left w:val="single" w:sz="4" w:space="0" w:color="auto"/>
+            </w:tcBorders>
+          </w:tcPr>
+          <w:p>
+            <w:pPr>
+              <w:pStyle w:val="Styledetableau2"/>
+              <w:cnfStyle w:val="000000000000" w:firstRow="0" w:lastRow="0" w:firstColumn="0" w:lastColumn="0" w:oddVBand="0" w:evenVBand="0" w:oddHBand="0" w:evenHBand="0" w:firstRowFirstColumn="0" w:firstRowLastColumn="0" w:lastRowFirstColumn="0" w:lastRowLastColumn="0"/>
+            </w:pPr>
+            <w:r>
+              <w:rPr>
+                <w:rFonts w:eastAsia="Arial Unicode MS" w:hAnsi="Arial Unicode MS" w:cs="Arial Unicode MS"/>
+              </w:rPr>
+              <w:t>DAU(7)</w:t>
+            </w:r>
+          </w:p>
+        </w:tc>
+      </w:tr>
+      <w:tr>
+        <w:trPr>
+          <w:cnfStyle w:val="000000100000" w:firstRow="0" w:lastRow="0" w:firstColumn="0" w:lastColumn="0" w:oddVBand="0" w:evenVBand="0" w:oddHBand="1" w:evenHBand="0" w:firstRowFirstColumn="0" w:firstRowLastColumn="0" w:lastRowFirstColumn="0" w:lastRowLastColumn="0"/>
+          <w:trHeight w:val="279"/>
+        </w:trPr>
+        <w:tc>
+          <w:tcPr>
+            <w:cnfStyle w:val="001000000000" w:firstRow="0" w:lastRow="0" w:firstColumn="1" w:lastColumn="0" w:oddVBand="0" w:evenVBand="0" w:oddHBand="0" w:evenHBand="0" w:firstRowFirstColumn="0" w:firstRowLastColumn="0" w:lastRowFirstColumn="0" w:lastRowLastColumn="0"/>
+            <w:tcW w:w="7023" w:type="dxa"/>
+            <w:gridSpan w:val="4"/>
+            <w:tcBorders>
+              <w:right w:val="single" w:sz="4" w:space="0" w:color="auto"/>
+            </w:tcBorders>
+          </w:tcPr>
+          <w:p>
+            <w:pPr>
+              <w:pStyle w:val="Styledetableau2"/>
+              <w:rPr>
+                <w:b w:val="0"/>
+              </w:rPr>
+            </w:pPr>
+            <w:r>
+              <w:rPr>
+                <w:rFonts w:eastAsia="Arial Unicode MS" w:hAnsi="Arial Unicode MS" w:cs="Arial Unicode MS"/>
+                <w:b w:val="0"/>
+              </w:rPr>
+              <w:t>T.1.3.2- Modifier feuille de route</w:t>
+            </w:r>
+          </w:p>
+        </w:tc>
+        <w:tc>
+          <w:tcPr>
+            <w:tcW w:w="2544" w:type="dxa"/>
+            <w:tcBorders>
+              <w:left w:val="single" w:sz="4" w:space="0" w:color="auto"/>
+            </w:tcBorders>
+          </w:tcPr>
+          <w:p>
+            <w:pPr>
+              <w:pStyle w:val="Styledetableau2"/>
+              <w:cnfStyle w:val="000000100000" w:firstRow="0" w:lastRow="0" w:firstColumn="0" w:lastColumn="0" w:oddVBand="0" w:evenVBand="0" w:oddHBand="1" w:evenHBand="0" w:firstRowFirstColumn="0" w:firstRowLastColumn="0" w:lastRowFirstColumn="0" w:lastRowLastColumn="0"/>
+            </w:pPr>
+            <w:r>
+              <w:rPr>
+                <w:rFonts w:eastAsia="Arial Unicode MS" w:hAnsi="Arial Unicode MS" w:cs="Arial Unicode MS"/>
+              </w:rPr>
+              <w:t>DAU(8)</w:t>
+            </w:r>
+          </w:p>
+        </w:tc>
+      </w:tr>
+      <w:tr>
+        <w:trPr>
+          <w:trHeight w:val="279"/>
+        </w:trPr>
+        <w:tc>
+          <w:tcPr>
+            <w:cnfStyle w:val="001000000000" w:firstRow="0" w:lastRow="0" w:firstColumn="1" w:lastColumn="0" w:oddVBand="0" w:evenVBand="0" w:oddHBand="0" w:evenHBand="0" w:firstRowFirstColumn="0" w:firstRowLastColumn="0" w:lastRowFirstColumn="0" w:lastRowLastColumn="0"/>
+            <w:tcW w:w="7023" w:type="dxa"/>
+            <w:gridSpan w:val="4"/>
+            <w:tcBorders>
+              <w:bottom w:val="single" w:sz="8" w:space="0" w:color="4F81BD" w:themeColor="accent1"/>
+              <w:right w:val="single" w:sz="4" w:space="0" w:color="auto"/>
+            </w:tcBorders>
+          </w:tcPr>
+          <w:p>
+            <w:pPr>
+              <w:pStyle w:val="Styledetableau2"/>
+              <w:rPr>
+                <w:b w:val="0"/>
+              </w:rPr>
+            </w:pPr>
+            <w:r>
+              <w:rPr>
+                <w:rFonts w:eastAsia="Arial Unicode MS" w:hAnsi="Arial Unicode MS" w:cs="Arial Unicode MS"/>
+                <w:b w:val="0"/>
+              </w:rPr>
+              <w:t>T.1.3.3- Contr</w:t>
+            </w:r>
+            <w:r>
+              <w:rPr>
+                <w:rFonts w:ascii="Arial Unicode MS" w:eastAsia="Arial Unicode MS" w:cs="Arial Unicode MS"/>
+                <w:b w:val="0"/>
+              </w:rPr>
+              <w:t>ô</w:t>
+            </w:r>
+            <w:r>
+              <w:rPr>
+                <w:rFonts w:eastAsia="Arial Unicode MS" w:hAnsi="Arial Unicode MS" w:cs="Arial Unicode MS"/>
+                <w:b w:val="0"/>
+              </w:rPr>
+              <w:t>ler d</w:t>
+            </w:r>
+            <w:r>
+              <w:rPr>
+                <w:rFonts w:ascii="Arial Unicode MS" w:eastAsia="Arial Unicode MS" w:cs="Arial Unicode MS"/>
+                <w:b w:val="0"/>
+              </w:rPr>
+              <w:t>é</w:t>
+            </w:r>
+            <w:r>
+              <w:rPr>
+                <w:rFonts w:eastAsia="Arial Unicode MS" w:hAnsi="Arial Unicode MS" w:cs="Arial Unicode MS"/>
+                <w:b w:val="0"/>
+              </w:rPr>
+              <w:t>roulement livraison</w:t>
+            </w:r>
+          </w:p>
+        </w:tc>
+        <w:tc>
+          <w:tcPr>
+            <w:tcW w:w="2544" w:type="dxa"/>
+            <w:tcBorders>
+              <w:left w:val="single" w:sz="4" w:space="0" w:color="auto"/>
+              <w:bottom w:val="single" w:sz="8" w:space="0" w:color="4F81BD" w:themeColor="accent1"/>
+            </w:tcBorders>
+          </w:tcPr>
+          <w:p>
+            <w:pPr>
+              <w:pStyle w:val="Styledetableau2"/>
+              <w:cnfStyle w:val="000000000000" w:firstRow="0" w:lastRow="0" w:firstColumn="0" w:lastColumn="0" w:oddVBand="0" w:evenVBand="0" w:oddHBand="0" w:evenHBand="0" w:firstRowFirstColumn="0" w:firstRowLastColumn="0" w:lastRowFirstColumn="0" w:lastRowLastColumn="0"/>
+            </w:pPr>
+            <w:r>
+              <w:rPr>
+                <w:rFonts w:eastAsia="Arial Unicode MS" w:hAnsi="Arial Unicode MS" w:cs="Arial Unicode MS"/>
+              </w:rPr>
+              <w:t>DAU(9)</w:t>
+            </w:r>
+          </w:p>
+        </w:tc>
+      </w:tr>
+    </w:tbl>
+    <w:p>
+      <w:pPr>
+        <w:pStyle w:val="Corps"/>
+        <w:rPr>
+          <w:i/>
+          <w:iCs/>
+          <w:sz w:val="28"/>
+          <w:szCs w:val="28"/>
+          <w:u w:val="single"/>
+        </w:rPr>
+      </w:pPr>
+    </w:p>
+    <w:tbl>
+      <w:tblPr>
+        <w:tblStyle w:val="LightList-Accent1"/>
+        <w:tblW w:w="9558" w:type="dxa"/>
+        <w:tblLayout w:type="fixed"/>
+        <w:tblLook w:val="04A0" w:firstRow="1" w:lastRow="0" w:firstColumn="1" w:lastColumn="0" w:noHBand="0" w:noVBand="1"/>
+      </w:tblPr>
+      <w:tblGrid>
+        <w:gridCol w:w="1767"/>
+        <w:gridCol w:w="516"/>
+        <w:gridCol w:w="1767"/>
+        <w:gridCol w:w="2964"/>
+        <w:gridCol w:w="2544"/>
+      </w:tblGrid>
+      <w:tr>
+        <w:trPr>
+          <w:cnfStyle w:val="100000000000" w:firstRow="1" w:lastRow="0" w:firstColumn="0" w:lastColumn="0" w:oddVBand="0" w:evenVBand="0" w:oddHBand="0" w:evenHBand="0" w:firstRowFirstColumn="0" w:firstRowLastColumn="0" w:lastRowFirstColumn="0" w:lastRowLastColumn="0"/>
+          <w:trHeight w:val="488"/>
+        </w:trPr>
+        <w:tc>
+          <w:tcPr>
+            <w:cnfStyle w:val="001000000000" w:firstRow="0" w:lastRow="0" w:firstColumn="1" w:lastColumn="0" w:oddVBand="0" w:evenVBand="0" w:oddHBand="0" w:evenHBand="0" w:firstRowFirstColumn="0" w:firstRowLastColumn="0" w:lastRowFirstColumn="0" w:lastRowLastColumn="0"/>
+            <w:tcW w:w="1767" w:type="dxa"/>
+            <w:tcBorders>
+              <w:top w:val="single" w:sz="8" w:space="0" w:color="4F81BD" w:themeColor="accent1"/>
+              <w:right w:val="single" w:sz="4" w:space="0" w:color="auto"/>
+            </w:tcBorders>
+          </w:tcPr>
+          <w:p>
+            <w:pPr>
+              <w:pStyle w:val="Styledetableau1"/>
+              <w:rPr>
+                <w:b/>
+              </w:rPr>
+            </w:pPr>
+            <w:r>
+              <w:rPr>
+                <w:b/>
+              </w:rPr>
+              <w:t>DAU n</w:t>
+            </w:r>
+            <w:r>
+              <w:rPr>
+                <w:rFonts w:ascii="Arial Unicode MS" w:hAnsi="Helvetica"/>
+                <w:b/>
+              </w:rPr>
+              <w:t>°</w:t>
+            </w:r>
+            <w:r>
+              <w:rPr>
+                <w:b/>
+              </w:rPr>
+              <w:t>7</w:t>
+            </w:r>
+          </w:p>
+        </w:tc>
+        <w:tc>
+          <w:tcPr>
+            <w:tcW w:w="516" w:type="dxa"/>
+            <w:tcBorders>
+              <w:top w:val="single" w:sz="8" w:space="0" w:color="4F81BD" w:themeColor="accent1"/>
+              <w:left w:val="single" w:sz="4" w:space="0" w:color="auto"/>
+              <w:right w:val="single" w:sz="4" w:space="0" w:color="auto"/>
+            </w:tcBorders>
+          </w:tcPr>
+          <w:p>
+            <w:pPr>
+              <w:cnfStyle w:val="100000000000" w:firstRow="1" w:lastRow="0" w:firstColumn="0" w:lastColumn="0" w:oddVBand="0" w:evenVBand="0" w:oddHBand="0" w:evenHBand="0" w:firstRowFirstColumn="0" w:firstRowLastColumn="0" w:lastRowFirstColumn="0" w:lastRowLastColumn="0"/>
+            </w:pPr>
+          </w:p>
+        </w:tc>
+        <w:tc>
+          <w:tcPr>
+            <w:tcW w:w="1767" w:type="dxa"/>
+            <w:tcBorders>
+              <w:top w:val="single" w:sz="8" w:space="0" w:color="4F81BD" w:themeColor="accent1"/>
+              <w:left w:val="single" w:sz="4" w:space="0" w:color="auto"/>
+              <w:right w:val="single" w:sz="4" w:space="0" w:color="auto"/>
+            </w:tcBorders>
+          </w:tcPr>
+          <w:p>
+            <w:pPr>
+              <w:pStyle w:val="Styledetableau1"/>
+              <w:cnfStyle w:val="100000000000" w:firstRow="1" w:lastRow="0" w:firstColumn="0" w:lastColumn="0" w:oddVBand="0" w:evenVBand="0" w:oddHBand="0" w:evenHBand="0" w:firstRowFirstColumn="0" w:firstRowLastColumn="0" w:lastRowFirstColumn="0" w:lastRowLastColumn="0"/>
+              <w:rPr>
+                <w:b/>
+              </w:rPr>
+            </w:pPr>
+            <w:r>
+              <w:rPr>
+                <w:b/>
+              </w:rPr>
+              <w:t>DTU/DF n</w:t>
+            </w:r>
+            <w:r>
+              <w:rPr>
+                <w:rFonts w:ascii="Arial Unicode MS" w:hAnsi="Helvetica"/>
+                <w:b/>
+              </w:rPr>
+              <w:t>°</w:t>
+            </w:r>
+            <w:r>
+              <w:rPr>
+                <w:b/>
+              </w:rPr>
+              <w:t>3</w:t>
+            </w:r>
+          </w:p>
+        </w:tc>
+        <w:tc>
+          <w:tcPr>
+            <w:tcW w:w="2962" w:type="dxa"/>
+            <w:tcBorders>
+              <w:top w:val="single" w:sz="8" w:space="0" w:color="4F81BD" w:themeColor="accent1"/>
+              <w:left w:val="single" w:sz="4" w:space="0" w:color="auto"/>
+              <w:right w:val="single" w:sz="4" w:space="0" w:color="auto"/>
+            </w:tcBorders>
+          </w:tcPr>
+          <w:p>
+            <w:pPr>
+              <w:pStyle w:val="Styledetableau1"/>
+              <w:cnfStyle w:val="100000000000" w:firstRow="1" w:lastRow="0" w:firstColumn="0" w:lastColumn="0" w:oddVBand="0" w:evenVBand="0" w:oddHBand="0" w:evenHBand="0" w:firstRowFirstColumn="0" w:firstRowLastColumn="0" w:lastRowFirstColumn="0" w:lastRowLastColumn="0"/>
+              <w:rPr>
+                <w:b/>
+              </w:rPr>
+            </w:pPr>
+            <w:r>
+              <w:rPr>
+                <w:b/>
+              </w:rPr>
+              <w:t>U.3 Superviseur</w:t>
+            </w:r>
+          </w:p>
+          <w:p>
+            <w:pPr>
+              <w:pStyle w:val="Styledetableau1"/>
+              <w:cnfStyle w:val="100000000000" w:firstRow="1" w:lastRow="0" w:firstColumn="0" w:lastColumn="0" w:oddVBand="0" w:evenVBand="0" w:oddHBand="0" w:evenHBand="0" w:firstRowFirstColumn="0" w:firstRowLastColumn="0" w:lastRowFirstColumn="0" w:lastRowLastColumn="0"/>
+              <w:rPr>
+                <w:b/>
+              </w:rPr>
+            </w:pPr>
+            <w:r>
+              <w:rPr>
+                <w:b/>
+              </w:rPr>
+              <w:t>D.1 Administration livraison</w:t>
+            </w:r>
+          </w:p>
+        </w:tc>
+        <w:tc>
+          <w:tcPr>
+            <w:tcW w:w="2544" w:type="dxa"/>
+            <w:tcBorders>
+              <w:top w:val="single" w:sz="8" w:space="0" w:color="4F81BD" w:themeColor="accent1"/>
+              <w:left w:val="single" w:sz="4" w:space="0" w:color="auto"/>
+            </w:tcBorders>
+          </w:tcPr>
+          <w:p>
+            <w:pPr>
+              <w:cnfStyle w:val="100000000000" w:firstRow="1" w:lastRow="0" w:firstColumn="0" w:lastColumn="0" w:oddVBand="0" w:evenVBand="0" w:oddHBand="0" w:evenHBand="0" w:firstRowFirstColumn="0" w:firstRowLastColumn="0" w:lastRowFirstColumn="0" w:lastRowLastColumn="0"/>
+            </w:pPr>
+          </w:p>
+        </w:tc>
+      </w:tr>
+      <w:tr>
+        <w:trPr>
+          <w:cnfStyle w:val="000000100000" w:firstRow="0" w:lastRow="0" w:firstColumn="0" w:lastColumn="0" w:oddVBand="0" w:evenVBand="0" w:oddHBand="1" w:evenHBand="0" w:firstRowFirstColumn="0" w:firstRowLastColumn="0" w:lastRowFirstColumn="0" w:lastRowLastColumn="0"/>
+          <w:trHeight w:val="279"/>
+        </w:trPr>
+        <w:tc>
+          <w:tcPr>
+            <w:cnfStyle w:val="001000000000" w:firstRow="0" w:lastRow="0" w:firstColumn="1" w:lastColumn="0" w:oddVBand="0" w:evenVBand="0" w:oddHBand="0" w:evenHBand="0" w:firstRowFirstColumn="0" w:firstRowLastColumn="0" w:lastRowFirstColumn="0" w:lastRowLastColumn="0"/>
+            <w:tcW w:w="7014" w:type="dxa"/>
+            <w:gridSpan w:val="4"/>
+            <w:tcBorders>
+              <w:right w:val="single" w:sz="4" w:space="0" w:color="auto"/>
+            </w:tcBorders>
+          </w:tcPr>
+          <w:p>
+            <w:pPr>
+              <w:pStyle w:val="Styledetableau2"/>
+              <w:rPr>
+                <w:b w:val="0"/>
+              </w:rPr>
+            </w:pPr>
+            <w:r>
+              <w:rPr>
+                <w:rFonts w:eastAsia="Arial Unicode MS" w:hAnsi="Arial Unicode MS" w:cs="Arial Unicode MS"/>
+                <w:b w:val="0"/>
+              </w:rPr>
+              <w:t>SEQ</w:t>
+            </w:r>
+          </w:p>
+        </w:tc>
+        <w:tc>
+          <w:tcPr>
+            <w:tcW w:w="2544" w:type="dxa"/>
+            <w:tcBorders>
+              <w:left w:val="single" w:sz="4" w:space="0" w:color="auto"/>
+            </w:tcBorders>
+          </w:tcPr>
+          <w:p>
+            <w:pPr>
+              <w:pStyle w:val="Styledetableau2"/>
+              <w:cnfStyle w:val="000000100000" w:firstRow="0" w:lastRow="0" w:firstColumn="0" w:lastColumn="0" w:oddVBand="0" w:evenVBand="0" w:oddHBand="1" w:evenHBand="0" w:firstRowFirstColumn="0" w:firstRowLastColumn="0" w:lastRowFirstColumn="0" w:lastRowLastColumn="0"/>
+            </w:pPr>
+            <w:r>
+              <w:rPr>
+                <w:rFonts w:eastAsia="Arial Unicode MS" w:hAnsi="Arial Unicode MS" w:cs="Arial Unicode MS"/>
+              </w:rPr>
+              <w:t>Liens</w:t>
+            </w:r>
+          </w:p>
+        </w:tc>
+      </w:tr>
+      <w:tr>
+        <w:trPr>
+          <w:trHeight w:val="279"/>
+        </w:trPr>
+        <w:tc>
+          <w:tcPr>
+            <w:cnfStyle w:val="001000000000" w:firstRow="0" w:lastRow="0" w:firstColumn="1" w:lastColumn="0" w:oddVBand="0" w:evenVBand="0" w:oddHBand="0" w:evenHBand="0" w:firstRowFirstColumn="0" w:firstRowLastColumn="0" w:lastRowFirstColumn="0" w:lastRowLastColumn="0"/>
+            <w:tcW w:w="7014" w:type="dxa"/>
+            <w:gridSpan w:val="4"/>
+            <w:tcBorders>
+              <w:right w:val="single" w:sz="4" w:space="0" w:color="auto"/>
+            </w:tcBorders>
+          </w:tcPr>
+          <w:p>
+            <w:pPr>
+              <w:pStyle w:val="Styledetableau2"/>
+              <w:rPr>
+                <w:b w:val="0"/>
+              </w:rPr>
+            </w:pPr>
+            <w:r>
+              <w:rPr>
+                <w:rFonts w:eastAsia="Arial Unicode MS" w:hAnsi="Arial Unicode MS" w:cs="Arial Unicode MS"/>
+                <w:b w:val="0"/>
+              </w:rPr>
+              <w:t xml:space="preserve">T.1.3.1- Choisir livreur </w:t>
+            </w:r>
+            <w:r>
+              <w:rPr>
+                <w:rFonts w:eastAsia="Arial Unicode MS" w:hAnsi="Arial Unicode MS" w:cs="Arial Unicode MS"/>
+                <w:b w:val="0"/>
+              </w:rPr>
+              <w:t>à</w:t>
+            </w:r>
+            <w:r>
+              <w:rPr>
+                <w:rFonts w:eastAsia="Arial Unicode MS" w:hAnsi="Arial Unicode MS" w:cs="Arial Unicode MS"/>
+                <w:b w:val="0"/>
+              </w:rPr>
+              <w:t xml:space="preserve"> affecter sur la zone</w:t>
+            </w:r>
+          </w:p>
+        </w:tc>
+        <w:tc>
+          <w:tcPr>
+            <w:tcW w:w="2544" w:type="dxa"/>
+            <w:tcBorders>
+              <w:left w:val="single" w:sz="4" w:space="0" w:color="auto"/>
+            </w:tcBorders>
+          </w:tcPr>
+          <w:p>
+            <w:pPr>
+              <w:cnfStyle w:val="000000000000" w:firstRow="0" w:lastRow="0" w:firstColumn="0" w:lastColumn="0" w:oddVBand="0" w:evenVBand="0" w:oddHBand="0" w:evenHBand="0" w:firstRowFirstColumn="0" w:firstRowLastColumn="0" w:lastRowFirstColumn="0" w:lastRowLastColumn="0"/>
+            </w:pPr>
+          </w:p>
+        </w:tc>
+      </w:tr>
+      <w:tr>
+        <w:trPr>
+          <w:cnfStyle w:val="000000100000" w:firstRow="0" w:lastRow="0" w:firstColumn="0" w:lastColumn="0" w:oddVBand="0" w:evenVBand="0" w:oddHBand="1" w:evenHBand="0" w:firstRowFirstColumn="0" w:firstRowLastColumn="0" w:lastRowFirstColumn="0" w:lastRowLastColumn="0"/>
+          <w:trHeight w:val="279"/>
+        </w:trPr>
+        <w:tc>
+          <w:tcPr>
+            <w:cnfStyle w:val="001000000000" w:firstRow="0" w:lastRow="0" w:firstColumn="1" w:lastColumn="0" w:oddVBand="0" w:evenVBand="0" w:oddHBand="0" w:evenHBand="0" w:firstRowFirstColumn="0" w:firstRowLastColumn="0" w:lastRowFirstColumn="0" w:lastRowLastColumn="0"/>
+            <w:tcW w:w="7014" w:type="dxa"/>
+            <w:gridSpan w:val="4"/>
+            <w:tcBorders>
+              <w:right w:val="single" w:sz="4" w:space="0" w:color="auto"/>
+            </w:tcBorders>
+          </w:tcPr>
+          <w:p>
+            <w:pPr>
+              <w:pStyle w:val="Styledetableau2"/>
+              <w:rPr>
+                <w:b w:val="0"/>
+              </w:rPr>
+            </w:pPr>
+            <w:r>
+              <w:rPr>
+                <w:rFonts w:eastAsia="Arial Unicode MS" w:hAnsi="Arial Unicode MS" w:cs="Arial Unicode MS"/>
+                <w:b w:val="0"/>
+              </w:rPr>
+              <w:tab/>
+              <w:t>A.1.3.1.1- Afficher la liste des livreurs disponible</w:t>
+            </w:r>
+          </w:p>
+        </w:tc>
+        <w:tc>
+          <w:tcPr>
+            <w:tcW w:w="2544" w:type="dxa"/>
+            <w:tcBorders>
+              <w:left w:val="single" w:sz="4" w:space="0" w:color="auto"/>
+            </w:tcBorders>
+          </w:tcPr>
+          <w:p>
+            <w:pPr>
+              <w:pStyle w:val="Styledetableau2"/>
+              <w:cnfStyle w:val="000000100000" w:firstRow="0" w:lastRow="0" w:firstColumn="0" w:lastColumn="0" w:oddVBand="0" w:evenVBand="0" w:oddHBand="1" w:evenHBand="0" w:firstRowFirstColumn="0" w:firstRowLastColumn="0" w:lastRowFirstColumn="0" w:lastRowLastColumn="0"/>
+            </w:pPr>
+            <w:r>
+              <w:rPr>
+                <w:rFonts w:eastAsia="Arial Unicode MS" w:hAnsi="Arial Unicode MS" w:cs="Arial Unicode MS"/>
+              </w:rPr>
+              <w:t>C: afficher-livreurs</w:t>
+            </w:r>
+          </w:p>
+        </w:tc>
+      </w:tr>
+      <w:tr>
+        <w:trPr>
+          <w:trHeight w:val="279"/>
+        </w:trPr>
+        <w:tc>
+          <w:tcPr>
+            <w:cnfStyle w:val="001000000000" w:firstRow="0" w:lastRow="0" w:firstColumn="1" w:lastColumn="0" w:oddVBand="0" w:evenVBand="0" w:oddHBand="0" w:evenHBand="0" w:firstRowFirstColumn="0" w:firstRowLastColumn="0" w:lastRowFirstColumn="0" w:lastRowLastColumn="0"/>
+            <w:tcW w:w="7014" w:type="dxa"/>
+            <w:gridSpan w:val="4"/>
+            <w:tcBorders>
+              <w:bottom w:val="single" w:sz="8" w:space="0" w:color="4F81BD" w:themeColor="accent1"/>
+              <w:right w:val="single" w:sz="4" w:space="0" w:color="auto"/>
+            </w:tcBorders>
+          </w:tcPr>
+          <w:p>
+            <w:pPr>
+              <w:pStyle w:val="Styledetableau2"/>
+              <w:rPr>
+                <w:b w:val="0"/>
+              </w:rPr>
+            </w:pPr>
+            <w:r>
+              <w:rPr>
+                <w:rFonts w:eastAsia="Arial Unicode MS" w:hAnsi="Arial Unicode MS" w:cs="Arial Unicode MS"/>
+                <w:b w:val="0"/>
+              </w:rPr>
+              <w:tab/>
+              <w:t>A.1.3.1.2- S</w:t>
+            </w:r>
+            <w:r>
+              <w:rPr>
+                <w:rFonts w:ascii="Arial Unicode MS" w:eastAsia="Arial Unicode MS" w:cs="Arial Unicode MS"/>
+                <w:b w:val="0"/>
+              </w:rPr>
+              <w:t>é</w:t>
+            </w:r>
+            <w:r>
+              <w:rPr>
+                <w:rFonts w:eastAsia="Arial Unicode MS" w:hAnsi="Arial Unicode MS" w:cs="Arial Unicode MS"/>
+                <w:b w:val="0"/>
+              </w:rPr>
+              <w:t xml:space="preserve">lectionner livreur </w:t>
+            </w:r>
+          </w:p>
+        </w:tc>
+        <w:tc>
+          <w:tcPr>
+            <w:tcW w:w="2544" w:type="dxa"/>
+            <w:tcBorders>
+              <w:left w:val="single" w:sz="4" w:space="0" w:color="auto"/>
+              <w:bottom w:val="single" w:sz="8" w:space="0" w:color="4F81BD" w:themeColor="accent1"/>
+            </w:tcBorders>
+          </w:tcPr>
+          <w:p>
+            <w:pPr>
+              <w:pStyle w:val="Styledetableau2"/>
+              <w:cnfStyle w:val="000000000000" w:firstRow="0" w:lastRow="0" w:firstColumn="0" w:lastColumn="0" w:oddVBand="0" w:evenVBand="0" w:oddHBand="0" w:evenHBand="0" w:firstRowFirstColumn="0" w:firstRowLastColumn="0" w:lastRowFirstColumn="0" w:lastRowLastColumn="0"/>
+            </w:pPr>
+            <w:r>
+              <w:rPr>
+                <w:rFonts w:eastAsia="Arial Unicode MS" w:hAnsi="Arial Unicode MS" w:cs="Arial Unicode MS"/>
+              </w:rPr>
+              <w:t>C: selectionner-livreur</w:t>
+            </w:r>
+          </w:p>
+        </w:tc>
+      </w:tr>
+    </w:tbl>
+    <w:p>
+      <w:pPr>
+        <w:pStyle w:val="Corps"/>
+        <w:rPr>
+          <w:i/>
+          <w:iCs/>
+          <w:sz w:val="28"/>
+          <w:szCs w:val="28"/>
+          <w:u w:val="single"/>
+        </w:rPr>
+      </w:pPr>
+    </w:p>
+    <w:tbl>
+      <w:tblPr>
+        <w:tblStyle w:val="LightList-Accent1"/>
+        <w:tblW w:w="9558" w:type="dxa"/>
+        <w:tblLayout w:type="fixed"/>
+        <w:tblLook w:val="04A0" w:firstRow="1" w:lastRow="0" w:firstColumn="1" w:lastColumn="0" w:noHBand="0" w:noVBand="1"/>
+      </w:tblPr>
+      <w:tblGrid>
+        <w:gridCol w:w="1767"/>
+        <w:gridCol w:w="516"/>
+        <w:gridCol w:w="1767"/>
+        <w:gridCol w:w="2964"/>
+        <w:gridCol w:w="2544"/>
+      </w:tblGrid>
+      <w:tr>
+        <w:trPr>
+          <w:cnfStyle w:val="100000000000" w:firstRow="1" w:lastRow="0" w:firstColumn="0" w:lastColumn="0" w:oddVBand="0" w:evenVBand="0" w:oddHBand="0" w:evenHBand="0" w:firstRowFirstColumn="0" w:firstRowLastColumn="0" w:lastRowFirstColumn="0" w:lastRowLastColumn="0"/>
+          <w:trHeight w:val="488"/>
+        </w:trPr>
+        <w:tc>
+          <w:tcPr>
+            <w:cnfStyle w:val="001000000000" w:firstRow="0" w:lastRow="0" w:firstColumn="1" w:lastColumn="0" w:oddVBand="0" w:evenVBand="0" w:oddHBand="0" w:evenHBand="0" w:firstRowFirstColumn="0" w:firstRowLastColumn="0" w:lastRowFirstColumn="0" w:lastRowLastColumn="0"/>
+            <w:tcW w:w="1767" w:type="dxa"/>
+          </w:tcPr>
+          <w:p>
+            <w:pPr>
+              <w:pStyle w:val="Styledetableau1"/>
+              <w:rPr>
+                <w:b/>
+              </w:rPr>
+            </w:pPr>
+            <w:r>
+              <w:rPr>
+                <w:b/>
+              </w:rPr>
+              <w:t>DAU n</w:t>
+            </w:r>
+            <w:r>
+              <w:rPr>
+                <w:rFonts w:ascii="Arial Unicode MS" w:hAnsi="Helvetica"/>
+                <w:b/>
+              </w:rPr>
+              <w:t>°</w:t>
+            </w:r>
+            <w:r>
+              <w:rPr>
+                <w:b/>
+              </w:rPr>
+              <w:t>8</w:t>
+            </w:r>
+          </w:p>
+        </w:tc>
+        <w:tc>
+          <w:tcPr>
+            <w:tcW w:w="516" w:type="dxa"/>
+          </w:tcPr>
+          <w:p>
+            <w:pPr>
+              <w:cnfStyle w:val="100000000000" w:firstRow="1" w:lastRow="0" w:firstColumn="0" w:lastColumn="0" w:oddVBand="0" w:evenVBand="0" w:oddHBand="0" w:evenHBand="0" w:firstRowFirstColumn="0" w:firstRowLastColumn="0" w:lastRowFirstColumn="0" w:lastRowLastColumn="0"/>
+            </w:pPr>
+          </w:p>
+        </w:tc>
+        <w:tc>
+          <w:tcPr>
+            <w:tcW w:w="1767" w:type="dxa"/>
+          </w:tcPr>
+          <w:p>
+            <w:pPr>
+              <w:pStyle w:val="Styledetableau1"/>
+              <w:cnfStyle w:val="100000000000" w:firstRow="1" w:lastRow="0" w:firstColumn="0" w:lastColumn="0" w:oddVBand="0" w:evenVBand="0" w:oddHBand="0" w:evenHBand="0" w:firstRowFirstColumn="0" w:firstRowLastColumn="0" w:lastRowFirstColumn="0" w:lastRowLastColumn="0"/>
+              <w:rPr>
+                <w:b/>
+              </w:rPr>
+            </w:pPr>
+            <w:r>
+              <w:rPr>
+                <w:b/>
+              </w:rPr>
+              <w:t>DTU/DF n</w:t>
+            </w:r>
+            <w:r>
+              <w:rPr>
+                <w:rFonts w:ascii="Arial Unicode MS" w:hAnsi="Helvetica"/>
+                <w:b/>
+              </w:rPr>
+              <w:t>°</w:t>
+            </w:r>
+            <w:r>
+              <w:rPr>
+                <w:b/>
+              </w:rPr>
+              <w:t>3</w:t>
+            </w:r>
+          </w:p>
+        </w:tc>
+        <w:tc>
+          <w:tcPr>
+            <w:tcW w:w="2962" w:type="dxa"/>
+          </w:tcPr>
+          <w:p>
+            <w:pPr>
+              <w:pStyle w:val="Styledetableau1"/>
+              <w:cnfStyle w:val="100000000000" w:firstRow="1" w:lastRow="0" w:firstColumn="0" w:lastColumn="0" w:oddVBand="0" w:evenVBand="0" w:oddHBand="0" w:evenHBand="0" w:firstRowFirstColumn="0" w:firstRowLastColumn="0" w:lastRowFirstColumn="0" w:lastRowLastColumn="0"/>
+              <w:rPr>
+                <w:b/>
+              </w:rPr>
+            </w:pPr>
+            <w:r>
+              <w:rPr>
+                <w:b/>
+              </w:rPr>
+              <w:t>U.3 Superviseur</w:t>
+            </w:r>
+          </w:p>
+          <w:p>
+            <w:pPr>
+              <w:pStyle w:val="Styledetableau1"/>
+              <w:cnfStyle w:val="100000000000" w:firstRow="1" w:lastRow="0" w:firstColumn="0" w:lastColumn="0" w:oddVBand="0" w:evenVBand="0" w:oddHBand="0" w:evenHBand="0" w:firstRowFirstColumn="0" w:firstRowLastColumn="0" w:lastRowFirstColumn="0" w:lastRowLastColumn="0"/>
+              <w:rPr>
+                <w:b/>
+              </w:rPr>
+            </w:pPr>
+            <w:r>
+              <w:rPr>
+                <w:b/>
+              </w:rPr>
+              <w:t>D.1 Administration livraison</w:t>
+            </w:r>
+          </w:p>
+        </w:tc>
+        <w:tc>
+          <w:tcPr>
+            <w:tcW w:w="2544" w:type="dxa"/>
+          </w:tcPr>
+          <w:p>
+            <w:pPr>
+              <w:cnfStyle w:val="100000000000" w:firstRow="1" w:lastRow="0" w:firstColumn="0" w:lastColumn="0" w:oddVBand="0" w:evenVBand="0" w:oddHBand="0" w:evenHBand="0" w:firstRowFirstColumn="0" w:firstRowLastColumn="0" w:lastRowFirstColumn="0" w:lastRowLastColumn="0"/>
+            </w:pPr>
+          </w:p>
+        </w:tc>
+      </w:tr>
+      <w:tr>
+        <w:trPr>
+          <w:cnfStyle w:val="000000100000" w:firstRow="0" w:lastRow="0" w:firstColumn="0" w:lastColumn="0" w:oddVBand="0" w:evenVBand="0" w:oddHBand="1" w:evenHBand="0" w:firstRowFirstColumn="0" w:firstRowLastColumn="0" w:lastRowFirstColumn="0" w:lastRowLastColumn="0"/>
+          <w:trHeight w:val="279"/>
+        </w:trPr>
+        <w:tc>
+          <w:tcPr>
+            <w:cnfStyle w:val="001000000000" w:firstRow="0" w:lastRow="0" w:firstColumn="1" w:lastColumn="0" w:oddVBand="0" w:evenVBand="0" w:oddHBand="0" w:evenHBand="0" w:firstRowFirstColumn="0" w:firstRowLastColumn="0" w:lastRowFirstColumn="0" w:lastRowLastColumn="0"/>
+            <w:tcW w:w="7014" w:type="dxa"/>
+            <w:gridSpan w:val="4"/>
+          </w:tcPr>
+          <w:p>
+            <w:pPr>
+              <w:pStyle w:val="Styledetableau2"/>
+              <w:rPr>
+                <w:b w:val="0"/>
+              </w:rPr>
+            </w:pPr>
+            <w:r>
+              <w:rPr>
+                <w:rFonts w:eastAsia="Arial Unicode MS" w:hAnsi="Arial Unicode MS" w:cs="Arial Unicode MS"/>
+                <w:b w:val="0"/>
+              </w:rPr>
+              <w:t>ALT</w:t>
+            </w:r>
+          </w:p>
+        </w:tc>
+        <w:tc>
+          <w:tcPr>
+            <w:tcW w:w="2544" w:type="dxa"/>
+          </w:tcPr>
+          <w:p>
+            <w:pPr>
+              <w:pStyle w:val="Styledetableau2"/>
+              <w:cnfStyle w:val="000000100000" w:firstRow="0" w:lastRow="0" w:firstColumn="0" w:lastColumn="0" w:oddVBand="0" w:evenVBand="0" w:oddHBand="1" w:evenHBand="0" w:firstRowFirstColumn="0" w:firstRowLastColumn="0" w:lastRowFirstColumn="0" w:lastRowLastColumn="0"/>
+            </w:pPr>
+            <w:r>
+              <w:rPr>
+                <w:rFonts w:eastAsia="Arial Unicode MS" w:hAnsi="Arial Unicode MS" w:cs="Arial Unicode MS"/>
+              </w:rPr>
+              <w:t>Liens</w:t>
+            </w:r>
+          </w:p>
+        </w:tc>
+      </w:tr>
+      <w:tr>
+        <w:trPr>
+          <w:trHeight w:val="279"/>
+        </w:trPr>
+        <w:tc>
+          <w:tcPr>
+            <w:cnfStyle w:val="001000000000" w:firstRow="0" w:lastRow="0" w:firstColumn="1" w:lastColumn="0" w:oddVBand="0" w:evenVBand="0" w:oddHBand="0" w:evenHBand="0" w:firstRowFirstColumn="0" w:firstRowLastColumn="0" w:lastRowFirstColumn="0" w:lastRowLastColumn="0"/>
+            <w:tcW w:w="7014" w:type="dxa"/>
+            <w:gridSpan w:val="4"/>
+          </w:tcPr>
+          <w:p>
+            <w:pPr>
+              <w:pStyle w:val="Styledetableau2"/>
+              <w:rPr>
+                <w:b w:val="0"/>
+              </w:rPr>
+            </w:pPr>
+            <w:r>
+              <w:rPr>
+                <w:rFonts w:eastAsia="Arial Unicode MS" w:hAnsi="Arial Unicode MS" w:cs="Arial Unicode MS"/>
+                <w:b w:val="0"/>
+              </w:rPr>
+              <w:t>T.1.3.2- Modifier feuille de route</w:t>
+            </w:r>
+          </w:p>
+        </w:tc>
+        <w:tc>
+          <w:tcPr>
+            <w:tcW w:w="2544" w:type="dxa"/>
+          </w:tcPr>
+          <w:p>
+            <w:pPr>
+              <w:cnfStyle w:val="000000000000" w:firstRow="0" w:lastRow="0" w:firstColumn="0" w:lastColumn="0" w:oddVBand="0" w:evenVBand="0" w:oddHBand="0" w:evenHBand="0" w:firstRowFirstColumn="0" w:firstRowLastColumn="0" w:lastRowFirstColumn="0" w:lastRowLastColumn="0"/>
+            </w:pPr>
+          </w:p>
+        </w:tc>
+      </w:tr>
+      <w:tr>
+        <w:trPr>
+          <w:cnfStyle w:val="000000100000" w:firstRow="0" w:lastRow="0" w:firstColumn="0" w:lastColumn="0" w:oddVBand="0" w:evenVBand="0" w:oddHBand="1" w:evenHBand="0" w:firstRowFirstColumn="0" w:firstRowLastColumn="0" w:lastRowFirstColumn="0" w:lastRowLastColumn="0"/>
+          <w:trHeight w:val="279"/>
+        </w:trPr>
+        <w:tc>
+          <w:tcPr>
+            <w:cnfStyle w:val="001000000000" w:firstRow="0" w:lastRow="0" w:firstColumn="1" w:lastColumn="0" w:oddVBand="0" w:evenVBand="0" w:oddHBand="0" w:evenHBand="0" w:firstRowFirstColumn="0" w:firstRowLastColumn="0" w:lastRowFirstColumn="0" w:lastRowLastColumn="0"/>
+            <w:tcW w:w="7014" w:type="dxa"/>
+            <w:gridSpan w:val="4"/>
+          </w:tcPr>
+          <w:p>
+            <w:pPr>
+              <w:pStyle w:val="Styledetableau2"/>
+              <w:rPr>
+                <w:b w:val="0"/>
+              </w:rPr>
+            </w:pPr>
+            <w:r>
+              <w:rPr>
+                <w:rFonts w:eastAsia="Arial Unicode MS" w:hAnsi="Arial Unicode MS" w:cs="Arial Unicode MS"/>
+                <w:b w:val="0"/>
+              </w:rPr>
+              <w:tab/>
+              <w:t>A.1.3.2.1- Supprimer livraison</w:t>
+            </w:r>
+          </w:p>
+        </w:tc>
+        <w:tc>
+          <w:tcPr>
+            <w:tcW w:w="2544" w:type="dxa"/>
+          </w:tcPr>
+          <w:p>
+            <w:pPr>
+              <w:pStyle w:val="Styledetableau2"/>
+              <w:cnfStyle w:val="000000100000" w:firstRow="0" w:lastRow="0" w:firstColumn="0" w:lastColumn="0" w:oddVBand="0" w:evenVBand="0" w:oddHBand="1" w:evenHBand="0" w:firstRowFirstColumn="0" w:firstRowLastColumn="0" w:lastRowFirstColumn="0" w:lastRowLastColumn="0"/>
+            </w:pPr>
+            <w:r>
+              <w:rPr>
+                <w:rFonts w:eastAsia="Arial Unicode MS" w:hAnsi="Arial Unicode MS" w:cs="Arial Unicode MS"/>
+              </w:rPr>
+              <w:t>C: suppr-livraison</w:t>
+            </w:r>
+          </w:p>
+        </w:tc>
+      </w:tr>
+      <w:tr>
+        <w:trPr>
+          <w:trHeight w:val="279"/>
+        </w:trPr>
+        <w:tc>
+          <w:tcPr>
+            <w:cnfStyle w:val="001000000000" w:firstRow="0" w:lastRow="0" w:firstColumn="1" w:lastColumn="0" w:oddVBand="0" w:evenVBand="0" w:oddHBand="0" w:evenHBand="0" w:firstRowFirstColumn="0" w:firstRowLastColumn="0" w:lastRowFirstColumn="0" w:lastRowLastColumn="0"/>
+            <w:tcW w:w="7014" w:type="dxa"/>
+            <w:gridSpan w:val="4"/>
+          </w:tcPr>
+          <w:p>
+            <w:pPr>
+              <w:pStyle w:val="Styledetableau2"/>
+              <w:rPr>
+                <w:b w:val="0"/>
+              </w:rPr>
+            </w:pPr>
+            <w:r>
+              <w:rPr>
+                <w:rFonts w:eastAsia="Arial Unicode MS" w:hAnsi="Arial Unicode MS" w:cs="Arial Unicode MS"/>
+                <w:b w:val="0"/>
+              </w:rPr>
+              <w:tab/>
+              <w:t>A.1.3.2.2- Intervertir l</w:t>
+            </w:r>
+            <w:r>
+              <w:rPr>
+                <w:rFonts w:ascii="Arial Unicode MS" w:eastAsia="Arial Unicode MS" w:cs="Arial Unicode MS"/>
+                <w:b w:val="0"/>
+              </w:rPr>
+              <w:t>’</w:t>
+            </w:r>
+            <w:r>
+              <w:rPr>
+                <w:rFonts w:eastAsia="Arial Unicode MS" w:hAnsi="Arial Unicode MS" w:cs="Arial Unicode MS"/>
+                <w:b w:val="0"/>
+              </w:rPr>
+              <w:t>ordre de deux livraisons</w:t>
+            </w:r>
+          </w:p>
+        </w:tc>
+        <w:tc>
+          <w:tcPr>
+            <w:tcW w:w="2544" w:type="dxa"/>
+          </w:tcPr>
+          <w:p>
+            <w:pPr>
+              <w:pStyle w:val="Styledetableau2"/>
+              <w:cnfStyle w:val="000000000000" w:firstRow="0" w:lastRow="0" w:firstColumn="0" w:lastColumn="0" w:oddVBand="0" w:evenVBand="0" w:oddHBand="0" w:evenHBand="0" w:firstRowFirstColumn="0" w:firstRowLastColumn="0" w:lastRowFirstColumn="0" w:lastRowLastColumn="0"/>
+            </w:pPr>
+            <w:r>
+              <w:rPr>
+                <w:rFonts w:eastAsia="Arial Unicode MS" w:hAnsi="Arial Unicode MS" w:cs="Arial Unicode MS"/>
+              </w:rPr>
+              <w:t>C: rearranger-livraisons</w:t>
+            </w:r>
+          </w:p>
+        </w:tc>
+      </w:tr>
+      <w:tr>
+        <w:trPr>
+          <w:cnfStyle w:val="000000100000" w:firstRow="0" w:lastRow="0" w:firstColumn="0" w:lastColumn="0" w:oddVBand="0" w:evenVBand="0" w:oddHBand="1" w:evenHBand="0" w:firstRowFirstColumn="0" w:firstRowLastColumn="0" w:lastRowFirstColumn="0" w:lastRowLastColumn="0"/>
+          <w:trHeight w:val="279"/>
+        </w:trPr>
+        <w:tc>
+          <w:tcPr>
+            <w:cnfStyle w:val="001000000000" w:firstRow="0" w:lastRow="0" w:firstColumn="1" w:lastColumn="0" w:oddVBand="0" w:evenVBand="0" w:oddHBand="0" w:evenHBand="0" w:firstRowFirstColumn="0" w:firstRowLastColumn="0" w:lastRowFirstColumn="0" w:lastRowLastColumn="0"/>
+            <w:tcW w:w="7014" w:type="dxa"/>
+            <w:gridSpan w:val="4"/>
+          </w:tcPr>
+          <w:p>
+            <w:pPr>
+              <w:pStyle w:val="Styledetableau2"/>
+              <w:rPr>
+                <w:b w:val="0"/>
+              </w:rPr>
+            </w:pPr>
+            <w:r>
+              <w:rPr>
+                <w:rFonts w:eastAsia="Arial Unicode MS" w:hAnsi="Arial Unicode MS" w:cs="Arial Unicode MS"/>
+                <w:b w:val="0"/>
+              </w:rPr>
+              <w:tab/>
+              <w:t>A.1.3.2.3- Valider Feuille de route</w:t>
+            </w:r>
+          </w:p>
+        </w:tc>
+        <w:tc>
+          <w:tcPr>
+            <w:tcW w:w="2544" w:type="dxa"/>
+          </w:tcPr>
+          <w:p>
+            <w:pPr>
+              <w:pStyle w:val="Styledetableau2"/>
+              <w:cnfStyle w:val="000000100000" w:firstRow="0" w:lastRow="0" w:firstColumn="0" w:lastColumn="0" w:oddVBand="0" w:evenVBand="0" w:oddHBand="1" w:evenHBand="0" w:firstRowFirstColumn="0" w:firstRowLastColumn="0" w:lastRowFirstColumn="0" w:lastRowLastColumn="0"/>
+            </w:pPr>
+            <w:r>
+              <w:rPr>
+                <w:rFonts w:eastAsia="Arial Unicode MS" w:hAnsi="Arial Unicode MS" w:cs="Arial Unicode MS"/>
+              </w:rPr>
+              <w:t>C: valider-livraison</w:t>
+            </w:r>
+          </w:p>
+        </w:tc>
+      </w:tr>
+      <w:tr>
+        <w:trPr>
+          <w:trHeight w:val="279"/>
+        </w:trPr>
+        <w:tc>
+          <w:tcPr>
+            <w:cnfStyle w:val="001000000000" w:firstRow="0" w:lastRow="0" w:firstColumn="1" w:lastColumn="0" w:oddVBand="0" w:evenVBand="0" w:oddHBand="0" w:evenHBand="0" w:firstRowFirstColumn="0" w:firstRowLastColumn="0" w:lastRowFirstColumn="0" w:lastRowLastColumn="0"/>
+            <w:tcW w:w="7014" w:type="dxa"/>
+            <w:gridSpan w:val="4"/>
+          </w:tcPr>
+          <w:p>
+            <w:pPr>
+              <w:pStyle w:val="Styledetableau2"/>
+              <w:rPr>
+                <w:b w:val="0"/>
+              </w:rPr>
+            </w:pPr>
+            <w:r>
+              <w:rPr>
+                <w:rFonts w:eastAsia="Arial Unicode MS" w:hAnsi="Arial Unicode MS" w:cs="Arial Unicode MS"/>
+                <w:b w:val="0"/>
+              </w:rPr>
+              <w:tab/>
+              <w:t xml:space="preserve">A.1.3.2.4- Mettre </w:t>
+            </w:r>
+            <w:r>
+              <w:rPr>
+                <w:rFonts w:ascii="Arial Unicode MS" w:eastAsia="Arial Unicode MS" w:cs="Arial Unicode MS"/>
+                <w:b w:val="0"/>
+              </w:rPr>
+              <w:t>à</w:t>
+            </w:r>
+            <w:r>
+              <w:rPr>
+                <w:rFonts w:ascii="Arial Unicode MS" w:eastAsia="Arial Unicode MS" w:cs="Arial Unicode MS"/>
+                <w:b w:val="0"/>
+              </w:rPr>
+              <w:t xml:space="preserve"> </w:t>
+            </w:r>
+            <w:r>
+              <w:rPr>
+                <w:rFonts w:eastAsia="Arial Unicode MS" w:hAnsi="Arial Unicode MS" w:cs="Arial Unicode MS"/>
+                <w:b w:val="0"/>
+              </w:rPr>
+              <w:t>jour les horaires de passage en cons</w:t>
+            </w:r>
+            <w:r>
+              <w:rPr>
+                <w:rFonts w:ascii="Arial Unicode MS" w:eastAsia="Arial Unicode MS" w:cs="Arial Unicode MS"/>
+                <w:b w:val="0"/>
+              </w:rPr>
+              <w:t>é</w:t>
+            </w:r>
+            <w:r>
+              <w:rPr>
+                <w:rFonts w:eastAsia="Arial Unicode MS" w:hAnsi="Arial Unicode MS" w:cs="Arial Unicode MS"/>
+                <w:b w:val="0"/>
+              </w:rPr>
+              <w:t>quence</w:t>
+            </w:r>
+          </w:p>
+        </w:tc>
+        <w:tc>
+          <w:tcPr>
+            <w:tcW w:w="2544" w:type="dxa"/>
+          </w:tcPr>
+          <w:p>
+            <w:pPr>
+              <w:pStyle w:val="Styledetableau2"/>
+              <w:cnfStyle w:val="000000000000" w:firstRow="0" w:lastRow="0" w:firstColumn="0" w:lastColumn="0" w:oddVBand="0" w:evenVBand="0" w:oddHBand="0" w:evenHBand="0" w:firstRowFirstColumn="0" w:firstRowLastColumn="0" w:lastRowFirstColumn="0" w:lastRowLastColumn="0"/>
+            </w:pPr>
+            <w:r>
+              <w:rPr>
+                <w:rFonts w:eastAsia="Arial Unicode MS" w:hAnsi="Arial Unicode MS" w:cs="Arial Unicode MS"/>
+              </w:rPr>
+              <w:t>DAU(10)</w:t>
+            </w:r>
+          </w:p>
+        </w:tc>
+      </w:tr>
+    </w:tbl>
+    <w:p>
+      <w:pPr>
+        <w:pStyle w:val="Corps"/>
+        <w:rPr>
+          <w:i/>
+          <w:iCs/>
+          <w:sz w:val="28"/>
+          <w:szCs w:val="28"/>
+          <w:u w:val="single"/>
+        </w:rPr>
+      </w:pPr>
+    </w:p>
+    <w:tbl>
+      <w:tblPr>
+        <w:tblStyle w:val="LightList-Accent1"/>
+        <w:tblW w:w="9558" w:type="dxa"/>
+        <w:tblLayout w:type="fixed"/>
+        <w:tblLook w:val="04A0" w:firstRow="1" w:lastRow="0" w:firstColumn="1" w:lastColumn="0" w:noHBand="0" w:noVBand="1"/>
+      </w:tblPr>
+      <w:tblGrid>
+        <w:gridCol w:w="1767"/>
+        <w:gridCol w:w="516"/>
+        <w:gridCol w:w="1767"/>
+        <w:gridCol w:w="2964"/>
+        <w:gridCol w:w="2544"/>
+      </w:tblGrid>
+      <w:tr>
+        <w:trPr>
+          <w:cnfStyle w:val="100000000000" w:firstRow="1" w:lastRow="0" w:firstColumn="0" w:lastColumn="0" w:oddVBand="0" w:evenVBand="0" w:oddHBand="0" w:evenHBand="0" w:firstRowFirstColumn="0" w:firstRowLastColumn="0" w:lastRowFirstColumn="0" w:lastRowLastColumn="0"/>
+          <w:trHeight w:val="488"/>
+        </w:trPr>
+        <w:tc>
+          <w:tcPr>
+            <w:cnfStyle w:val="001000000000" w:firstRow="0" w:lastRow="0" w:firstColumn="1" w:lastColumn="0" w:oddVBand="0" w:evenVBand="0" w:oddHBand="0" w:evenHBand="0" w:firstRowFirstColumn="0" w:firstRowLastColumn="0" w:lastRowFirstColumn="0" w:lastRowLastColumn="0"/>
+            <w:tcW w:w="1767" w:type="dxa"/>
+            <w:tcBorders>
+              <w:top w:val="single" w:sz="8" w:space="0" w:color="4F81BD" w:themeColor="accent1"/>
+              <w:right w:val="single" w:sz="4" w:space="0" w:color="auto"/>
+            </w:tcBorders>
+          </w:tcPr>
+          <w:p>
+            <w:pPr>
+              <w:pStyle w:val="Styledetableau1"/>
+              <w:rPr>
+                <w:b/>
+              </w:rPr>
+            </w:pPr>
+            <w:r>
+              <w:rPr>
+                <w:b/>
+              </w:rPr>
+              <w:t>DAU n</w:t>
+            </w:r>
+            <w:r>
+              <w:rPr>
+                <w:rFonts w:ascii="Arial Unicode MS" w:hAnsi="Helvetica"/>
+                <w:b/>
+              </w:rPr>
+              <w:t>°</w:t>
+            </w:r>
+            <w:r>
+              <w:rPr>
+                <w:b/>
+              </w:rPr>
+              <w:t>10</w:t>
+            </w:r>
+          </w:p>
+        </w:tc>
+        <w:tc>
+          <w:tcPr>
+            <w:tcW w:w="516" w:type="dxa"/>
+            <w:tcBorders>
+              <w:top w:val="single" w:sz="8" w:space="0" w:color="4F81BD" w:themeColor="accent1"/>
+              <w:left w:val="single" w:sz="4" w:space="0" w:color="auto"/>
+              <w:right w:val="single" w:sz="4" w:space="0" w:color="auto"/>
+            </w:tcBorders>
+          </w:tcPr>
+          <w:p>
+            <w:pPr>
+              <w:cnfStyle w:val="100000000000" w:firstRow="1" w:lastRow="0" w:firstColumn="0" w:lastColumn="0" w:oddVBand="0" w:evenVBand="0" w:oddHBand="0" w:evenHBand="0" w:firstRowFirstColumn="0" w:firstRowLastColumn="0" w:lastRowFirstColumn="0" w:lastRowLastColumn="0"/>
+            </w:pPr>
+          </w:p>
+        </w:tc>
+        <w:tc>
+          <w:tcPr>
+            <w:tcW w:w="1767" w:type="dxa"/>
+            <w:tcBorders>
+              <w:top w:val="single" w:sz="8" w:space="0" w:color="4F81BD" w:themeColor="accent1"/>
+              <w:left w:val="single" w:sz="4" w:space="0" w:color="auto"/>
+              <w:right w:val="single" w:sz="4" w:space="0" w:color="auto"/>
+            </w:tcBorders>
+          </w:tcPr>
+          <w:p>
+            <w:pPr>
+              <w:pStyle w:val="Styledetableau1"/>
+              <w:cnfStyle w:val="100000000000" w:firstRow="1" w:lastRow="0" w:firstColumn="0" w:lastColumn="0" w:oddVBand="0" w:evenVBand="0" w:oddHBand="0" w:evenHBand="0" w:firstRowFirstColumn="0" w:firstRowLastColumn="0" w:lastRowFirstColumn="0" w:lastRowLastColumn="0"/>
+              <w:rPr>
+                <w:b/>
+              </w:rPr>
+            </w:pPr>
+            <w:r>
+              <w:rPr>
+                <w:b/>
+              </w:rPr>
+              <w:t>DTU/DF n</w:t>
+            </w:r>
+            <w:r>
+              <w:rPr>
+                <w:rFonts w:ascii="Arial Unicode MS" w:hAnsi="Helvetica"/>
+                <w:b/>
+              </w:rPr>
+              <w:t>°</w:t>
+            </w:r>
+            <w:r>
+              <w:rPr>
+                <w:b/>
+              </w:rPr>
+              <w:t>3</w:t>
+            </w:r>
+          </w:p>
+        </w:tc>
+        <w:tc>
+          <w:tcPr>
+            <w:tcW w:w="2962" w:type="dxa"/>
+            <w:tcBorders>
+              <w:top w:val="single" w:sz="8" w:space="0" w:color="4F81BD" w:themeColor="accent1"/>
+              <w:left w:val="single" w:sz="4" w:space="0" w:color="auto"/>
+              <w:right w:val="single" w:sz="4" w:space="0" w:color="auto"/>
+            </w:tcBorders>
+          </w:tcPr>
+          <w:p>
+            <w:pPr>
+              <w:pStyle w:val="Styledetableau1"/>
+              <w:cnfStyle w:val="100000000000" w:firstRow="1" w:lastRow="0" w:firstColumn="0" w:lastColumn="0" w:oddVBand="0" w:evenVBand="0" w:oddHBand="0" w:evenHBand="0" w:firstRowFirstColumn="0" w:firstRowLastColumn="0" w:lastRowFirstColumn="0" w:lastRowLastColumn="0"/>
+              <w:rPr>
+                <w:b/>
+              </w:rPr>
+            </w:pPr>
+            <w:r>
+              <w:rPr>
+                <w:b/>
+              </w:rPr>
+              <w:t>U.3 Superviseur</w:t>
+            </w:r>
+          </w:p>
+          <w:p>
+            <w:pPr>
+              <w:pStyle w:val="Styledetableau1"/>
+              <w:cnfStyle w:val="100000000000" w:firstRow="1" w:lastRow="0" w:firstColumn="0" w:lastColumn="0" w:oddVBand="0" w:evenVBand="0" w:oddHBand="0" w:evenHBand="0" w:firstRowFirstColumn="0" w:firstRowLastColumn="0" w:lastRowFirstColumn="0" w:lastRowLastColumn="0"/>
+              <w:rPr>
+                <w:b/>
+              </w:rPr>
+            </w:pPr>
+            <w:r>
+              <w:rPr>
+                <w:b/>
+              </w:rPr>
+              <w:t>D.1 Administration livraison</w:t>
+            </w:r>
+          </w:p>
+        </w:tc>
+        <w:tc>
+          <w:tcPr>
+            <w:tcW w:w="2544" w:type="dxa"/>
+            <w:tcBorders>
+              <w:top w:val="single" w:sz="8" w:space="0" w:color="4F81BD" w:themeColor="accent1"/>
+              <w:left w:val="single" w:sz="4" w:space="0" w:color="auto"/>
+            </w:tcBorders>
+          </w:tcPr>
+          <w:p>
+            <w:pPr>
+              <w:cnfStyle w:val="100000000000" w:firstRow="1" w:lastRow="0" w:firstColumn="0" w:lastColumn="0" w:oddVBand="0" w:evenVBand="0" w:oddHBand="0" w:evenHBand="0" w:firstRowFirstColumn="0" w:firstRowLastColumn="0" w:lastRowFirstColumn="0" w:lastRowLastColumn="0"/>
+            </w:pPr>
+          </w:p>
+        </w:tc>
+      </w:tr>
+      <w:tr>
+        <w:trPr>
+          <w:cnfStyle w:val="000000100000" w:firstRow="0" w:lastRow="0" w:firstColumn="0" w:lastColumn="0" w:oddVBand="0" w:evenVBand="0" w:oddHBand="1" w:evenHBand="0" w:firstRowFirstColumn="0" w:firstRowLastColumn="0" w:lastRowFirstColumn="0" w:lastRowLastColumn="0"/>
+          <w:trHeight w:val="279"/>
+        </w:trPr>
+        <w:tc>
+          <w:tcPr>
+            <w:cnfStyle w:val="001000000000" w:firstRow="0" w:lastRow="0" w:firstColumn="1" w:lastColumn="0" w:oddVBand="0" w:evenVBand="0" w:oddHBand="0" w:evenHBand="0" w:firstRowFirstColumn="0" w:firstRowLastColumn="0" w:lastRowFirstColumn="0" w:lastRowLastColumn="0"/>
+            <w:tcW w:w="7014" w:type="dxa"/>
+            <w:gridSpan w:val="4"/>
+            <w:tcBorders>
+              <w:right w:val="single" w:sz="4" w:space="0" w:color="auto"/>
+            </w:tcBorders>
+          </w:tcPr>
+          <w:p>
+            <w:pPr>
+              <w:pStyle w:val="Styledetableau2"/>
+              <w:rPr>
+                <w:b w:val="0"/>
+              </w:rPr>
+            </w:pPr>
+            <w:r>
+              <w:rPr>
+                <w:rFonts w:eastAsia="Arial Unicode MS" w:hAnsi="Arial Unicode MS" w:cs="Arial Unicode MS"/>
+                <w:b w:val="0"/>
+              </w:rPr>
+              <w:t>ALT</w:t>
+            </w:r>
+          </w:p>
+        </w:tc>
+        <w:tc>
+          <w:tcPr>
+            <w:tcW w:w="2544" w:type="dxa"/>
+            <w:tcBorders>
+              <w:left w:val="single" w:sz="4" w:space="0" w:color="auto"/>
+            </w:tcBorders>
+          </w:tcPr>
+          <w:p>
+            <w:pPr>
+              <w:pStyle w:val="Styledetableau2"/>
+              <w:cnfStyle w:val="000000100000" w:firstRow="0" w:lastRow="0" w:firstColumn="0" w:lastColumn="0" w:oddVBand="0" w:evenVBand="0" w:oddHBand="1" w:evenHBand="0" w:firstRowFirstColumn="0" w:firstRowLastColumn="0" w:lastRowFirstColumn="0" w:lastRowLastColumn="0"/>
+            </w:pPr>
+            <w:r>
+              <w:rPr>
+                <w:rFonts w:eastAsia="Arial Unicode MS" w:hAnsi="Arial Unicode MS" w:cs="Arial Unicode MS"/>
+              </w:rPr>
+              <w:t>Liens</w:t>
+            </w:r>
+          </w:p>
+        </w:tc>
+      </w:tr>
+      <w:tr>
+        <w:trPr>
+          <w:trHeight w:val="279"/>
+        </w:trPr>
+        <w:tc>
+          <w:tcPr>
+            <w:cnfStyle w:val="001000000000" w:firstRow="0" w:lastRow="0" w:firstColumn="1" w:lastColumn="0" w:oddVBand="0" w:evenVBand="0" w:oddHBand="0" w:evenHBand="0" w:firstRowFirstColumn="0" w:firstRowLastColumn="0" w:lastRowFirstColumn="0" w:lastRowLastColumn="0"/>
+            <w:tcW w:w="7014" w:type="dxa"/>
+            <w:gridSpan w:val="4"/>
+            <w:tcBorders>
+              <w:right w:val="single" w:sz="4" w:space="0" w:color="auto"/>
+            </w:tcBorders>
+          </w:tcPr>
+          <w:p>
+            <w:pPr>
+              <w:pStyle w:val="Styledetableau2"/>
+              <w:rPr>
+                <w:b w:val="0"/>
+              </w:rPr>
+            </w:pPr>
+            <w:r>
+              <w:rPr>
+                <w:rFonts w:eastAsia="Arial Unicode MS" w:hAnsi="Arial Unicode MS" w:cs="Arial Unicode MS"/>
+                <w:b w:val="0"/>
+              </w:rPr>
+              <w:t xml:space="preserve">A.1.3.2.4- Mettre </w:t>
+            </w:r>
+            <w:r>
+              <w:rPr>
+                <w:rFonts w:ascii="Arial Unicode MS" w:eastAsia="Arial Unicode MS" w:cs="Arial Unicode MS"/>
+                <w:b w:val="0"/>
+              </w:rPr>
+              <w:t>à</w:t>
+            </w:r>
+            <w:r>
+              <w:rPr>
+                <w:rFonts w:ascii="Arial Unicode MS" w:eastAsia="Arial Unicode MS" w:cs="Arial Unicode MS"/>
+                <w:b w:val="0"/>
+              </w:rPr>
+              <w:t xml:space="preserve"> </w:t>
+            </w:r>
+            <w:r>
+              <w:rPr>
+                <w:rFonts w:eastAsia="Arial Unicode MS" w:hAnsi="Arial Unicode MS" w:cs="Arial Unicode MS"/>
+                <w:b w:val="0"/>
+              </w:rPr>
+              <w:t>jour les horaires de passage en cons</w:t>
+            </w:r>
+            <w:r>
+              <w:rPr>
+                <w:rFonts w:ascii="Arial Unicode MS" w:eastAsia="Arial Unicode MS" w:cs="Arial Unicode MS"/>
+                <w:b w:val="0"/>
+              </w:rPr>
+              <w:t>é</w:t>
+            </w:r>
+            <w:r>
+              <w:rPr>
+                <w:rFonts w:eastAsia="Arial Unicode MS" w:hAnsi="Arial Unicode MS" w:cs="Arial Unicode MS"/>
+                <w:b w:val="0"/>
+              </w:rPr>
+              <w:t>quence</w:t>
+            </w:r>
+          </w:p>
+        </w:tc>
+        <w:tc>
+          <w:tcPr>
+            <w:tcW w:w="2544" w:type="dxa"/>
+            <w:tcBorders>
+              <w:left w:val="single" w:sz="4" w:space="0" w:color="auto"/>
+            </w:tcBorders>
+          </w:tcPr>
+          <w:p>
+            <w:pPr>
+              <w:cnfStyle w:val="000000000000" w:firstRow="0" w:lastRow="0" w:firstColumn="0" w:lastColumn="0" w:oddVBand="0" w:evenVBand="0" w:oddHBand="0" w:evenHBand="0" w:firstRowFirstColumn="0" w:firstRowLastColumn="0" w:lastRowFirstColumn="0" w:lastRowLastColumn="0"/>
+            </w:pPr>
+          </w:p>
+        </w:tc>
+      </w:tr>
+      <w:tr>
+        <w:trPr>
+          <w:cnfStyle w:val="000000100000" w:firstRow="0" w:lastRow="0" w:firstColumn="0" w:lastColumn="0" w:oddVBand="0" w:evenVBand="0" w:oddHBand="1" w:evenHBand="0" w:firstRowFirstColumn="0" w:firstRowLastColumn="0" w:lastRowFirstColumn="0" w:lastRowLastColumn="0"/>
+          <w:trHeight w:val="279"/>
+        </w:trPr>
+        <w:tc>
+          <w:tcPr>
+            <w:cnfStyle w:val="001000000000" w:firstRow="0" w:lastRow="0" w:firstColumn="1" w:lastColumn="0" w:oddVBand="0" w:evenVBand="0" w:oddHBand="0" w:evenHBand="0" w:firstRowFirstColumn="0" w:firstRowLastColumn="0" w:lastRowFirstColumn="0" w:lastRowLastColumn="0"/>
+            <w:tcW w:w="7014" w:type="dxa"/>
+            <w:gridSpan w:val="4"/>
+            <w:tcBorders>
+              <w:right w:val="single" w:sz="4" w:space="0" w:color="auto"/>
+            </w:tcBorders>
+          </w:tcPr>
+          <w:p>
+            <w:pPr>
+              <w:pStyle w:val="Styledetableau2"/>
+              <w:rPr>
+                <w:b w:val="0"/>
+              </w:rPr>
+            </w:pPr>
+            <w:r>
+              <w:rPr>
+                <w:rFonts w:eastAsia="Arial Unicode MS" w:hAnsi="Arial Unicode MS" w:cs="Arial Unicode MS"/>
+                <w:b w:val="0"/>
+              </w:rPr>
+              <w:tab/>
+              <w:t>A.1.3.2.1- S</w:t>
+            </w:r>
+            <w:r>
+              <w:rPr>
+                <w:rFonts w:ascii="Arial Unicode MS" w:eastAsia="Arial Unicode MS" w:cs="Arial Unicode MS"/>
+                <w:b w:val="0"/>
+              </w:rPr>
+              <w:t>é</w:t>
+            </w:r>
+            <w:r>
+              <w:rPr>
+                <w:rFonts w:eastAsia="Arial Unicode MS" w:hAnsi="Arial Unicode MS" w:cs="Arial Unicode MS"/>
+                <w:b w:val="0"/>
+              </w:rPr>
+              <w:t xml:space="preserve">lectionner livraison </w:t>
+            </w:r>
+          </w:p>
+        </w:tc>
+        <w:tc>
+          <w:tcPr>
+            <w:tcW w:w="2544" w:type="dxa"/>
+            <w:tcBorders>
+              <w:left w:val="single" w:sz="4" w:space="0" w:color="auto"/>
+            </w:tcBorders>
+          </w:tcPr>
+          <w:p>
+            <w:pPr>
+              <w:pStyle w:val="Styledetableau2"/>
+              <w:cnfStyle w:val="000000100000" w:firstRow="0" w:lastRow="0" w:firstColumn="0" w:lastColumn="0" w:oddVBand="0" w:evenVBand="0" w:oddHBand="1" w:evenHBand="0" w:firstRowFirstColumn="0" w:firstRowLastColumn="0" w:lastRowFirstColumn="0" w:lastRowLastColumn="0"/>
+            </w:pPr>
+            <w:r>
+              <w:rPr>
+                <w:rFonts w:eastAsia="Arial Unicode MS" w:hAnsi="Arial Unicode MS" w:cs="Arial Unicode MS"/>
+              </w:rPr>
+              <w:t>C: selectionner-livraison</w:t>
+            </w:r>
+          </w:p>
+        </w:tc>
+      </w:tr>
+      <w:tr>
+        <w:trPr>
+          <w:trHeight w:val="279"/>
+        </w:trPr>
+        <w:tc>
+          <w:tcPr>
+            <w:cnfStyle w:val="001000000000" w:firstRow="0" w:lastRow="0" w:firstColumn="1" w:lastColumn="0" w:oddVBand="0" w:evenVBand="0" w:oddHBand="0" w:evenHBand="0" w:firstRowFirstColumn="0" w:firstRowLastColumn="0" w:lastRowFirstColumn="0" w:lastRowLastColumn="0"/>
+            <w:tcW w:w="7014" w:type="dxa"/>
+            <w:gridSpan w:val="4"/>
+            <w:tcBorders>
+              <w:bottom w:val="single" w:sz="8" w:space="0" w:color="4F81BD" w:themeColor="accent1"/>
+              <w:right w:val="single" w:sz="4" w:space="0" w:color="auto"/>
+            </w:tcBorders>
+          </w:tcPr>
+          <w:p>
+            <w:pPr>
+              <w:pStyle w:val="Styledetableau2"/>
+              <w:rPr>
+                <w:b w:val="0"/>
+              </w:rPr>
+            </w:pPr>
+            <w:r>
+              <w:rPr>
+                <w:rFonts w:eastAsia="Arial Unicode MS" w:hAnsi="Arial Unicode MS" w:cs="Arial Unicode MS"/>
+                <w:b w:val="0"/>
+              </w:rPr>
+              <w:tab/>
+              <w:t>A.1.3.2.2- Modifier heure de passage</w:t>
+            </w:r>
+          </w:p>
+        </w:tc>
+        <w:tc>
+          <w:tcPr>
+            <w:tcW w:w="2544" w:type="dxa"/>
+            <w:tcBorders>
+              <w:left w:val="single" w:sz="4" w:space="0" w:color="auto"/>
+              <w:bottom w:val="single" w:sz="8" w:space="0" w:color="4F81BD" w:themeColor="accent1"/>
+            </w:tcBorders>
+          </w:tcPr>
+          <w:p>
+            <w:pPr>
+              <w:pStyle w:val="Styledetableau2"/>
+              <w:cnfStyle w:val="000000000000" w:firstRow="0" w:lastRow="0" w:firstColumn="0" w:lastColumn="0" w:oddVBand="0" w:evenVBand="0" w:oddHBand="0" w:evenHBand="0" w:firstRowFirstColumn="0" w:firstRowLastColumn="0" w:lastRowFirstColumn="0" w:lastRowLastColumn="0"/>
+            </w:pPr>
+            <w:r>
+              <w:rPr>
+                <w:rFonts w:eastAsia="Arial Unicode MS" w:hAnsi="Arial Unicode MS" w:cs="Arial Unicode MS"/>
+              </w:rPr>
+              <w:t>C: mai-heure-passage</w:t>
+            </w:r>
+          </w:p>
+        </w:tc>
+      </w:tr>
+    </w:tbl>
+    <w:p>
+      <w:pPr>
+        <w:pStyle w:val="Corps"/>
+        <w:rPr>
+          <w:i/>
+          <w:iCs/>
+          <w:sz w:val="28"/>
+          <w:szCs w:val="28"/>
+          <w:u w:val="single"/>
+        </w:rPr>
+      </w:pPr>
+    </w:p>
+    <w:tbl>
+      <w:tblPr>
+        <w:tblStyle w:val="LightList-Accent1"/>
+        <w:tblW w:w="9558" w:type="dxa"/>
+        <w:tblLayout w:type="fixed"/>
+        <w:tblLook w:val="04A0" w:firstRow="1" w:lastRow="0" w:firstColumn="1" w:lastColumn="0" w:noHBand="0" w:noVBand="1"/>
+      </w:tblPr>
+      <w:tblGrid>
+        <w:gridCol w:w="1767"/>
+        <w:gridCol w:w="516"/>
+        <w:gridCol w:w="1767"/>
+        <w:gridCol w:w="2964"/>
+        <w:gridCol w:w="2544"/>
+      </w:tblGrid>
+      <w:tr>
+        <w:trPr>
+          <w:cnfStyle w:val="100000000000" w:firstRow="1" w:lastRow="0" w:firstColumn="0" w:lastColumn="0" w:oddVBand="0" w:evenVBand="0" w:oddHBand="0" w:evenHBand="0" w:firstRowFirstColumn="0" w:firstRowLastColumn="0" w:lastRowFirstColumn="0" w:lastRowLastColumn="0"/>
+          <w:trHeight w:val="488"/>
+        </w:trPr>
+        <w:tc>
+          <w:tcPr>
+            <w:cnfStyle w:val="001000000000" w:firstRow="0" w:lastRow="0" w:firstColumn="1" w:lastColumn="0" w:oddVBand="0" w:evenVBand="0" w:oddHBand="0" w:evenHBand="0" w:firstRowFirstColumn="0" w:firstRowLastColumn="0" w:lastRowFirstColumn="0" w:lastRowLastColumn="0"/>
+            <w:tcW w:w="1767" w:type="dxa"/>
+            <w:tcBorders>
+              <w:top w:val="single" w:sz="8" w:space="0" w:color="4F81BD" w:themeColor="accent1"/>
+              <w:right w:val="single" w:sz="4" w:space="0" w:color="auto"/>
+            </w:tcBorders>
+          </w:tcPr>
+          <w:p>
+            <w:pPr>
+              <w:pStyle w:val="Styledetableau1"/>
+              <w:rPr>
+                <w:b/>
+              </w:rPr>
+            </w:pPr>
+            <w:r>
+              <w:rPr>
+                <w:b/>
+              </w:rPr>
+              <w:t>DAU n</w:t>
+            </w:r>
+            <w:r>
+              <w:rPr>
+                <w:rFonts w:ascii="Arial Unicode MS" w:hAnsi="Helvetica"/>
+                <w:b/>
+              </w:rPr>
+              <w:t>°</w:t>
+            </w:r>
+            <w:r>
+              <w:rPr>
+                <w:b/>
+              </w:rPr>
+              <w:t>9</w:t>
+            </w:r>
+          </w:p>
+        </w:tc>
+        <w:tc>
+          <w:tcPr>
+            <w:tcW w:w="516" w:type="dxa"/>
+            <w:tcBorders>
+              <w:top w:val="single" w:sz="8" w:space="0" w:color="4F81BD" w:themeColor="accent1"/>
+              <w:left w:val="single" w:sz="4" w:space="0" w:color="auto"/>
+              <w:right w:val="single" w:sz="4" w:space="0" w:color="auto"/>
+            </w:tcBorders>
+          </w:tcPr>
+          <w:p>
+            <w:pPr>
+              <w:cnfStyle w:val="100000000000" w:firstRow="1" w:lastRow="0" w:firstColumn="0" w:lastColumn="0" w:oddVBand="0" w:evenVBand="0" w:oddHBand="0" w:evenHBand="0" w:firstRowFirstColumn="0" w:firstRowLastColumn="0" w:lastRowFirstColumn="0" w:lastRowLastColumn="0"/>
+            </w:pPr>
+          </w:p>
+        </w:tc>
+        <w:tc>
+          <w:tcPr>
+            <w:tcW w:w="1767" w:type="dxa"/>
+            <w:tcBorders>
+              <w:top w:val="single" w:sz="8" w:space="0" w:color="4F81BD" w:themeColor="accent1"/>
+              <w:left w:val="single" w:sz="4" w:space="0" w:color="auto"/>
+              <w:right w:val="single" w:sz="4" w:space="0" w:color="auto"/>
+            </w:tcBorders>
+          </w:tcPr>
+          <w:p>
+            <w:pPr>
+              <w:pStyle w:val="Styledetableau1"/>
+              <w:cnfStyle w:val="100000000000" w:firstRow="1" w:lastRow="0" w:firstColumn="0" w:lastColumn="0" w:oddVBand="0" w:evenVBand="0" w:oddHBand="0" w:evenHBand="0" w:firstRowFirstColumn="0" w:firstRowLastColumn="0" w:lastRowFirstColumn="0" w:lastRowLastColumn="0"/>
+              <w:rPr>
+                <w:b/>
+              </w:rPr>
+            </w:pPr>
+            <w:r>
+              <w:rPr>
+                <w:b/>
+              </w:rPr>
+              <w:t>DTU/DF n</w:t>
+            </w:r>
+            <w:r>
+              <w:rPr>
+                <w:rFonts w:ascii="Arial Unicode MS" w:hAnsi="Helvetica"/>
+                <w:b/>
+              </w:rPr>
+              <w:t>°</w:t>
+            </w:r>
+            <w:r>
+              <w:rPr>
+                <w:b/>
+              </w:rPr>
+              <w:t>3</w:t>
+            </w:r>
+          </w:p>
+        </w:tc>
+        <w:tc>
+          <w:tcPr>
+            <w:tcW w:w="2962" w:type="dxa"/>
+            <w:tcBorders>
+              <w:top w:val="single" w:sz="8" w:space="0" w:color="4F81BD" w:themeColor="accent1"/>
+              <w:left w:val="single" w:sz="4" w:space="0" w:color="auto"/>
+              <w:right w:val="single" w:sz="4" w:space="0" w:color="auto"/>
+            </w:tcBorders>
+          </w:tcPr>
+          <w:p>
+            <w:pPr>
+              <w:pStyle w:val="Styledetableau1"/>
+              <w:cnfStyle w:val="100000000000" w:firstRow="1" w:lastRow="0" w:firstColumn="0" w:lastColumn="0" w:oddVBand="0" w:evenVBand="0" w:oddHBand="0" w:evenHBand="0" w:firstRowFirstColumn="0" w:firstRowLastColumn="0" w:lastRowFirstColumn="0" w:lastRowLastColumn="0"/>
+              <w:rPr>
+                <w:b/>
+              </w:rPr>
+            </w:pPr>
+            <w:r>
+              <w:rPr>
+                <w:b/>
+              </w:rPr>
+              <w:t>U.3 Superviseur</w:t>
+            </w:r>
+          </w:p>
+          <w:p>
+            <w:pPr>
+              <w:pStyle w:val="Styledetableau1"/>
+              <w:cnfStyle w:val="100000000000" w:firstRow="1" w:lastRow="0" w:firstColumn="0" w:lastColumn="0" w:oddVBand="0" w:evenVBand="0" w:oddHBand="0" w:evenHBand="0" w:firstRowFirstColumn="0" w:firstRowLastColumn="0" w:lastRowFirstColumn="0" w:lastRowLastColumn="0"/>
+              <w:rPr>
+                <w:b/>
+              </w:rPr>
+            </w:pPr>
+            <w:r>
+              <w:rPr>
+                <w:b/>
+              </w:rPr>
+              <w:t>D.1 Administration livraison</w:t>
+            </w:r>
+          </w:p>
+        </w:tc>
+        <w:tc>
+          <w:tcPr>
+            <w:tcW w:w="2544" w:type="dxa"/>
+            <w:tcBorders>
+              <w:top w:val="single" w:sz="8" w:space="0" w:color="4F81BD" w:themeColor="accent1"/>
+              <w:left w:val="single" w:sz="4" w:space="0" w:color="auto"/>
+            </w:tcBorders>
+          </w:tcPr>
+          <w:p>
+            <w:pPr>
+              <w:cnfStyle w:val="100000000000" w:firstRow="1" w:lastRow="0" w:firstColumn="0" w:lastColumn="0" w:oddVBand="0" w:evenVBand="0" w:oddHBand="0" w:evenHBand="0" w:firstRowFirstColumn="0" w:firstRowLastColumn="0" w:lastRowFirstColumn="0" w:lastRowLastColumn="0"/>
+            </w:pPr>
+          </w:p>
+        </w:tc>
+      </w:tr>
+      <w:tr>
+        <w:trPr>
+          <w:cnfStyle w:val="000000100000" w:firstRow="0" w:lastRow="0" w:firstColumn="0" w:lastColumn="0" w:oddVBand="0" w:evenVBand="0" w:oddHBand="1" w:evenHBand="0" w:firstRowFirstColumn="0" w:firstRowLastColumn="0" w:lastRowFirstColumn="0" w:lastRowLastColumn="0"/>
+          <w:trHeight w:val="279"/>
+        </w:trPr>
+        <w:tc>
+          <w:tcPr>
+            <w:cnfStyle w:val="001000000000" w:firstRow="0" w:lastRow="0" w:firstColumn="1" w:lastColumn="0" w:oddVBand="0" w:evenVBand="0" w:oddHBand="0" w:evenHBand="0" w:firstRowFirstColumn="0" w:firstRowLastColumn="0" w:lastRowFirstColumn="0" w:lastRowLastColumn="0"/>
+            <w:tcW w:w="7014" w:type="dxa"/>
+            <w:gridSpan w:val="4"/>
+            <w:tcBorders>
+              <w:right w:val="single" w:sz="4" w:space="0" w:color="auto"/>
+            </w:tcBorders>
+          </w:tcPr>
+          <w:p>
+            <w:pPr>
+              <w:pStyle w:val="Styledetableau2"/>
+              <w:rPr>
+                <w:b w:val="0"/>
+              </w:rPr>
+            </w:pPr>
+            <w:r>
+              <w:rPr>
+                <w:rFonts w:eastAsia="Arial Unicode MS" w:hAnsi="Arial Unicode MS" w:cs="Arial Unicode MS"/>
+                <w:b w:val="0"/>
+              </w:rPr>
+              <w:t>ALT</w:t>
+            </w:r>
+          </w:p>
+        </w:tc>
+        <w:tc>
+          <w:tcPr>
+            <w:tcW w:w="2544" w:type="dxa"/>
+            <w:tcBorders>
+              <w:left w:val="single" w:sz="4" w:space="0" w:color="auto"/>
+            </w:tcBorders>
+          </w:tcPr>
+          <w:p>
+            <w:pPr>
+              <w:pStyle w:val="Styledetableau2"/>
+              <w:cnfStyle w:val="000000100000" w:firstRow="0" w:lastRow="0" w:firstColumn="0" w:lastColumn="0" w:oddVBand="0" w:evenVBand="0" w:oddHBand="1" w:evenHBand="0" w:firstRowFirstColumn="0" w:firstRowLastColumn="0" w:lastRowFirstColumn="0" w:lastRowLastColumn="0"/>
+            </w:pPr>
+            <w:r>
+              <w:rPr>
+                <w:rFonts w:eastAsia="Arial Unicode MS" w:hAnsi="Arial Unicode MS" w:cs="Arial Unicode MS"/>
+              </w:rPr>
+              <w:t>Liens</w:t>
+            </w:r>
+          </w:p>
+        </w:tc>
+      </w:tr>
+      <w:tr>
+        <w:trPr>
+          <w:trHeight w:val="279"/>
+        </w:trPr>
+        <w:tc>
+          <w:tcPr>
+            <w:cnfStyle w:val="001000000000" w:firstRow="0" w:lastRow="0" w:firstColumn="1" w:lastColumn="0" w:oddVBand="0" w:evenVBand="0" w:oddHBand="0" w:evenHBand="0" w:firstRowFirstColumn="0" w:firstRowLastColumn="0" w:lastRowFirstColumn="0" w:lastRowLastColumn="0"/>
+            <w:tcW w:w="7014" w:type="dxa"/>
+            <w:gridSpan w:val="4"/>
+            <w:tcBorders>
+              <w:right w:val="single" w:sz="4" w:space="0" w:color="auto"/>
+            </w:tcBorders>
+          </w:tcPr>
+          <w:p>
+            <w:pPr>
+              <w:pStyle w:val="Styledetableau2"/>
+              <w:rPr>
+                <w:b w:val="0"/>
+              </w:rPr>
+            </w:pPr>
+            <w:r>
+              <w:rPr>
+                <w:rFonts w:eastAsia="Arial Unicode MS" w:hAnsi="Arial Unicode MS" w:cs="Arial Unicode MS"/>
+                <w:b w:val="0"/>
+              </w:rPr>
+              <w:t>T.1.3.3- Contr</w:t>
+            </w:r>
+            <w:r>
+              <w:rPr>
+                <w:rFonts w:ascii="Arial Unicode MS" w:eastAsia="Arial Unicode MS" w:cs="Arial Unicode MS"/>
+                <w:b w:val="0"/>
+              </w:rPr>
+              <w:t>ô</w:t>
+            </w:r>
+            <w:r>
+              <w:rPr>
+                <w:rFonts w:eastAsia="Arial Unicode MS" w:hAnsi="Arial Unicode MS" w:cs="Arial Unicode MS"/>
+                <w:b w:val="0"/>
+              </w:rPr>
+              <w:t>ler d</w:t>
+            </w:r>
+            <w:r>
+              <w:rPr>
+                <w:rFonts w:ascii="Arial Unicode MS" w:eastAsia="Arial Unicode MS" w:cs="Arial Unicode MS"/>
+                <w:b w:val="0"/>
+              </w:rPr>
+              <w:t>é</w:t>
+            </w:r>
+            <w:r>
+              <w:rPr>
+                <w:rFonts w:eastAsia="Arial Unicode MS" w:hAnsi="Arial Unicode MS" w:cs="Arial Unicode MS"/>
+                <w:b w:val="0"/>
+              </w:rPr>
+              <w:t>roulement livraison</w:t>
+            </w:r>
+          </w:p>
+        </w:tc>
+        <w:tc>
+          <w:tcPr>
+            <w:tcW w:w="2544" w:type="dxa"/>
+            <w:tcBorders>
+              <w:left w:val="single" w:sz="4" w:space="0" w:color="auto"/>
+            </w:tcBorders>
+          </w:tcPr>
+          <w:p>
+            <w:pPr>
+              <w:cnfStyle w:val="000000000000" w:firstRow="0" w:lastRow="0" w:firstColumn="0" w:lastColumn="0" w:oddVBand="0" w:evenVBand="0" w:oddHBand="0" w:evenHBand="0" w:firstRowFirstColumn="0" w:firstRowLastColumn="0" w:lastRowFirstColumn="0" w:lastRowLastColumn="0"/>
+            </w:pPr>
+          </w:p>
+        </w:tc>
+      </w:tr>
+      <w:tr>
+        <w:trPr>
+          <w:cnfStyle w:val="000000100000" w:firstRow="0" w:lastRow="0" w:firstColumn="0" w:lastColumn="0" w:oddVBand="0" w:evenVBand="0" w:oddHBand="1" w:evenHBand="0" w:firstRowFirstColumn="0" w:firstRowLastColumn="0" w:lastRowFirstColumn="0" w:lastRowLastColumn="0"/>
+          <w:trHeight w:val="279"/>
+        </w:trPr>
+        <w:tc>
+          <w:tcPr>
+            <w:cnfStyle w:val="001000000000" w:firstRow="0" w:lastRow="0" w:firstColumn="1" w:lastColumn="0" w:oddVBand="0" w:evenVBand="0" w:oddHBand="0" w:evenHBand="0" w:firstRowFirstColumn="0" w:firstRowLastColumn="0" w:lastRowFirstColumn="0" w:lastRowLastColumn="0"/>
+            <w:tcW w:w="7014" w:type="dxa"/>
+            <w:gridSpan w:val="4"/>
+            <w:tcBorders>
+              <w:right w:val="single" w:sz="4" w:space="0" w:color="auto"/>
+            </w:tcBorders>
+          </w:tcPr>
+          <w:p>
+            <w:pPr>
+              <w:pStyle w:val="Styledetableau2"/>
+              <w:rPr>
+                <w:b w:val="0"/>
+              </w:rPr>
+            </w:pPr>
+            <w:r>
+              <w:rPr>
+                <w:rFonts w:eastAsia="Arial Unicode MS" w:hAnsi="Arial Unicode MS" w:cs="Arial Unicode MS"/>
+                <w:b w:val="0"/>
+              </w:rPr>
+              <w:tab/>
+              <w:t>A.1.3.3.1- Supprimer livraison</w:t>
+            </w:r>
+          </w:p>
+        </w:tc>
+        <w:tc>
+          <w:tcPr>
+            <w:tcW w:w="2544" w:type="dxa"/>
+            <w:tcBorders>
+              <w:left w:val="single" w:sz="4" w:space="0" w:color="auto"/>
+            </w:tcBorders>
+          </w:tcPr>
+          <w:p>
+            <w:pPr>
+              <w:pStyle w:val="Styledetableau2"/>
+              <w:cnfStyle w:val="000000100000" w:firstRow="0" w:lastRow="0" w:firstColumn="0" w:lastColumn="0" w:oddVBand="0" w:evenVBand="0" w:oddHBand="1" w:evenHBand="0" w:firstRowFirstColumn="0" w:firstRowLastColumn="0" w:lastRowFirstColumn="0" w:lastRowLastColumn="0"/>
+            </w:pPr>
+            <w:r>
+              <w:rPr>
+                <w:rFonts w:eastAsia="Arial Unicode MS" w:hAnsi="Arial Unicode MS" w:cs="Arial Unicode MS"/>
+              </w:rPr>
+              <w:t>C: suppr-livraison</w:t>
+            </w:r>
+          </w:p>
+        </w:tc>
+      </w:tr>
+      <w:tr>
+        <w:trPr>
+          <w:trHeight w:val="279"/>
+        </w:trPr>
+        <w:tc>
+          <w:tcPr>
+            <w:cnfStyle w:val="001000000000" w:firstRow="0" w:lastRow="0" w:firstColumn="1" w:lastColumn="0" w:oddVBand="0" w:evenVBand="0" w:oddHBand="0" w:evenHBand="0" w:firstRowFirstColumn="0" w:firstRowLastColumn="0" w:lastRowFirstColumn="0" w:lastRowLastColumn="0"/>
+            <w:tcW w:w="7014" w:type="dxa"/>
+            <w:gridSpan w:val="4"/>
+            <w:tcBorders>
+              <w:right w:val="single" w:sz="4" w:space="0" w:color="auto"/>
+            </w:tcBorders>
+          </w:tcPr>
+          <w:p>
+            <w:pPr>
+              <w:pStyle w:val="Styledetableau2"/>
+              <w:rPr>
+                <w:b w:val="0"/>
+              </w:rPr>
+            </w:pPr>
+            <w:r>
+              <w:rPr>
+                <w:rFonts w:eastAsia="Arial Unicode MS" w:hAnsi="Arial Unicode MS" w:cs="Arial Unicode MS"/>
+                <w:b w:val="0"/>
+              </w:rPr>
+              <w:tab/>
+              <w:t>A.1.3.3.2- Intervertir l</w:t>
+            </w:r>
+            <w:r>
+              <w:rPr>
+                <w:rFonts w:ascii="Arial Unicode MS" w:eastAsia="Arial Unicode MS" w:cs="Arial Unicode MS"/>
+                <w:b w:val="0"/>
+              </w:rPr>
+              <w:t>’</w:t>
+            </w:r>
+            <w:r>
+              <w:rPr>
+                <w:rFonts w:eastAsia="Arial Unicode MS" w:hAnsi="Arial Unicode MS" w:cs="Arial Unicode MS"/>
+                <w:b w:val="0"/>
+              </w:rPr>
+              <w:t>ordre de deux livraisons</w:t>
+            </w:r>
+          </w:p>
+        </w:tc>
+        <w:tc>
+          <w:tcPr>
+            <w:tcW w:w="2544" w:type="dxa"/>
+            <w:tcBorders>
+              <w:left w:val="single" w:sz="4" w:space="0" w:color="auto"/>
+            </w:tcBorders>
+          </w:tcPr>
+          <w:p>
+            <w:pPr>
+              <w:pStyle w:val="Styledetableau2"/>
+              <w:cnfStyle w:val="000000000000" w:firstRow="0" w:lastRow="0" w:firstColumn="0" w:lastColumn="0" w:oddVBand="0" w:evenVBand="0" w:oddHBand="0" w:evenHBand="0" w:firstRowFirstColumn="0" w:firstRowLastColumn="0" w:lastRowFirstColumn="0" w:lastRowLastColumn="0"/>
+            </w:pPr>
+            <w:r>
+              <w:rPr>
+                <w:rFonts w:eastAsia="Arial Unicode MS" w:hAnsi="Arial Unicode MS" w:cs="Arial Unicode MS"/>
+              </w:rPr>
+              <w:t>C: rearranger-livraisons</w:t>
+            </w:r>
+          </w:p>
+        </w:tc>
+      </w:tr>
+      <w:tr>
+        <w:trPr>
+          <w:cnfStyle w:val="000000100000" w:firstRow="0" w:lastRow="0" w:firstColumn="0" w:lastColumn="0" w:oddVBand="0" w:evenVBand="0" w:oddHBand="1" w:evenHBand="0" w:firstRowFirstColumn="0" w:firstRowLastColumn="0" w:lastRowFirstColumn="0" w:lastRowLastColumn="0"/>
+          <w:trHeight w:val="279"/>
+        </w:trPr>
+        <w:tc>
+          <w:tcPr>
+            <w:cnfStyle w:val="001000000000" w:firstRow="0" w:lastRow="0" w:firstColumn="1" w:lastColumn="0" w:oddVBand="0" w:evenVBand="0" w:oddHBand="0" w:evenHBand="0" w:firstRowFirstColumn="0" w:firstRowLastColumn="0" w:lastRowFirstColumn="0" w:lastRowLastColumn="0"/>
+            <w:tcW w:w="7014" w:type="dxa"/>
+            <w:gridSpan w:val="4"/>
+            <w:tcBorders>
+              <w:right w:val="single" w:sz="4" w:space="0" w:color="auto"/>
+            </w:tcBorders>
+          </w:tcPr>
+          <w:p>
+            <w:pPr>
+              <w:pStyle w:val="Styledetableau2"/>
+              <w:rPr>
+                <w:b w:val="0"/>
+              </w:rPr>
+            </w:pPr>
+            <w:r>
+              <w:rPr>
+                <w:rFonts w:eastAsia="Arial Unicode MS" w:hAnsi="Arial Unicode MS" w:cs="Arial Unicode MS"/>
+                <w:b w:val="0"/>
+              </w:rPr>
+              <w:tab/>
+              <w:t>A.1.3.3.3- Valider Feuille de route</w:t>
+            </w:r>
+          </w:p>
+        </w:tc>
+        <w:tc>
+          <w:tcPr>
+            <w:tcW w:w="2544" w:type="dxa"/>
+            <w:tcBorders>
+              <w:left w:val="single" w:sz="4" w:space="0" w:color="auto"/>
+            </w:tcBorders>
+          </w:tcPr>
+          <w:p>
+            <w:pPr>
+              <w:pStyle w:val="Styledetableau2"/>
+              <w:cnfStyle w:val="000000100000" w:firstRow="0" w:lastRow="0" w:firstColumn="0" w:lastColumn="0" w:oddVBand="0" w:evenVBand="0" w:oddHBand="1" w:evenHBand="0" w:firstRowFirstColumn="0" w:firstRowLastColumn="0" w:lastRowFirstColumn="0" w:lastRowLastColumn="0"/>
+            </w:pPr>
+            <w:r>
+              <w:rPr>
+                <w:rFonts w:eastAsia="Arial Unicode MS" w:hAnsi="Arial Unicode MS" w:cs="Arial Unicode MS"/>
+              </w:rPr>
+              <w:t>C: valider-livraison</w:t>
+            </w:r>
+          </w:p>
+        </w:tc>
+      </w:tr>
+      <w:tr>
+        <w:trPr>
+          <w:trHeight w:val="279"/>
+        </w:trPr>
+        <w:tc>
+          <w:tcPr>
+            <w:cnfStyle w:val="001000000000" w:firstRow="0" w:lastRow="0" w:firstColumn="1" w:lastColumn="0" w:oddVBand="0" w:evenVBand="0" w:oddHBand="0" w:evenHBand="0" w:firstRowFirstColumn="0" w:firstRowLastColumn="0" w:lastRowFirstColumn="0" w:lastRowLastColumn="0"/>
+            <w:tcW w:w="7014" w:type="dxa"/>
+            <w:gridSpan w:val="4"/>
+            <w:tcBorders>
+              <w:bottom w:val="single" w:sz="8" w:space="0" w:color="4F81BD" w:themeColor="accent1"/>
+              <w:right w:val="single" w:sz="4" w:space="0" w:color="auto"/>
+            </w:tcBorders>
+          </w:tcPr>
+          <w:p>
+            <w:pPr>
+              <w:pStyle w:val="Styledetableau2"/>
+              <w:rPr>
+                <w:b w:val="0"/>
+              </w:rPr>
+            </w:pPr>
+            <w:r>
+              <w:rPr>
+                <w:rFonts w:eastAsia="Arial Unicode MS" w:hAnsi="Arial Unicode MS" w:cs="Arial Unicode MS"/>
+                <w:b w:val="0"/>
+              </w:rPr>
+              <w:tab/>
+              <w:t xml:space="preserve">A.1.3.3.4- Mettre </w:t>
+            </w:r>
+            <w:r>
+              <w:rPr>
+                <w:rFonts w:ascii="Arial Unicode MS" w:eastAsia="Arial Unicode MS" w:cs="Arial Unicode MS"/>
+                <w:b w:val="0"/>
+              </w:rPr>
+              <w:t>à</w:t>
+            </w:r>
+            <w:r>
+              <w:rPr>
+                <w:rFonts w:ascii="Arial Unicode MS" w:eastAsia="Arial Unicode MS" w:cs="Arial Unicode MS"/>
+                <w:b w:val="0"/>
+              </w:rPr>
+              <w:t xml:space="preserve"> </w:t>
+            </w:r>
+            <w:r>
+              <w:rPr>
+                <w:rFonts w:eastAsia="Arial Unicode MS" w:hAnsi="Arial Unicode MS" w:cs="Arial Unicode MS"/>
+                <w:b w:val="0"/>
+              </w:rPr>
+              <w:t>jour les horaires de passage en cons</w:t>
+            </w:r>
+            <w:r>
+              <w:rPr>
+                <w:rFonts w:ascii="Arial Unicode MS" w:eastAsia="Arial Unicode MS" w:cs="Arial Unicode MS"/>
+                <w:b w:val="0"/>
+              </w:rPr>
+              <w:t>é</w:t>
+            </w:r>
+            <w:r>
+              <w:rPr>
+                <w:rFonts w:eastAsia="Arial Unicode MS" w:hAnsi="Arial Unicode MS" w:cs="Arial Unicode MS"/>
+                <w:b w:val="0"/>
+              </w:rPr>
+              <w:t>quence</w:t>
+            </w:r>
+          </w:p>
+        </w:tc>
+        <w:tc>
+          <w:tcPr>
+            <w:tcW w:w="2544" w:type="dxa"/>
+            <w:tcBorders>
+              <w:left w:val="single" w:sz="4" w:space="0" w:color="auto"/>
+              <w:bottom w:val="single" w:sz="8" w:space="0" w:color="4F81BD" w:themeColor="accent1"/>
+            </w:tcBorders>
+          </w:tcPr>
+          <w:p>
+            <w:pPr>
+              <w:pStyle w:val="Styledetableau2"/>
+              <w:cnfStyle w:val="000000000000" w:firstRow="0" w:lastRow="0" w:firstColumn="0" w:lastColumn="0" w:oddVBand="0" w:evenVBand="0" w:oddHBand="0" w:evenHBand="0" w:firstRowFirstColumn="0" w:firstRowLastColumn="0" w:lastRowFirstColumn="0" w:lastRowLastColumn="0"/>
+            </w:pPr>
+            <w:r>
+              <w:rPr>
+                <w:rFonts w:eastAsia="Arial Unicode MS" w:hAnsi="Arial Unicode MS" w:cs="Arial Unicode MS"/>
+              </w:rPr>
+              <w:t>DAU(10)</w:t>
+            </w:r>
+          </w:p>
+        </w:tc>
+      </w:tr>
+    </w:tbl>
+    <w:p>
+      <w:pPr>
+        <w:pStyle w:val="Corps"/>
+      </w:pPr>
     </w:p>
     <w:p/>
     <w:p/>
@@ -9723,21 +14827,8 @@
               <w:cnfStyle w:val="000000000000" w:firstRow="0" w:lastRow="0" w:firstColumn="0" w:lastColumn="0" w:oddVBand="0" w:evenVBand="0" w:oddHBand="0" w:evenHBand="0" w:firstRowFirstColumn="0" w:firstRowLastColumn="0" w:lastRowFirstColumn="0" w:lastRowLastColumn="0"/>
             </w:pPr>
             <w:r>
-              <w:t>afficher-camions-</w:t>
-            </w:r>
-            <w:proofErr w:type="spellStart"/>
-            <w:r>
-              <w:t>dispo</w:t>
-            </w:r>
-            <w:proofErr w:type="spellEnd"/>
-            <w:r>
-              <w:t> ; afficher-livreurs-</w:t>
-            </w:r>
-            <w:proofErr w:type="spellStart"/>
-            <w:r>
-              <w:t>dispo</w:t>
-            </w:r>
-            <w:proofErr w:type="spellEnd"/>
+              <w:t>afficher-camions-dispo ; afficher-livreurs-dispo</w:t>
+            </w:r>
           </w:p>
         </w:tc>
       </w:tr>
@@ -10059,7 +15150,13 @@
           </w:tcPr>
           <w:p>
             <w:r>
-              <w:t>Signaler-bouchon</w:t>
+              <w:t>s</w:t>
+            </w:r>
+            <w:r>
+              <w:t>ignaler-</w:t>
+            </w:r>
+            <w:r>
+              <w:t>problème</w:t>
             </w:r>
           </w:p>
         </w:tc>
@@ -10089,7 +15186,67 @@
           </w:tcPr>
           <w:p>
             <w:r>
-              <w:t>Décharger-livraison</w:t>
+              <w:t>d</w:t>
+            </w:r>
+            <w:r>
+              <w:t>écharger-livraison</w:t>
+            </w:r>
+          </w:p>
+        </w:tc>
+        <w:tc>
+          <w:tcPr>
+            <w:tcW w:w="4322" w:type="dxa"/>
+          </w:tcPr>
+          <w:p>
+            <w:pPr>
+              <w:jc w:val="center"/>
+              <w:cnfStyle w:val="000000100000" w:firstRow="0" w:lastRow="0" w:firstColumn="0" w:lastColumn="0" w:oddVBand="0" w:evenVBand="0" w:oddHBand="1" w:evenHBand="0" w:firstRowFirstColumn="0" w:firstRowLastColumn="0" w:lastRowFirstColumn="0" w:lastRowLastColumn="0"/>
+            </w:pPr>
+            <w:r>
+              <w:t>Livreur</w:t>
+            </w:r>
+          </w:p>
+        </w:tc>
+      </w:tr>
+      <w:tr>
+        <w:tc>
+          <w:tcPr>
+            <w:cnfStyle w:val="001000000000" w:firstRow="0" w:lastRow="0" w:firstColumn="1" w:lastColumn="0" w:oddVBand="0" w:evenVBand="0" w:oddHBand="0" w:evenHBand="0" w:firstRowFirstColumn="0" w:firstRowLastColumn="0" w:lastRowFirstColumn="0" w:lastRowLastColumn="0"/>
+            <w:tcW w:w="4194" w:type="dxa"/>
+          </w:tcPr>
+          <w:p>
+            <w:r>
+              <w:t>valider-livraison</w:t>
+            </w:r>
+          </w:p>
+        </w:tc>
+        <w:tc>
+          <w:tcPr>
+            <w:tcW w:w="4322" w:type="dxa"/>
+          </w:tcPr>
+          <w:p>
+            <w:pPr>
+              <w:jc w:val="center"/>
+              <w:cnfStyle w:val="000000000000" w:firstRow="0" w:lastRow="0" w:firstColumn="0" w:lastColumn="0" w:oddVBand="0" w:evenVBand="0" w:oddHBand="0" w:evenHBand="0" w:firstRowFirstColumn="0" w:firstRowLastColumn="0" w:lastRowFirstColumn="0" w:lastRowLastColumn="0"/>
+            </w:pPr>
+            <w:r>
+              <w:t>Livreur</w:t>
+            </w:r>
+          </w:p>
+        </w:tc>
+      </w:tr>
+      <w:tr>
+        <w:trPr>
+          <w:cnfStyle w:val="000000100000" w:firstRow="0" w:lastRow="0" w:firstColumn="0" w:lastColumn="0" w:oddVBand="0" w:evenVBand="0" w:oddHBand="1" w:evenHBand="0" w:firstRowFirstColumn="0" w:firstRowLastColumn="0" w:lastRowFirstColumn="0" w:lastRowLastColumn="0"/>
+        </w:trPr>
+        <w:tc>
+          <w:tcPr>
+            <w:cnfStyle w:val="001000000000" w:firstRow="0" w:lastRow="0" w:firstColumn="1" w:lastColumn="0" w:oddVBand="0" w:evenVBand="0" w:oddHBand="0" w:evenHBand="0" w:firstRowFirstColumn="0" w:firstRowLastColumn="0" w:lastRowFirstColumn="0" w:lastRowLastColumn="0"/>
+            <w:tcW w:w="4194" w:type="dxa"/>
+          </w:tcPr>
+          <w:p>
+            <w:r>
+              <w:t>indiquer-heure-depart</w:t>
             </w:r>
           </w:p>
         </w:tc>
@@ -10115,10 +15272,387 @@
         <w:pStyle w:val="Heading1"/>
       </w:pPr>
       <w:r>
-        <w:lastRenderedPageBreak/>
         <w:t>Description des commandes (DCOM)</w:t>
       </w:r>
     </w:p>
+    <w:p/>
+    <w:tbl>
+      <w:tblPr>
+        <w:tblStyle w:val="LightList-Accent1"/>
+        <w:tblW w:w="0" w:type="auto"/>
+        <w:tblLook w:val="04A0" w:firstRow="1" w:lastRow="0" w:firstColumn="1" w:lastColumn="0" w:noHBand="0" w:noVBand="1"/>
+      </w:tblPr>
+      <w:tblGrid>
+        <w:gridCol w:w="4258"/>
+        <w:gridCol w:w="4258"/>
+      </w:tblGrid>
+      <w:tr>
+        <w:trPr>
+          <w:cnfStyle w:val="100000000000" w:firstRow="1" w:lastRow="0" w:firstColumn="0" w:lastColumn="0" w:oddVBand="0" w:evenVBand="0" w:oddHBand="0" w:evenHBand="0" w:firstRowFirstColumn="0" w:firstRowLastColumn="0" w:lastRowFirstColumn="0" w:lastRowLastColumn="0"/>
+        </w:trPr>
+        <w:tc>
+          <w:tcPr>
+            <w:cnfStyle w:val="001000000000" w:firstRow="0" w:lastRow="0" w:firstColumn="1" w:lastColumn="0" w:oddVBand="0" w:evenVBand="0" w:oddHBand="0" w:evenHBand="0" w:firstRowFirstColumn="0" w:firstRowLastColumn="0" w:lastRowFirstColumn="0" w:lastRowLastColumn="0"/>
+            <w:tcW w:w="4428" w:type="dxa"/>
+          </w:tcPr>
+          <w:p>
+            <w:pPr>
+              <w:widowControl w:val="0"/>
+              <w:tabs>
+                <w:tab w:val="left" w:pos="560"/>
+                <w:tab w:val="left" w:pos="1120"/>
+                <w:tab w:val="left" w:pos="1680"/>
+                <w:tab w:val="left" w:pos="2240"/>
+                <w:tab w:val="left" w:pos="2800"/>
+                <w:tab w:val="left" w:pos="3360"/>
+                <w:tab w:val="left" w:pos="3920"/>
+                <w:tab w:val="left" w:pos="4480"/>
+                <w:tab w:val="left" w:pos="5040"/>
+                <w:tab w:val="left" w:pos="5600"/>
+                <w:tab w:val="left" w:pos="6160"/>
+                <w:tab w:val="left" w:pos="6720"/>
+              </w:tabs>
+              <w:autoSpaceDE w:val="0"/>
+              <w:autoSpaceDN w:val="0"/>
+              <w:adjustRightInd w:val="0"/>
+              <w:rPr>
+                <w:rFonts w:ascii="Helvetica" w:hAnsi="Helvetica" w:cs="Helvetica"/>
+                <w:sz w:val="22"/>
+                <w:szCs w:val="22"/>
+              </w:rPr>
+            </w:pPr>
+            <w:r>
+              <w:rPr>
+                <w:rFonts w:ascii="Helvetica" w:hAnsi="Helvetica" w:cs="Helvetica"/>
+                <w:sz w:val="22"/>
+                <w:szCs w:val="22"/>
+              </w:rPr>
+              <w:t>Commande : visualiser-feuille-route</w:t>
+            </w:r>
+          </w:p>
+        </w:tc>
+        <w:tc>
+          <w:tcPr>
+            <w:tcW w:w="4428" w:type="dxa"/>
+          </w:tcPr>
+          <w:p>
+            <w:pPr>
+              <w:widowControl w:val="0"/>
+              <w:tabs>
+                <w:tab w:val="left" w:pos="560"/>
+                <w:tab w:val="left" w:pos="1120"/>
+                <w:tab w:val="left" w:pos="1680"/>
+                <w:tab w:val="left" w:pos="2240"/>
+                <w:tab w:val="left" w:pos="2800"/>
+                <w:tab w:val="left" w:pos="3360"/>
+                <w:tab w:val="left" w:pos="3920"/>
+                <w:tab w:val="left" w:pos="4480"/>
+                <w:tab w:val="left" w:pos="5040"/>
+                <w:tab w:val="left" w:pos="5600"/>
+                <w:tab w:val="left" w:pos="6160"/>
+                <w:tab w:val="left" w:pos="6720"/>
+              </w:tabs>
+              <w:autoSpaceDE w:val="0"/>
+              <w:autoSpaceDN w:val="0"/>
+              <w:adjustRightInd w:val="0"/>
+              <w:cnfStyle w:val="100000000000" w:firstRow="1" w:lastRow="0" w:firstColumn="0" w:lastColumn="0" w:oddVBand="0" w:evenVBand="0" w:oddHBand="0" w:evenHBand="0" w:firstRowFirstColumn="0" w:firstRowLastColumn="0" w:lastRowFirstColumn="0" w:lastRowLastColumn="0"/>
+              <w:rPr>
+                <w:rFonts w:ascii="Helvetica" w:hAnsi="Helvetica" w:cs="Helvetica"/>
+                <w:sz w:val="22"/>
+                <w:szCs w:val="22"/>
+              </w:rPr>
+            </w:pPr>
+            <w:r>
+              <w:rPr>
+                <w:rFonts w:ascii="Helvetica" w:hAnsi="Helvetica" w:cs="Helvetica"/>
+                <w:sz w:val="22"/>
+                <w:szCs w:val="22"/>
+              </w:rPr>
+              <w:t>Utilisateurs : superviseur, livreur</w:t>
+            </w:r>
+          </w:p>
+        </w:tc>
+      </w:tr>
+      <w:tr>
+        <w:trPr>
+          <w:cnfStyle w:val="000000100000" w:firstRow="0" w:lastRow="0" w:firstColumn="0" w:lastColumn="0" w:oddVBand="0" w:evenVBand="0" w:oddHBand="1" w:evenHBand="0" w:firstRowFirstColumn="0" w:firstRowLastColumn="0" w:lastRowFirstColumn="0" w:lastRowLastColumn="0"/>
+        </w:trPr>
+        <w:tc>
+          <w:tcPr>
+            <w:cnfStyle w:val="001000000000" w:firstRow="0" w:lastRow="0" w:firstColumn="1" w:lastColumn="0" w:oddVBand="0" w:evenVBand="0" w:oddHBand="0" w:evenHBand="0" w:firstRowFirstColumn="0" w:firstRowLastColumn="0" w:lastRowFirstColumn="0" w:lastRowLastColumn="0"/>
+            <w:tcW w:w="8856" w:type="dxa"/>
+            <w:gridSpan w:val="2"/>
+          </w:tcPr>
+          <w:p>
+            <w:pPr>
+              <w:widowControl w:val="0"/>
+              <w:tabs>
+                <w:tab w:val="left" w:pos="560"/>
+                <w:tab w:val="left" w:pos="1120"/>
+                <w:tab w:val="left" w:pos="1680"/>
+                <w:tab w:val="left" w:pos="2240"/>
+                <w:tab w:val="left" w:pos="2800"/>
+                <w:tab w:val="left" w:pos="3360"/>
+                <w:tab w:val="left" w:pos="3920"/>
+                <w:tab w:val="left" w:pos="4480"/>
+                <w:tab w:val="left" w:pos="5040"/>
+                <w:tab w:val="left" w:pos="5600"/>
+                <w:tab w:val="left" w:pos="6160"/>
+                <w:tab w:val="left" w:pos="6720"/>
+              </w:tabs>
+              <w:autoSpaceDE w:val="0"/>
+              <w:autoSpaceDN w:val="0"/>
+              <w:adjustRightInd w:val="0"/>
+              <w:rPr>
+                <w:rFonts w:ascii="Helvetica" w:hAnsi="Helvetica" w:cs="Helvetica"/>
+                <w:b w:val="0"/>
+                <w:sz w:val="22"/>
+                <w:szCs w:val="22"/>
+              </w:rPr>
+            </w:pPr>
+            <w:r>
+              <w:rPr>
+                <w:rFonts w:ascii="Helvetica" w:hAnsi="Helvetica" w:cs="Helvetica"/>
+                <w:sz w:val="22"/>
+                <w:szCs w:val="22"/>
+              </w:rPr>
+              <w:t>Description</w:t>
+            </w:r>
+            <w:r>
+              <w:rPr>
+                <w:rFonts w:ascii="Helvetica" w:hAnsi="Helvetica" w:cs="Helvetica"/>
+                <w:b w:val="0"/>
+                <w:sz w:val="22"/>
+                <w:szCs w:val="22"/>
+              </w:rPr>
+              <w:t> : le superviseur et le livreur peuvent visualiser la feuille de route : l’itinéraire est affiché, et un code couleur permet de distinguer les livraisons déjà effectuées, les livraisons restant à faire et n’ayant pas pris de retard, et les livraisons restant à faire et ayant pris du retard</w:t>
+            </w:r>
+          </w:p>
+        </w:tc>
+      </w:tr>
+      <w:tr>
+        <w:tc>
+          <w:tcPr>
+            <w:cnfStyle w:val="001000000000" w:firstRow="0" w:lastRow="0" w:firstColumn="1" w:lastColumn="0" w:oddVBand="0" w:evenVBand="0" w:oddHBand="0" w:evenHBand="0" w:firstRowFirstColumn="0" w:firstRowLastColumn="0" w:lastRowFirstColumn="0" w:lastRowLastColumn="0"/>
+            <w:tcW w:w="8856" w:type="dxa"/>
+            <w:gridSpan w:val="2"/>
+          </w:tcPr>
+          <w:p>
+            <w:pPr>
+              <w:widowControl w:val="0"/>
+              <w:tabs>
+                <w:tab w:val="left" w:pos="560"/>
+                <w:tab w:val="left" w:pos="1120"/>
+                <w:tab w:val="left" w:pos="1680"/>
+                <w:tab w:val="left" w:pos="2240"/>
+                <w:tab w:val="left" w:pos="2800"/>
+                <w:tab w:val="left" w:pos="3360"/>
+                <w:tab w:val="left" w:pos="3920"/>
+                <w:tab w:val="left" w:pos="4480"/>
+                <w:tab w:val="left" w:pos="5040"/>
+                <w:tab w:val="left" w:pos="5600"/>
+                <w:tab w:val="left" w:pos="6160"/>
+                <w:tab w:val="left" w:pos="6720"/>
+              </w:tabs>
+              <w:autoSpaceDE w:val="0"/>
+              <w:autoSpaceDN w:val="0"/>
+              <w:adjustRightInd w:val="0"/>
+              <w:rPr>
+                <w:rFonts w:ascii="Helvetica" w:hAnsi="Helvetica" w:cs="Helvetica"/>
+                <w:b w:val="0"/>
+                <w:sz w:val="22"/>
+                <w:szCs w:val="22"/>
+              </w:rPr>
+            </w:pPr>
+            <w:r>
+              <w:rPr>
+                <w:rFonts w:ascii="Helvetica" w:hAnsi="Helvetica" w:cs="Helvetica"/>
+                <w:sz w:val="22"/>
+                <w:szCs w:val="22"/>
+              </w:rPr>
+              <w:t>Entrées</w:t>
+            </w:r>
+            <w:r>
+              <w:rPr>
+                <w:rFonts w:ascii="Helvetica" w:hAnsi="Helvetica" w:cs="Helvetica"/>
+                <w:b w:val="0"/>
+                <w:sz w:val="22"/>
+                <w:szCs w:val="22"/>
+              </w:rPr>
+              <w:t> : id-feuille-route</w:t>
+            </w:r>
+          </w:p>
+        </w:tc>
+      </w:tr>
+      <w:tr>
+        <w:trPr>
+          <w:cnfStyle w:val="000000100000" w:firstRow="0" w:lastRow="0" w:firstColumn="0" w:lastColumn="0" w:oddVBand="0" w:evenVBand="0" w:oddHBand="1" w:evenHBand="0" w:firstRowFirstColumn="0" w:firstRowLastColumn="0" w:lastRowFirstColumn="0" w:lastRowLastColumn="0"/>
+        </w:trPr>
+        <w:tc>
+          <w:tcPr>
+            <w:cnfStyle w:val="001000000000" w:firstRow="0" w:lastRow="0" w:firstColumn="1" w:lastColumn="0" w:oddVBand="0" w:evenVBand="0" w:oddHBand="0" w:evenHBand="0" w:firstRowFirstColumn="0" w:firstRowLastColumn="0" w:lastRowFirstColumn="0" w:lastRowLastColumn="0"/>
+            <w:tcW w:w="8856" w:type="dxa"/>
+            <w:gridSpan w:val="2"/>
+          </w:tcPr>
+          <w:p>
+            <w:pPr>
+              <w:widowControl w:val="0"/>
+              <w:tabs>
+                <w:tab w:val="left" w:pos="560"/>
+                <w:tab w:val="left" w:pos="1120"/>
+                <w:tab w:val="left" w:pos="1680"/>
+                <w:tab w:val="left" w:pos="2240"/>
+                <w:tab w:val="left" w:pos="2800"/>
+                <w:tab w:val="left" w:pos="3360"/>
+                <w:tab w:val="left" w:pos="3920"/>
+                <w:tab w:val="left" w:pos="4480"/>
+                <w:tab w:val="left" w:pos="5040"/>
+                <w:tab w:val="left" w:pos="5600"/>
+                <w:tab w:val="left" w:pos="6160"/>
+                <w:tab w:val="left" w:pos="6720"/>
+              </w:tabs>
+              <w:autoSpaceDE w:val="0"/>
+              <w:autoSpaceDN w:val="0"/>
+              <w:adjustRightInd w:val="0"/>
+              <w:rPr>
+                <w:rFonts w:ascii="Helvetica" w:hAnsi="Helvetica" w:cs="Helvetica"/>
+                <w:b w:val="0"/>
+                <w:sz w:val="22"/>
+                <w:szCs w:val="22"/>
+              </w:rPr>
+            </w:pPr>
+            <w:r>
+              <w:rPr>
+                <w:rFonts w:ascii="Helvetica" w:hAnsi="Helvetica" w:cs="Helvetica"/>
+                <w:sz w:val="22"/>
+                <w:szCs w:val="22"/>
+              </w:rPr>
+              <w:t>Retours</w:t>
+            </w:r>
+            <w:r>
+              <w:rPr>
+                <w:rFonts w:ascii="Helvetica" w:hAnsi="Helvetica" w:cs="Helvetica"/>
+                <w:b w:val="0"/>
+                <w:sz w:val="22"/>
+                <w:szCs w:val="22"/>
+              </w:rPr>
+              <w:t> : feuille-route</w:t>
+            </w:r>
+          </w:p>
+        </w:tc>
+      </w:tr>
+      <w:tr>
+        <w:tc>
+          <w:tcPr>
+            <w:cnfStyle w:val="001000000000" w:firstRow="0" w:lastRow="0" w:firstColumn="1" w:lastColumn="0" w:oddVBand="0" w:evenVBand="0" w:oddHBand="0" w:evenHBand="0" w:firstRowFirstColumn="0" w:firstRowLastColumn="0" w:lastRowFirstColumn="0" w:lastRowLastColumn="0"/>
+            <w:tcW w:w="8856" w:type="dxa"/>
+            <w:gridSpan w:val="2"/>
+          </w:tcPr>
+          <w:p>
+            <w:pPr>
+              <w:widowControl w:val="0"/>
+              <w:tabs>
+                <w:tab w:val="left" w:pos="560"/>
+                <w:tab w:val="left" w:pos="1120"/>
+                <w:tab w:val="left" w:pos="1680"/>
+                <w:tab w:val="left" w:pos="2240"/>
+                <w:tab w:val="left" w:pos="2800"/>
+                <w:tab w:val="left" w:pos="3360"/>
+                <w:tab w:val="left" w:pos="3920"/>
+                <w:tab w:val="left" w:pos="4480"/>
+                <w:tab w:val="left" w:pos="5040"/>
+                <w:tab w:val="left" w:pos="5600"/>
+                <w:tab w:val="left" w:pos="6160"/>
+                <w:tab w:val="left" w:pos="6720"/>
+              </w:tabs>
+              <w:autoSpaceDE w:val="0"/>
+              <w:autoSpaceDN w:val="0"/>
+              <w:adjustRightInd w:val="0"/>
+              <w:rPr>
+                <w:rFonts w:ascii="Helvetica" w:hAnsi="Helvetica" w:cs="Helvetica"/>
+                <w:b w:val="0"/>
+                <w:sz w:val="22"/>
+                <w:szCs w:val="22"/>
+              </w:rPr>
+            </w:pPr>
+            <w:r>
+              <w:rPr>
+                <w:rFonts w:ascii="Helvetica" w:hAnsi="Helvetica" w:cs="Helvetica"/>
+                <w:sz w:val="22"/>
+                <w:szCs w:val="22"/>
+              </w:rPr>
+              <w:t>Er</w:t>
+            </w:r>
+            <w:r>
+              <w:rPr>
+                <w:rFonts w:ascii="Helvetica" w:hAnsi="Helvetica" w:cs="Helvetica"/>
+                <w:b w:val="0"/>
+                <w:sz w:val="22"/>
+                <w:szCs w:val="22"/>
+              </w:rPr>
+              <w:t>reurs : si l’identifiant de la feuille de route n’existe pas, le système renvoie une erreur</w:t>
+            </w:r>
+          </w:p>
+        </w:tc>
+      </w:tr>
+      <w:tr>
+        <w:trPr>
+          <w:cnfStyle w:val="000000100000" w:firstRow="0" w:lastRow="0" w:firstColumn="0" w:lastColumn="0" w:oddVBand="0" w:evenVBand="0" w:oddHBand="1" w:evenHBand="0" w:firstRowFirstColumn="0" w:firstRowLastColumn="0" w:lastRowFirstColumn="0" w:lastRowLastColumn="0"/>
+        </w:trPr>
+        <w:tc>
+          <w:tcPr>
+            <w:cnfStyle w:val="001000000000" w:firstRow="0" w:lastRow="0" w:firstColumn="1" w:lastColumn="0" w:oddVBand="0" w:evenVBand="0" w:oddHBand="0" w:evenHBand="0" w:firstRowFirstColumn="0" w:firstRowLastColumn="0" w:lastRowFirstColumn="0" w:lastRowLastColumn="0"/>
+            <w:tcW w:w="8856" w:type="dxa"/>
+            <w:gridSpan w:val="2"/>
+          </w:tcPr>
+          <w:p>
+            <w:pPr>
+              <w:widowControl w:val="0"/>
+              <w:tabs>
+                <w:tab w:val="left" w:pos="560"/>
+                <w:tab w:val="left" w:pos="1120"/>
+                <w:tab w:val="left" w:pos="1680"/>
+                <w:tab w:val="left" w:pos="2240"/>
+                <w:tab w:val="left" w:pos="2800"/>
+                <w:tab w:val="left" w:pos="3360"/>
+                <w:tab w:val="left" w:pos="3920"/>
+                <w:tab w:val="left" w:pos="4480"/>
+                <w:tab w:val="left" w:pos="5040"/>
+                <w:tab w:val="left" w:pos="5600"/>
+                <w:tab w:val="left" w:pos="6160"/>
+                <w:tab w:val="left" w:pos="6720"/>
+              </w:tabs>
+              <w:autoSpaceDE w:val="0"/>
+              <w:autoSpaceDN w:val="0"/>
+              <w:adjustRightInd w:val="0"/>
+              <w:rPr>
+                <w:rFonts w:ascii="Helvetica" w:hAnsi="Helvetica" w:cs="Helvetica"/>
+                <w:b w:val="0"/>
+                <w:sz w:val="22"/>
+                <w:szCs w:val="22"/>
+              </w:rPr>
+            </w:pPr>
+            <w:r>
+              <w:rPr>
+                <w:rFonts w:ascii="Helvetica" w:hAnsi="Helvetica" w:cs="Helvetica"/>
+                <w:sz w:val="22"/>
+                <w:szCs w:val="22"/>
+              </w:rPr>
+              <w:t>Objets</w:t>
+            </w:r>
+            <w:r>
+              <w:rPr>
+                <w:rFonts w:ascii="Helvetica" w:hAnsi="Helvetica" w:cs="Helvetica"/>
+                <w:b w:val="0"/>
+                <w:sz w:val="22"/>
+                <w:szCs w:val="22"/>
+              </w:rPr>
+              <w:t> : livraison, feuille de route</w:t>
+            </w:r>
+          </w:p>
+        </w:tc>
+      </w:tr>
+    </w:tbl>
     <w:p/>
     <w:tbl>
       <w:tblPr>
@@ -11247,6 +16781,15 @@
               </w:rPr>
               <w:t> : aucun</w:t>
             </w:r>
+            <w:r>
+              <w:rPr>
+                <w:rFonts w:ascii="Helvetica" w:hAnsi="Helvetica" w:cs="Helvetica"/>
+                <w:b w:val="0"/>
+                <w:sz w:val="22"/>
+                <w:szCs w:val="22"/>
+              </w:rPr>
+              <w:t>e</w:t>
+            </w:r>
           </w:p>
         </w:tc>
       </w:tr>
@@ -11313,6 +16856,10 @@
         <w:t xml:space="preserve"> </w:t>
       </w:r>
     </w:p>
+    <w:p/>
+    <w:p/>
+    <w:p/>
+    <w:p/>
     <w:tbl>
       <w:tblPr>
         <w:tblStyle w:val="LightList-Accent1"/>
@@ -11364,7 +16911,7 @@
                 <w:sz w:val="22"/>
                 <w:szCs w:val="22"/>
               </w:rPr>
-              <w:t>Commande : màj-horaires-passage</w:t>
+              <w:t>Commande : valider-feuille-route</w:t>
             </w:r>
           </w:p>
         </w:tc>
@@ -11462,7 +17009,16 @@
                 <w:sz w:val="22"/>
                 <w:szCs w:val="22"/>
               </w:rPr>
-              <w:t> : dans le cas où le superviseur a apporté des modifications à la feuille de route, il met-à-jour les horaires de passage afin de générer la nouvelle feuille de route</w:t>
+              <w:t xml:space="preserve"> : </w:t>
+            </w:r>
+            <w:r>
+              <w:rPr>
+                <w:rFonts w:ascii="Helvetica" w:hAnsi="Helvetica" w:cs="Helvetica"/>
+                <w:b w:val="0"/>
+                <w:sz w:val="22"/>
+                <w:szCs w:val="22"/>
+              </w:rPr>
+              <w:t>lorsque le superviseur a fini de modifier la feuille de route, il la valide afin de la soumettre au livreur</w:t>
             </w:r>
           </w:p>
         </w:tc>
@@ -11507,7 +17063,7 @@
                 <w:sz w:val="22"/>
                 <w:szCs w:val="22"/>
               </w:rPr>
-              <w:t>Entrées</w:t>
+              <w:t>Entrées </w:t>
             </w:r>
             <w:r>
               <w:rPr>
@@ -11516,7 +17072,16 @@
                 <w:sz w:val="22"/>
                 <w:szCs w:val="22"/>
               </w:rPr>
-              <w:t> : id-feuille-route</w:t>
+              <w:t xml:space="preserve">: </w:t>
+            </w:r>
+            <w:r>
+              <w:rPr>
+                <w:rFonts w:ascii="Helvetica" w:hAnsi="Helvetica" w:cs="Helvetica"/>
+                <w:b w:val="0"/>
+                <w:sz w:val="22"/>
+                <w:szCs w:val="22"/>
+              </w:rPr>
+              <w:t>id-feuille-route</w:t>
             </w:r>
           </w:p>
         </w:tc>
@@ -11573,7 +17138,16 @@
                 <w:sz w:val="22"/>
                 <w:szCs w:val="22"/>
               </w:rPr>
-              <w:t> : feuille-route</w:t>
+              <w:t xml:space="preserve"> : </w:t>
+            </w:r>
+            <w:r>
+              <w:rPr>
+                <w:rFonts w:ascii="Helvetica" w:hAnsi="Helvetica" w:cs="Helvetica"/>
+                <w:b w:val="0"/>
+                <w:sz w:val="22"/>
+                <w:szCs w:val="22"/>
+              </w:rPr>
+              <w:t>feuille-route</w:t>
             </w:r>
           </w:p>
         </w:tc>
@@ -11627,8 +17201,19 @@
                 <w:sz w:val="22"/>
                 <w:szCs w:val="22"/>
               </w:rPr>
-              <w:t> : si la mise-à-jour des horaires de passage génère une incohérence (les autres livraisons ne sont plus dans les plages horaires spécifiées par le client, par exemple), le système affiche une alerte</w:t>
-            </w:r>
+              <w:t xml:space="preserve"> : </w:t>
+            </w:r>
+            <w:bookmarkStart w:id="0" w:name="_GoBack"/>
+            <w:r>
+              <w:rPr>
+                <w:rFonts w:ascii="Helvetica" w:hAnsi="Helvetica" w:cs="Helvetica"/>
+                <w:b w:val="0"/>
+                <w:sz w:val="22"/>
+                <w:szCs w:val="22"/>
+              </w:rPr>
+              <w:t>si la feuille de route n’est pas en accord avec le planning de livraison, une erreur est renvoyée au superviseur et la feuille de route n’est pas validée</w:t>
+            </w:r>
+            <w:bookmarkEnd w:id="0"/>
           </w:p>
         </w:tc>
       </w:tr>
@@ -11684,12 +17269,22 @@
                 <w:sz w:val="22"/>
                 <w:szCs w:val="22"/>
               </w:rPr>
-              <w:t> : livraison, feuille de route</w:t>
+              <w:t xml:space="preserve"> : </w:t>
+            </w:r>
+            <w:r>
+              <w:rPr>
+                <w:rFonts w:ascii="Helvetica" w:hAnsi="Helvetica" w:cs="Helvetica"/>
+                <w:b w:val="0"/>
+                <w:sz w:val="22"/>
+                <w:szCs w:val="22"/>
+              </w:rPr>
+              <w:t>feuille de route, livraison</w:t>
             </w:r>
           </w:p>
         </w:tc>
       </w:tr>
     </w:tbl>
+    <w:p/>
     <w:p/>
     <w:tbl>
       <w:tblPr>
@@ -11698,7 +17293,8 @@
         <w:tblLook w:val="04A0" w:firstRow="1" w:lastRow="0" w:firstColumn="1" w:lastColumn="0" w:noHBand="0" w:noVBand="1"/>
       </w:tblPr>
       <w:tblGrid>
-        <w:gridCol w:w="8516"/>
+        <w:gridCol w:w="4258"/>
+        <w:gridCol w:w="4258"/>
       </w:tblGrid>
       <w:tr>
         <w:trPr>
@@ -11707,7 +17303,7 @@
         <w:tc>
           <w:tcPr>
             <w:cnfStyle w:val="001000000000" w:firstRow="0" w:lastRow="0" w:firstColumn="1" w:lastColumn="0" w:oddVBand="0" w:evenVBand="0" w:oddHBand="0" w:evenHBand="0" w:firstRowFirstColumn="0" w:firstRowLastColumn="0" w:lastRowFirstColumn="0" w:lastRowLastColumn="0"/>
-            <w:tcW w:w="8856" w:type="dxa"/>
+            <w:tcW w:w="4428" w:type="dxa"/>
           </w:tcPr>
           <w:p>
             <w:pPr>
@@ -11738,289 +17334,10 @@
             <w:r>
               <w:rPr>
                 <w:rFonts w:ascii="Helvetica" w:hAnsi="Helvetica" w:cs="Helvetica"/>
-                <w:b w:val="0"/>
                 <w:sz w:val="22"/>
                 <w:szCs w:val="22"/>
               </w:rPr>
-              <w:t xml:space="preserve">Entrées : </w:t>
-            </w:r>
-            <w:r>
-              <w:rPr>
-                <w:rFonts w:ascii="Helvetica" w:hAnsi="Helvetica" w:cs="Helvetica"/>
-                <w:sz w:val="22"/>
-                <w:szCs w:val="22"/>
-              </w:rPr>
-              <w:t>id-feuille-route</w:t>
-            </w:r>
-          </w:p>
-        </w:tc>
-      </w:tr>
-      <w:tr>
-        <w:trPr>
-          <w:cnfStyle w:val="000000100000" w:firstRow="0" w:lastRow="0" w:firstColumn="0" w:lastColumn="0" w:oddVBand="0" w:evenVBand="0" w:oddHBand="1" w:evenHBand="0" w:firstRowFirstColumn="0" w:firstRowLastColumn="0" w:lastRowFirstColumn="0" w:lastRowLastColumn="0"/>
-        </w:trPr>
-        <w:tc>
-          <w:tcPr>
-            <w:cnfStyle w:val="001000000000" w:firstRow="0" w:lastRow="0" w:firstColumn="1" w:lastColumn="0" w:oddVBand="0" w:evenVBand="0" w:oddHBand="0" w:evenHBand="0" w:firstRowFirstColumn="0" w:firstRowLastColumn="0" w:lastRowFirstColumn="0" w:lastRowLastColumn="0"/>
-            <w:tcW w:w="8856" w:type="dxa"/>
-          </w:tcPr>
-          <w:p>
-            <w:pPr>
-              <w:widowControl w:val="0"/>
-              <w:tabs>
-                <w:tab w:val="left" w:pos="560"/>
-                <w:tab w:val="left" w:pos="1120"/>
-                <w:tab w:val="left" w:pos="1680"/>
-                <w:tab w:val="left" w:pos="2240"/>
-                <w:tab w:val="left" w:pos="2800"/>
-                <w:tab w:val="left" w:pos="3360"/>
-                <w:tab w:val="left" w:pos="3920"/>
-                <w:tab w:val="left" w:pos="4480"/>
-                <w:tab w:val="left" w:pos="5040"/>
-                <w:tab w:val="left" w:pos="5600"/>
-                <w:tab w:val="left" w:pos="6160"/>
-                <w:tab w:val="left" w:pos="6720"/>
-              </w:tabs>
-              <w:autoSpaceDE w:val="0"/>
-              <w:autoSpaceDN w:val="0"/>
-              <w:adjustRightInd w:val="0"/>
-              <w:rPr>
-                <w:rFonts w:ascii="Helvetica" w:hAnsi="Helvetica" w:cs="Helvetica"/>
-                <w:sz w:val="22"/>
-                <w:szCs w:val="22"/>
-              </w:rPr>
-            </w:pPr>
-            <w:r>
-              <w:rPr>
-                <w:rFonts w:ascii="Helvetica" w:hAnsi="Helvetica" w:cs="Helvetica"/>
-                <w:sz w:val="22"/>
-                <w:szCs w:val="22"/>
-                <w:highlight w:val="yellow"/>
-              </w:rPr>
-              <w:t>DESCRIPTION</w:t>
-            </w:r>
-          </w:p>
-        </w:tc>
-      </w:tr>
-      <w:tr>
-        <w:tc>
-          <w:tcPr>
-            <w:cnfStyle w:val="001000000000" w:firstRow="0" w:lastRow="0" w:firstColumn="1" w:lastColumn="0" w:oddVBand="0" w:evenVBand="0" w:oddHBand="0" w:evenHBand="0" w:firstRowFirstColumn="0" w:firstRowLastColumn="0" w:lastRowFirstColumn="0" w:lastRowLastColumn="0"/>
-            <w:tcW w:w="8856" w:type="dxa"/>
-          </w:tcPr>
-          <w:p>
-            <w:pPr>
-              <w:widowControl w:val="0"/>
-              <w:tabs>
-                <w:tab w:val="left" w:pos="560"/>
-                <w:tab w:val="left" w:pos="1120"/>
-                <w:tab w:val="left" w:pos="1680"/>
-                <w:tab w:val="left" w:pos="2240"/>
-                <w:tab w:val="left" w:pos="2800"/>
-                <w:tab w:val="left" w:pos="3360"/>
-                <w:tab w:val="left" w:pos="3920"/>
-                <w:tab w:val="left" w:pos="4480"/>
-                <w:tab w:val="left" w:pos="5040"/>
-                <w:tab w:val="left" w:pos="5600"/>
-                <w:tab w:val="left" w:pos="6160"/>
-                <w:tab w:val="left" w:pos="6720"/>
-              </w:tabs>
-              <w:autoSpaceDE w:val="0"/>
-              <w:autoSpaceDN w:val="0"/>
-              <w:adjustRightInd w:val="0"/>
-              <w:rPr>
-                <w:rFonts w:ascii="Helvetica" w:hAnsi="Helvetica" w:cs="Helvetica"/>
-                <w:b w:val="0"/>
-                <w:sz w:val="22"/>
-                <w:szCs w:val="22"/>
-              </w:rPr>
-            </w:pPr>
-            <w:r>
-              <w:rPr>
-                <w:rFonts w:ascii="Helvetica" w:hAnsi="Helvetica" w:cs="Helvetica"/>
-                <w:sz w:val="22"/>
-                <w:szCs w:val="22"/>
-              </w:rPr>
-              <w:t>Retours </w:t>
-            </w:r>
-            <w:r>
-              <w:rPr>
-                <w:rFonts w:ascii="Helvetica" w:hAnsi="Helvetica" w:cs="Helvetica"/>
-                <w:b w:val="0"/>
-                <w:sz w:val="22"/>
-                <w:szCs w:val="22"/>
-              </w:rPr>
-              <w:t>: feuille-route</w:t>
-            </w:r>
-          </w:p>
-        </w:tc>
-      </w:tr>
-      <w:tr>
-        <w:trPr>
-          <w:cnfStyle w:val="000000100000" w:firstRow="0" w:lastRow="0" w:firstColumn="0" w:lastColumn="0" w:oddVBand="0" w:evenVBand="0" w:oddHBand="1" w:evenHBand="0" w:firstRowFirstColumn="0" w:firstRowLastColumn="0" w:lastRowFirstColumn="0" w:lastRowLastColumn="0"/>
-        </w:trPr>
-        <w:tc>
-          <w:tcPr>
-            <w:cnfStyle w:val="001000000000" w:firstRow="0" w:lastRow="0" w:firstColumn="1" w:lastColumn="0" w:oddVBand="0" w:evenVBand="0" w:oddHBand="0" w:evenHBand="0" w:firstRowFirstColumn="0" w:firstRowLastColumn="0" w:lastRowFirstColumn="0" w:lastRowLastColumn="0"/>
-            <w:tcW w:w="8856" w:type="dxa"/>
-          </w:tcPr>
-          <w:p>
-            <w:pPr>
-              <w:widowControl w:val="0"/>
-              <w:tabs>
-                <w:tab w:val="left" w:pos="560"/>
-                <w:tab w:val="left" w:pos="1120"/>
-                <w:tab w:val="left" w:pos="1680"/>
-                <w:tab w:val="left" w:pos="2240"/>
-                <w:tab w:val="left" w:pos="2800"/>
-                <w:tab w:val="left" w:pos="3360"/>
-                <w:tab w:val="left" w:pos="3920"/>
-                <w:tab w:val="left" w:pos="4480"/>
-                <w:tab w:val="left" w:pos="5040"/>
-                <w:tab w:val="left" w:pos="5600"/>
-                <w:tab w:val="left" w:pos="6160"/>
-                <w:tab w:val="left" w:pos="6720"/>
-              </w:tabs>
-              <w:autoSpaceDE w:val="0"/>
-              <w:autoSpaceDN w:val="0"/>
-              <w:adjustRightInd w:val="0"/>
-              <w:rPr>
-                <w:rFonts w:ascii="Helvetica" w:hAnsi="Helvetica" w:cs="Helvetica"/>
-                <w:b w:val="0"/>
-                <w:sz w:val="22"/>
-                <w:szCs w:val="22"/>
-              </w:rPr>
-            </w:pPr>
-            <w:r>
-              <w:rPr>
-                <w:rFonts w:ascii="Helvetica" w:hAnsi="Helvetica" w:cs="Helvetica"/>
-                <w:sz w:val="22"/>
-                <w:szCs w:val="22"/>
-              </w:rPr>
-              <w:t>Erreurs</w:t>
-            </w:r>
-            <w:r>
-              <w:rPr>
-                <w:rFonts w:ascii="Helvetica" w:hAnsi="Helvetica" w:cs="Helvetica"/>
-                <w:b w:val="0"/>
-                <w:sz w:val="22"/>
-                <w:szCs w:val="22"/>
-              </w:rPr>
-              <w:t> : si la mise-à-jour des horaires de passage génère une incohérence (les autres livraisons ne sont plus dans les plages horaires spécifiées par le client, par exemple), le système affiche une alerte</w:t>
-            </w:r>
-          </w:p>
-        </w:tc>
-      </w:tr>
-      <w:tr>
-        <w:tc>
-          <w:tcPr>
-            <w:cnfStyle w:val="001000000000" w:firstRow="0" w:lastRow="0" w:firstColumn="1" w:lastColumn="0" w:oddVBand="0" w:evenVBand="0" w:oddHBand="0" w:evenHBand="0" w:firstRowFirstColumn="0" w:firstRowLastColumn="0" w:lastRowFirstColumn="0" w:lastRowLastColumn="0"/>
-            <w:tcW w:w="8856" w:type="dxa"/>
-          </w:tcPr>
-          <w:p>
-            <w:pPr>
-              <w:widowControl w:val="0"/>
-              <w:tabs>
-                <w:tab w:val="left" w:pos="560"/>
-                <w:tab w:val="left" w:pos="1120"/>
-                <w:tab w:val="left" w:pos="1680"/>
-                <w:tab w:val="left" w:pos="2240"/>
-                <w:tab w:val="left" w:pos="2800"/>
-                <w:tab w:val="left" w:pos="3360"/>
-                <w:tab w:val="left" w:pos="3920"/>
-                <w:tab w:val="left" w:pos="4480"/>
-                <w:tab w:val="left" w:pos="5040"/>
-                <w:tab w:val="left" w:pos="5600"/>
-                <w:tab w:val="left" w:pos="6160"/>
-                <w:tab w:val="left" w:pos="6720"/>
-              </w:tabs>
-              <w:autoSpaceDE w:val="0"/>
-              <w:autoSpaceDN w:val="0"/>
-              <w:adjustRightInd w:val="0"/>
-              <w:rPr>
-                <w:rFonts w:ascii="Helvetica" w:hAnsi="Helvetica" w:cs="Helvetica"/>
-                <w:b w:val="0"/>
-                <w:sz w:val="22"/>
-                <w:szCs w:val="22"/>
-              </w:rPr>
-            </w:pPr>
-            <w:r>
-              <w:rPr>
-                <w:rFonts w:ascii="Helvetica" w:hAnsi="Helvetica" w:cs="Helvetica"/>
-                <w:sz w:val="22"/>
-                <w:szCs w:val="22"/>
-              </w:rPr>
-              <w:t>Objets</w:t>
-            </w:r>
-            <w:r>
-              <w:rPr>
-                <w:rFonts w:ascii="Helvetica" w:hAnsi="Helvetica" w:cs="Helvetica"/>
-                <w:b w:val="0"/>
-                <w:sz w:val="22"/>
-                <w:szCs w:val="22"/>
-              </w:rPr>
-              <w:t> : livraison, feuille de route</w:t>
-            </w:r>
-          </w:p>
-        </w:tc>
-      </w:tr>
-    </w:tbl>
-    <w:p/>
-    <w:p/>
-    <w:p/>
-    <w:tbl>
-      <w:tblPr>
-        <w:tblStyle w:val="LightList-Accent1"/>
-        <w:tblW w:w="0" w:type="auto"/>
-        <w:tblLook w:val="04A0" w:firstRow="1" w:lastRow="0" w:firstColumn="1" w:lastColumn="0" w:noHBand="0" w:noVBand="1"/>
-      </w:tblPr>
-      <w:tblGrid>
-        <w:gridCol w:w="4258"/>
-        <w:gridCol w:w="4258"/>
-      </w:tblGrid>
-      <w:tr>
-        <w:trPr>
-          <w:cnfStyle w:val="100000000000" w:firstRow="1" w:lastRow="0" w:firstColumn="0" w:lastColumn="0" w:oddVBand="0" w:evenVBand="0" w:oddHBand="0" w:evenHBand="0" w:firstRowFirstColumn="0" w:firstRowLastColumn="0" w:lastRowFirstColumn="0" w:lastRowLastColumn="0"/>
-        </w:trPr>
-        <w:tc>
-          <w:tcPr>
-            <w:cnfStyle w:val="001000000000" w:firstRow="0" w:lastRow="0" w:firstColumn="1" w:lastColumn="0" w:oddVBand="0" w:evenVBand="0" w:oddHBand="0" w:evenHBand="0" w:firstRowFirstColumn="0" w:firstRowLastColumn="0" w:lastRowFirstColumn="0" w:lastRowLastColumn="0"/>
-            <w:tcW w:w="4428" w:type="dxa"/>
-          </w:tcPr>
-          <w:p>
-            <w:pPr>
-              <w:widowControl w:val="0"/>
-              <w:tabs>
-                <w:tab w:val="left" w:pos="560"/>
-                <w:tab w:val="left" w:pos="1120"/>
-                <w:tab w:val="left" w:pos="1680"/>
-                <w:tab w:val="left" w:pos="2240"/>
-                <w:tab w:val="left" w:pos="2800"/>
-                <w:tab w:val="left" w:pos="3360"/>
-                <w:tab w:val="left" w:pos="3920"/>
-                <w:tab w:val="left" w:pos="4480"/>
-                <w:tab w:val="left" w:pos="5040"/>
-                <w:tab w:val="left" w:pos="5600"/>
-                <w:tab w:val="left" w:pos="6160"/>
-                <w:tab w:val="left" w:pos="6720"/>
-              </w:tabs>
-              <w:autoSpaceDE w:val="0"/>
-              <w:autoSpaceDN w:val="0"/>
-              <w:adjustRightInd w:val="0"/>
-              <w:rPr>
-                <w:rFonts w:ascii="Helvetica" w:hAnsi="Helvetica" w:cs="Helvetica"/>
-                <w:sz w:val="22"/>
-                <w:szCs w:val="22"/>
-              </w:rPr>
-            </w:pPr>
-            <w:r>
-              <w:rPr>
-                <w:rFonts w:ascii="Helvetica" w:hAnsi="Helvetica" w:cs="Helvetica"/>
-                <w:sz w:val="22"/>
-                <w:szCs w:val="22"/>
-              </w:rPr>
-              <w:lastRenderedPageBreak/>
-              <w:t>Commande : contrôler-livraison</w:t>
+              <w:t>Commande : màj-horaires-passage</w:t>
             </w:r>
           </w:p>
         </w:tc>
@@ -12118,7 +17435,7 @@
                 <w:sz w:val="22"/>
                 <w:szCs w:val="22"/>
               </w:rPr>
-              <w:t> : en cours de livraison, le superviseur contrôle le déroulement de la livraison ; il peut modifier les livraisons qui n’ont pas encore été effectuées</w:t>
+              <w:t> : dans le cas où le superviseur a apporté des modifications à la feuille de route, il met-à-jour les horaires de passage afin de générer la nouvelle feuille de route</w:t>
             </w:r>
           </w:p>
         </w:tc>
@@ -12163,7 +17480,7 @@
                 <w:sz w:val="22"/>
                 <w:szCs w:val="22"/>
               </w:rPr>
-              <w:t>Entrées </w:t>
+              <w:t>Entrées</w:t>
             </w:r>
             <w:r>
               <w:rPr>
@@ -12172,7 +17489,7 @@
                 <w:sz w:val="22"/>
                 <w:szCs w:val="22"/>
               </w:rPr>
-              <w:t>: id-livraison, id-feuille-route</w:t>
+              <w:t> : id-feuille-route</w:t>
             </w:r>
           </w:p>
         </w:tc>
@@ -12283,7 +17600,7 @@
                 <w:sz w:val="22"/>
                 <w:szCs w:val="22"/>
               </w:rPr>
-              <w:t> : si la modification génère une incohérence (les autres livraisons ne sont plus dans les plages horaires spécifiées par le client, par exemple), le système affiche une alerte</w:t>
+              <w:t> : si la mise-à-jour des horaires de passage génère une incohérence (les autres livraisons ne sont plus dans les plages horaires spécifiées par le client, par exemple), le système affiche une alerte</w:t>
             </w:r>
           </w:p>
         </w:tc>
@@ -12398,7 +17715,7 @@
                 <w:sz w:val="22"/>
                 <w:szCs w:val="22"/>
               </w:rPr>
-              <w:t>Commande : visualiser-feuille-route</w:t>
+              <w:t>Commande : contrôler-livraison</w:t>
             </w:r>
           </w:p>
         </w:tc>
@@ -12439,7 +17756,7 @@
                 <w:sz w:val="22"/>
                 <w:szCs w:val="22"/>
               </w:rPr>
-              <w:t>Utilisateurs : superviseur, livreur</w:t>
+              <w:t>Utilisateurs : superviseur</w:t>
             </w:r>
           </w:p>
         </w:tc>
@@ -12496,7 +17813,7 @@
                 <w:sz w:val="22"/>
                 <w:szCs w:val="22"/>
               </w:rPr>
-              <w:t> : le superviseur et le livreur peuvent visualiser la feuille de route : l’itinéraire est affiché, et un code couleur permet de distinguer les livraisons déjà effectuées, les livraisons restant à faire et n’ayant pas pris de retard, et les livraisons restant à faire et ayant pris du retard</w:t>
+              <w:t> : en cours de livraison, le superviseur contrôle le déroulement de la livraison ; il peut modifier les livraisons qui n’ont pas encore été effectuées</w:t>
             </w:r>
           </w:p>
         </w:tc>
@@ -12541,7 +17858,7 @@
                 <w:sz w:val="22"/>
                 <w:szCs w:val="22"/>
               </w:rPr>
-              <w:t>Entrées</w:t>
+              <w:t>Entrées </w:t>
             </w:r>
             <w:r>
               <w:rPr>
@@ -12550,7 +17867,7 @@
                 <w:sz w:val="22"/>
                 <w:szCs w:val="22"/>
               </w:rPr>
-              <w:t> : id-feuille-route</w:t>
+              <w:t>: id-livraison, id-feuille-route</w:t>
             </w:r>
           </w:p>
         </w:tc>
@@ -12652,7 +17969,7 @@
                 <w:sz w:val="22"/>
                 <w:szCs w:val="22"/>
               </w:rPr>
-              <w:t>Er</w:t>
+              <w:t>Erreurs</w:t>
             </w:r>
             <w:r>
               <w:rPr>
@@ -12661,7 +17978,7 @@
                 <w:sz w:val="22"/>
                 <w:szCs w:val="22"/>
               </w:rPr>
-              <w:t>reurs : si l’identifiant de la feuille de route n’existe pas, le système renvoie une erreur</w:t>
+              <w:t> : si la modification génère une incohérence (les autres livraisons ne sont plus dans les plages horaires spécifiées par le client, par exemple), le système affiche une alerte</w:t>
             </w:r>
           </w:p>
         </w:tc>
@@ -12724,6 +18041,7 @@
         </w:tc>
       </w:tr>
     </w:tbl>
+    <w:p/>
     <w:p/>
     <w:tbl>
       <w:tblPr>
@@ -13943,7 +19261,6 @@
                 <w:sz w:val="22"/>
                 <w:szCs w:val="22"/>
               </w:rPr>
-              <w:lastRenderedPageBreak/>
               <w:t xml:space="preserve">Commande : </w:t>
             </w:r>
             <w:r>
@@ -14376,11 +19693,8 @@
     <w:p/>
     <w:p/>
     <w:p/>
-    <w:p>
-      <w:bookmarkStart w:id="0" w:name="_GoBack"/>
-    </w:p>
     <w:p/>
-    <w:bookmarkEnd w:id="0"/>
+    <w:p/>
     <w:p/>
     <w:p/>
     <w:p/>
@@ -14557,7 +19871,7 @@
         <w:rStyle w:val="PageNumber"/>
         <w:noProof/>
       </w:rPr>
-      <w:t>17</w:t>
+      <w:t>16</w:t>
     </w:r>
     <w:r>
       <w:rPr>
@@ -15179,21 +20493,12 @@
               <w:szCs w:val="20"/>
             </w:rPr>
           </w:pPr>
-          <w:proofErr w:type="spellStart"/>
           <w:r>
             <w:rPr>
               <w:rFonts w:ascii="Century Schoolbook" w:hAnsi="Century Schoolbook"/>
               <w:sz w:val="20"/>
             </w:rPr>
-            <w:t>Projet</w:t>
-          </w:r>
-          <w:proofErr w:type="spellEnd"/>
-          <w:r>
-            <w:rPr>
-              <w:rFonts w:ascii="Century Schoolbook" w:hAnsi="Century Schoolbook"/>
-              <w:sz w:val="20"/>
-            </w:rPr>
-            <w:t xml:space="preserve"> IHM – Rapport (H4103)</w:t>
+            <w:t>Projet IHM – Rapport (H4103)</w:t>
           </w:r>
         </w:p>
       </w:tc>
@@ -20255,7 +25560,7 @@
 </file>
 
 <file path=customXml/itemProps2.xml><?xml version="1.0" encoding="utf-8"?>
-<ds:datastoreItem xmlns:ds="http://schemas.openxmlformats.org/officeDocument/2006/customXml" ds:itemID="{2A755E74-083C-A84B-93E8-B751A492F387}">
+<ds:datastoreItem xmlns:ds="http://schemas.openxmlformats.org/officeDocument/2006/customXml" ds:itemID="{0CFB3349-A6A9-484C-8504-AC0CE3372091}">
   <ds:schemaRefs>
     <ds:schemaRef ds:uri="http://schemas.openxmlformats.org/officeDocument/2006/bibliography"/>
   </ds:schemaRefs>

--- a/Rapport.docx
+++ b/Rapport.docx
@@ -619,1319 +619,659 @@
         <w:t>Description des profils d’utilisateurs (DPU)</w:t>
       </w:r>
     </w:p>
-    <w:tbl>
-      <w:tblPr>
-        <w:tblStyle w:val="LightList-Accent1"/>
-        <w:tblpPr w:leftFromText="180" w:rightFromText="180" w:vertAnchor="page" w:horzAnchor="page" w:tblpXSpec="center" w:tblpY="7741"/>
-        <w:tblW w:w="11483" w:type="dxa"/>
-        <w:tblLayout w:type="fixed"/>
-        <w:tblLook w:val="04A0" w:firstRow="1" w:lastRow="0" w:firstColumn="1" w:lastColumn="0" w:noHBand="0" w:noVBand="1"/>
-      </w:tblPr>
-      <w:tblGrid>
-        <w:gridCol w:w="1640"/>
-        <w:gridCol w:w="1640"/>
-        <w:gridCol w:w="1641"/>
-        <w:gridCol w:w="1640"/>
-        <w:gridCol w:w="1641"/>
-        <w:gridCol w:w="1640"/>
-        <w:gridCol w:w="1641"/>
-      </w:tblGrid>
-      <w:tr>
-        <w:trPr>
-          <w:cnfStyle w:val="100000000000" w:firstRow="1" w:lastRow="0" w:firstColumn="0" w:lastColumn="0" w:oddVBand="0" w:evenVBand="0" w:oddHBand="0" w:evenHBand="0" w:firstRowFirstColumn="0" w:firstRowLastColumn="0" w:lastRowFirstColumn="0" w:lastRowLastColumn="0"/>
-        </w:trPr>
-        <w:tc>
-          <w:tcPr>
-            <w:cnfStyle w:val="001000000000" w:firstRow="0" w:lastRow="0" w:firstColumn="1" w:lastColumn="0" w:oddVBand="0" w:evenVBand="0" w:oddHBand="0" w:evenHBand="0" w:firstRowFirstColumn="0" w:firstRowLastColumn="0" w:lastRowFirstColumn="0" w:lastRowLastColumn="0"/>
-            <w:tcW w:w="1640" w:type="dxa"/>
-          </w:tcPr>
-          <w:p>
-            <w:pPr>
-              <w:jc w:val="center"/>
-              <w:rPr>
-                <w:b w:val="0"/>
-              </w:rPr>
-            </w:pPr>
-          </w:p>
-        </w:tc>
-        <w:tc>
-          <w:tcPr>
-            <w:tcW w:w="1640" w:type="dxa"/>
-          </w:tcPr>
-          <w:p>
-            <w:pPr>
-              <w:jc w:val="center"/>
-              <w:cnfStyle w:val="100000000000" w:firstRow="1" w:lastRow="0" w:firstColumn="0" w:lastColumn="0" w:oddVBand="0" w:evenVBand="0" w:oddHBand="0" w:evenHBand="0" w:firstRowFirstColumn="0" w:firstRowLastColumn="0" w:lastRowFirstColumn="0" w:lastRowLastColumn="0"/>
-              <w:rPr>
-                <w:b w:val="0"/>
-              </w:rPr>
-            </w:pPr>
-            <w:r>
-              <w:t>Client</w:t>
-            </w:r>
-          </w:p>
-        </w:tc>
-        <w:tc>
-          <w:tcPr>
-            <w:tcW w:w="1641" w:type="dxa"/>
-          </w:tcPr>
-          <w:p>
-            <w:pPr>
-              <w:jc w:val="center"/>
-              <w:cnfStyle w:val="100000000000" w:firstRow="1" w:lastRow="0" w:firstColumn="0" w:lastColumn="0" w:oddVBand="0" w:evenVBand="0" w:oddHBand="0" w:evenHBand="0" w:firstRowFirstColumn="0" w:firstRowLastColumn="0" w:lastRowFirstColumn="0" w:lastRowLastColumn="0"/>
-              <w:rPr>
-                <w:b w:val="0"/>
-              </w:rPr>
-            </w:pPr>
-            <w:r>
-              <w:t>Livreur</w:t>
-            </w:r>
-          </w:p>
-        </w:tc>
-        <w:tc>
-          <w:tcPr>
-            <w:tcW w:w="1640" w:type="dxa"/>
-          </w:tcPr>
-          <w:p>
-            <w:pPr>
-              <w:jc w:val="center"/>
-              <w:cnfStyle w:val="100000000000" w:firstRow="1" w:lastRow="0" w:firstColumn="0" w:lastColumn="0" w:oddVBand="0" w:evenVBand="0" w:oddHBand="0" w:evenHBand="0" w:firstRowFirstColumn="0" w:firstRowLastColumn="0" w:lastRowFirstColumn="0" w:lastRowLastColumn="0"/>
-              <w:rPr>
-                <w:b w:val="0"/>
-              </w:rPr>
-            </w:pPr>
-            <w:r>
-              <w:t>Superviseur</w:t>
-            </w:r>
-          </w:p>
-        </w:tc>
-        <w:tc>
-          <w:tcPr>
-            <w:tcW w:w="1641" w:type="dxa"/>
-          </w:tcPr>
-          <w:p>
-            <w:pPr>
-              <w:jc w:val="center"/>
-              <w:cnfStyle w:val="100000000000" w:firstRow="1" w:lastRow="0" w:firstColumn="0" w:lastColumn="0" w:oddVBand="0" w:evenVBand="0" w:oddHBand="0" w:evenHBand="0" w:firstRowFirstColumn="0" w:firstRowLastColumn="0" w:lastRowFirstColumn="0" w:lastRowLastColumn="0"/>
-              <w:rPr>
-                <w:b w:val="0"/>
-              </w:rPr>
-            </w:pPr>
-            <w:r>
-              <w:t>Chargé de relation</w:t>
-            </w:r>
-          </w:p>
-        </w:tc>
-        <w:tc>
-          <w:tcPr>
-            <w:tcW w:w="1640" w:type="dxa"/>
-          </w:tcPr>
-          <w:p>
-            <w:pPr>
-              <w:jc w:val="center"/>
-              <w:cnfStyle w:val="100000000000" w:firstRow="1" w:lastRow="0" w:firstColumn="0" w:lastColumn="0" w:oddVBand="0" w:evenVBand="0" w:oddHBand="0" w:evenHBand="0" w:firstRowFirstColumn="0" w:firstRowLastColumn="0" w:lastRowFirstColumn="0" w:lastRowLastColumn="0"/>
-              <w:rPr>
-                <w:b w:val="0"/>
-              </w:rPr>
-            </w:pPr>
-            <w:r>
-              <w:t>Assistant</w:t>
-            </w:r>
-            <w:r>
-              <w:t>e</w:t>
-            </w:r>
-          </w:p>
-        </w:tc>
-        <w:tc>
-          <w:tcPr>
-            <w:tcW w:w="1641" w:type="dxa"/>
-          </w:tcPr>
-          <w:p>
-            <w:pPr>
-              <w:jc w:val="center"/>
-              <w:cnfStyle w:val="100000000000" w:firstRow="1" w:lastRow="0" w:firstColumn="0" w:lastColumn="0" w:oddVBand="0" w:evenVBand="0" w:oddHBand="0" w:evenHBand="0" w:firstRowFirstColumn="0" w:firstRowLastColumn="0" w:lastRowFirstColumn="0" w:lastRowLastColumn="0"/>
-              <w:rPr>
-                <w:b w:val="0"/>
-              </w:rPr>
-            </w:pPr>
-            <w:r>
-              <w:t>Responsable SI</w:t>
-            </w:r>
-          </w:p>
-        </w:tc>
-      </w:tr>
-      <w:tr>
-        <w:trPr>
-          <w:cnfStyle w:val="000000100000" w:firstRow="0" w:lastRow="0" w:firstColumn="0" w:lastColumn="0" w:oddVBand="0" w:evenVBand="0" w:oddHBand="1" w:evenHBand="0" w:firstRowFirstColumn="0" w:firstRowLastColumn="0" w:lastRowFirstColumn="0" w:lastRowLastColumn="0"/>
-        </w:trPr>
-        <w:tc>
-          <w:tcPr>
-            <w:cnfStyle w:val="001000000000" w:firstRow="0" w:lastRow="0" w:firstColumn="1" w:lastColumn="0" w:oddVBand="0" w:evenVBand="0" w:oddHBand="0" w:evenHBand="0" w:firstRowFirstColumn="0" w:firstRowLastColumn="0" w:lastRowFirstColumn="0" w:lastRowLastColumn="0"/>
-            <w:tcW w:w="1640" w:type="dxa"/>
-          </w:tcPr>
-          <w:p>
-            <w:pPr>
-              <w:jc w:val="center"/>
-              <w:rPr>
-                <w:b w:val="0"/>
-              </w:rPr>
-            </w:pPr>
-            <w:r>
-              <w:t>Age</w:t>
-            </w:r>
-          </w:p>
-        </w:tc>
-        <w:tc>
-          <w:tcPr>
-            <w:tcW w:w="1640" w:type="dxa"/>
-          </w:tcPr>
-          <w:p>
-            <w:pPr>
-              <w:jc w:val="center"/>
-              <w:cnfStyle w:val="000000100000" w:firstRow="0" w:lastRow="0" w:firstColumn="0" w:lastColumn="0" w:oddVBand="0" w:evenVBand="0" w:oddHBand="1" w:evenHBand="0" w:firstRowFirstColumn="0" w:firstRowLastColumn="0" w:lastRowFirstColumn="0" w:lastRowLastColumn="0"/>
-            </w:pPr>
-            <w:r>
-              <w:t>Tous</w:t>
-            </w:r>
-          </w:p>
-        </w:tc>
-        <w:tc>
-          <w:tcPr>
-            <w:tcW w:w="1641" w:type="dxa"/>
-          </w:tcPr>
-          <w:p>
-            <w:pPr>
-              <w:jc w:val="center"/>
-              <w:cnfStyle w:val="000000100000" w:firstRow="0" w:lastRow="0" w:firstColumn="0" w:lastColumn="0" w:oddVBand="0" w:evenVBand="0" w:oddHBand="1" w:evenHBand="0" w:firstRowFirstColumn="0" w:firstRowLastColumn="0" w:lastRowFirstColumn="0" w:lastRowLastColumn="0"/>
-            </w:pPr>
-            <w:r>
-              <w:t>30 ans</w:t>
-            </w:r>
-          </w:p>
-        </w:tc>
-        <w:tc>
-          <w:tcPr>
-            <w:tcW w:w="1640" w:type="dxa"/>
-          </w:tcPr>
-          <w:p>
-            <w:pPr>
-              <w:jc w:val="center"/>
-              <w:cnfStyle w:val="000000100000" w:firstRow="0" w:lastRow="0" w:firstColumn="0" w:lastColumn="0" w:oddVBand="0" w:evenVBand="0" w:oddHBand="1" w:evenHBand="0" w:firstRowFirstColumn="0" w:firstRowLastColumn="0" w:lastRowFirstColumn="0" w:lastRowLastColumn="0"/>
-            </w:pPr>
-            <w:r>
-              <w:t>50 ans</w:t>
-            </w:r>
-          </w:p>
-        </w:tc>
-        <w:tc>
-          <w:tcPr>
-            <w:tcW w:w="1641" w:type="dxa"/>
-          </w:tcPr>
-          <w:p>
-            <w:pPr>
-              <w:jc w:val="center"/>
-              <w:cnfStyle w:val="000000100000" w:firstRow="0" w:lastRow="0" w:firstColumn="0" w:lastColumn="0" w:oddVBand="0" w:evenVBand="0" w:oddHBand="1" w:evenHBand="0" w:firstRowFirstColumn="0" w:firstRowLastColumn="0" w:lastRowFirstColumn="0" w:lastRowLastColumn="0"/>
-            </w:pPr>
-            <w:r>
-              <w:t>Divers</w:t>
-            </w:r>
-          </w:p>
-        </w:tc>
-        <w:tc>
-          <w:tcPr>
-            <w:tcW w:w="1640" w:type="dxa"/>
-          </w:tcPr>
-          <w:p>
-            <w:pPr>
-              <w:jc w:val="center"/>
-              <w:cnfStyle w:val="000000100000" w:firstRow="0" w:lastRow="0" w:firstColumn="0" w:lastColumn="0" w:oddVBand="0" w:evenVBand="0" w:oddHBand="1" w:evenHBand="0" w:firstRowFirstColumn="0" w:firstRowLastColumn="0" w:lastRowFirstColumn="0" w:lastRowLastColumn="0"/>
-            </w:pPr>
-            <w:r>
-              <w:t>25 ans</w:t>
-            </w:r>
-          </w:p>
-        </w:tc>
-        <w:tc>
-          <w:tcPr>
-            <w:tcW w:w="1641" w:type="dxa"/>
-          </w:tcPr>
-          <w:p>
-            <w:pPr>
-              <w:jc w:val="center"/>
-              <w:cnfStyle w:val="000000100000" w:firstRow="0" w:lastRow="0" w:firstColumn="0" w:lastColumn="0" w:oddVBand="0" w:evenVBand="0" w:oddHBand="1" w:evenHBand="0" w:firstRowFirstColumn="0" w:firstRowLastColumn="0" w:lastRowFirstColumn="0" w:lastRowLastColumn="0"/>
-            </w:pPr>
-            <w:r>
-              <w:t>Divers</w:t>
-            </w:r>
-          </w:p>
-        </w:tc>
-      </w:tr>
-      <w:tr>
-        <w:tc>
-          <w:tcPr>
-            <w:cnfStyle w:val="001000000000" w:firstRow="0" w:lastRow="0" w:firstColumn="1" w:lastColumn="0" w:oddVBand="0" w:evenVBand="0" w:oddHBand="0" w:evenHBand="0" w:firstRowFirstColumn="0" w:firstRowLastColumn="0" w:lastRowFirstColumn="0" w:lastRowLastColumn="0"/>
-            <w:tcW w:w="1640" w:type="dxa"/>
-          </w:tcPr>
-          <w:p>
-            <w:pPr>
-              <w:jc w:val="center"/>
-              <w:rPr>
-                <w:b w:val="0"/>
-              </w:rPr>
-            </w:pPr>
-            <w:r>
-              <w:t>Niveau d’étude</w:t>
-            </w:r>
-          </w:p>
-        </w:tc>
-        <w:tc>
-          <w:tcPr>
-            <w:tcW w:w="1640" w:type="dxa"/>
-          </w:tcPr>
-          <w:p>
-            <w:pPr>
-              <w:jc w:val="center"/>
-              <w:cnfStyle w:val="000000000000" w:firstRow="0" w:lastRow="0" w:firstColumn="0" w:lastColumn="0" w:oddVBand="0" w:evenVBand="0" w:oddHBand="0" w:evenHBand="0" w:firstRowFirstColumn="0" w:firstRowLastColumn="0" w:lastRowFirstColumn="0" w:lastRowLastColumn="0"/>
-            </w:pPr>
-            <w:r>
-              <w:t>Tous</w:t>
-            </w:r>
-          </w:p>
-        </w:tc>
-        <w:tc>
-          <w:tcPr>
-            <w:tcW w:w="1641" w:type="dxa"/>
-          </w:tcPr>
-          <w:p>
-            <w:pPr>
-              <w:jc w:val="center"/>
-              <w:cnfStyle w:val="000000000000" w:firstRow="0" w:lastRow="0" w:firstColumn="0" w:lastColumn="0" w:oddVBand="0" w:evenVBand="0" w:oddHBand="0" w:evenHBand="0" w:firstRowFirstColumn="0" w:firstRowLastColumn="0" w:lastRowFirstColumn="0" w:lastRowLastColumn="0"/>
-            </w:pPr>
-            <w:r>
-              <w:t>Bac</w:t>
-            </w:r>
-          </w:p>
-        </w:tc>
-        <w:tc>
-          <w:tcPr>
-            <w:tcW w:w="1640" w:type="dxa"/>
-          </w:tcPr>
-          <w:p>
-            <w:pPr>
-              <w:jc w:val="center"/>
-              <w:cnfStyle w:val="000000000000" w:firstRow="0" w:lastRow="0" w:firstColumn="0" w:lastColumn="0" w:oddVBand="0" w:evenVBand="0" w:oddHBand="0" w:evenHBand="0" w:firstRowFirstColumn="0" w:firstRowLastColumn="0" w:lastRowFirstColumn="0" w:lastRowLastColumn="0"/>
-              <w:rPr>
-                <w:rFonts w:ascii="Calibri" w:eastAsia="Times New Roman" w:hAnsi="Calibri"/>
-                <w:color w:val="000000"/>
-              </w:rPr>
-            </w:pPr>
-            <w:r>
-              <w:rPr>
-                <w:rFonts w:ascii="Calibri" w:eastAsia="Times New Roman" w:hAnsi="Calibri"/>
-                <w:color w:val="000000"/>
-              </w:rPr>
-              <w:t>Bac+2 avec un BTS logistique ou ancien livreur</w:t>
-            </w:r>
-          </w:p>
-        </w:tc>
-        <w:tc>
-          <w:tcPr>
-            <w:tcW w:w="1641" w:type="dxa"/>
-          </w:tcPr>
-          <w:p>
-            <w:pPr>
-              <w:jc w:val="center"/>
-              <w:cnfStyle w:val="000000000000" w:firstRow="0" w:lastRow="0" w:firstColumn="0" w:lastColumn="0" w:oddVBand="0" w:evenVBand="0" w:oddHBand="0" w:evenHBand="0" w:firstRowFirstColumn="0" w:firstRowLastColumn="0" w:lastRowFirstColumn="0" w:lastRowLastColumn="0"/>
-              <w:rPr>
-                <w:rFonts w:ascii="Calibri" w:eastAsia="Times New Roman" w:hAnsi="Calibri"/>
-                <w:color w:val="000000"/>
-              </w:rPr>
-            </w:pPr>
-            <w:r>
-              <w:rPr>
-                <w:rFonts w:ascii="Calibri" w:eastAsia="Times New Roman" w:hAnsi="Calibri"/>
-                <w:color w:val="000000"/>
-              </w:rPr>
-              <w:t>Bac+2-5 en commerce</w:t>
-            </w:r>
-          </w:p>
-          <w:p>
-            <w:pPr>
-              <w:jc w:val="center"/>
-              <w:cnfStyle w:val="000000000000" w:firstRow="0" w:lastRow="0" w:firstColumn="0" w:lastColumn="0" w:oddVBand="0" w:evenVBand="0" w:oddHBand="0" w:evenHBand="0" w:firstRowFirstColumn="0" w:firstRowLastColumn="0" w:lastRowFirstColumn="0" w:lastRowLastColumn="0"/>
-            </w:pPr>
-          </w:p>
-        </w:tc>
-        <w:tc>
-          <w:tcPr>
-            <w:tcW w:w="1640" w:type="dxa"/>
-          </w:tcPr>
-          <w:p>
-            <w:pPr>
-              <w:jc w:val="center"/>
-              <w:cnfStyle w:val="000000000000" w:firstRow="0" w:lastRow="0" w:firstColumn="0" w:lastColumn="0" w:oddVBand="0" w:evenVBand="0" w:oddHBand="0" w:evenHBand="0" w:firstRowFirstColumn="0" w:firstRowLastColumn="0" w:lastRowFirstColumn="0" w:lastRowLastColumn="0"/>
-              <w:rPr>
-                <w:rFonts w:ascii="Calibri" w:eastAsia="Times New Roman" w:hAnsi="Calibri"/>
-                <w:color w:val="000000"/>
-              </w:rPr>
-            </w:pPr>
-            <w:r>
-              <w:rPr>
-                <w:rFonts w:ascii="Calibri" w:eastAsia="Times New Roman" w:hAnsi="Calibri"/>
-                <w:color w:val="000000"/>
-              </w:rPr>
-              <w:t>Bac +2/3</w:t>
-            </w:r>
-          </w:p>
-          <w:p>
-            <w:pPr>
-              <w:jc w:val="center"/>
-              <w:cnfStyle w:val="000000000000" w:firstRow="0" w:lastRow="0" w:firstColumn="0" w:lastColumn="0" w:oddVBand="0" w:evenVBand="0" w:oddHBand="0" w:evenHBand="0" w:firstRowFirstColumn="0" w:firstRowLastColumn="0" w:lastRowFirstColumn="0" w:lastRowLastColumn="0"/>
-            </w:pPr>
-          </w:p>
-        </w:tc>
-        <w:tc>
-          <w:tcPr>
-            <w:tcW w:w="1641" w:type="dxa"/>
-          </w:tcPr>
-          <w:p>
-            <w:pPr>
-              <w:jc w:val="center"/>
-              <w:cnfStyle w:val="000000000000" w:firstRow="0" w:lastRow="0" w:firstColumn="0" w:lastColumn="0" w:oddVBand="0" w:evenVBand="0" w:oddHBand="0" w:evenHBand="0" w:firstRowFirstColumn="0" w:firstRowLastColumn="0" w:lastRowFirstColumn="0" w:lastRowLastColumn="0"/>
-              <w:rPr>
-                <w:rFonts w:ascii="Calibri" w:eastAsia="Times New Roman" w:hAnsi="Calibri"/>
-                <w:color w:val="000000"/>
-              </w:rPr>
-            </w:pPr>
-            <w:r>
-              <w:rPr>
-                <w:rFonts w:ascii="Calibri" w:eastAsia="Times New Roman" w:hAnsi="Calibri"/>
-                <w:color w:val="000000"/>
-              </w:rPr>
-              <w:t>Bac+2 à Bac+5, formation en informatique</w:t>
-            </w:r>
-          </w:p>
-        </w:tc>
-      </w:tr>
-      <w:tr>
-        <w:trPr>
-          <w:cnfStyle w:val="000000100000" w:firstRow="0" w:lastRow="0" w:firstColumn="0" w:lastColumn="0" w:oddVBand="0" w:evenVBand="0" w:oddHBand="1" w:evenHBand="0" w:firstRowFirstColumn="0" w:firstRowLastColumn="0" w:lastRowFirstColumn="0" w:lastRowLastColumn="0"/>
-        </w:trPr>
-        <w:tc>
-          <w:tcPr>
-            <w:cnfStyle w:val="001000000000" w:firstRow="0" w:lastRow="0" w:firstColumn="1" w:lastColumn="0" w:oddVBand="0" w:evenVBand="0" w:oddHBand="0" w:evenHBand="0" w:firstRowFirstColumn="0" w:firstRowLastColumn="0" w:lastRowFirstColumn="0" w:lastRowLastColumn="0"/>
-            <w:tcW w:w="1640" w:type="dxa"/>
-          </w:tcPr>
-          <w:p>
-            <w:pPr>
-              <w:jc w:val="center"/>
-              <w:rPr>
-                <w:b w:val="0"/>
-              </w:rPr>
-            </w:pPr>
-            <w:r>
-              <w:t>Activité</w:t>
-            </w:r>
-          </w:p>
-        </w:tc>
-        <w:tc>
-          <w:tcPr>
-            <w:tcW w:w="1640" w:type="dxa"/>
-          </w:tcPr>
-          <w:p>
-            <w:pPr>
-              <w:jc w:val="center"/>
-              <w:cnfStyle w:val="000000100000" w:firstRow="0" w:lastRow="0" w:firstColumn="0" w:lastColumn="0" w:oddVBand="0" w:evenVBand="0" w:oddHBand="1" w:evenHBand="0" w:firstRowFirstColumn="0" w:firstRowLastColumn="0" w:lastRowFirstColumn="0" w:lastRowLastColumn="0"/>
-              <w:rPr>
-                <w:rFonts w:ascii="Calibri" w:eastAsia="Times New Roman" w:hAnsi="Calibri"/>
-                <w:color w:val="000000"/>
-              </w:rPr>
-            </w:pPr>
-            <w:r>
-              <w:rPr>
-                <w:rFonts w:ascii="Calibri" w:eastAsia="Times New Roman" w:hAnsi="Calibri"/>
-                <w:color w:val="000000"/>
-              </w:rPr>
-              <w:t>Tous</w:t>
-            </w:r>
-          </w:p>
-        </w:tc>
-        <w:tc>
-          <w:tcPr>
-            <w:tcW w:w="1641" w:type="dxa"/>
-          </w:tcPr>
-          <w:p>
-            <w:pPr>
-              <w:jc w:val="center"/>
-              <w:cnfStyle w:val="000000100000" w:firstRow="0" w:lastRow="0" w:firstColumn="0" w:lastColumn="0" w:oddVBand="0" w:evenVBand="0" w:oddHBand="1" w:evenHBand="0" w:firstRowFirstColumn="0" w:firstRowLastColumn="0" w:lastRowFirstColumn="0" w:lastRowLastColumn="0"/>
-            </w:pPr>
-            <w:r>
-              <w:t>Relationnel</w:t>
-            </w:r>
-          </w:p>
-        </w:tc>
-        <w:tc>
-          <w:tcPr>
-            <w:tcW w:w="1640" w:type="dxa"/>
-          </w:tcPr>
-          <w:p>
-            <w:pPr>
-              <w:jc w:val="center"/>
-              <w:cnfStyle w:val="000000100000" w:firstRow="0" w:lastRow="0" w:firstColumn="0" w:lastColumn="0" w:oddVBand="0" w:evenVBand="0" w:oddHBand="1" w:evenHBand="0" w:firstRowFirstColumn="0" w:firstRowLastColumn="0" w:lastRowFirstColumn="0" w:lastRowLastColumn="0"/>
-            </w:pPr>
-            <w:r>
-              <w:t>Technicien</w:t>
-            </w:r>
-          </w:p>
-        </w:tc>
-        <w:tc>
-          <w:tcPr>
-            <w:tcW w:w="1641" w:type="dxa"/>
-          </w:tcPr>
-          <w:p>
-            <w:pPr>
-              <w:jc w:val="center"/>
-              <w:cnfStyle w:val="000000100000" w:firstRow="0" w:lastRow="0" w:firstColumn="0" w:lastColumn="0" w:oddVBand="0" w:evenVBand="0" w:oddHBand="1" w:evenHBand="0" w:firstRowFirstColumn="0" w:firstRowLastColumn="0" w:lastRowFirstColumn="0" w:lastRowLastColumn="0"/>
-            </w:pPr>
-            <w:r>
-              <w:t>Relationnel</w:t>
-            </w:r>
-          </w:p>
-        </w:tc>
-        <w:tc>
-          <w:tcPr>
-            <w:tcW w:w="1640" w:type="dxa"/>
-          </w:tcPr>
-          <w:p>
-            <w:pPr>
-              <w:jc w:val="center"/>
-              <w:cnfStyle w:val="000000100000" w:firstRow="0" w:lastRow="0" w:firstColumn="0" w:lastColumn="0" w:oddVBand="0" w:evenVBand="0" w:oddHBand="1" w:evenHBand="0" w:firstRowFirstColumn="0" w:firstRowLastColumn="0" w:lastRowFirstColumn="0" w:lastRowLastColumn="0"/>
-            </w:pPr>
-            <w:r>
-              <w:t>Secrétariat</w:t>
-            </w:r>
-          </w:p>
-        </w:tc>
-        <w:tc>
-          <w:tcPr>
-            <w:tcW w:w="1641" w:type="dxa"/>
-          </w:tcPr>
-          <w:p>
-            <w:pPr>
-              <w:jc w:val="center"/>
-              <w:cnfStyle w:val="000000100000" w:firstRow="0" w:lastRow="0" w:firstColumn="0" w:lastColumn="0" w:oddVBand="0" w:evenVBand="0" w:oddHBand="1" w:evenHBand="0" w:firstRowFirstColumn="0" w:firstRowLastColumn="0" w:lastRowFirstColumn="0" w:lastRowLastColumn="0"/>
-            </w:pPr>
-            <w:r>
-              <w:t>Technique</w:t>
-            </w:r>
-          </w:p>
-        </w:tc>
-      </w:tr>
-      <w:tr>
-        <w:tc>
-          <w:tcPr>
-            <w:cnfStyle w:val="001000000000" w:firstRow="0" w:lastRow="0" w:firstColumn="1" w:lastColumn="0" w:oddVBand="0" w:evenVBand="0" w:oddHBand="0" w:evenHBand="0" w:firstRowFirstColumn="0" w:firstRowLastColumn="0" w:lastRowFirstColumn="0" w:lastRowLastColumn="0"/>
-            <w:tcW w:w="1640" w:type="dxa"/>
-          </w:tcPr>
-          <w:p>
-            <w:pPr>
-              <w:jc w:val="center"/>
-              <w:rPr>
-                <w:b w:val="0"/>
-              </w:rPr>
-            </w:pPr>
-            <w:r>
-              <w:t>Niveau en technologie</w:t>
-            </w:r>
-          </w:p>
-        </w:tc>
-        <w:tc>
-          <w:tcPr>
-            <w:tcW w:w="1640" w:type="dxa"/>
-          </w:tcPr>
-          <w:p>
-            <w:pPr>
-              <w:jc w:val="center"/>
-              <w:cnfStyle w:val="000000000000" w:firstRow="0" w:lastRow="0" w:firstColumn="0" w:lastColumn="0" w:oddVBand="0" w:evenVBand="0" w:oddHBand="0" w:evenHBand="0" w:firstRowFirstColumn="0" w:firstRowLastColumn="0" w:lastRowFirstColumn="0" w:lastRowLastColumn="0"/>
-            </w:pPr>
-            <w:r>
-              <w:t>Tous</w:t>
-            </w:r>
-          </w:p>
-        </w:tc>
-        <w:tc>
-          <w:tcPr>
-            <w:tcW w:w="1641" w:type="dxa"/>
-          </w:tcPr>
-          <w:p>
-            <w:pPr>
-              <w:jc w:val="center"/>
-              <w:cnfStyle w:val="000000000000" w:firstRow="0" w:lastRow="0" w:firstColumn="0" w:lastColumn="0" w:oddVBand="0" w:evenVBand="0" w:oddHBand="0" w:evenHBand="0" w:firstRowFirstColumn="0" w:firstRowLastColumn="0" w:lastRowFirstColumn="0" w:lastRowLastColumn="0"/>
-              <w:rPr>
-                <w:rFonts w:ascii="Calibri" w:eastAsia="Times New Roman" w:hAnsi="Calibri"/>
-                <w:color w:val="000000"/>
-              </w:rPr>
-            </w:pPr>
-            <w:r>
-              <w:rPr>
-                <w:rFonts w:ascii="Calibri" w:eastAsia="Times New Roman" w:hAnsi="Calibri"/>
-                <w:color w:val="000000"/>
-              </w:rPr>
-              <w:t>A l’aise avec son application</w:t>
-            </w:r>
-          </w:p>
-          <w:p>
-            <w:pPr>
-              <w:jc w:val="center"/>
-              <w:cnfStyle w:val="000000000000" w:firstRow="0" w:lastRow="0" w:firstColumn="0" w:lastColumn="0" w:oddVBand="0" w:evenVBand="0" w:oddHBand="0" w:evenHBand="0" w:firstRowFirstColumn="0" w:firstRowLastColumn="0" w:lastRowFirstColumn="0" w:lastRowLastColumn="0"/>
-            </w:pPr>
-          </w:p>
-        </w:tc>
-        <w:tc>
-          <w:tcPr>
-            <w:tcW w:w="1640" w:type="dxa"/>
-          </w:tcPr>
-          <w:p>
-            <w:pPr>
-              <w:jc w:val="center"/>
-              <w:cnfStyle w:val="000000000000" w:firstRow="0" w:lastRow="0" w:firstColumn="0" w:lastColumn="0" w:oddVBand="0" w:evenVBand="0" w:oddHBand="0" w:evenHBand="0" w:firstRowFirstColumn="0" w:firstRowLastColumn="0" w:lastRowFirstColumn="0" w:lastRowLastColumn="0"/>
-              <w:rPr>
-                <w:rFonts w:ascii="Calibri" w:eastAsia="Times New Roman" w:hAnsi="Calibri"/>
-                <w:color w:val="000000"/>
-              </w:rPr>
-            </w:pPr>
-            <w:r>
-              <w:rPr>
-                <w:rFonts w:ascii="Calibri" w:eastAsia="Times New Roman" w:hAnsi="Calibri"/>
-                <w:color w:val="000000"/>
-              </w:rPr>
-              <w:t>A l’aise avec son logiciel</w:t>
-            </w:r>
-          </w:p>
-        </w:tc>
-        <w:tc>
-          <w:tcPr>
-            <w:tcW w:w="1641" w:type="dxa"/>
-          </w:tcPr>
-          <w:p>
-            <w:pPr>
-              <w:jc w:val="center"/>
-              <w:cnfStyle w:val="000000000000" w:firstRow="0" w:lastRow="0" w:firstColumn="0" w:lastColumn="0" w:oddVBand="0" w:evenVBand="0" w:oddHBand="0" w:evenHBand="0" w:firstRowFirstColumn="0" w:firstRowLastColumn="0" w:lastRowFirstColumn="0" w:lastRowLastColumn="0"/>
-              <w:rPr>
-                <w:rFonts w:ascii="Calibri" w:eastAsia="Times New Roman" w:hAnsi="Calibri"/>
-                <w:color w:val="000000"/>
-              </w:rPr>
-            </w:pPr>
-            <w:r>
-              <w:rPr>
-                <w:rFonts w:ascii="Calibri" w:eastAsia="Times New Roman" w:hAnsi="Calibri"/>
-                <w:color w:val="000000"/>
-              </w:rPr>
-              <w:t>Bon, l'interface doit être transparente</w:t>
-            </w:r>
-          </w:p>
-        </w:tc>
-        <w:tc>
-          <w:tcPr>
-            <w:tcW w:w="1640" w:type="dxa"/>
-          </w:tcPr>
-          <w:p>
-            <w:pPr>
-              <w:jc w:val="center"/>
-              <w:cnfStyle w:val="000000000000" w:firstRow="0" w:lastRow="0" w:firstColumn="0" w:lastColumn="0" w:oddVBand="0" w:evenVBand="0" w:oddHBand="0" w:evenHBand="0" w:firstRowFirstColumn="0" w:firstRowLastColumn="0" w:lastRowFirstColumn="0" w:lastRowLastColumn="0"/>
-              <w:rPr>
-                <w:rFonts w:ascii="Calibri" w:eastAsia="Times New Roman" w:hAnsi="Calibri"/>
-                <w:color w:val="000000"/>
-              </w:rPr>
-            </w:pPr>
-            <w:r>
-              <w:rPr>
-                <w:rFonts w:ascii="Calibri" w:eastAsia="Times New Roman" w:hAnsi="Calibri"/>
-                <w:color w:val="000000"/>
-              </w:rPr>
-              <w:t>A l'aise avec le numérique</w:t>
-            </w:r>
-          </w:p>
-          <w:p>
-            <w:pPr>
-              <w:jc w:val="center"/>
-              <w:cnfStyle w:val="000000000000" w:firstRow="0" w:lastRow="0" w:firstColumn="0" w:lastColumn="0" w:oddVBand="0" w:evenVBand="0" w:oddHBand="0" w:evenHBand="0" w:firstRowFirstColumn="0" w:firstRowLastColumn="0" w:lastRowFirstColumn="0" w:lastRowLastColumn="0"/>
-            </w:pPr>
-          </w:p>
-        </w:tc>
-        <w:tc>
-          <w:tcPr>
-            <w:tcW w:w="1641" w:type="dxa"/>
-          </w:tcPr>
-          <w:p>
-            <w:pPr>
-              <w:jc w:val="center"/>
-              <w:cnfStyle w:val="000000000000" w:firstRow="0" w:lastRow="0" w:firstColumn="0" w:lastColumn="0" w:oddVBand="0" w:evenVBand="0" w:oddHBand="0" w:evenHBand="0" w:firstRowFirstColumn="0" w:firstRowLastColumn="0" w:lastRowFirstColumn="0" w:lastRowLastColumn="0"/>
-              <w:rPr>
-                <w:rFonts w:ascii="Calibri" w:eastAsia="Times New Roman" w:hAnsi="Calibri"/>
-                <w:color w:val="000000"/>
-              </w:rPr>
-            </w:pPr>
-            <w:r>
-              <w:rPr>
-                <w:rFonts w:ascii="Calibri" w:eastAsia="Times New Roman" w:hAnsi="Calibri"/>
-                <w:color w:val="000000"/>
-              </w:rPr>
-              <w:t>Excellent</w:t>
-            </w:r>
-          </w:p>
-          <w:p>
-            <w:pPr>
-              <w:jc w:val="center"/>
-              <w:cnfStyle w:val="000000000000" w:firstRow="0" w:lastRow="0" w:firstColumn="0" w:lastColumn="0" w:oddVBand="0" w:evenVBand="0" w:oddHBand="0" w:evenHBand="0" w:firstRowFirstColumn="0" w:firstRowLastColumn="0" w:lastRowFirstColumn="0" w:lastRowLastColumn="0"/>
-            </w:pPr>
-          </w:p>
-        </w:tc>
-      </w:tr>
-      <w:tr>
-        <w:trPr>
-          <w:cnfStyle w:val="000000100000" w:firstRow="0" w:lastRow="0" w:firstColumn="0" w:lastColumn="0" w:oddVBand="0" w:evenVBand="0" w:oddHBand="1" w:evenHBand="0" w:firstRowFirstColumn="0" w:firstRowLastColumn="0" w:lastRowFirstColumn="0" w:lastRowLastColumn="0"/>
-        </w:trPr>
-        <w:tc>
-          <w:tcPr>
-            <w:cnfStyle w:val="001000000000" w:firstRow="0" w:lastRow="0" w:firstColumn="1" w:lastColumn="0" w:oddVBand="0" w:evenVBand="0" w:oddHBand="0" w:evenHBand="0" w:firstRowFirstColumn="0" w:firstRowLastColumn="0" w:lastRowFirstColumn="0" w:lastRowLastColumn="0"/>
-            <w:tcW w:w="1640" w:type="dxa"/>
-          </w:tcPr>
-          <w:p>
-            <w:pPr>
-              <w:jc w:val="center"/>
-              <w:rPr>
-                <w:b w:val="0"/>
-              </w:rPr>
-            </w:pPr>
-            <w:r>
-              <w:t>But</w:t>
-            </w:r>
-          </w:p>
-        </w:tc>
-        <w:tc>
-          <w:tcPr>
-            <w:tcW w:w="1640" w:type="dxa"/>
-          </w:tcPr>
-          <w:p>
-            <w:pPr>
-              <w:jc w:val="center"/>
-              <w:cnfStyle w:val="000000100000" w:firstRow="0" w:lastRow="0" w:firstColumn="0" w:lastColumn="0" w:oddVBand="0" w:evenVBand="0" w:oddHBand="1" w:evenHBand="0" w:firstRowFirstColumn="0" w:firstRowLastColumn="0" w:lastRowFirstColumn="0" w:lastRowLastColumn="0"/>
-              <w:rPr>
-                <w:rFonts w:ascii="Calibri" w:eastAsia="Times New Roman" w:hAnsi="Calibri"/>
-                <w:color w:val="000000"/>
-              </w:rPr>
-            </w:pPr>
-            <w:r>
-              <w:rPr>
-                <w:rFonts w:ascii="Calibri" w:eastAsia="Times New Roman" w:hAnsi="Calibri"/>
-                <w:color w:val="000000"/>
-              </w:rPr>
-              <w:t>Acheter le produit qui lui convient</w:t>
-            </w:r>
-          </w:p>
-        </w:tc>
-        <w:tc>
-          <w:tcPr>
-            <w:tcW w:w="1641" w:type="dxa"/>
-          </w:tcPr>
-          <w:p>
-            <w:pPr>
-              <w:jc w:val="center"/>
-              <w:cnfStyle w:val="000000100000" w:firstRow="0" w:lastRow="0" w:firstColumn="0" w:lastColumn="0" w:oddVBand="0" w:evenVBand="0" w:oddHBand="1" w:evenHBand="0" w:firstRowFirstColumn="0" w:firstRowLastColumn="0" w:lastRowFirstColumn="0" w:lastRowLastColumn="0"/>
-              <w:rPr>
-                <w:rFonts w:ascii="Calibri" w:eastAsia="Times New Roman" w:hAnsi="Calibri"/>
-                <w:color w:val="000000"/>
-              </w:rPr>
-            </w:pPr>
-            <w:r>
-              <w:rPr>
-                <w:rFonts w:ascii="Calibri" w:eastAsia="Times New Roman" w:hAnsi="Calibri"/>
-                <w:color w:val="000000"/>
-              </w:rPr>
-              <w:t xml:space="preserve">Livrer les commandes à temps </w:t>
-            </w:r>
-          </w:p>
-        </w:tc>
-        <w:tc>
-          <w:tcPr>
-            <w:tcW w:w="1640" w:type="dxa"/>
-          </w:tcPr>
-          <w:p>
-            <w:pPr>
-              <w:jc w:val="center"/>
-              <w:cnfStyle w:val="000000100000" w:firstRow="0" w:lastRow="0" w:firstColumn="0" w:lastColumn="0" w:oddVBand="0" w:evenVBand="0" w:oddHBand="1" w:evenHBand="0" w:firstRowFirstColumn="0" w:firstRowLastColumn="0" w:lastRowFirstColumn="0" w:lastRowLastColumn="0"/>
-              <w:rPr>
-                <w:rFonts w:ascii="Calibri" w:eastAsia="Times New Roman" w:hAnsi="Calibri"/>
-                <w:color w:val="000000"/>
-              </w:rPr>
-            </w:pPr>
-            <w:r>
-              <w:rPr>
-                <w:rFonts w:ascii="Calibri" w:eastAsia="Times New Roman" w:hAnsi="Calibri"/>
-                <w:color w:val="000000"/>
-              </w:rPr>
-              <w:t>Gérer les livraisons</w:t>
-            </w:r>
-          </w:p>
-          <w:p>
-            <w:pPr>
-              <w:jc w:val="center"/>
-              <w:cnfStyle w:val="000000100000" w:firstRow="0" w:lastRow="0" w:firstColumn="0" w:lastColumn="0" w:oddVBand="0" w:evenVBand="0" w:oddHBand="1" w:evenHBand="0" w:firstRowFirstColumn="0" w:firstRowLastColumn="0" w:lastRowFirstColumn="0" w:lastRowLastColumn="0"/>
-            </w:pPr>
-          </w:p>
-        </w:tc>
-        <w:tc>
-          <w:tcPr>
-            <w:tcW w:w="1641" w:type="dxa"/>
-          </w:tcPr>
-          <w:p>
-            <w:pPr>
-              <w:jc w:val="center"/>
-              <w:cnfStyle w:val="000000100000" w:firstRow="0" w:lastRow="0" w:firstColumn="0" w:lastColumn="0" w:oddVBand="0" w:evenVBand="0" w:oddHBand="1" w:evenHBand="0" w:firstRowFirstColumn="0" w:firstRowLastColumn="0" w:lastRowFirstColumn="0" w:lastRowLastColumn="0"/>
-              <w:rPr>
-                <w:rFonts w:ascii="Calibri" w:eastAsia="Times New Roman" w:hAnsi="Calibri"/>
-                <w:color w:val="000000"/>
-              </w:rPr>
-            </w:pPr>
-            <w:r>
-              <w:rPr>
-                <w:rFonts w:ascii="Calibri" w:eastAsia="Times New Roman" w:hAnsi="Calibri"/>
-                <w:color w:val="000000"/>
-              </w:rPr>
-              <w:t>Assurer la satisfaction du client</w:t>
-            </w:r>
-          </w:p>
-        </w:tc>
-        <w:tc>
-          <w:tcPr>
-            <w:tcW w:w="1640" w:type="dxa"/>
-          </w:tcPr>
-          <w:p>
-            <w:pPr>
-              <w:jc w:val="center"/>
-              <w:cnfStyle w:val="000000100000" w:firstRow="0" w:lastRow="0" w:firstColumn="0" w:lastColumn="0" w:oddVBand="0" w:evenVBand="0" w:oddHBand="1" w:evenHBand="0" w:firstRowFirstColumn="0" w:firstRowLastColumn="0" w:lastRowFirstColumn="0" w:lastRowLastColumn="0"/>
-              <w:rPr>
-                <w:rFonts w:ascii="Calibri" w:eastAsia="Times New Roman" w:hAnsi="Calibri"/>
-                <w:color w:val="000000"/>
-              </w:rPr>
-            </w:pPr>
-            <w:r>
-              <w:rPr>
-                <w:rFonts w:ascii="Calibri" w:eastAsia="Times New Roman" w:hAnsi="Calibri"/>
-                <w:color w:val="000000"/>
-              </w:rPr>
-              <w:t>Aider pour les tâches annexes</w:t>
-            </w:r>
-          </w:p>
-        </w:tc>
-        <w:tc>
-          <w:tcPr>
-            <w:tcW w:w="1641" w:type="dxa"/>
-          </w:tcPr>
-          <w:p>
-            <w:pPr>
-              <w:jc w:val="center"/>
-              <w:cnfStyle w:val="000000100000" w:firstRow="0" w:lastRow="0" w:firstColumn="0" w:lastColumn="0" w:oddVBand="0" w:evenVBand="0" w:oddHBand="1" w:evenHBand="0" w:firstRowFirstColumn="0" w:firstRowLastColumn="0" w:lastRowFirstColumn="0" w:lastRowLastColumn="0"/>
-              <w:rPr>
-                <w:rFonts w:ascii="Calibri" w:eastAsia="Times New Roman" w:hAnsi="Calibri"/>
-                <w:color w:val="000000"/>
-              </w:rPr>
-            </w:pPr>
-            <w:r>
-              <w:rPr>
-                <w:rFonts w:ascii="Calibri" w:eastAsia="Times New Roman" w:hAnsi="Calibri"/>
-                <w:color w:val="000000"/>
-              </w:rPr>
-              <w:t>Faire fonctionner</w:t>
-            </w:r>
-            <w:r>
-              <w:rPr>
-                <w:rFonts w:ascii="Calibri" w:eastAsia="Times New Roman" w:hAnsi="Calibri"/>
-                <w:color w:val="000000"/>
-              </w:rPr>
-              <w:t xml:space="preserve"> et maintenir</w:t>
-            </w:r>
-            <w:r>
-              <w:rPr>
-                <w:rFonts w:ascii="Calibri" w:eastAsia="Times New Roman" w:hAnsi="Calibri"/>
-                <w:color w:val="000000"/>
-              </w:rPr>
-              <w:t xml:space="preserve"> le </w:t>
-            </w:r>
-            <w:r>
-              <w:rPr>
-                <w:rFonts w:ascii="Calibri" w:eastAsia="Times New Roman" w:hAnsi="Calibri"/>
-                <w:color w:val="000000"/>
-              </w:rPr>
-              <w:t>SI</w:t>
-            </w:r>
-          </w:p>
-        </w:tc>
-      </w:tr>
-      <w:tr>
-        <w:tc>
-          <w:tcPr>
-            <w:cnfStyle w:val="001000000000" w:firstRow="0" w:lastRow="0" w:firstColumn="1" w:lastColumn="0" w:oddVBand="0" w:evenVBand="0" w:oddHBand="0" w:evenHBand="0" w:firstRowFirstColumn="0" w:firstRowLastColumn="0" w:lastRowFirstColumn="0" w:lastRowLastColumn="0"/>
-            <w:tcW w:w="1640" w:type="dxa"/>
-          </w:tcPr>
-          <w:p>
-            <w:pPr>
-              <w:jc w:val="center"/>
-              <w:rPr>
-                <w:b w:val="0"/>
-              </w:rPr>
-            </w:pPr>
-            <w:r>
-              <w:t>C</w:t>
-            </w:r>
-            <w:r>
-              <w:t>ont</w:t>
-            </w:r>
-            <w:r>
-              <w:t>rainte</w:t>
-            </w:r>
-            <w:r>
-              <w:t>s à satisfaire</w:t>
-            </w:r>
-          </w:p>
-        </w:tc>
-        <w:tc>
-          <w:tcPr>
-            <w:tcW w:w="1640" w:type="dxa"/>
-          </w:tcPr>
-          <w:p>
-            <w:pPr>
-              <w:jc w:val="center"/>
-              <w:cnfStyle w:val="000000000000" w:firstRow="0" w:lastRow="0" w:firstColumn="0" w:lastColumn="0" w:oddVBand="0" w:evenVBand="0" w:oddHBand="0" w:evenHBand="0" w:firstRowFirstColumn="0" w:firstRowLastColumn="0" w:lastRowFirstColumn="0" w:lastRowLastColumn="0"/>
-              <w:rPr>
-                <w:rFonts w:ascii="Calibri" w:eastAsia="Times New Roman" w:hAnsi="Calibri"/>
-                <w:color w:val="000000"/>
-              </w:rPr>
-            </w:pPr>
-            <w:r>
-              <w:rPr>
-                <w:rFonts w:ascii="Calibri" w:eastAsia="Times New Roman" w:hAnsi="Calibri"/>
-                <w:color w:val="000000"/>
-              </w:rPr>
-              <w:t>Se tromper dans sa commande, ne pas ê</w:t>
-            </w:r>
-            <w:r>
-              <w:rPr>
-                <w:rFonts w:ascii="Calibri" w:eastAsia="Times New Roman" w:hAnsi="Calibri"/>
-                <w:color w:val="000000"/>
-              </w:rPr>
-              <w:t xml:space="preserve">tre livré </w:t>
-            </w:r>
-            <w:r>
-              <w:rPr>
-                <w:rFonts w:ascii="Calibri" w:eastAsia="Times New Roman" w:hAnsi="Calibri"/>
-                <w:color w:val="000000"/>
-              </w:rPr>
-              <w:t>à temps</w:t>
-            </w:r>
-            <w:r>
-              <w:rPr>
-                <w:rFonts w:ascii="Calibri" w:eastAsia="Times New Roman" w:hAnsi="Calibri"/>
-                <w:color w:val="000000"/>
-              </w:rPr>
-              <w:t xml:space="preserve">, </w:t>
-            </w:r>
-            <w:r>
-              <w:rPr>
-                <w:rFonts w:ascii="Calibri" w:eastAsia="Times New Roman" w:hAnsi="Calibri"/>
-                <w:color w:val="000000"/>
-              </w:rPr>
-              <w:t>paiement non sécurisé</w:t>
-            </w:r>
-          </w:p>
-        </w:tc>
-        <w:tc>
-          <w:tcPr>
-            <w:tcW w:w="1641" w:type="dxa"/>
-          </w:tcPr>
-          <w:p>
-            <w:pPr>
-              <w:jc w:val="center"/>
-              <w:cnfStyle w:val="000000000000" w:firstRow="0" w:lastRow="0" w:firstColumn="0" w:lastColumn="0" w:oddVBand="0" w:evenVBand="0" w:oddHBand="0" w:evenHBand="0" w:firstRowFirstColumn="0" w:firstRowLastColumn="0" w:lastRowFirstColumn="0" w:lastRowLastColumn="0"/>
-              <w:rPr>
-                <w:rFonts w:ascii="Calibri" w:eastAsia="Times New Roman" w:hAnsi="Calibri"/>
-                <w:color w:val="000000"/>
-              </w:rPr>
-            </w:pPr>
-            <w:r>
-              <w:rPr>
-                <w:rFonts w:ascii="Calibri" w:eastAsia="Times New Roman" w:hAnsi="Calibri"/>
-                <w:color w:val="000000"/>
-              </w:rPr>
-              <w:t>Etre bloqué dans les bouchons</w:t>
-            </w:r>
-          </w:p>
-          <w:p>
-            <w:pPr>
-              <w:jc w:val="center"/>
-              <w:cnfStyle w:val="000000000000" w:firstRow="0" w:lastRow="0" w:firstColumn="0" w:lastColumn="0" w:oddVBand="0" w:evenVBand="0" w:oddHBand="0" w:evenHBand="0" w:firstRowFirstColumn="0" w:firstRowLastColumn="0" w:lastRowFirstColumn="0" w:lastRowLastColumn="0"/>
-            </w:pPr>
-          </w:p>
-        </w:tc>
-        <w:tc>
-          <w:tcPr>
-            <w:tcW w:w="1640" w:type="dxa"/>
-          </w:tcPr>
-          <w:p>
-            <w:pPr>
-              <w:jc w:val="center"/>
-              <w:cnfStyle w:val="000000000000" w:firstRow="0" w:lastRow="0" w:firstColumn="0" w:lastColumn="0" w:oddVBand="0" w:evenVBand="0" w:oddHBand="0" w:evenHBand="0" w:firstRowFirstColumn="0" w:firstRowLastColumn="0" w:lastRowFirstColumn="0" w:lastRowLastColumn="0"/>
-              <w:rPr>
-                <w:rFonts w:ascii="Calibri" w:eastAsia="Times New Roman" w:hAnsi="Calibri"/>
-                <w:color w:val="000000"/>
-              </w:rPr>
-            </w:pPr>
-            <w:r>
-              <w:rPr>
-                <w:rFonts w:ascii="Calibri" w:eastAsia="Times New Roman" w:hAnsi="Calibri"/>
-                <w:color w:val="000000"/>
-              </w:rPr>
-              <w:t>Oublier de client, laisser un livreur sans suivi de tournée</w:t>
-            </w:r>
-          </w:p>
-          <w:p>
-            <w:pPr>
-              <w:jc w:val="center"/>
-              <w:cnfStyle w:val="000000000000" w:firstRow="0" w:lastRow="0" w:firstColumn="0" w:lastColumn="0" w:oddVBand="0" w:evenVBand="0" w:oddHBand="0" w:evenHBand="0" w:firstRowFirstColumn="0" w:firstRowLastColumn="0" w:lastRowFirstColumn="0" w:lastRowLastColumn="0"/>
-            </w:pPr>
-          </w:p>
-        </w:tc>
-        <w:tc>
-          <w:tcPr>
-            <w:tcW w:w="1641" w:type="dxa"/>
-          </w:tcPr>
-          <w:p>
-            <w:pPr>
-              <w:jc w:val="center"/>
-              <w:cnfStyle w:val="000000000000" w:firstRow="0" w:lastRow="0" w:firstColumn="0" w:lastColumn="0" w:oddVBand="0" w:evenVBand="0" w:oddHBand="0" w:evenHBand="0" w:firstRowFirstColumn="0" w:firstRowLastColumn="0" w:lastRowFirstColumn="0" w:lastRowLastColumn="0"/>
-              <w:rPr>
-                <w:rFonts w:ascii="Calibri" w:eastAsia="Times New Roman" w:hAnsi="Calibri"/>
-                <w:color w:val="000000"/>
-              </w:rPr>
-            </w:pPr>
-            <w:r>
-              <w:rPr>
-                <w:rFonts w:ascii="Calibri" w:eastAsia="Times New Roman" w:hAnsi="Calibri"/>
-                <w:color w:val="000000"/>
-              </w:rPr>
-              <w:t>Perdre des</w:t>
-            </w:r>
-            <w:r>
-              <w:rPr>
-                <w:rFonts w:ascii="Calibri" w:eastAsia="Times New Roman" w:hAnsi="Calibri"/>
-                <w:color w:val="000000"/>
-              </w:rPr>
-              <w:t xml:space="preserve"> client</w:t>
-            </w:r>
-            <w:r>
-              <w:rPr>
-                <w:rFonts w:ascii="Calibri" w:eastAsia="Times New Roman" w:hAnsi="Calibri"/>
-                <w:color w:val="000000"/>
-              </w:rPr>
-              <w:t>s</w:t>
-            </w:r>
-          </w:p>
-          <w:p>
-            <w:pPr>
-              <w:jc w:val="center"/>
-              <w:cnfStyle w:val="000000000000" w:firstRow="0" w:lastRow="0" w:firstColumn="0" w:lastColumn="0" w:oddVBand="0" w:evenVBand="0" w:oddHBand="0" w:evenHBand="0" w:firstRowFirstColumn="0" w:firstRowLastColumn="0" w:lastRowFirstColumn="0" w:lastRowLastColumn="0"/>
-            </w:pPr>
-          </w:p>
-        </w:tc>
-        <w:tc>
-          <w:tcPr>
-            <w:tcW w:w="1640" w:type="dxa"/>
-          </w:tcPr>
-          <w:p>
-            <w:pPr>
-              <w:jc w:val="center"/>
-              <w:cnfStyle w:val="000000000000" w:firstRow="0" w:lastRow="0" w:firstColumn="0" w:lastColumn="0" w:oddVBand="0" w:evenVBand="0" w:oddHBand="0" w:evenHBand="0" w:firstRowFirstColumn="0" w:firstRowLastColumn="0" w:lastRowFirstColumn="0" w:lastRowLastColumn="0"/>
-              <w:rPr>
-                <w:rFonts w:ascii="Calibri" w:eastAsia="Times New Roman" w:hAnsi="Calibri"/>
-                <w:color w:val="000000"/>
-              </w:rPr>
-            </w:pPr>
-            <w:r>
-              <w:rPr>
-                <w:rFonts w:ascii="Calibri" w:eastAsia="Times New Roman" w:hAnsi="Calibri"/>
-                <w:color w:val="000000"/>
-              </w:rPr>
-              <w:t>Perdre ses modifications et devoir tout refaire</w:t>
-            </w:r>
-          </w:p>
-          <w:p>
-            <w:pPr>
-              <w:jc w:val="center"/>
-              <w:cnfStyle w:val="000000000000" w:firstRow="0" w:lastRow="0" w:firstColumn="0" w:lastColumn="0" w:oddVBand="0" w:evenVBand="0" w:oddHBand="0" w:evenHBand="0" w:firstRowFirstColumn="0" w:firstRowLastColumn="0" w:lastRowFirstColumn="0" w:lastRowLastColumn="0"/>
-            </w:pPr>
-          </w:p>
-        </w:tc>
-        <w:tc>
-          <w:tcPr>
-            <w:tcW w:w="1641" w:type="dxa"/>
-          </w:tcPr>
-          <w:p>
-            <w:pPr>
-              <w:jc w:val="center"/>
-              <w:cnfStyle w:val="000000000000" w:firstRow="0" w:lastRow="0" w:firstColumn="0" w:lastColumn="0" w:oddVBand="0" w:evenVBand="0" w:oddHBand="0" w:evenHBand="0" w:firstRowFirstColumn="0" w:firstRowLastColumn="0" w:lastRowFirstColumn="0" w:lastRowLastColumn="0"/>
-              <w:rPr>
-                <w:rFonts w:ascii="Calibri" w:eastAsia="Times New Roman" w:hAnsi="Calibri"/>
-                <w:color w:val="000000"/>
-              </w:rPr>
-            </w:pPr>
-            <w:r>
-              <w:rPr>
-                <w:rFonts w:ascii="Calibri" w:eastAsia="Times New Roman" w:hAnsi="Calibri"/>
-                <w:color w:val="000000"/>
-              </w:rPr>
-              <w:t>Interruption de service, faire une erreur dans la configuration</w:t>
-            </w:r>
-          </w:p>
-          <w:p>
-            <w:pPr>
-              <w:jc w:val="center"/>
-              <w:cnfStyle w:val="000000000000" w:firstRow="0" w:lastRow="0" w:firstColumn="0" w:lastColumn="0" w:oddVBand="0" w:evenVBand="0" w:oddHBand="0" w:evenHBand="0" w:firstRowFirstColumn="0" w:firstRowLastColumn="0" w:lastRowFirstColumn="0" w:lastRowLastColumn="0"/>
-            </w:pPr>
-          </w:p>
-        </w:tc>
-      </w:tr>
-      <w:tr>
-        <w:trPr>
-          <w:cnfStyle w:val="000000100000" w:firstRow="0" w:lastRow="0" w:firstColumn="0" w:lastColumn="0" w:oddVBand="0" w:evenVBand="0" w:oddHBand="1" w:evenHBand="0" w:firstRowFirstColumn="0" w:firstRowLastColumn="0" w:lastRowFirstColumn="0" w:lastRowLastColumn="0"/>
-        </w:trPr>
-        <w:tc>
-          <w:tcPr>
-            <w:cnfStyle w:val="001000000000" w:firstRow="0" w:lastRow="0" w:firstColumn="1" w:lastColumn="0" w:oddVBand="0" w:evenVBand="0" w:oddHBand="0" w:evenHBand="0" w:firstRowFirstColumn="0" w:firstRowLastColumn="0" w:lastRowFirstColumn="0" w:lastRowLastColumn="0"/>
-            <w:tcW w:w="1640" w:type="dxa"/>
-          </w:tcPr>
-          <w:p>
-            <w:pPr>
-              <w:jc w:val="center"/>
-              <w:rPr>
-                <w:b w:val="0"/>
-              </w:rPr>
-            </w:pPr>
-            <w:r>
-              <w:t>Traits</w:t>
-            </w:r>
-          </w:p>
-        </w:tc>
-        <w:tc>
-          <w:tcPr>
-            <w:tcW w:w="1640" w:type="dxa"/>
-          </w:tcPr>
-          <w:p>
-            <w:pPr>
-              <w:jc w:val="center"/>
-              <w:cnfStyle w:val="000000100000" w:firstRow="0" w:lastRow="0" w:firstColumn="0" w:lastColumn="0" w:oddVBand="0" w:evenVBand="0" w:oddHBand="1" w:evenHBand="0" w:firstRowFirstColumn="0" w:firstRowLastColumn="0" w:lastRowFirstColumn="0" w:lastRowLastColumn="0"/>
-              <w:rPr>
-                <w:rFonts w:ascii="Calibri" w:eastAsia="Times New Roman" w:hAnsi="Calibri"/>
-                <w:color w:val="000000"/>
-              </w:rPr>
-            </w:pPr>
-            <w:r>
-              <w:rPr>
-                <w:rFonts w:ascii="Calibri" w:eastAsia="Times New Roman" w:hAnsi="Calibri"/>
-                <w:color w:val="000000"/>
-              </w:rPr>
-              <w:t>Tous</w:t>
-            </w:r>
-          </w:p>
-        </w:tc>
-        <w:tc>
-          <w:tcPr>
-            <w:tcW w:w="1641" w:type="dxa"/>
-          </w:tcPr>
-          <w:p>
-            <w:pPr>
-              <w:jc w:val="center"/>
-              <w:cnfStyle w:val="000000100000" w:firstRow="0" w:lastRow="0" w:firstColumn="0" w:lastColumn="0" w:oddVBand="0" w:evenVBand="0" w:oddHBand="1" w:evenHBand="0" w:firstRowFirstColumn="0" w:firstRowLastColumn="0" w:lastRowFirstColumn="0" w:lastRowLastColumn="0"/>
-            </w:pPr>
-            <w:r>
-              <w:t>Pressé</w:t>
-            </w:r>
-          </w:p>
-        </w:tc>
-        <w:tc>
-          <w:tcPr>
-            <w:tcW w:w="1640" w:type="dxa"/>
-          </w:tcPr>
-          <w:p>
-            <w:pPr>
-              <w:jc w:val="center"/>
-              <w:cnfStyle w:val="000000100000" w:firstRow="0" w:lastRow="0" w:firstColumn="0" w:lastColumn="0" w:oddVBand="0" w:evenVBand="0" w:oddHBand="1" w:evenHBand="0" w:firstRowFirstColumn="0" w:firstRowLastColumn="0" w:lastRowFirstColumn="0" w:lastRowLastColumn="0"/>
-            </w:pPr>
-            <w:r>
-              <w:rPr>
-                <w:highlight w:val="yellow"/>
-              </w:rPr>
-              <w:t>??</w:t>
-            </w:r>
-          </w:p>
-        </w:tc>
-        <w:tc>
-          <w:tcPr>
-            <w:tcW w:w="1641" w:type="dxa"/>
-          </w:tcPr>
-          <w:p>
-            <w:pPr>
-              <w:jc w:val="center"/>
-              <w:cnfStyle w:val="000000100000" w:firstRow="0" w:lastRow="0" w:firstColumn="0" w:lastColumn="0" w:oddVBand="0" w:evenVBand="0" w:oddHBand="1" w:evenHBand="0" w:firstRowFirstColumn="0" w:firstRowLastColumn="0" w:lastRowFirstColumn="0" w:lastRowLastColumn="0"/>
-            </w:pPr>
-            <w:r>
-              <w:rPr>
-                <w:highlight w:val="yellow"/>
-              </w:rPr>
-              <w:t>??</w:t>
-            </w:r>
-          </w:p>
-        </w:tc>
-        <w:tc>
-          <w:tcPr>
-            <w:tcW w:w="1640" w:type="dxa"/>
-          </w:tcPr>
-          <w:p>
-            <w:pPr>
-              <w:jc w:val="center"/>
-              <w:cnfStyle w:val="000000100000" w:firstRow="0" w:lastRow="0" w:firstColumn="0" w:lastColumn="0" w:oddVBand="0" w:evenVBand="0" w:oddHBand="1" w:evenHBand="0" w:firstRowFirstColumn="0" w:firstRowLastColumn="0" w:lastRowFirstColumn="0" w:lastRowLastColumn="0"/>
-            </w:pPr>
-            <w:r>
-              <w:rPr>
-                <w:highlight w:val="yellow"/>
-              </w:rPr>
-              <w:t>??</w:t>
-            </w:r>
-          </w:p>
-        </w:tc>
-        <w:tc>
-          <w:tcPr>
-            <w:tcW w:w="1641" w:type="dxa"/>
-          </w:tcPr>
-          <w:p>
-            <w:pPr>
-              <w:jc w:val="center"/>
-              <w:cnfStyle w:val="000000100000" w:firstRow="0" w:lastRow="0" w:firstColumn="0" w:lastColumn="0" w:oddVBand="0" w:evenVBand="0" w:oddHBand="1" w:evenHBand="0" w:firstRowFirstColumn="0" w:firstRowLastColumn="0" w:lastRowFirstColumn="0" w:lastRowLastColumn="0"/>
-            </w:pPr>
-            <w:r>
-              <w:rPr>
-                <w:highlight w:val="yellow"/>
-              </w:rPr>
-              <w:t>??</w:t>
-            </w:r>
-          </w:p>
-        </w:tc>
-      </w:tr>
-      <w:tr>
-        <w:tc>
-          <w:tcPr>
-            <w:cnfStyle w:val="001000000000" w:firstRow="0" w:lastRow="0" w:firstColumn="1" w:lastColumn="0" w:oddVBand="0" w:evenVBand="0" w:oddHBand="0" w:evenHBand="0" w:firstRowFirstColumn="0" w:firstRowLastColumn="0" w:lastRowFirstColumn="0" w:lastRowLastColumn="0"/>
-            <w:tcW w:w="1640" w:type="dxa"/>
-          </w:tcPr>
-          <w:p>
-            <w:pPr>
-              <w:jc w:val="center"/>
-              <w:rPr>
-                <w:b w:val="0"/>
-              </w:rPr>
-            </w:pPr>
-            <w:r>
-              <w:t>Handicap</w:t>
-            </w:r>
-          </w:p>
-        </w:tc>
-        <w:tc>
-          <w:tcPr>
-            <w:tcW w:w="1640" w:type="dxa"/>
-          </w:tcPr>
-          <w:p>
-            <w:pPr>
-              <w:jc w:val="center"/>
-              <w:cnfStyle w:val="000000000000" w:firstRow="0" w:lastRow="0" w:firstColumn="0" w:lastColumn="0" w:oddVBand="0" w:evenVBand="0" w:oddHBand="0" w:evenHBand="0" w:firstRowFirstColumn="0" w:firstRowLastColumn="0" w:lastRowFirstColumn="0" w:lastRowLastColumn="0"/>
-            </w:pPr>
-            <w:r>
-              <w:t>Peut-être</w:t>
-            </w:r>
-          </w:p>
-        </w:tc>
-        <w:tc>
-          <w:tcPr>
-            <w:tcW w:w="1641" w:type="dxa"/>
-          </w:tcPr>
-          <w:p>
-            <w:pPr>
-              <w:jc w:val="center"/>
-              <w:cnfStyle w:val="000000000000" w:firstRow="0" w:lastRow="0" w:firstColumn="0" w:lastColumn="0" w:oddVBand="0" w:evenVBand="0" w:oddHBand="0" w:evenHBand="0" w:firstRowFirstColumn="0" w:firstRowLastColumn="0" w:lastRowFirstColumn="0" w:lastRowLastColumn="0"/>
-            </w:pPr>
-            <w:r>
-              <w:t>Non</w:t>
-            </w:r>
-          </w:p>
-        </w:tc>
-        <w:tc>
-          <w:tcPr>
-            <w:tcW w:w="1640" w:type="dxa"/>
-          </w:tcPr>
-          <w:p>
-            <w:pPr>
-              <w:jc w:val="center"/>
-              <w:cnfStyle w:val="000000000000" w:firstRow="0" w:lastRow="0" w:firstColumn="0" w:lastColumn="0" w:oddVBand="0" w:evenVBand="0" w:oddHBand="0" w:evenHBand="0" w:firstRowFirstColumn="0" w:firstRowLastColumn="0" w:lastRowFirstColumn="0" w:lastRowLastColumn="0"/>
-            </w:pPr>
-            <w:r>
-              <w:t>Non</w:t>
-            </w:r>
-          </w:p>
-        </w:tc>
-        <w:tc>
-          <w:tcPr>
-            <w:tcW w:w="1641" w:type="dxa"/>
-          </w:tcPr>
-          <w:p>
-            <w:pPr>
-              <w:jc w:val="center"/>
-              <w:cnfStyle w:val="000000000000" w:firstRow="0" w:lastRow="0" w:firstColumn="0" w:lastColumn="0" w:oddVBand="0" w:evenVBand="0" w:oddHBand="0" w:evenHBand="0" w:firstRowFirstColumn="0" w:firstRowLastColumn="0" w:lastRowFirstColumn="0" w:lastRowLastColumn="0"/>
-            </w:pPr>
-            <w:r>
-              <w:t>Non</w:t>
-            </w:r>
-          </w:p>
-        </w:tc>
-        <w:tc>
-          <w:tcPr>
-            <w:tcW w:w="1640" w:type="dxa"/>
-          </w:tcPr>
-          <w:p>
-            <w:pPr>
-              <w:jc w:val="center"/>
-              <w:cnfStyle w:val="000000000000" w:firstRow="0" w:lastRow="0" w:firstColumn="0" w:lastColumn="0" w:oddVBand="0" w:evenVBand="0" w:oddHBand="0" w:evenHBand="0" w:firstRowFirstColumn="0" w:firstRowLastColumn="0" w:lastRowFirstColumn="0" w:lastRowLastColumn="0"/>
-            </w:pPr>
-            <w:r>
-              <w:t>Non</w:t>
-            </w:r>
-          </w:p>
-        </w:tc>
-        <w:tc>
-          <w:tcPr>
-            <w:tcW w:w="1641" w:type="dxa"/>
-          </w:tcPr>
-          <w:p>
-            <w:pPr>
-              <w:jc w:val="center"/>
-              <w:cnfStyle w:val="000000000000" w:firstRow="0" w:lastRow="0" w:firstColumn="0" w:lastColumn="0" w:oddVBand="0" w:evenVBand="0" w:oddHBand="0" w:evenHBand="0" w:firstRowFirstColumn="0" w:firstRowLastColumn="0" w:lastRowFirstColumn="0" w:lastRowLastColumn="0"/>
-            </w:pPr>
-            <w:r>
-              <w:t>Non</w:t>
-            </w:r>
-          </w:p>
-        </w:tc>
-      </w:tr>
-    </w:tbl>
     <w:p/>
+    <w:p>
+      <w:pPr>
+        <w:jc w:val="both"/>
+        <w:rPr>
+          <w:rFonts w:asciiTheme="majorHAnsi" w:hAnsiTheme="majorHAnsi"/>
+          <w:b/>
+          <w:color w:val="1F497D" w:themeColor="text2"/>
+          <w:sz w:val="26"/>
+          <w:szCs w:val="26"/>
+        </w:rPr>
+      </w:pPr>
+      <w:r>
+        <w:rPr>
+          <w:rFonts w:asciiTheme="majorHAnsi" w:hAnsiTheme="majorHAnsi"/>
+          <w:b/>
+          <w:color w:val="1F497D" w:themeColor="text2"/>
+          <w:sz w:val="26"/>
+          <w:szCs w:val="26"/>
+        </w:rPr>
+        <w:t>Client :</w:t>
+      </w:r>
+    </w:p>
+    <w:p>
+      <w:pPr>
+        <w:jc w:val="both"/>
+        <w:rPr>
+          <w:rFonts w:asciiTheme="majorHAnsi" w:hAnsiTheme="majorHAnsi"/>
+          <w:sz w:val="26"/>
+          <w:szCs w:val="26"/>
+        </w:rPr>
+      </w:pPr>
+      <w:r>
+        <w:rPr>
+          <w:rFonts w:asciiTheme="majorHAnsi" w:hAnsiTheme="majorHAnsi"/>
+          <w:sz w:val="26"/>
+          <w:szCs w:val="26"/>
+        </w:rPr>
+        <w:t xml:space="preserve">Toute personne susceptible de se connecter sur le site afin de commander un produit. Le profil des clients est donc très hétérogène. Il peut être en situation de handicap, il peut présenter en particulier des problèmes de vue. La relation des clients vis-à-vis de l’informatique est très variable, mais on peut considérer dans le pire des cas que son niveau est limité à la simple utilisation des sites Internet. </w:t>
+      </w:r>
+    </w:p>
+    <w:p>
+      <w:pPr>
+        <w:jc w:val="both"/>
+        <w:rPr>
+          <w:rFonts w:asciiTheme="majorHAnsi" w:hAnsiTheme="majorHAnsi"/>
+          <w:sz w:val="26"/>
+          <w:szCs w:val="26"/>
+        </w:rPr>
+      </w:pPr>
+      <w:r>
+        <w:rPr>
+          <w:rFonts w:asciiTheme="majorHAnsi" w:hAnsiTheme="majorHAnsi"/>
+          <w:sz w:val="26"/>
+          <w:szCs w:val="26"/>
+        </w:rPr>
+        <w:t>Le client est pressé : il va passer peu de temps sur le site, et a des chances de changer de site s’il est mis en échec lors de son utilisation.</w:t>
+      </w:r>
+    </w:p>
+    <w:p>
+      <w:pPr>
+        <w:jc w:val="both"/>
+        <w:rPr>
+          <w:rFonts w:asciiTheme="majorHAnsi" w:hAnsiTheme="majorHAnsi"/>
+          <w:b/>
+          <w:color w:val="1F497D" w:themeColor="text2"/>
+          <w:sz w:val="26"/>
+          <w:szCs w:val="26"/>
+        </w:rPr>
+      </w:pPr>
+    </w:p>
+    <w:p>
+      <w:pPr>
+        <w:jc w:val="both"/>
+        <w:rPr>
+          <w:rFonts w:asciiTheme="majorHAnsi" w:hAnsiTheme="majorHAnsi"/>
+          <w:b/>
+          <w:color w:val="1F497D" w:themeColor="text2"/>
+          <w:sz w:val="26"/>
+          <w:szCs w:val="26"/>
+        </w:rPr>
+      </w:pPr>
+      <w:r>
+        <w:rPr>
+          <w:rFonts w:asciiTheme="majorHAnsi" w:hAnsiTheme="majorHAnsi"/>
+          <w:b/>
+          <w:color w:val="1F497D" w:themeColor="text2"/>
+          <w:sz w:val="26"/>
+          <w:szCs w:val="26"/>
+        </w:rPr>
+        <w:t>Superviseur :</w:t>
+      </w:r>
+    </w:p>
+    <w:p>
+      <w:pPr>
+        <w:jc w:val="both"/>
+        <w:rPr>
+          <w:rFonts w:asciiTheme="majorHAnsi" w:hAnsiTheme="majorHAnsi"/>
+          <w:sz w:val="26"/>
+          <w:szCs w:val="26"/>
+        </w:rPr>
+      </w:pPr>
+      <w:r>
+        <w:rPr>
+          <w:rFonts w:asciiTheme="majorHAnsi" w:hAnsiTheme="majorHAnsi"/>
+          <w:sz w:val="26"/>
+          <w:szCs w:val="26"/>
+        </w:rPr>
+        <w:t>Groupe restreint de personne de niveau équivalent mais d’âge variable, employés à temps complet dans l’entreprise de transport.</w:t>
+      </w:r>
+    </w:p>
+    <w:p>
+      <w:pPr>
+        <w:jc w:val="both"/>
+        <w:rPr>
+          <w:rFonts w:asciiTheme="majorHAnsi" w:hAnsiTheme="majorHAnsi"/>
+          <w:sz w:val="26"/>
+          <w:szCs w:val="26"/>
+        </w:rPr>
+      </w:pPr>
+      <w:r>
+        <w:rPr>
+          <w:rFonts w:asciiTheme="majorHAnsi" w:hAnsiTheme="majorHAnsi"/>
+          <w:sz w:val="26"/>
+          <w:szCs w:val="26"/>
+        </w:rPr>
+        <w:t>Technicien de formation Bac/Bac+2 en logistique. Le superviseur peut être un ancien livreur : il a donc une certaine expérience du terrain et voit le logiciel comme une évolution de l’ancienne technique de supervision basée sur la carte et le contact téléphonique.</w:t>
+      </w:r>
+    </w:p>
+    <w:p>
+      <w:pPr>
+        <w:jc w:val="both"/>
+        <w:rPr>
+          <w:rFonts w:asciiTheme="majorHAnsi" w:hAnsiTheme="majorHAnsi"/>
+          <w:sz w:val="26"/>
+          <w:szCs w:val="26"/>
+        </w:rPr>
+      </w:pPr>
+      <w:r>
+        <w:rPr>
+          <w:rFonts w:asciiTheme="majorHAnsi" w:hAnsiTheme="majorHAnsi"/>
+          <w:sz w:val="26"/>
+          <w:szCs w:val="26"/>
+        </w:rPr>
+        <w:t>Maîtrise de l’outil par une pratique quotidienne des fonctionnalités principales du logiciel de supervision, complété pourquoi pas par une formation initiale spécifique sur le logiciel.</w:t>
+      </w:r>
+    </w:p>
+    <w:p>
+      <w:pPr>
+        <w:jc w:val="both"/>
+        <w:rPr>
+          <w:rFonts w:asciiTheme="majorHAnsi" w:hAnsiTheme="majorHAnsi"/>
+          <w:sz w:val="26"/>
+          <w:szCs w:val="26"/>
+        </w:rPr>
+      </w:pPr>
+      <w:r>
+        <w:rPr>
+          <w:rFonts w:asciiTheme="majorHAnsi" w:hAnsiTheme="majorHAnsi"/>
+          <w:sz w:val="26"/>
+          <w:szCs w:val="26"/>
+        </w:rPr>
+        <w:t>Il est avant tout soucieux de l’efficacité de ses livreurs et ne peut pas se permettre d’oublier un client.</w:t>
+      </w:r>
+    </w:p>
+    <w:p>
+      <w:pPr>
+        <w:jc w:val="both"/>
+        <w:rPr>
+          <w:rFonts w:asciiTheme="majorHAnsi" w:hAnsiTheme="majorHAnsi"/>
+          <w:sz w:val="26"/>
+          <w:szCs w:val="26"/>
+        </w:rPr>
+      </w:pPr>
+      <w:r>
+        <w:rPr>
+          <w:rFonts w:asciiTheme="majorHAnsi" w:hAnsiTheme="majorHAnsi"/>
+          <w:sz w:val="26"/>
+          <w:szCs w:val="26"/>
+        </w:rPr>
+        <w:t>Le superviseur peut être en situation de handicap.</w:t>
+      </w:r>
+    </w:p>
+    <w:p>
+      <w:pPr>
+        <w:jc w:val="both"/>
+        <w:rPr>
+          <w:rFonts w:asciiTheme="majorHAnsi" w:hAnsiTheme="majorHAnsi"/>
+          <w:sz w:val="26"/>
+          <w:szCs w:val="26"/>
+        </w:rPr>
+      </w:pPr>
+    </w:p>
+    <w:p>
+      <w:pPr>
+        <w:jc w:val="both"/>
+        <w:rPr>
+          <w:rFonts w:asciiTheme="majorHAnsi" w:hAnsiTheme="majorHAnsi"/>
+          <w:sz w:val="26"/>
+          <w:szCs w:val="26"/>
+        </w:rPr>
+      </w:pPr>
+    </w:p>
+    <w:p>
+      <w:pPr>
+        <w:jc w:val="both"/>
+        <w:rPr>
+          <w:rFonts w:asciiTheme="majorHAnsi" w:hAnsiTheme="majorHAnsi"/>
+          <w:b/>
+          <w:color w:val="1F497D" w:themeColor="text2"/>
+          <w:sz w:val="26"/>
+          <w:szCs w:val="26"/>
+        </w:rPr>
+      </w:pPr>
+      <w:r>
+        <w:rPr>
+          <w:rFonts w:asciiTheme="majorHAnsi" w:hAnsiTheme="majorHAnsi"/>
+          <w:b/>
+          <w:color w:val="1F497D" w:themeColor="text2"/>
+          <w:sz w:val="26"/>
+          <w:szCs w:val="26"/>
+        </w:rPr>
+        <w:t>Livreur :</w:t>
+      </w:r>
+    </w:p>
+    <w:p>
+      <w:pPr>
+        <w:jc w:val="both"/>
+        <w:rPr>
+          <w:rFonts w:asciiTheme="majorHAnsi" w:hAnsiTheme="majorHAnsi"/>
+          <w:sz w:val="26"/>
+          <w:szCs w:val="26"/>
+        </w:rPr>
+      </w:pPr>
+      <w:r>
+        <w:rPr>
+          <w:rFonts w:asciiTheme="majorHAnsi" w:hAnsiTheme="majorHAnsi"/>
+          <w:sz w:val="26"/>
+          <w:szCs w:val="26"/>
+        </w:rPr>
+        <w:t xml:space="preserve">Groupe large avec des profils divers. </w:t>
+      </w:r>
+    </w:p>
+    <w:p>
+      <w:pPr>
+        <w:jc w:val="both"/>
+        <w:rPr>
+          <w:rFonts w:asciiTheme="majorHAnsi" w:hAnsiTheme="majorHAnsi"/>
+          <w:sz w:val="26"/>
+          <w:szCs w:val="26"/>
+        </w:rPr>
+      </w:pPr>
+      <w:r>
+        <w:rPr>
+          <w:rFonts w:asciiTheme="majorHAnsi" w:hAnsiTheme="majorHAnsi"/>
+          <w:sz w:val="26"/>
+          <w:szCs w:val="26"/>
+        </w:rPr>
+        <w:t>Les livreurs ont une formation Bep/Cap ou Bac, ils peuvent être salariés à temps complet ou en contrat court. Leur âge est variable, mais en moyenne plutôt inférieur à 30 ans.</w:t>
+      </w:r>
+    </w:p>
+    <w:p>
+      <w:pPr>
+        <w:jc w:val="both"/>
+        <w:rPr>
+          <w:rFonts w:asciiTheme="majorHAnsi" w:hAnsiTheme="majorHAnsi"/>
+          <w:sz w:val="26"/>
+          <w:szCs w:val="26"/>
+        </w:rPr>
+      </w:pPr>
+      <w:r>
+        <w:rPr>
+          <w:rFonts w:asciiTheme="majorHAnsi" w:hAnsiTheme="majorHAnsi"/>
+          <w:sz w:val="26"/>
+          <w:szCs w:val="26"/>
+        </w:rPr>
+        <w:t>Malgré leur manque potentiel d’expérience sur le logiciel s’ils sont en contrat court (pour un été par exemple), le livreur est à l’aise avec son smartphone. Sa formation sera très courte et il devra être opérationnel le plus vite possible. Avec plusieurs dizaines de livraisons par jour, il s’habituera cependant rapidement à son application.</w:t>
+      </w:r>
+    </w:p>
+    <w:p>
+      <w:pPr>
+        <w:jc w:val="both"/>
+        <w:rPr>
+          <w:rFonts w:asciiTheme="majorHAnsi" w:hAnsiTheme="majorHAnsi"/>
+          <w:sz w:val="26"/>
+          <w:szCs w:val="26"/>
+        </w:rPr>
+      </w:pPr>
+      <w:r>
+        <w:rPr>
+          <w:rFonts w:asciiTheme="majorHAnsi" w:hAnsiTheme="majorHAnsi"/>
+          <w:sz w:val="26"/>
+          <w:szCs w:val="26"/>
+        </w:rPr>
+        <w:t>Le livreur est dynamique mais aussi pressé, son but étant de boucler sa tournée le plus vite possible, son application doit pouvoir être utilisée lorsqu’il est au volant avec un maximum de sécurité (même si le code de la route interdit cet usage).</w:t>
+      </w:r>
+    </w:p>
+    <w:p>
+      <w:pPr>
+        <w:jc w:val="both"/>
+        <w:rPr>
+          <w:rFonts w:asciiTheme="majorHAnsi" w:hAnsiTheme="majorHAnsi"/>
+          <w:sz w:val="26"/>
+          <w:szCs w:val="26"/>
+        </w:rPr>
+      </w:pPr>
+      <w:r>
+        <w:rPr>
+          <w:rFonts w:asciiTheme="majorHAnsi" w:hAnsiTheme="majorHAnsi"/>
+          <w:sz w:val="26"/>
+          <w:szCs w:val="26"/>
+        </w:rPr>
+        <w:t>Le livreur a peu de chances d’être en situation de handicap.</w:t>
+      </w:r>
+    </w:p>
+    <w:p>
+      <w:pPr>
+        <w:jc w:val="both"/>
+        <w:rPr>
+          <w:rFonts w:asciiTheme="majorHAnsi" w:hAnsiTheme="majorHAnsi"/>
+          <w:sz w:val="26"/>
+          <w:szCs w:val="26"/>
+        </w:rPr>
+      </w:pPr>
+    </w:p>
+    <w:p>
+      <w:pPr>
+        <w:jc w:val="both"/>
+        <w:rPr>
+          <w:rFonts w:asciiTheme="majorHAnsi" w:hAnsiTheme="majorHAnsi"/>
+          <w:b/>
+          <w:color w:val="1F497D" w:themeColor="text2"/>
+          <w:sz w:val="26"/>
+          <w:szCs w:val="26"/>
+        </w:rPr>
+      </w:pPr>
+      <w:r>
+        <w:rPr>
+          <w:rFonts w:asciiTheme="majorHAnsi" w:hAnsiTheme="majorHAnsi"/>
+          <w:b/>
+          <w:color w:val="1F497D" w:themeColor="text2"/>
+          <w:sz w:val="26"/>
+          <w:szCs w:val="26"/>
+        </w:rPr>
+        <w:t>Chargé de relation client</w:t>
+      </w:r>
+    </w:p>
+    <w:p>
+      <w:pPr>
+        <w:jc w:val="both"/>
+        <w:rPr>
+          <w:rFonts w:asciiTheme="majorHAnsi" w:hAnsiTheme="majorHAnsi"/>
+          <w:sz w:val="26"/>
+          <w:szCs w:val="26"/>
+        </w:rPr>
+      </w:pPr>
+      <w:r>
+        <w:rPr>
+          <w:rFonts w:asciiTheme="majorHAnsi" w:hAnsiTheme="majorHAnsi"/>
+          <w:sz w:val="26"/>
+          <w:szCs w:val="26"/>
+        </w:rPr>
+        <w:t>Groupe restreint de profils homogènes.</w:t>
+      </w:r>
+    </w:p>
+    <w:p>
+      <w:pPr>
+        <w:jc w:val="both"/>
+        <w:rPr>
+          <w:rFonts w:asciiTheme="majorHAnsi" w:hAnsiTheme="majorHAnsi"/>
+          <w:sz w:val="26"/>
+          <w:szCs w:val="26"/>
+        </w:rPr>
+      </w:pPr>
+      <w:r>
+        <w:rPr>
+          <w:rFonts w:asciiTheme="majorHAnsi" w:hAnsiTheme="majorHAnsi"/>
+          <w:sz w:val="26"/>
+          <w:szCs w:val="26"/>
+        </w:rPr>
+        <w:t>Formation Bac +2/+5 commercial, sont employés à plein temps dans l’entreprise.</w:t>
+      </w:r>
+    </w:p>
+    <w:p>
+      <w:pPr>
+        <w:jc w:val="both"/>
+        <w:rPr>
+          <w:rFonts w:asciiTheme="majorHAnsi" w:hAnsiTheme="majorHAnsi"/>
+          <w:sz w:val="26"/>
+          <w:szCs w:val="26"/>
+        </w:rPr>
+      </w:pPr>
+      <w:r>
+        <w:rPr>
+          <w:rFonts w:asciiTheme="majorHAnsi" w:hAnsiTheme="majorHAnsi"/>
+          <w:sz w:val="26"/>
+          <w:szCs w:val="26"/>
+        </w:rPr>
+        <w:t>Ayant une bonne maîtrise en informatique, le chargé de relation client se doit de maîtriser rapidement le logiciel même si il n’hésitera pas à se former sur son outil. Son travail étant avant tout basé sur le relationnel, il ne doit pas perdre de temps avec l’interface qui doit avant tout lui permettre de répondre au plus vite aux questions du client et profiter des expériences passées. Le logiciel doit donc être le plus transparent possible.</w:t>
+      </w:r>
+    </w:p>
+    <w:p>
+      <w:pPr>
+        <w:jc w:val="both"/>
+        <w:rPr>
+          <w:rFonts w:asciiTheme="majorHAnsi" w:hAnsiTheme="majorHAnsi"/>
+          <w:sz w:val="26"/>
+          <w:szCs w:val="26"/>
+        </w:rPr>
+      </w:pPr>
+      <w:r>
+        <w:rPr>
+          <w:rFonts w:asciiTheme="majorHAnsi" w:hAnsiTheme="majorHAnsi"/>
+          <w:sz w:val="26"/>
+          <w:szCs w:val="26"/>
+        </w:rPr>
+        <w:t>Son principal problème est de satisfaire ses clients et surtout de ne pas en perdre, les clients qui se mettent en relation avec lui étant le plus souvent insatisfait du service rendu.</w:t>
+      </w:r>
+    </w:p>
+    <w:p>
+      <w:pPr>
+        <w:jc w:val="both"/>
+        <w:rPr>
+          <w:rFonts w:asciiTheme="majorHAnsi" w:hAnsiTheme="majorHAnsi"/>
+          <w:sz w:val="26"/>
+          <w:szCs w:val="26"/>
+        </w:rPr>
+      </w:pPr>
+      <w:r>
+        <w:rPr>
+          <w:rFonts w:asciiTheme="majorHAnsi" w:hAnsiTheme="majorHAnsi"/>
+          <w:sz w:val="26"/>
+          <w:szCs w:val="26"/>
+        </w:rPr>
+        <w:t>Le chargé de relation client peut être en situation de handicap.</w:t>
+      </w:r>
+    </w:p>
+    <w:p>
+      <w:pPr>
+        <w:jc w:val="both"/>
+        <w:rPr>
+          <w:rFonts w:asciiTheme="majorHAnsi" w:hAnsiTheme="majorHAnsi"/>
+          <w:sz w:val="26"/>
+          <w:szCs w:val="26"/>
+        </w:rPr>
+      </w:pPr>
+    </w:p>
+    <w:p>
+      <w:pPr>
+        <w:jc w:val="both"/>
+        <w:rPr>
+          <w:rFonts w:asciiTheme="majorHAnsi" w:hAnsiTheme="majorHAnsi"/>
+          <w:b/>
+          <w:color w:val="1F497D" w:themeColor="text2"/>
+          <w:sz w:val="26"/>
+          <w:szCs w:val="26"/>
+        </w:rPr>
+      </w:pPr>
+      <w:r>
+        <w:rPr>
+          <w:rFonts w:asciiTheme="majorHAnsi" w:hAnsiTheme="majorHAnsi"/>
+          <w:b/>
+          <w:color w:val="1F497D" w:themeColor="text2"/>
+          <w:sz w:val="26"/>
+          <w:szCs w:val="26"/>
+        </w:rPr>
+        <w:t>Assistante du chargé de relation client</w:t>
+      </w:r>
+    </w:p>
+    <w:p>
+      <w:pPr>
+        <w:jc w:val="both"/>
+        <w:rPr>
+          <w:rFonts w:asciiTheme="majorHAnsi" w:hAnsiTheme="majorHAnsi"/>
+          <w:sz w:val="26"/>
+          <w:szCs w:val="26"/>
+        </w:rPr>
+      </w:pPr>
+      <w:r>
+        <w:rPr>
+          <w:rFonts w:asciiTheme="majorHAnsi" w:hAnsiTheme="majorHAnsi"/>
+          <w:sz w:val="26"/>
+          <w:szCs w:val="26"/>
+        </w:rPr>
+        <w:t>L’assistante a une formation de secrétaire, avec un BTS ou équivalent (type Bac/Bac+2), elle est à temps plein dans l’entreprise mais peut être embauchée en temps qu’intérimaire en période pleine (par exemple pour les fêtes).</w:t>
+      </w:r>
+    </w:p>
+    <w:p>
+      <w:pPr>
+        <w:jc w:val="both"/>
+        <w:rPr>
+          <w:rFonts w:asciiTheme="majorHAnsi" w:hAnsiTheme="majorHAnsi"/>
+          <w:sz w:val="26"/>
+          <w:szCs w:val="26"/>
+        </w:rPr>
+      </w:pPr>
+      <w:r>
+        <w:rPr>
+          <w:rFonts w:asciiTheme="majorHAnsi" w:hAnsiTheme="majorHAnsi"/>
+          <w:sz w:val="26"/>
+          <w:szCs w:val="26"/>
+        </w:rPr>
+        <w:t>La secrétaire a l’habitude des outils informatique. Elle doit connaître un grand nombre de fonctionnalités du logiciel dans son rôle d’assistante au chargé de relation, sans pour autant avoir une efficacité maximale dans l’ensemble des tâches, à l’inverse du livreur par exemple qui doit agir vite.</w:t>
+      </w:r>
+    </w:p>
+    <w:p>
+      <w:pPr>
+        <w:jc w:val="both"/>
+        <w:rPr>
+          <w:rFonts w:asciiTheme="majorHAnsi" w:hAnsiTheme="majorHAnsi"/>
+          <w:sz w:val="26"/>
+          <w:szCs w:val="26"/>
+        </w:rPr>
+      </w:pPr>
+      <w:r>
+        <w:rPr>
+          <w:rFonts w:asciiTheme="majorHAnsi" w:hAnsiTheme="majorHAnsi"/>
+          <w:sz w:val="26"/>
+          <w:szCs w:val="26"/>
+        </w:rPr>
+        <w:t>Dans un contexte de traitement d’information ou de saisie, l’assistante craint avant tout la perte des modifications qu’elle était en train d’effectuer. Elle peut être mise sous pression par son chef pour certaines tâches urgentes.</w:t>
+      </w:r>
+    </w:p>
+    <w:p>
+      <w:pPr>
+        <w:jc w:val="both"/>
+        <w:rPr>
+          <w:rFonts w:asciiTheme="majorHAnsi" w:hAnsiTheme="majorHAnsi"/>
+          <w:sz w:val="26"/>
+          <w:szCs w:val="26"/>
+        </w:rPr>
+      </w:pPr>
+      <w:r>
+        <w:rPr>
+          <w:rFonts w:asciiTheme="majorHAnsi" w:hAnsiTheme="majorHAnsi"/>
+          <w:sz w:val="26"/>
+          <w:szCs w:val="26"/>
+        </w:rPr>
+        <w:t>L’assistante peut être en situation de handicap.</w:t>
+      </w:r>
+    </w:p>
+    <w:p>
+      <w:pPr>
+        <w:jc w:val="both"/>
+        <w:rPr>
+          <w:rFonts w:asciiTheme="majorHAnsi" w:hAnsiTheme="majorHAnsi"/>
+          <w:b/>
+          <w:color w:val="1F497D" w:themeColor="text2"/>
+          <w:sz w:val="26"/>
+          <w:szCs w:val="26"/>
+        </w:rPr>
+      </w:pPr>
+      <w:r>
+        <w:rPr>
+          <w:rFonts w:asciiTheme="majorHAnsi" w:hAnsiTheme="majorHAnsi"/>
+          <w:b/>
+          <w:color w:val="1F497D" w:themeColor="text2"/>
+          <w:sz w:val="26"/>
+          <w:szCs w:val="26"/>
+        </w:rPr>
+        <w:t>Responsable SI</w:t>
+      </w:r>
+    </w:p>
+    <w:p>
+      <w:pPr>
+        <w:jc w:val="both"/>
+        <w:rPr>
+          <w:rFonts w:asciiTheme="majorHAnsi" w:hAnsiTheme="majorHAnsi"/>
+          <w:sz w:val="26"/>
+          <w:szCs w:val="26"/>
+        </w:rPr>
+      </w:pPr>
+      <w:r>
+        <w:rPr>
+          <w:rFonts w:asciiTheme="majorHAnsi" w:hAnsiTheme="majorHAnsi"/>
+          <w:sz w:val="26"/>
+          <w:szCs w:val="26"/>
+        </w:rPr>
+        <w:t>Le responsable SI est un technicien ou un ingénieur en informatique.</w:t>
+      </w:r>
+    </w:p>
+    <w:p>
+      <w:pPr>
+        <w:jc w:val="both"/>
+        <w:rPr>
+          <w:rFonts w:asciiTheme="majorHAnsi" w:hAnsiTheme="majorHAnsi"/>
+          <w:sz w:val="26"/>
+          <w:szCs w:val="26"/>
+        </w:rPr>
+      </w:pPr>
+      <w:r>
+        <w:rPr>
+          <w:rFonts w:asciiTheme="majorHAnsi" w:hAnsiTheme="majorHAnsi"/>
+          <w:sz w:val="26"/>
+          <w:szCs w:val="26"/>
+        </w:rPr>
+        <w:t>Il maîtrise totalement les applications informatiques et est expert dans la maintenance des logiciels de l’entreprise ainsi que dans la configuration et l’exploitation du hardware.</w:t>
+      </w:r>
+    </w:p>
+    <w:p>
+      <w:pPr>
+        <w:jc w:val="both"/>
+        <w:rPr>
+          <w:rFonts w:asciiTheme="majorHAnsi" w:hAnsiTheme="majorHAnsi"/>
+          <w:sz w:val="26"/>
+          <w:szCs w:val="26"/>
+        </w:rPr>
+      </w:pPr>
+      <w:r>
+        <w:rPr>
+          <w:rFonts w:asciiTheme="majorHAnsi" w:hAnsiTheme="majorHAnsi"/>
+          <w:sz w:val="26"/>
+          <w:szCs w:val="26"/>
+        </w:rPr>
+        <w:t>Le responsable SI doit être en mesure de contrôler à tout moment l’état du système et de réagir vite en cas d’incident. Il doit aussi pouvoir être disponible vis-à-vis des problèmes rencontrés par le personnel dans l’utilisation des logiciels.</w:t>
+      </w:r>
+    </w:p>
+    <w:p>
+      <w:pPr>
+        <w:jc w:val="both"/>
+        <w:rPr>
+          <w:rFonts w:asciiTheme="majorHAnsi" w:hAnsiTheme="majorHAnsi"/>
+          <w:sz w:val="26"/>
+          <w:szCs w:val="26"/>
+        </w:rPr>
+      </w:pPr>
+      <w:r>
+        <w:rPr>
+          <w:rFonts w:asciiTheme="majorHAnsi" w:hAnsiTheme="majorHAnsi"/>
+          <w:sz w:val="26"/>
+          <w:szCs w:val="26"/>
+        </w:rPr>
+        <w:t>Son principal problème serait d’être confronté à une interruption de service ou de se tromper dans la configuration de la plateforme engendrant des problèmes pour tous les utilisateurs.</w:t>
+      </w:r>
+    </w:p>
+    <w:p>
+      <w:pPr>
+        <w:jc w:val="both"/>
+        <w:rPr>
+          <w:rFonts w:asciiTheme="majorHAnsi" w:hAnsiTheme="majorHAnsi"/>
+          <w:sz w:val="26"/>
+          <w:szCs w:val="26"/>
+        </w:rPr>
+      </w:pPr>
+      <w:r>
+        <w:rPr>
+          <w:rFonts w:asciiTheme="majorHAnsi" w:hAnsiTheme="majorHAnsi"/>
+          <w:sz w:val="26"/>
+          <w:szCs w:val="26"/>
+        </w:rPr>
+        <w:t>Le responsable SI peut être en situation de handicap.</w:t>
+      </w:r>
+    </w:p>
     <w:p/>
     <w:p/>
     <w:p>
@@ -3191,31 +2531,8 @@
       <w:pPr>
         <w:pStyle w:val="NoSpacing"/>
         <w:rPr>
-          <w:rStyle w:val="Strong"/>
-          <w:rFonts w:asciiTheme="minorHAnsi" w:hAnsiTheme="minorHAnsi"/>
-          <w:color w:val="BFBFBF" w:themeColor="background1" w:themeShade="BF"/>
-          <w:sz w:val="30"/>
-          <w:lang w:val="fr-FR"/>
-        </w:rPr>
-      </w:pPr>
-    </w:p>
-    <w:p>
-      <w:pPr>
-        <w:pStyle w:val="NoSpacing"/>
-        <w:rPr>
-          <w:rStyle w:val="Strong"/>
-          <w:rFonts w:asciiTheme="minorHAnsi" w:hAnsiTheme="minorHAnsi"/>
-          <w:color w:val="BFBFBF" w:themeColor="background1" w:themeShade="BF"/>
-          <w:sz w:val="30"/>
-          <w:lang w:val="fr-FR"/>
-        </w:rPr>
-      </w:pPr>
-    </w:p>
-    <w:p>
-      <w:pPr>
-        <w:pStyle w:val="NoSpacing"/>
-        <w:rPr>
           <w:rFonts w:ascii="Cambria" w:hAnsi="Cambria"/>
+          <w:b/>
           <w:bCs/>
           <w:sz w:val="24"/>
           <w:szCs w:val="24"/>
@@ -3224,6 +2541,7 @@
       <w:r>
         <w:rPr>
           <w:rFonts w:ascii="Cambria" w:hAnsi="Cambria"/>
+          <w:b/>
           <w:bCs/>
           <w:sz w:val="24"/>
           <w:szCs w:val="24"/>
@@ -17203,7 +16521,6 @@
               </w:rPr>
               <w:t xml:space="preserve"> : </w:t>
             </w:r>
-            <w:bookmarkStart w:id="0" w:name="_GoBack"/>
             <w:r>
               <w:rPr>
                 <w:rFonts w:ascii="Helvetica" w:hAnsi="Helvetica" w:cs="Helvetica"/>
@@ -17213,7 +16530,6 @@
               </w:rPr>
               <w:t>si la feuille de route n’est pas en accord avec le planning de livraison, une erreur est renvoyée au superviseur et la feuille de route n’est pas validée</w:t>
             </w:r>
-            <w:bookmarkEnd w:id="0"/>
           </w:p>
         </w:tc>
       </w:tr>
@@ -17284,7 +16600,6 @@
         </w:tc>
       </w:tr>
     </w:tbl>
-    <w:p/>
     <w:p/>
     <w:tbl>
       <w:tblPr>
@@ -18042,7 +17357,6 @@
       </w:tr>
     </w:tbl>
     <w:p/>
-    <w:p/>
     <w:tbl>
       <w:tblPr>
         <w:tblStyle w:val="LightList-Accent1"/>
@@ -18823,6 +18137,7 @@
       </w:tr>
     </w:tbl>
     <w:p/>
+    <w:p/>
     <w:tbl>
       <w:tblPr>
         <w:tblStyle w:val="LightList-Accent1"/>
@@ -19208,7 +18523,6 @@
         </w:tc>
       </w:tr>
     </w:tbl>
-    <w:p/>
     <w:p/>
     <w:tbl>
       <w:tblPr>
@@ -19626,6 +18940,108 @@
     <w:p/>
     <w:p>
       <w:pPr>
+        <w:rPr>
+          <w:rFonts w:ascii="Helvetica" w:hAnsi="Helvetica" w:cs="Helvetica"/>
+          <w:sz w:val="22"/>
+          <w:szCs w:val="22"/>
+          <w:u w:val="single"/>
+        </w:rPr>
+      </w:pPr>
+      <w:r>
+        <w:rPr>
+          <w:rFonts w:ascii="Helvetica" w:hAnsi="Helvetica" w:cs="Helvetica"/>
+          <w:sz w:val="22"/>
+          <w:szCs w:val="22"/>
+          <w:u w:val="single"/>
+        </w:rPr>
+        <w:br w:type="page"/>
+      </w:r>
+    </w:p>
+    <w:p>
+      <w:pPr>
+        <w:pStyle w:val="Title"/>
+      </w:pPr>
+      <w:r>
+        <w:t xml:space="preserve">Spécifications </w:t>
+      </w:r>
+      <w:r>
+        <w:t>syntaxiques</w:t>
+      </w:r>
+      <w:r>
+        <w:t xml:space="preserve"> : </w:t>
+      </w:r>
+    </w:p>
+    <w:p>
+      <w:pPr>
+        <w:pStyle w:val="Title"/>
+      </w:pPr>
+      <w:r>
+        <w:t>dossier de description syntaxique de l’IHM (DSy-</w:t>
+      </w:r>
+      <w:r>
+        <w:t>HM)</w:t>
+      </w:r>
+    </w:p>
+    <w:p>
+      <w:pPr>
+        <w:pStyle w:val="Heading1"/>
+        <w:numPr>
+          <w:ilvl w:val="0"/>
+          <w:numId w:val="16"/>
+        </w:numPr>
+      </w:pPr>
+      <w:r>
+        <w:t>Langage d’entrée et de sortie (XML)</w:t>
+      </w:r>
+    </w:p>
+    <w:p/>
+    <w:p>
+      <w:pPr>
+        <w:pStyle w:val="Heading1"/>
+      </w:pPr>
+      <w:r>
+        <w:t>Diagramme d’enchaînement des fenêtres (DEF)</w:t>
+      </w:r>
+    </w:p>
+    <w:p/>
+    <w:p>
+      <w:pPr>
+        <w:pStyle w:val="Heading1"/>
+      </w:pPr>
+      <w:r>
+        <w:t>Diagramme d’état de l’IHM</w:t>
+      </w:r>
+    </w:p>
+    <w:p/>
+    <w:p>
+      <w:pPr>
+        <w:pStyle w:val="Heading2"/>
+      </w:pPr>
+      <w:r>
+        <w:t>Superviseur</w:t>
+      </w:r>
+    </w:p>
+    <w:p>
+      <w:pPr>
+        <w:pStyle w:val="Heading2"/>
+        <w:numPr>
+          <w:ilvl w:val="0"/>
+          <w:numId w:val="0"/>
+        </w:numPr>
+        <w:ind w:left="1800"/>
+      </w:pPr>
+    </w:p>
+    <w:p>
+      <w:pPr>
+        <w:pStyle w:val="Heading2"/>
+      </w:pPr>
+      <w:r>
+        <w:t>Livreur</w:t>
+      </w:r>
+    </w:p>
+    <w:p/>
+    <w:p>
+      <w:pPr>
         <w:widowControl w:val="0"/>
         <w:tabs>
           <w:tab w:val="left" w:pos="560"/>
@@ -19653,38 +19069,92 @@
       </w:pPr>
     </w:p>
     <w:p/>
+    <w:p/>
+    <w:p/>
     <w:p>
-      <w:pPr>
-        <w:widowControl w:val="0"/>
-        <w:tabs>
-          <w:tab w:val="left" w:pos="560"/>
-          <w:tab w:val="left" w:pos="1120"/>
-          <w:tab w:val="left" w:pos="1680"/>
-          <w:tab w:val="left" w:pos="2240"/>
-          <w:tab w:val="left" w:pos="2800"/>
-          <w:tab w:val="left" w:pos="3360"/>
-          <w:tab w:val="left" w:pos="3920"/>
-          <w:tab w:val="left" w:pos="4480"/>
-          <w:tab w:val="left" w:pos="5040"/>
-          <w:tab w:val="left" w:pos="5600"/>
-          <w:tab w:val="left" w:pos="6160"/>
-          <w:tab w:val="left" w:pos="6720"/>
-        </w:tabs>
-        <w:autoSpaceDE w:val="0"/>
-        <w:autoSpaceDN w:val="0"/>
-        <w:adjustRightInd w:val="0"/>
-        <w:rPr>
-          <w:rFonts w:ascii="Helvetica" w:hAnsi="Helvetica" w:cs="Helvetica"/>
-          <w:sz w:val="22"/>
-          <w:szCs w:val="22"/>
-          <w:u w:val="single"/>
-        </w:rPr>
-      </w:pPr>
+      <w:r>
+        <w:br w:type="page"/>
+      </w:r>
+    </w:p>
+    <w:p>
+      <w:pPr>
+        <w:pStyle w:val="Title"/>
+      </w:pPr>
+      <w:r>
+        <w:t xml:space="preserve">Spécifications </w:t>
+      </w:r>
+      <w:r>
+        <w:t>lexicales</w:t>
+      </w:r>
+      <w:r>
+        <w:t xml:space="preserve"> : </w:t>
+      </w:r>
+    </w:p>
+    <w:p>
+      <w:pPr>
+        <w:pStyle w:val="Title"/>
+      </w:pPr>
+      <w:r>
+        <w:t xml:space="preserve">dossier de description </w:t>
+      </w:r>
+      <w:r>
+        <w:t>lexicale de l’IHM (DSx</w:t>
+      </w:r>
+      <w:r>
+        <w:t>-HM)</w:t>
+      </w:r>
+    </w:p>
+    <w:p>
+      <w:pPr>
+        <w:pStyle w:val="Heading1"/>
+        <w:numPr>
+          <w:ilvl w:val="0"/>
+          <w:numId w:val="17"/>
+        </w:numPr>
+      </w:pPr>
+      <w:r>
+        <w:t>Langage d’entrée et de sortie (lexical)</w:t>
+      </w:r>
     </w:p>
     <w:p/>
+    <w:p>
+      <w:pPr>
+        <w:pStyle w:val="Heading1"/>
+      </w:pPr>
+      <w:r>
+        <w:t>Table des messages par type d’utilisateurs (TMesU)</w:t>
+      </w:r>
+    </w:p>
     <w:p/>
+    <w:p>
+      <w:pPr>
+        <w:pStyle w:val="Heading1"/>
+      </w:pPr>
+      <w:r>
+        <w:t>Lexique des objets graphiques (LxqOG)</w:t>
+      </w:r>
+    </w:p>
     <w:p/>
-    <w:p/>
+    <w:p>
+      <w:pPr>
+        <w:pStyle w:val="Heading1"/>
+      </w:pPr>
+      <w:r>
+        <w:t>Fenêtres principales et secondaires</w:t>
+      </w:r>
+    </w:p>
+    <w:p>
+      <w:bookmarkStart w:id="0" w:name="_GoBack"/>
+      <w:bookmarkEnd w:id="0"/>
+    </w:p>
+    <w:p>
+      <w:pPr>
+        <w:pStyle w:val="Heading1"/>
+      </w:pPr>
+      <w:r>
+        <w:t>Tableau ICAR de la fenêtre principale</w:t>
+      </w:r>
+    </w:p>
     <w:p/>
     <w:p/>
     <w:p/>
@@ -19871,7 +19341,7 @@
         <w:rStyle w:val="PageNumber"/>
         <w:noProof/>
       </w:rPr>
-      <w:t>16</w:t>
+      <w:t>22</w:t>
     </w:r>
     <w:r>
       <w:rPr>
@@ -21965,6 +21435,66 @@
     <w:abstractNumId w:val="3"/>
   </w:num>
   <w:num w:numId="15">
+    <w:abstractNumId w:val="1"/>
+    <w:lvlOverride w:ilvl="0">
+      <w:startOverride w:val="1"/>
+    </w:lvlOverride>
+    <w:lvlOverride w:ilvl="1">
+      <w:startOverride w:val="1"/>
+    </w:lvlOverride>
+    <w:lvlOverride w:ilvl="2">
+      <w:startOverride w:val="1"/>
+    </w:lvlOverride>
+    <w:lvlOverride w:ilvl="3">
+      <w:startOverride w:val="1"/>
+    </w:lvlOverride>
+    <w:lvlOverride w:ilvl="4">
+      <w:startOverride w:val="1"/>
+    </w:lvlOverride>
+    <w:lvlOverride w:ilvl="5">
+      <w:startOverride w:val="1"/>
+    </w:lvlOverride>
+    <w:lvlOverride w:ilvl="6">
+      <w:startOverride w:val="1"/>
+    </w:lvlOverride>
+    <w:lvlOverride w:ilvl="7">
+      <w:startOverride w:val="1"/>
+    </w:lvlOverride>
+    <w:lvlOverride w:ilvl="8">
+      <w:startOverride w:val="1"/>
+    </w:lvlOverride>
+  </w:num>
+  <w:num w:numId="16">
+    <w:abstractNumId w:val="1"/>
+    <w:lvlOverride w:ilvl="0">
+      <w:startOverride w:val="1"/>
+    </w:lvlOverride>
+    <w:lvlOverride w:ilvl="1">
+      <w:startOverride w:val="1"/>
+    </w:lvlOverride>
+    <w:lvlOverride w:ilvl="2">
+      <w:startOverride w:val="1"/>
+    </w:lvlOverride>
+    <w:lvlOverride w:ilvl="3">
+      <w:startOverride w:val="1"/>
+    </w:lvlOverride>
+    <w:lvlOverride w:ilvl="4">
+      <w:startOverride w:val="1"/>
+    </w:lvlOverride>
+    <w:lvlOverride w:ilvl="5">
+      <w:startOverride w:val="1"/>
+    </w:lvlOverride>
+    <w:lvlOverride w:ilvl="6">
+      <w:startOverride w:val="1"/>
+    </w:lvlOverride>
+    <w:lvlOverride w:ilvl="7">
+      <w:startOverride w:val="1"/>
+    </w:lvlOverride>
+    <w:lvlOverride w:ilvl="8">
+      <w:startOverride w:val="1"/>
+    </w:lvlOverride>
+  </w:num>
+  <w:num w:numId="17">
     <w:abstractNumId w:val="1"/>
     <w:lvlOverride w:ilvl="0">
       <w:startOverride w:val="1"/>
@@ -25560,7 +25090,7 @@
 </file>
 
 <file path=customXml/itemProps2.xml><?xml version="1.0" encoding="utf-8"?>
-<ds:datastoreItem xmlns:ds="http://schemas.openxmlformats.org/officeDocument/2006/customXml" ds:itemID="{0CFB3349-A6A9-484C-8504-AC0CE3372091}">
+<ds:datastoreItem xmlns:ds="http://schemas.openxmlformats.org/officeDocument/2006/customXml" ds:itemID="{F9EA55F3-FF94-144C-9E1B-50D0B6CDE2E7}">
   <ds:schemaRefs>
     <ds:schemaRef ds:uri="http://schemas.openxmlformats.org/officeDocument/2006/bibliography"/>
   </ds:schemaRefs>

--- a/Rapport.docx
+++ b/Rapport.docx
@@ -877,7 +877,25 @@
           <w:sz w:val="26"/>
           <w:szCs w:val="26"/>
         </w:rPr>
-        <w:t>Les livreurs ont une formation Bep/Cap ou Bac, ils peuvent être salariés à temps complet ou en contrat court. Leur âge est variable, mais en moyenne plutôt inférieur à 30 ans.</w:t>
+        <w:t xml:space="preserve">Les livreurs ont une formation </w:t>
+      </w:r>
+      <w:proofErr w:type="spellStart"/>
+      <w:r>
+        <w:rPr>
+          <w:rFonts w:asciiTheme="majorHAnsi" w:hAnsiTheme="majorHAnsi"/>
+          <w:sz w:val="26"/>
+          <w:szCs w:val="26"/>
+        </w:rPr>
+        <w:t>Bep</w:t>
+      </w:r>
+      <w:proofErr w:type="spellEnd"/>
+      <w:r>
+        <w:rPr>
+          <w:rFonts w:asciiTheme="majorHAnsi" w:hAnsiTheme="majorHAnsi"/>
+          <w:sz w:val="26"/>
+          <w:szCs w:val="26"/>
+        </w:rPr>
+        <w:t>/Cap ou Bac, ils peuvent être salariés à temps complet ou en contrat court. Leur âge est variable, mais en moyenne plutôt inférieur à 30 ans.</w:t>
       </w:r>
     </w:p>
     <w:p>
@@ -895,7 +913,25 @@
           <w:sz w:val="26"/>
           <w:szCs w:val="26"/>
         </w:rPr>
-        <w:t>Malgré leur manque potentiel d’expérience sur le logiciel s’ils sont en contrat court (pour un été par exemple), le livreur est à l’aise avec son smartphone. Sa formation sera très courte et il devra être opérationnel le plus vite possible. Avec plusieurs dizaines de livraisons par jour, il s’habituera cependant rapidement à son application.</w:t>
+        <w:t xml:space="preserve">Malgré leur manque potentiel d’expérience sur le logiciel s’ils sont en contrat court (pour un été par exemple), le livreur est à l’aise avec son </w:t>
+      </w:r>
+      <w:proofErr w:type="spellStart"/>
+      <w:r>
+        <w:rPr>
+          <w:rFonts w:asciiTheme="majorHAnsi" w:hAnsiTheme="majorHAnsi"/>
+          <w:sz w:val="26"/>
+          <w:szCs w:val="26"/>
+        </w:rPr>
+        <w:t>smartphone</w:t>
+      </w:r>
+      <w:proofErr w:type="spellEnd"/>
+      <w:r>
+        <w:rPr>
+          <w:rFonts w:asciiTheme="majorHAnsi" w:hAnsiTheme="majorHAnsi"/>
+          <w:sz w:val="26"/>
+          <w:szCs w:val="26"/>
+        </w:rPr>
+        <w:t>. Sa formation sera très courte et il devra être opérationnel le plus vite possible. Avec plusieurs dizaines de livraisons par jour, il s’habituera cependant rapidement à son application.</w:t>
       </w:r>
     </w:p>
     <w:p>
@@ -1279,7 +1315,15 @@
         <w:pStyle w:val="Heading1"/>
       </w:pPr>
       <w:r>
-        <w:t>Planification hiérarchique des tâches utilisateurs (PHTUd)</w:t>
+        <w:t>Planification hiérarchique des tâches utilisateurs (</w:t>
+      </w:r>
+      <w:proofErr w:type="spellStart"/>
+      <w:r>
+        <w:t>PHTUd</w:t>
+      </w:r>
+      <w:proofErr w:type="spellEnd"/>
+      <w:r>
+        <w:t>)</w:t>
       </w:r>
     </w:p>
     <w:p/>
@@ -2538,6 +2582,7 @@
           <w:szCs w:val="24"/>
         </w:rPr>
       </w:pPr>
+      <w:proofErr w:type="gramStart"/>
       <w:r>
         <w:rPr>
           <w:rFonts w:ascii="Cambria" w:hAnsi="Cambria"/>
@@ -2546,8 +2591,31 @@
           <w:sz w:val="24"/>
           <w:szCs w:val="24"/>
         </w:rPr>
-        <w:t>T7.3 : Superviseur</w:t>
+        <w:t>T7.3 :</w:t>
       </w:r>
+      <w:proofErr w:type="gramEnd"/>
+      <w:r>
+        <w:rPr>
+          <w:rFonts w:ascii="Cambria" w:hAnsi="Cambria"/>
+          <w:b/>
+          <w:bCs/>
+          <w:sz w:val="24"/>
+          <w:szCs w:val="24"/>
+        </w:rPr>
+        <w:t xml:space="preserve"> </w:t>
+      </w:r>
+      <w:proofErr w:type="spellStart"/>
+      <w:r>
+        <w:rPr>
+          <w:rFonts w:ascii="Cambria" w:hAnsi="Cambria"/>
+          <w:b/>
+          <w:bCs/>
+          <w:sz w:val="24"/>
+          <w:szCs w:val="24"/>
+        </w:rPr>
+        <w:t>Superviseur</w:t>
+      </w:r>
+      <w:proofErr w:type="spellEnd"/>
     </w:p>
     <w:tbl>
       <w:tblPr>
@@ -2725,7 +2793,39 @@
           <w:sz w:val="26"/>
           <w:szCs w:val="26"/>
         </w:rPr>
-        <w:t>La charte graphique et le guide de style utilisés pour ce projet sont définis dans les documents « charte_graphique_COURLY » et « guide_style_COURLY ». Ces documents correspondent aux exigences qualité du Grand Lyon ; ainsi, l’application respectera l’aspect général défini par notre client.</w:t>
+        <w:t>La charte graphique et le guide de style utilisés pour ce projet sont définis dans les documents « </w:t>
+      </w:r>
+      <w:proofErr w:type="spellStart"/>
+      <w:r>
+        <w:rPr>
+          <w:sz w:val="26"/>
+          <w:szCs w:val="26"/>
+        </w:rPr>
+        <w:t>charte_graphique_COURLY</w:t>
+      </w:r>
+      <w:proofErr w:type="spellEnd"/>
+      <w:r>
+        <w:rPr>
+          <w:sz w:val="26"/>
+          <w:szCs w:val="26"/>
+        </w:rPr>
+        <w:t> » et « </w:t>
+      </w:r>
+      <w:proofErr w:type="spellStart"/>
+      <w:r>
+        <w:rPr>
+          <w:sz w:val="26"/>
+          <w:szCs w:val="26"/>
+        </w:rPr>
+        <w:t>guide_style_COURLY</w:t>
+      </w:r>
+      <w:proofErr w:type="spellEnd"/>
+      <w:r>
+        <w:rPr>
+          <w:sz w:val="26"/>
+          <w:szCs w:val="26"/>
+        </w:rPr>
+        <w:t> ». Ces documents correspondent aux exigences qualité du Grand Lyon ; ainsi, l’application respectera l’aspect général défini par notre client.</w:t>
       </w:r>
     </w:p>
     <w:p>
@@ -3440,8 +3540,19 @@
                 <w:sz w:val="26"/>
                 <w:szCs w:val="26"/>
               </w:rPr>
-              <w:t>- Le superviseur peut modifier interactivement les feuilles de route d’un livreur (supprimer une livraison, intervertir l’ordre de deux livraisons…)</w:t>
-            </w:r>
+              <w:t xml:space="preserve">- Le superviseur peut modifier interactivement les feuilles de route d’un livreur (supprimer une livraison, intervertir l’ordre de deux </w:t>
+            </w:r>
+            <w:proofErr w:type="gramStart"/>
+            <w:r>
+              <w:rPr>
+                <w:rFonts w:ascii="Cambria" w:hAnsi="Cambria"/>
+                <w:b w:val="0"/>
+                <w:sz w:val="26"/>
+                <w:szCs w:val="26"/>
+              </w:rPr>
+              <w:t>livraisons…)</w:t>
+            </w:r>
+            <w:proofErr w:type="gramEnd"/>
           </w:p>
           <w:p>
             <w:pPr>
@@ -5850,8 +5961,18 @@
                 <w:b w:val="0"/>
                 <w:bCs w:val="0"/>
               </w:rPr>
-              <w:t>u-FeuilledeRoute</w:t>
-            </w:r>
+              <w:t>u-</w:t>
+            </w:r>
+            <w:proofErr w:type="spellStart"/>
+            <w:r>
+              <w:rPr>
+                <w:rFonts w:ascii="Helvetica Neue Light"/>
+                <w:b w:val="0"/>
+                <w:bCs w:val="0"/>
+              </w:rPr>
+              <w:t>FeuilledeRoute</w:t>
+            </w:r>
+            <w:proofErr w:type="spellEnd"/>
           </w:p>
         </w:tc>
         <w:tc>
@@ -6342,8 +6463,18 @@
                 <w:b w:val="0"/>
                 <w:bCs w:val="0"/>
               </w:rPr>
-              <w:t>u-EtatLivraison</w:t>
-            </w:r>
+              <w:t>u-</w:t>
+            </w:r>
+            <w:proofErr w:type="spellStart"/>
+            <w:r>
+              <w:rPr>
+                <w:rFonts w:ascii="Helvetica Neue Light"/>
+                <w:b w:val="0"/>
+                <w:bCs w:val="0"/>
+              </w:rPr>
+              <w:t>EtatLivraison</w:t>
+            </w:r>
+            <w:proofErr w:type="spellEnd"/>
           </w:p>
         </w:tc>
         <w:tc>
@@ -6527,8 +6658,18 @@
                 <w:b w:val="0"/>
                 <w:bCs w:val="0"/>
               </w:rPr>
-              <w:t>u-ValidationLivraison</w:t>
-            </w:r>
+              <w:t>u-</w:t>
+            </w:r>
+            <w:proofErr w:type="spellStart"/>
+            <w:r>
+              <w:rPr>
+                <w:rFonts w:ascii="Helvetica Neue Light"/>
+                <w:b w:val="0"/>
+                <w:bCs w:val="0"/>
+              </w:rPr>
+              <w:t>ValidationLivraison</w:t>
+            </w:r>
+            <w:proofErr w:type="spellEnd"/>
           </w:p>
         </w:tc>
         <w:tc>
@@ -8005,8 +8146,17 @@
                 <w:sz w:val="24"/>
                 <w:szCs w:val="24"/>
               </w:rPr>
-              <w:t>Consulter les présentations 2,3,4</w:t>
-            </w:r>
+              <w:t>Consulter les présentations 2</w:t>
+            </w:r>
+            <w:proofErr w:type="gramStart"/>
+            <w:r>
+              <w:rPr>
+                <w:sz w:val="24"/>
+                <w:szCs w:val="24"/>
+              </w:rPr>
+              <w:t>,3,4</w:t>
+            </w:r>
+            <w:proofErr w:type="gramEnd"/>
           </w:p>
           <w:p>
             <w:pPr>
@@ -8263,7 +8413,23 @@
                 <w:sz w:val="24"/>
                 <w:szCs w:val="24"/>
               </w:rPr>
-              <w:t xml:space="preserve">Description textuelle du contact du client (numéro de téléphone, mail, twitter) </w:t>
+              <w:t xml:space="preserve">Description textuelle du contact du client (numéro de téléphone, mail, </w:t>
+            </w:r>
+            <w:proofErr w:type="spellStart"/>
+            <w:r>
+              <w:rPr>
+                <w:sz w:val="24"/>
+                <w:szCs w:val="24"/>
+              </w:rPr>
+              <w:t>twitter</w:t>
+            </w:r>
+            <w:proofErr w:type="spellEnd"/>
+            <w:r>
+              <w:rPr>
+                <w:sz w:val="24"/>
+                <w:szCs w:val="24"/>
+              </w:rPr>
+              <w:t xml:space="preserve">) </w:t>
             </w:r>
           </w:p>
         </w:tc>
@@ -8966,11 +9132,19 @@
               <w:pStyle w:val="Styledetableau2"/>
               <w:cnfStyle w:val="000000000000" w:firstRow="0" w:lastRow="0" w:firstColumn="0" w:lastColumn="0" w:oddVBand="0" w:evenVBand="0" w:oddHBand="0" w:evenHBand="0" w:firstRowFirstColumn="0" w:firstRowLastColumn="0" w:lastRowFirstColumn="0" w:lastRowLastColumn="0"/>
             </w:pPr>
+            <w:proofErr w:type="gramStart"/>
             <w:r>
               <w:rPr>
                 <w:rFonts w:eastAsia="Arial Unicode MS" w:hAnsi="Arial Unicode MS" w:cs="Arial Unicode MS"/>
               </w:rPr>
-              <w:t>DAU(1)</w:t>
+              <w:t>DAU(</w:t>
+            </w:r>
+            <w:proofErr w:type="gramEnd"/>
+            <w:r>
+              <w:rPr>
+                <w:rFonts w:eastAsia="Arial Unicode MS" w:hAnsi="Arial Unicode MS" w:cs="Arial Unicode MS"/>
+              </w:rPr>
+              <w:t>1)</w:t>
             </w:r>
           </w:p>
         </w:tc>
@@ -9031,11 +9205,19 @@
               <w:pStyle w:val="Styledetableau2"/>
               <w:cnfStyle w:val="000000100000" w:firstRow="0" w:lastRow="0" w:firstColumn="0" w:lastColumn="0" w:oddVBand="0" w:evenVBand="0" w:oddHBand="1" w:evenHBand="0" w:firstRowFirstColumn="0" w:firstRowLastColumn="0" w:lastRowFirstColumn="0" w:lastRowLastColumn="0"/>
             </w:pPr>
+            <w:proofErr w:type="gramStart"/>
             <w:r>
               <w:rPr>
                 <w:rFonts w:eastAsia="Arial Unicode MS" w:hAnsi="Arial Unicode MS" w:cs="Arial Unicode MS"/>
               </w:rPr>
-              <w:t>DAU(2)</w:t>
+              <w:t>DAU(</w:t>
+            </w:r>
+            <w:proofErr w:type="gramEnd"/>
+            <w:r>
+              <w:rPr>
+                <w:rFonts w:eastAsia="Arial Unicode MS" w:hAnsi="Arial Unicode MS" w:cs="Arial Unicode MS"/>
+              </w:rPr>
+              <w:t>2)</w:t>
             </w:r>
           </w:p>
         </w:tc>
@@ -9083,11 +9265,19 @@
               <w:pStyle w:val="Styledetableau2"/>
               <w:cnfStyle w:val="000000000000" w:firstRow="0" w:lastRow="0" w:firstColumn="0" w:lastColumn="0" w:oddVBand="0" w:evenVBand="0" w:oddHBand="0" w:evenHBand="0" w:firstRowFirstColumn="0" w:firstRowLastColumn="0" w:lastRowFirstColumn="0" w:lastRowLastColumn="0"/>
             </w:pPr>
+            <w:proofErr w:type="gramStart"/>
             <w:r>
               <w:rPr>
                 <w:rFonts w:eastAsia="Arial Unicode MS" w:hAnsi="Arial Unicode MS" w:cs="Arial Unicode MS"/>
               </w:rPr>
-              <w:t>DAU(3)</w:t>
+              <w:t>DAU(</w:t>
+            </w:r>
+            <w:proofErr w:type="gramEnd"/>
+            <w:r>
+              <w:rPr>
+                <w:rFonts w:eastAsia="Arial Unicode MS" w:hAnsi="Arial Unicode MS" w:cs="Arial Unicode MS"/>
+              </w:rPr>
+              <w:t>3)</w:t>
             </w:r>
           </w:p>
         </w:tc>
@@ -9410,8 +9600,16 @@
               <w:rPr>
                 <w:rFonts w:eastAsia="Arial Unicode MS" w:hAnsi="Arial Unicode MS" w:cs="Arial Unicode MS"/>
               </w:rPr>
-              <w:t>C: fermer-gps</w:t>
-            </w:r>
+              <w:t>C: fermer-</w:t>
+            </w:r>
+            <w:proofErr w:type="spellStart"/>
+            <w:r>
+              <w:rPr>
+                <w:rFonts w:eastAsia="Arial Unicode MS" w:hAnsi="Arial Unicode MS" w:cs="Arial Unicode MS"/>
+              </w:rPr>
+              <w:t>gps</w:t>
+            </w:r>
+            <w:proofErr w:type="spellEnd"/>
           </w:p>
         </w:tc>
       </w:tr>
@@ -9878,8 +10076,16 @@
               <w:rPr>
                 <w:rFonts w:eastAsia="Arial Unicode MS" w:hAnsi="Arial Unicode MS" w:cs="Arial Unicode MS"/>
               </w:rPr>
-              <w:t>C: signaler-pb</w:t>
-            </w:r>
+              <w:t>C: signaler-</w:t>
+            </w:r>
+            <w:proofErr w:type="spellStart"/>
+            <w:r>
+              <w:rPr>
+                <w:rFonts w:eastAsia="Arial Unicode MS" w:hAnsi="Arial Unicode MS" w:cs="Arial Unicode MS"/>
+              </w:rPr>
+              <w:t>pb</w:t>
+            </w:r>
+            <w:proofErr w:type="spellEnd"/>
           </w:p>
         </w:tc>
       </w:tr>
@@ -9955,11 +10161,19 @@
               <w:pStyle w:val="Styledetableau2"/>
               <w:cnfStyle w:val="000000000000" w:firstRow="0" w:lastRow="0" w:firstColumn="0" w:lastColumn="0" w:oddVBand="0" w:evenVBand="0" w:oddHBand="0" w:evenHBand="0" w:firstRowFirstColumn="0" w:firstRowLastColumn="0" w:lastRowFirstColumn="0" w:lastRowLastColumn="0"/>
             </w:pPr>
+            <w:proofErr w:type="gramStart"/>
             <w:r>
               <w:rPr>
                 <w:rFonts w:eastAsia="Arial Unicode MS" w:hAnsi="Arial Unicode MS" w:cs="Arial Unicode MS"/>
               </w:rPr>
-              <w:t>DAU(4)</w:t>
+              <w:t>DAU(</w:t>
+            </w:r>
+            <w:proofErr w:type="gramEnd"/>
+            <w:r>
+              <w:rPr>
+                <w:rFonts w:eastAsia="Arial Unicode MS" w:hAnsi="Arial Unicode MS" w:cs="Arial Unicode MS"/>
+              </w:rPr>
+              <w:t>4)</w:t>
             </w:r>
           </w:p>
         </w:tc>
@@ -10774,11 +10988,19 @@
               <w:pStyle w:val="Styledetableau2"/>
               <w:cnfStyle w:val="000000100000" w:firstRow="0" w:lastRow="0" w:firstColumn="0" w:lastColumn="0" w:oddVBand="0" w:evenVBand="0" w:oddHBand="1" w:evenHBand="0" w:firstRowFirstColumn="0" w:firstRowLastColumn="0" w:lastRowFirstColumn="0" w:lastRowLastColumn="0"/>
             </w:pPr>
+            <w:proofErr w:type="gramStart"/>
             <w:r>
               <w:rPr>
                 <w:rFonts w:eastAsia="Arial Unicode MS" w:hAnsi="Arial Unicode MS" w:cs="Arial Unicode MS"/>
               </w:rPr>
-              <w:t>DAU(5)</w:t>
+              <w:t>DAU(</w:t>
+            </w:r>
+            <w:proofErr w:type="gramEnd"/>
+            <w:r>
+              <w:rPr>
+                <w:rFonts w:eastAsia="Arial Unicode MS" w:hAnsi="Arial Unicode MS" w:cs="Arial Unicode MS"/>
+              </w:rPr>
+              <w:t>5)</w:t>
             </w:r>
           </w:p>
         </w:tc>
@@ -10841,11 +11063,19 @@
               <w:pStyle w:val="Styledetableau2"/>
               <w:cnfStyle w:val="000000000000" w:firstRow="0" w:lastRow="0" w:firstColumn="0" w:lastColumn="0" w:oddVBand="0" w:evenVBand="0" w:oddHBand="0" w:evenHBand="0" w:firstRowFirstColumn="0" w:firstRowLastColumn="0" w:lastRowFirstColumn="0" w:lastRowLastColumn="0"/>
             </w:pPr>
+            <w:proofErr w:type="gramStart"/>
             <w:r>
               <w:rPr>
                 <w:rFonts w:eastAsia="Arial Unicode MS" w:hAnsi="Arial Unicode MS" w:cs="Arial Unicode MS"/>
               </w:rPr>
-              <w:t>DAU(6)</w:t>
+              <w:t>DAU(</w:t>
+            </w:r>
+            <w:proofErr w:type="gramEnd"/>
+            <w:r>
+              <w:rPr>
+                <w:rFonts w:eastAsia="Arial Unicode MS" w:hAnsi="Arial Unicode MS" w:cs="Arial Unicode MS"/>
+              </w:rPr>
+              <w:t>6)</w:t>
             </w:r>
           </w:p>
         </w:tc>
@@ -11182,8 +11412,16 @@
               <w:rPr>
                 <w:rFonts w:eastAsia="Arial Unicode MS" w:hAnsi="Arial Unicode MS" w:cs="Arial Unicode MS"/>
               </w:rPr>
-              <w:t>C: valider-liv-hpassage</w:t>
-            </w:r>
+              <w:t>C: valider-liv-</w:t>
+            </w:r>
+            <w:proofErr w:type="spellStart"/>
+            <w:r>
+              <w:rPr>
+                <w:rFonts w:eastAsia="Arial Unicode MS" w:hAnsi="Arial Unicode MS" w:cs="Arial Unicode MS"/>
+              </w:rPr>
+              <w:t>hpassage</w:t>
+            </w:r>
+            <w:proofErr w:type="spellEnd"/>
           </w:p>
         </w:tc>
       </w:tr>
@@ -11249,8 +11487,16 @@
               <w:rPr>
                 <w:rFonts w:eastAsia="Arial Unicode MS" w:hAnsi="Arial Unicode MS" w:cs="Arial Unicode MS"/>
               </w:rPr>
-              <w:t>C: valider-liv-hdepart</w:t>
-            </w:r>
+              <w:t>C: valider-liv-</w:t>
+            </w:r>
+            <w:proofErr w:type="spellStart"/>
+            <w:r>
+              <w:rPr>
+                <w:rFonts w:eastAsia="Arial Unicode MS" w:hAnsi="Arial Unicode MS" w:cs="Arial Unicode MS"/>
+              </w:rPr>
+              <w:t>hdepart</w:t>
+            </w:r>
+            <w:proofErr w:type="spellEnd"/>
           </w:p>
         </w:tc>
       </w:tr>
@@ -11586,8 +11832,16 @@
               <w:rPr>
                 <w:rFonts w:eastAsia="Arial Unicode MS" w:hAnsi="Arial Unicode MS" w:cs="Arial Unicode MS"/>
               </w:rPr>
-              <w:t>C: valider-liv-hlivraison</w:t>
-            </w:r>
+              <w:t>C: valider-liv-</w:t>
+            </w:r>
+            <w:proofErr w:type="spellStart"/>
+            <w:r>
+              <w:rPr>
+                <w:rFonts w:eastAsia="Arial Unicode MS" w:hAnsi="Arial Unicode MS" w:cs="Arial Unicode MS"/>
+              </w:rPr>
+              <w:t>hlivraison</w:t>
+            </w:r>
+            <w:proofErr w:type="spellEnd"/>
           </w:p>
         </w:tc>
       </w:tr>
@@ -11703,8 +11957,16 @@
               <w:rPr>
                 <w:rFonts w:eastAsia="Arial Unicode MS" w:hAnsi="Arial Unicode MS" w:cs="Arial Unicode MS"/>
               </w:rPr>
-              <w:t>C: valider-liv-hdepart</w:t>
-            </w:r>
+              <w:t>C: valider-liv-</w:t>
+            </w:r>
+            <w:proofErr w:type="spellStart"/>
+            <w:r>
+              <w:rPr>
+                <w:rFonts w:eastAsia="Arial Unicode MS" w:hAnsi="Arial Unicode MS" w:cs="Arial Unicode MS"/>
+              </w:rPr>
+              <w:t>hdepart</w:t>
+            </w:r>
+            <w:proofErr w:type="spellEnd"/>
           </w:p>
         </w:tc>
       </w:tr>
@@ -11955,7 +12217,23 @@
                 <w:rFonts w:eastAsia="Arial Unicode MS" w:hAnsi="Arial Unicode MS" w:cs="Arial Unicode MS"/>
                 <w:b w:val="0"/>
               </w:rPr>
-              <w:t>T.1.3.1- Choisir livreur a affecter sur la zone</w:t>
+              <w:t xml:space="preserve">T.1.3.1- Choisir livreur a </w:t>
+            </w:r>
+            <w:proofErr w:type="gramStart"/>
+            <w:r>
+              <w:rPr>
+                <w:rFonts w:eastAsia="Arial Unicode MS" w:hAnsi="Arial Unicode MS" w:cs="Arial Unicode MS"/>
+                <w:b w:val="0"/>
+              </w:rPr>
+              <w:t>affecter</w:t>
+            </w:r>
+            <w:proofErr w:type="gramEnd"/>
+            <w:r>
+              <w:rPr>
+                <w:rFonts w:eastAsia="Arial Unicode MS" w:hAnsi="Arial Unicode MS" w:cs="Arial Unicode MS"/>
+                <w:b w:val="0"/>
+              </w:rPr>
+              <w:t xml:space="preserve"> sur la zone</w:t>
             </w:r>
           </w:p>
         </w:tc>
@@ -11971,11 +12249,19 @@
               <w:pStyle w:val="Styledetableau2"/>
               <w:cnfStyle w:val="000000000000" w:firstRow="0" w:lastRow="0" w:firstColumn="0" w:lastColumn="0" w:oddVBand="0" w:evenVBand="0" w:oddHBand="0" w:evenHBand="0" w:firstRowFirstColumn="0" w:firstRowLastColumn="0" w:lastRowFirstColumn="0" w:lastRowLastColumn="0"/>
             </w:pPr>
+            <w:proofErr w:type="gramStart"/>
             <w:r>
               <w:rPr>
                 <w:rFonts w:eastAsia="Arial Unicode MS" w:hAnsi="Arial Unicode MS" w:cs="Arial Unicode MS"/>
               </w:rPr>
-              <w:t>DAU(7)</w:t>
+              <w:t>DAU(</w:t>
+            </w:r>
+            <w:proofErr w:type="gramEnd"/>
+            <w:r>
+              <w:rPr>
+                <w:rFonts w:eastAsia="Arial Unicode MS" w:hAnsi="Arial Unicode MS" w:cs="Arial Unicode MS"/>
+              </w:rPr>
+              <w:t>7)</w:t>
             </w:r>
           </w:p>
         </w:tc>
@@ -12022,11 +12308,19 @@
               <w:pStyle w:val="Styledetableau2"/>
               <w:cnfStyle w:val="000000100000" w:firstRow="0" w:lastRow="0" w:firstColumn="0" w:lastColumn="0" w:oddVBand="0" w:evenVBand="0" w:oddHBand="1" w:evenHBand="0" w:firstRowFirstColumn="0" w:firstRowLastColumn="0" w:lastRowFirstColumn="0" w:lastRowLastColumn="0"/>
             </w:pPr>
+            <w:proofErr w:type="gramStart"/>
             <w:r>
               <w:rPr>
                 <w:rFonts w:eastAsia="Arial Unicode MS" w:hAnsi="Arial Unicode MS" w:cs="Arial Unicode MS"/>
               </w:rPr>
-              <w:t>DAU(8)</w:t>
+              <w:t>DAU(</w:t>
+            </w:r>
+            <w:proofErr w:type="gramEnd"/>
+            <w:r>
+              <w:rPr>
+                <w:rFonts w:eastAsia="Arial Unicode MS" w:hAnsi="Arial Unicode MS" w:cs="Arial Unicode MS"/>
+              </w:rPr>
+              <w:t>8)</w:t>
             </w:r>
           </w:p>
         </w:tc>
@@ -12102,11 +12396,19 @@
               <w:pStyle w:val="Styledetableau2"/>
               <w:cnfStyle w:val="000000000000" w:firstRow="0" w:lastRow="0" w:firstColumn="0" w:lastColumn="0" w:oddVBand="0" w:evenVBand="0" w:oddHBand="0" w:evenHBand="0" w:firstRowFirstColumn="0" w:firstRowLastColumn="0" w:lastRowFirstColumn="0" w:lastRowLastColumn="0"/>
             </w:pPr>
+            <w:proofErr w:type="gramStart"/>
             <w:r>
               <w:rPr>
                 <w:rFonts w:eastAsia="Arial Unicode MS" w:hAnsi="Arial Unicode MS" w:cs="Arial Unicode MS"/>
               </w:rPr>
-              <w:t>DAU(9)</w:t>
+              <w:t>DAU(</w:t>
+            </w:r>
+            <w:proofErr w:type="gramEnd"/>
+            <w:r>
+              <w:rPr>
+                <w:rFonts w:eastAsia="Arial Unicode MS" w:hAnsi="Arial Unicode MS" w:cs="Arial Unicode MS"/>
+              </w:rPr>
+              <w:t>9)</w:t>
             </w:r>
           </w:p>
         </w:tc>
@@ -12510,7 +12812,21 @@
               <w:rPr>
                 <w:rFonts w:eastAsia="Arial Unicode MS" w:hAnsi="Arial Unicode MS" w:cs="Arial Unicode MS"/>
               </w:rPr>
-              <w:t>C: selectionner-livreur</w:t>
+              <w:t xml:space="preserve">C: </w:t>
+            </w:r>
+            <w:proofErr w:type="spellStart"/>
+            <w:r>
+              <w:rPr>
+                <w:rFonts w:eastAsia="Arial Unicode MS" w:hAnsi="Arial Unicode MS" w:cs="Arial Unicode MS"/>
+              </w:rPr>
+              <w:t>selectionner</w:t>
+            </w:r>
+            <w:proofErr w:type="spellEnd"/>
+            <w:r>
+              <w:rPr>
+                <w:rFonts w:eastAsia="Arial Unicode MS" w:hAnsi="Arial Unicode MS" w:cs="Arial Unicode MS"/>
+              </w:rPr>
+              <w:t>-livreur</w:t>
             </w:r>
           </w:p>
         </w:tc>
@@ -12792,7 +13108,21 @@
               <w:rPr>
                 <w:rFonts w:eastAsia="Arial Unicode MS" w:hAnsi="Arial Unicode MS" w:cs="Arial Unicode MS"/>
               </w:rPr>
-              <w:t>C: suppr-livraison</w:t>
+              <w:t xml:space="preserve">C: </w:t>
+            </w:r>
+            <w:proofErr w:type="spellStart"/>
+            <w:r>
+              <w:rPr>
+                <w:rFonts w:eastAsia="Arial Unicode MS" w:hAnsi="Arial Unicode MS" w:cs="Arial Unicode MS"/>
+              </w:rPr>
+              <w:t>suppr</w:t>
+            </w:r>
+            <w:proofErr w:type="spellEnd"/>
+            <w:r>
+              <w:rPr>
+                <w:rFonts w:eastAsia="Arial Unicode MS" w:hAnsi="Arial Unicode MS" w:cs="Arial Unicode MS"/>
+              </w:rPr>
+              <w:t>-livraison</w:t>
             </w:r>
           </w:p>
         </w:tc>
@@ -12851,7 +13181,21 @@
               <w:rPr>
                 <w:rFonts w:eastAsia="Arial Unicode MS" w:hAnsi="Arial Unicode MS" w:cs="Arial Unicode MS"/>
               </w:rPr>
-              <w:t>C: rearranger-livraisons</w:t>
+              <w:t xml:space="preserve">C: </w:t>
+            </w:r>
+            <w:proofErr w:type="spellStart"/>
+            <w:r>
+              <w:rPr>
+                <w:rFonts w:eastAsia="Arial Unicode MS" w:hAnsi="Arial Unicode MS" w:cs="Arial Unicode MS"/>
+              </w:rPr>
+              <w:t>rearranger</w:t>
+            </w:r>
+            <w:proofErr w:type="spellEnd"/>
+            <w:r>
+              <w:rPr>
+                <w:rFonts w:eastAsia="Arial Unicode MS" w:hAnsi="Arial Unicode MS" w:cs="Arial Unicode MS"/>
+              </w:rPr>
+              <w:t>-livraisons</w:t>
             </w:r>
           </w:p>
         </w:tc>
@@ -12973,11 +13317,19 @@
               <w:pStyle w:val="Styledetableau2"/>
               <w:cnfStyle w:val="000000000000" w:firstRow="0" w:lastRow="0" w:firstColumn="0" w:lastColumn="0" w:oddVBand="0" w:evenVBand="0" w:oddHBand="0" w:evenHBand="0" w:firstRowFirstColumn="0" w:firstRowLastColumn="0" w:lastRowFirstColumn="0" w:lastRowLastColumn="0"/>
             </w:pPr>
+            <w:proofErr w:type="gramStart"/>
             <w:r>
               <w:rPr>
                 <w:rFonts w:eastAsia="Arial Unicode MS" w:hAnsi="Arial Unicode MS" w:cs="Arial Unicode MS"/>
               </w:rPr>
-              <w:t>DAU(10)</w:t>
+              <w:t>DAU(</w:t>
+            </w:r>
+            <w:proofErr w:type="gramEnd"/>
+            <w:r>
+              <w:rPr>
+                <w:rFonts w:eastAsia="Arial Unicode MS" w:hAnsi="Arial Unicode MS" w:cs="Arial Unicode MS"/>
+              </w:rPr>
+              <w:t>10)</w:t>
             </w:r>
           </w:p>
         </w:tc>
@@ -13349,7 +13701,21 @@
               <w:rPr>
                 <w:rFonts w:eastAsia="Arial Unicode MS" w:hAnsi="Arial Unicode MS" w:cs="Arial Unicode MS"/>
               </w:rPr>
-              <w:t>C: selectionner-livraison</w:t>
+              <w:t xml:space="preserve">C: </w:t>
+            </w:r>
+            <w:proofErr w:type="spellStart"/>
+            <w:r>
+              <w:rPr>
+                <w:rFonts w:eastAsia="Arial Unicode MS" w:hAnsi="Arial Unicode MS" w:cs="Arial Unicode MS"/>
+              </w:rPr>
+              <w:t>selectionner</w:t>
+            </w:r>
+            <w:proofErr w:type="spellEnd"/>
+            <w:r>
+              <w:rPr>
+                <w:rFonts w:eastAsia="Arial Unicode MS" w:hAnsi="Arial Unicode MS" w:cs="Arial Unicode MS"/>
+              </w:rPr>
+              <w:t>-livraison</w:t>
             </w:r>
           </w:p>
         </w:tc>
@@ -13753,7 +14119,21 @@
               <w:rPr>
                 <w:rFonts w:eastAsia="Arial Unicode MS" w:hAnsi="Arial Unicode MS" w:cs="Arial Unicode MS"/>
               </w:rPr>
-              <w:t>C: suppr-livraison</w:t>
+              <w:t xml:space="preserve">C: </w:t>
+            </w:r>
+            <w:proofErr w:type="spellStart"/>
+            <w:r>
+              <w:rPr>
+                <w:rFonts w:eastAsia="Arial Unicode MS" w:hAnsi="Arial Unicode MS" w:cs="Arial Unicode MS"/>
+              </w:rPr>
+              <w:t>suppr</w:t>
+            </w:r>
+            <w:proofErr w:type="spellEnd"/>
+            <w:r>
+              <w:rPr>
+                <w:rFonts w:eastAsia="Arial Unicode MS" w:hAnsi="Arial Unicode MS" w:cs="Arial Unicode MS"/>
+              </w:rPr>
+              <w:t>-livraison</w:t>
             </w:r>
           </w:p>
         </w:tc>
@@ -13818,7 +14198,21 @@
               <w:rPr>
                 <w:rFonts w:eastAsia="Arial Unicode MS" w:hAnsi="Arial Unicode MS" w:cs="Arial Unicode MS"/>
               </w:rPr>
-              <w:t>C: rearranger-livraisons</w:t>
+              <w:t xml:space="preserve">C: </w:t>
+            </w:r>
+            <w:proofErr w:type="spellStart"/>
+            <w:r>
+              <w:rPr>
+                <w:rFonts w:eastAsia="Arial Unicode MS" w:hAnsi="Arial Unicode MS" w:cs="Arial Unicode MS"/>
+              </w:rPr>
+              <w:t>rearranger</w:t>
+            </w:r>
+            <w:proofErr w:type="spellEnd"/>
+            <w:r>
+              <w:rPr>
+                <w:rFonts w:eastAsia="Arial Unicode MS" w:hAnsi="Arial Unicode MS" w:cs="Arial Unicode MS"/>
+              </w:rPr>
+              <w:t>-livraisons</w:t>
             </w:r>
           </w:p>
         </w:tc>
@@ -13954,11 +14348,19 @@
               <w:pStyle w:val="Styledetableau2"/>
               <w:cnfStyle w:val="000000000000" w:firstRow="0" w:lastRow="0" w:firstColumn="0" w:lastColumn="0" w:oddVBand="0" w:evenVBand="0" w:oddHBand="0" w:evenHBand="0" w:firstRowFirstColumn="0" w:firstRowLastColumn="0" w:lastRowFirstColumn="0" w:lastRowLastColumn="0"/>
             </w:pPr>
+            <w:proofErr w:type="gramStart"/>
             <w:r>
               <w:rPr>
                 <w:rFonts w:eastAsia="Arial Unicode MS" w:hAnsi="Arial Unicode MS" w:cs="Arial Unicode MS"/>
               </w:rPr>
-              <w:t>DAU(10)</w:t>
+              <w:t>DAU(</w:t>
+            </w:r>
+            <w:proofErr w:type="gramEnd"/>
+            <w:r>
+              <w:rPr>
+                <w:rFonts w:eastAsia="Arial Unicode MS" w:hAnsi="Arial Unicode MS" w:cs="Arial Unicode MS"/>
+              </w:rPr>
+              <w:t>10)</w:t>
             </w:r>
           </w:p>
         </w:tc>
@@ -14145,8 +14547,21 @@
               <w:cnfStyle w:val="000000000000" w:firstRow="0" w:lastRow="0" w:firstColumn="0" w:lastColumn="0" w:oddVBand="0" w:evenVBand="0" w:oddHBand="0" w:evenHBand="0" w:firstRowFirstColumn="0" w:firstRowLastColumn="0" w:lastRowFirstColumn="0" w:lastRowLastColumn="0"/>
             </w:pPr>
             <w:r>
-              <w:t>afficher-camions-dispo ; afficher-livreurs-dispo</w:t>
-            </w:r>
+              <w:t>afficher-camions-</w:t>
+            </w:r>
+            <w:proofErr w:type="spellStart"/>
+            <w:r>
+              <w:t>dispo</w:t>
+            </w:r>
+            <w:proofErr w:type="spellEnd"/>
+            <w:r>
+              <w:t> ; afficher-livreurs-</w:t>
+            </w:r>
+            <w:proofErr w:type="spellStart"/>
+            <w:r>
+              <w:t>dispo</w:t>
+            </w:r>
+            <w:proofErr w:type="spellEnd"/>
           </w:p>
         </w:tc>
       </w:tr>
@@ -14564,8 +14979,13 @@
           </w:tcPr>
           <w:p>
             <w:r>
-              <w:t>indiquer-heure-depart</w:t>
-            </w:r>
+              <w:t>indiquer-heure-</w:t>
+            </w:r>
+            <w:proofErr w:type="spellStart"/>
+            <w:r>
+              <w:t>depart</w:t>
+            </w:r>
+            <w:proofErr w:type="spellEnd"/>
           </w:p>
         </w:tc>
         <w:tc>
@@ -18962,24 +19382,28 @@
         <w:pStyle w:val="Title"/>
       </w:pPr>
       <w:r>
-        <w:t xml:space="preserve">Spécifications </w:t>
-      </w:r>
-      <w:r>
-        <w:t>syntaxiques</w:t>
-      </w:r>
-      <w:r>
-        <w:t xml:space="preserve"> : </w:t>
+        <w:t xml:space="preserve">Spécifications syntaxiques : </w:t>
       </w:r>
     </w:p>
     <w:p>
       <w:pPr>
         <w:pStyle w:val="Title"/>
       </w:pPr>
+      <w:proofErr w:type="gramStart"/>
       <w:r>
-        <w:t>dossier de description syntaxique de l’IHM (DSy-</w:t>
+        <w:t>dossier</w:t>
       </w:r>
+      <w:proofErr w:type="gramEnd"/>
       <w:r>
-        <w:t>HM)</w:t>
+        <w:t xml:space="preserve"> de description syntaxique de l’IHM (</w:t>
+      </w:r>
+      <w:proofErr w:type="spellStart"/>
+      <w:r>
+        <w:t>DSy</w:t>
+      </w:r>
+      <w:proofErr w:type="spellEnd"/>
+      <w:r>
+        <w:t>-HM)</w:t>
       </w:r>
     </w:p>
     <w:p>
@@ -18995,6 +19419,4181 @@
       </w:r>
     </w:p>
     <w:p/>
+    <w:tbl>
+      <w:tblPr>
+        <w:tblStyle w:val="LightGrid-Accent1"/>
+        <w:tblW w:w="0" w:type="auto"/>
+        <w:tblLook w:val="04A0" w:firstRow="1" w:lastRow="0" w:firstColumn="1" w:lastColumn="0" w:noHBand="0" w:noVBand="1"/>
+      </w:tblPr>
+      <w:tblGrid>
+        <w:gridCol w:w="8516"/>
+      </w:tblGrid>
+      <w:tr>
+        <w:trPr>
+          <w:cnfStyle w:val="100000000000" w:firstRow="1" w:lastRow="0" w:firstColumn="0" w:lastColumn="0" w:oddVBand="0" w:evenVBand="0" w:oddHBand="0" w:evenHBand="0" w:firstRowFirstColumn="0" w:firstRowLastColumn="0" w:lastRowFirstColumn="0" w:lastRowLastColumn="0"/>
+        </w:trPr>
+        <w:tc>
+          <w:tcPr>
+            <w:cnfStyle w:val="001000000000" w:firstRow="0" w:lastRow="0" w:firstColumn="1" w:lastColumn="0" w:oddVBand="0" w:evenVBand="0" w:oddHBand="0" w:evenHBand="0" w:firstRowFirstColumn="0" w:firstRowLastColumn="0" w:lastRowFirstColumn="0" w:lastRowLastColumn="0"/>
+            <w:tcW w:w="8516" w:type="dxa"/>
+          </w:tcPr>
+          <w:p>
+            <w:pPr>
+              <w:widowControl w:val="0"/>
+              <w:tabs>
+                <w:tab w:val="left" w:pos="529"/>
+              </w:tabs>
+              <w:autoSpaceDE w:val="0"/>
+              <w:autoSpaceDN w:val="0"/>
+              <w:adjustRightInd w:val="0"/>
+              <w:rPr>
+                <w:rFonts w:ascii="Menlo Regular" w:hAnsi="Menlo Regular" w:cs="Menlo Regular"/>
+                <w:color w:val="000000"/>
+                <w:sz w:val="22"/>
+                <w:szCs w:val="22"/>
+                <w:lang w:val="en-US"/>
+              </w:rPr>
+            </w:pPr>
+            <w:r>
+              <w:rPr>
+                <w:rFonts w:ascii="Menlo Regular" w:hAnsi="Menlo Regular" w:cs="Menlo Regular"/>
+                <w:color w:val="AA0D91"/>
+                <w:sz w:val="22"/>
+                <w:szCs w:val="22"/>
+                <w:lang w:val="en-US"/>
+              </w:rPr>
+              <w:t>&lt;</w:t>
+            </w:r>
+            <w:proofErr w:type="gramStart"/>
+            <w:r>
+              <w:rPr>
+                <w:rFonts w:ascii="Menlo Regular" w:hAnsi="Menlo Regular" w:cs="Menlo Regular"/>
+                <w:color w:val="AA0D91"/>
+                <w:sz w:val="22"/>
+                <w:szCs w:val="22"/>
+                <w:lang w:val="en-US"/>
+              </w:rPr>
+              <w:t>?xml</w:t>
+            </w:r>
+            <w:proofErr w:type="gramEnd"/>
+            <w:r>
+              <w:rPr>
+                <w:rFonts w:ascii="Menlo Regular" w:hAnsi="Menlo Regular" w:cs="Menlo Regular"/>
+                <w:color w:val="AA0D91"/>
+                <w:sz w:val="22"/>
+                <w:szCs w:val="22"/>
+                <w:lang w:val="en-US"/>
+              </w:rPr>
+              <w:t xml:space="preserve"> version=</w:t>
+            </w:r>
+            <w:r>
+              <w:rPr>
+                <w:rFonts w:ascii="Menlo Regular" w:hAnsi="Menlo Regular" w:cs="Menlo Regular"/>
+                <w:color w:val="C41A16"/>
+                <w:sz w:val="22"/>
+                <w:szCs w:val="22"/>
+                <w:lang w:val="en-US"/>
+              </w:rPr>
+              <w:t>"1.0"</w:t>
+            </w:r>
+            <w:r>
+              <w:rPr>
+                <w:rFonts w:ascii="Menlo Regular" w:hAnsi="Menlo Regular" w:cs="Menlo Regular"/>
+                <w:color w:val="AA0D91"/>
+                <w:sz w:val="22"/>
+                <w:szCs w:val="22"/>
+                <w:lang w:val="en-US"/>
+              </w:rPr>
+              <w:t xml:space="preserve"> encoding=</w:t>
+            </w:r>
+            <w:r>
+              <w:rPr>
+                <w:rFonts w:ascii="Menlo Regular" w:hAnsi="Menlo Regular" w:cs="Menlo Regular"/>
+                <w:color w:val="C41A16"/>
+                <w:sz w:val="22"/>
+                <w:szCs w:val="22"/>
+                <w:lang w:val="en-US"/>
+              </w:rPr>
+              <w:t>"UTF-8"</w:t>
+            </w:r>
+            <w:r>
+              <w:rPr>
+                <w:rFonts w:ascii="Menlo Regular" w:hAnsi="Menlo Regular" w:cs="Menlo Regular"/>
+                <w:color w:val="AA0D91"/>
+                <w:sz w:val="22"/>
+                <w:szCs w:val="22"/>
+                <w:lang w:val="en-US"/>
+              </w:rPr>
+              <w:t xml:space="preserve"> standalone=</w:t>
+            </w:r>
+            <w:r>
+              <w:rPr>
+                <w:rFonts w:ascii="Menlo Regular" w:hAnsi="Menlo Regular" w:cs="Menlo Regular"/>
+                <w:color w:val="C41A16"/>
+                <w:sz w:val="22"/>
+                <w:szCs w:val="22"/>
+                <w:lang w:val="en-US"/>
+              </w:rPr>
+              <w:t>"no"</w:t>
+            </w:r>
+            <w:r>
+              <w:rPr>
+                <w:rFonts w:ascii="Menlo Regular" w:hAnsi="Menlo Regular" w:cs="Menlo Regular"/>
+                <w:color w:val="AA0D91"/>
+                <w:sz w:val="22"/>
+                <w:szCs w:val="22"/>
+                <w:lang w:val="en-US"/>
+              </w:rPr>
+              <w:t>?&gt;</w:t>
+            </w:r>
+          </w:p>
+          <w:p>
+            <w:pPr>
+              <w:widowControl w:val="0"/>
+              <w:tabs>
+                <w:tab w:val="left" w:pos="529"/>
+              </w:tabs>
+              <w:autoSpaceDE w:val="0"/>
+              <w:autoSpaceDN w:val="0"/>
+              <w:adjustRightInd w:val="0"/>
+              <w:rPr>
+                <w:rFonts w:ascii="Menlo Regular" w:hAnsi="Menlo Regular" w:cs="Menlo Regular"/>
+                <w:color w:val="000000"/>
+                <w:sz w:val="22"/>
+                <w:szCs w:val="22"/>
+                <w:lang w:val="en-US"/>
+              </w:rPr>
+            </w:pPr>
+          </w:p>
+          <w:p>
+            <w:pPr>
+              <w:widowControl w:val="0"/>
+              <w:tabs>
+                <w:tab w:val="left" w:pos="529"/>
+              </w:tabs>
+              <w:autoSpaceDE w:val="0"/>
+              <w:autoSpaceDN w:val="0"/>
+              <w:adjustRightInd w:val="0"/>
+              <w:rPr>
+                <w:rFonts w:ascii="Menlo Regular" w:hAnsi="Menlo Regular" w:cs="Menlo Regular"/>
+                <w:color w:val="000000"/>
+                <w:sz w:val="22"/>
+                <w:szCs w:val="22"/>
+                <w:lang w:val="en-US"/>
+              </w:rPr>
+            </w:pPr>
+            <w:r>
+              <w:rPr>
+                <w:rFonts w:ascii="Menlo Regular" w:hAnsi="Menlo Regular" w:cs="Menlo Regular"/>
+                <w:color w:val="AA0D91"/>
+                <w:sz w:val="22"/>
+                <w:szCs w:val="22"/>
+                <w:lang w:val="en-US"/>
+              </w:rPr>
+              <w:t>&lt;</w:t>
+            </w:r>
+            <w:proofErr w:type="spellStart"/>
+            <w:proofErr w:type="gramStart"/>
+            <w:r>
+              <w:rPr>
+                <w:rFonts w:ascii="Menlo Regular" w:hAnsi="Menlo Regular" w:cs="Menlo Regular"/>
+                <w:color w:val="AA0D91"/>
+                <w:sz w:val="22"/>
+                <w:szCs w:val="22"/>
+                <w:lang w:val="en-US"/>
+              </w:rPr>
+              <w:t>main</w:t>
+            </w:r>
+            <w:proofErr w:type="gramEnd"/>
+            <w:r>
+              <w:rPr>
+                <w:rFonts w:ascii="Menlo Regular" w:hAnsi="Menlo Regular" w:cs="Menlo Regular"/>
+                <w:color w:val="AA0D91"/>
+                <w:sz w:val="22"/>
+                <w:szCs w:val="22"/>
+                <w:lang w:val="en-US"/>
+              </w:rPr>
+              <w:t>_Window</w:t>
+            </w:r>
+            <w:proofErr w:type="spellEnd"/>
+            <w:r>
+              <w:rPr>
+                <w:rFonts w:ascii="Menlo Regular" w:hAnsi="Menlo Regular" w:cs="Menlo Regular"/>
+                <w:color w:val="AA0D91"/>
+                <w:sz w:val="22"/>
+                <w:szCs w:val="22"/>
+                <w:lang w:val="en-US"/>
+              </w:rPr>
+              <w:t xml:space="preserve"> </w:t>
+            </w:r>
+            <w:proofErr w:type="spellStart"/>
+            <w:r>
+              <w:rPr>
+                <w:rFonts w:ascii="Menlo Regular" w:hAnsi="Menlo Regular" w:cs="Menlo Regular"/>
+                <w:color w:val="836C28"/>
+                <w:sz w:val="22"/>
+                <w:szCs w:val="22"/>
+                <w:lang w:val="en-US"/>
+              </w:rPr>
+              <w:t>id_Window</w:t>
+            </w:r>
+            <w:proofErr w:type="spellEnd"/>
+            <w:r>
+              <w:rPr>
+                <w:rFonts w:ascii="Menlo Regular" w:hAnsi="Menlo Regular" w:cs="Menlo Regular"/>
+                <w:color w:val="AA0D91"/>
+                <w:sz w:val="22"/>
+                <w:szCs w:val="22"/>
+                <w:lang w:val="en-US"/>
+              </w:rPr>
+              <w:t xml:space="preserve"> = </w:t>
+            </w:r>
+            <w:r>
+              <w:rPr>
+                <w:rFonts w:ascii="Menlo Regular" w:hAnsi="Menlo Regular" w:cs="Menlo Regular"/>
+                <w:color w:val="C41A16"/>
+                <w:sz w:val="22"/>
+                <w:szCs w:val="22"/>
+                <w:lang w:val="en-US"/>
+              </w:rPr>
+              <w:t>"11C"</w:t>
+            </w:r>
+            <w:r>
+              <w:rPr>
+                <w:rFonts w:ascii="Menlo Regular" w:hAnsi="Menlo Regular" w:cs="Menlo Regular"/>
+                <w:color w:val="AA0D91"/>
+                <w:sz w:val="22"/>
+                <w:szCs w:val="22"/>
+                <w:lang w:val="en-US"/>
+              </w:rPr>
+              <w:t xml:space="preserve"> </w:t>
+            </w:r>
+            <w:proofErr w:type="spellStart"/>
+            <w:r>
+              <w:rPr>
+                <w:rFonts w:ascii="Menlo Regular" w:hAnsi="Menlo Regular" w:cs="Menlo Regular"/>
+                <w:color w:val="836C28"/>
+                <w:sz w:val="22"/>
+                <w:szCs w:val="22"/>
+                <w:lang w:val="en-US"/>
+              </w:rPr>
+              <w:t>state_window</w:t>
+            </w:r>
+            <w:proofErr w:type="spellEnd"/>
+            <w:r>
+              <w:rPr>
+                <w:rFonts w:ascii="Menlo Regular" w:hAnsi="Menlo Regular" w:cs="Menlo Regular"/>
+                <w:color w:val="AA0D91"/>
+                <w:sz w:val="22"/>
+                <w:szCs w:val="22"/>
+                <w:lang w:val="en-US"/>
+              </w:rPr>
+              <w:t xml:space="preserve"> = </w:t>
+            </w:r>
+            <w:r>
+              <w:rPr>
+                <w:rFonts w:ascii="Menlo Regular" w:hAnsi="Menlo Regular" w:cs="Menlo Regular"/>
+                <w:color w:val="C41A16"/>
+                <w:sz w:val="22"/>
+                <w:szCs w:val="22"/>
+                <w:lang w:val="en-US"/>
+              </w:rPr>
+              <w:t>"1"</w:t>
+            </w:r>
+            <w:r>
+              <w:rPr>
+                <w:rFonts w:ascii="Menlo Regular" w:hAnsi="Menlo Regular" w:cs="Menlo Regular"/>
+                <w:color w:val="AA0D91"/>
+                <w:sz w:val="22"/>
+                <w:szCs w:val="22"/>
+                <w:lang w:val="en-US"/>
+              </w:rPr>
+              <w:t xml:space="preserve"> </w:t>
+            </w:r>
+            <w:r>
+              <w:rPr>
+                <w:rFonts w:ascii="Menlo Regular" w:hAnsi="Menlo Regular" w:cs="Menlo Regular"/>
+                <w:color w:val="836C28"/>
+                <w:sz w:val="22"/>
+                <w:szCs w:val="22"/>
+                <w:lang w:val="en-US"/>
+              </w:rPr>
+              <w:t>width</w:t>
+            </w:r>
+            <w:r>
+              <w:rPr>
+                <w:rFonts w:ascii="Menlo Regular" w:hAnsi="Menlo Regular" w:cs="Menlo Regular"/>
+                <w:color w:val="AA0D91"/>
+                <w:sz w:val="22"/>
+                <w:szCs w:val="22"/>
+                <w:lang w:val="en-US"/>
+              </w:rPr>
+              <w:t>=</w:t>
+            </w:r>
+            <w:r>
+              <w:rPr>
+                <w:rFonts w:ascii="Menlo Regular" w:hAnsi="Menlo Regular" w:cs="Menlo Regular"/>
+                <w:color w:val="C41A16"/>
+                <w:sz w:val="22"/>
+                <w:szCs w:val="22"/>
+                <w:lang w:val="en-US"/>
+              </w:rPr>
+              <w:t>"200"</w:t>
+            </w:r>
+            <w:r>
+              <w:rPr>
+                <w:rFonts w:ascii="Menlo Regular" w:hAnsi="Menlo Regular" w:cs="Menlo Regular"/>
+                <w:color w:val="AA0D91"/>
+                <w:sz w:val="22"/>
+                <w:szCs w:val="22"/>
+                <w:lang w:val="en-US"/>
+              </w:rPr>
+              <w:t xml:space="preserve"> </w:t>
+            </w:r>
+            <w:r>
+              <w:rPr>
+                <w:rFonts w:ascii="Menlo Regular" w:hAnsi="Menlo Regular" w:cs="Menlo Regular"/>
+                <w:color w:val="836C28"/>
+                <w:sz w:val="22"/>
+                <w:szCs w:val="22"/>
+                <w:lang w:val="en-US"/>
+              </w:rPr>
+              <w:t>height</w:t>
+            </w:r>
+            <w:r>
+              <w:rPr>
+                <w:rFonts w:ascii="Menlo Regular" w:hAnsi="Menlo Regular" w:cs="Menlo Regular"/>
+                <w:color w:val="AA0D91"/>
+                <w:sz w:val="22"/>
+                <w:szCs w:val="22"/>
+                <w:lang w:val="en-US"/>
+              </w:rPr>
+              <w:t>=</w:t>
+            </w:r>
+            <w:r>
+              <w:rPr>
+                <w:rFonts w:ascii="Menlo Regular" w:hAnsi="Menlo Regular" w:cs="Menlo Regular"/>
+                <w:color w:val="C41A16"/>
+                <w:sz w:val="22"/>
+                <w:szCs w:val="22"/>
+                <w:lang w:val="en-US"/>
+              </w:rPr>
+              <w:t>"200"</w:t>
+            </w:r>
+            <w:r>
+              <w:rPr>
+                <w:rFonts w:ascii="Menlo Regular" w:hAnsi="Menlo Regular" w:cs="Menlo Regular"/>
+                <w:color w:val="AA0D91"/>
+                <w:sz w:val="22"/>
+                <w:szCs w:val="22"/>
+                <w:lang w:val="en-US"/>
+              </w:rPr>
+              <w:t xml:space="preserve"> </w:t>
+            </w:r>
+            <w:r>
+              <w:rPr>
+                <w:rFonts w:ascii="Menlo Regular" w:hAnsi="Menlo Regular" w:cs="Menlo Regular"/>
+                <w:color w:val="836C28"/>
+                <w:sz w:val="22"/>
+                <w:szCs w:val="22"/>
+                <w:lang w:val="en-US"/>
+              </w:rPr>
+              <w:t>x</w:t>
+            </w:r>
+            <w:r>
+              <w:rPr>
+                <w:rFonts w:ascii="Menlo Regular" w:hAnsi="Menlo Regular" w:cs="Menlo Regular"/>
+                <w:color w:val="AA0D91"/>
+                <w:sz w:val="22"/>
+                <w:szCs w:val="22"/>
+                <w:lang w:val="en-US"/>
+              </w:rPr>
+              <w:t>=</w:t>
+            </w:r>
+            <w:r>
+              <w:rPr>
+                <w:rFonts w:ascii="Menlo Regular" w:hAnsi="Menlo Regular" w:cs="Menlo Regular"/>
+                <w:color w:val="C41A16"/>
+                <w:sz w:val="22"/>
+                <w:szCs w:val="22"/>
+                <w:lang w:val="en-US"/>
+              </w:rPr>
+              <w:t>"0"</w:t>
+            </w:r>
+            <w:r>
+              <w:rPr>
+                <w:rFonts w:ascii="Menlo Regular" w:hAnsi="Menlo Regular" w:cs="Menlo Regular"/>
+                <w:color w:val="AA0D91"/>
+                <w:sz w:val="22"/>
+                <w:szCs w:val="22"/>
+                <w:lang w:val="en-US"/>
+              </w:rPr>
+              <w:t xml:space="preserve"> </w:t>
+            </w:r>
+            <w:r>
+              <w:rPr>
+                <w:rFonts w:ascii="Menlo Regular" w:hAnsi="Menlo Regular" w:cs="Menlo Regular"/>
+                <w:color w:val="836C28"/>
+                <w:sz w:val="22"/>
+                <w:szCs w:val="22"/>
+                <w:lang w:val="en-US"/>
+              </w:rPr>
+              <w:t>y</w:t>
+            </w:r>
+            <w:r>
+              <w:rPr>
+                <w:rFonts w:ascii="Menlo Regular" w:hAnsi="Menlo Regular" w:cs="Menlo Regular"/>
+                <w:color w:val="AA0D91"/>
+                <w:sz w:val="22"/>
+                <w:szCs w:val="22"/>
+                <w:lang w:val="en-US"/>
+              </w:rPr>
+              <w:t>=</w:t>
+            </w:r>
+            <w:r>
+              <w:rPr>
+                <w:rFonts w:ascii="Menlo Regular" w:hAnsi="Menlo Regular" w:cs="Menlo Regular"/>
+                <w:color w:val="C41A16"/>
+                <w:sz w:val="22"/>
+                <w:szCs w:val="22"/>
+                <w:lang w:val="en-US"/>
+              </w:rPr>
+              <w:t>"200"</w:t>
+            </w:r>
+            <w:r>
+              <w:rPr>
+                <w:rFonts w:ascii="Menlo Regular" w:hAnsi="Menlo Regular" w:cs="Menlo Regular"/>
+                <w:color w:val="AA0D91"/>
+                <w:sz w:val="22"/>
+                <w:szCs w:val="22"/>
+                <w:lang w:val="en-US"/>
+              </w:rPr>
+              <w:t>&gt;</w:t>
+            </w:r>
+          </w:p>
+          <w:p>
+            <w:pPr>
+              <w:widowControl w:val="0"/>
+              <w:tabs>
+                <w:tab w:val="left" w:pos="529"/>
+              </w:tabs>
+              <w:autoSpaceDE w:val="0"/>
+              <w:autoSpaceDN w:val="0"/>
+              <w:adjustRightInd w:val="0"/>
+              <w:rPr>
+                <w:rFonts w:ascii="Menlo Regular" w:hAnsi="Menlo Regular" w:cs="Menlo Regular"/>
+                <w:color w:val="000000"/>
+                <w:sz w:val="22"/>
+                <w:szCs w:val="22"/>
+                <w:lang w:val="en-US"/>
+              </w:rPr>
+            </w:pPr>
+          </w:p>
+          <w:p>
+            <w:pPr>
+              <w:widowControl w:val="0"/>
+              <w:tabs>
+                <w:tab w:val="left" w:pos="529"/>
+              </w:tabs>
+              <w:autoSpaceDE w:val="0"/>
+              <w:autoSpaceDN w:val="0"/>
+              <w:adjustRightInd w:val="0"/>
+              <w:rPr>
+                <w:rFonts w:ascii="Menlo Regular" w:hAnsi="Menlo Regular" w:cs="Menlo Regular"/>
+                <w:color w:val="000000"/>
+                <w:sz w:val="22"/>
+                <w:szCs w:val="22"/>
+                <w:lang w:val="en-US"/>
+              </w:rPr>
+            </w:pPr>
+            <w:r>
+              <w:rPr>
+                <w:rFonts w:ascii="Menlo Regular" w:hAnsi="Menlo Regular" w:cs="Menlo Regular"/>
+                <w:color w:val="AA0D91"/>
+                <w:sz w:val="22"/>
+                <w:szCs w:val="22"/>
+                <w:lang w:val="en-US"/>
+              </w:rPr>
+              <w:t>&lt;</w:t>
+            </w:r>
+            <w:proofErr w:type="gramStart"/>
+            <w:r>
+              <w:rPr>
+                <w:rFonts w:ascii="Menlo Regular" w:hAnsi="Menlo Regular" w:cs="Menlo Regular"/>
+                <w:color w:val="AA0D91"/>
+                <w:sz w:val="22"/>
+                <w:szCs w:val="22"/>
+                <w:lang w:val="en-US"/>
+              </w:rPr>
+              <w:t>header</w:t>
+            </w:r>
+            <w:proofErr w:type="gramEnd"/>
+            <w:r>
+              <w:rPr>
+                <w:rFonts w:ascii="Menlo Regular" w:hAnsi="Menlo Regular" w:cs="Menlo Regular"/>
+                <w:color w:val="AA0D91"/>
+                <w:sz w:val="22"/>
+                <w:szCs w:val="22"/>
+                <w:lang w:val="en-US"/>
+              </w:rPr>
+              <w:t>&gt;</w:t>
+            </w:r>
+          </w:p>
+          <w:p>
+            <w:pPr>
+              <w:widowControl w:val="0"/>
+              <w:tabs>
+                <w:tab w:val="left" w:pos="529"/>
+              </w:tabs>
+              <w:autoSpaceDE w:val="0"/>
+              <w:autoSpaceDN w:val="0"/>
+              <w:adjustRightInd w:val="0"/>
+              <w:rPr>
+                <w:rFonts w:ascii="Menlo Regular" w:hAnsi="Menlo Regular" w:cs="Menlo Regular"/>
+                <w:color w:val="000000"/>
+                <w:sz w:val="22"/>
+                <w:szCs w:val="22"/>
+                <w:lang w:val="en-US"/>
+              </w:rPr>
+            </w:pPr>
+            <w:r>
+              <w:rPr>
+                <w:rFonts w:ascii="Menlo Regular" w:hAnsi="Menlo Regular" w:cs="Menlo Regular"/>
+                <w:color w:val="000000"/>
+                <w:sz w:val="22"/>
+                <w:szCs w:val="22"/>
+                <w:lang w:val="en-US"/>
+              </w:rPr>
+              <w:t xml:space="preserve">     </w:t>
+            </w:r>
+            <w:r>
+              <w:rPr>
+                <w:rFonts w:ascii="Menlo Regular" w:hAnsi="Menlo Regular" w:cs="Menlo Regular"/>
+                <w:color w:val="AA0D91"/>
+                <w:sz w:val="22"/>
+                <w:szCs w:val="22"/>
+                <w:lang w:val="en-US"/>
+              </w:rPr>
+              <w:t>&lt;</w:t>
+            </w:r>
+            <w:proofErr w:type="gramStart"/>
+            <w:r>
+              <w:rPr>
+                <w:rFonts w:ascii="Menlo Regular" w:hAnsi="Menlo Regular" w:cs="Menlo Regular"/>
+                <w:color w:val="AA0D91"/>
+                <w:sz w:val="22"/>
+                <w:szCs w:val="22"/>
+                <w:lang w:val="en-US"/>
+              </w:rPr>
+              <w:t>title</w:t>
+            </w:r>
+            <w:proofErr w:type="gramEnd"/>
+            <w:r>
+              <w:rPr>
+                <w:rFonts w:ascii="Menlo Regular" w:hAnsi="Menlo Regular" w:cs="Menlo Regular"/>
+                <w:color w:val="AA0D91"/>
+                <w:sz w:val="22"/>
+                <w:szCs w:val="22"/>
+                <w:lang w:val="en-US"/>
+              </w:rPr>
+              <w:t>&gt;</w:t>
+            </w:r>
+            <w:r>
+              <w:rPr>
+                <w:rFonts w:ascii="Menlo Regular" w:hAnsi="Menlo Regular" w:cs="Menlo Regular"/>
+                <w:color w:val="000000"/>
+                <w:sz w:val="22"/>
+                <w:szCs w:val="22"/>
+                <w:lang w:val="en-US"/>
+              </w:rPr>
+              <w:t xml:space="preserve"> </w:t>
+            </w:r>
+            <w:proofErr w:type="spellStart"/>
+            <w:r>
+              <w:rPr>
+                <w:rFonts w:ascii="Menlo Regular" w:hAnsi="Menlo Regular" w:cs="Menlo Regular"/>
+                <w:color w:val="000000"/>
+                <w:sz w:val="22"/>
+                <w:szCs w:val="22"/>
+                <w:lang w:val="en-US"/>
+              </w:rPr>
+              <w:t>Optimod_lyon</w:t>
+            </w:r>
+            <w:proofErr w:type="spellEnd"/>
+            <w:r>
+              <w:rPr>
+                <w:rFonts w:ascii="Menlo Regular" w:hAnsi="Menlo Regular" w:cs="Menlo Regular"/>
+                <w:color w:val="000000"/>
+                <w:sz w:val="22"/>
+                <w:szCs w:val="22"/>
+                <w:lang w:val="en-US"/>
+              </w:rPr>
+              <w:t xml:space="preserve"> </w:t>
+            </w:r>
+            <w:r>
+              <w:rPr>
+                <w:rFonts w:ascii="Menlo Regular" w:hAnsi="Menlo Regular" w:cs="Menlo Regular"/>
+                <w:color w:val="AA0D91"/>
+                <w:sz w:val="22"/>
+                <w:szCs w:val="22"/>
+                <w:lang w:val="en-US"/>
+              </w:rPr>
+              <w:t>&lt;/title&gt;</w:t>
+            </w:r>
+          </w:p>
+          <w:p>
+            <w:pPr>
+              <w:widowControl w:val="0"/>
+              <w:tabs>
+                <w:tab w:val="left" w:pos="529"/>
+              </w:tabs>
+              <w:autoSpaceDE w:val="0"/>
+              <w:autoSpaceDN w:val="0"/>
+              <w:adjustRightInd w:val="0"/>
+              <w:rPr>
+                <w:rFonts w:ascii="Menlo Regular" w:hAnsi="Menlo Regular" w:cs="Menlo Regular"/>
+                <w:color w:val="000000"/>
+                <w:sz w:val="22"/>
+                <w:szCs w:val="22"/>
+                <w:lang w:val="en-US"/>
+              </w:rPr>
+            </w:pPr>
+            <w:r>
+              <w:rPr>
+                <w:rFonts w:ascii="Menlo Regular" w:hAnsi="Menlo Regular" w:cs="Menlo Regular"/>
+                <w:color w:val="000000"/>
+                <w:sz w:val="22"/>
+                <w:szCs w:val="22"/>
+                <w:lang w:val="en-US"/>
+              </w:rPr>
+              <w:tab/>
+              <w:t xml:space="preserve"> </w:t>
+            </w:r>
+            <w:r>
+              <w:rPr>
+                <w:rFonts w:ascii="Menlo Regular" w:hAnsi="Menlo Regular" w:cs="Menlo Regular"/>
+                <w:color w:val="AA0D91"/>
+                <w:sz w:val="22"/>
+                <w:szCs w:val="22"/>
+                <w:lang w:val="en-US"/>
+              </w:rPr>
+              <w:t>&lt;</w:t>
+            </w:r>
+            <w:proofErr w:type="spellStart"/>
+            <w:proofErr w:type="gramStart"/>
+            <w:r>
+              <w:rPr>
+                <w:rFonts w:ascii="Menlo Regular" w:hAnsi="Menlo Regular" w:cs="Menlo Regular"/>
+                <w:color w:val="AA0D91"/>
+                <w:sz w:val="22"/>
+                <w:szCs w:val="22"/>
+                <w:lang w:val="en-US"/>
+              </w:rPr>
+              <w:t>user</w:t>
+            </w:r>
+            <w:proofErr w:type="gramEnd"/>
+            <w:r>
+              <w:rPr>
+                <w:rFonts w:ascii="Menlo Regular" w:hAnsi="Menlo Regular" w:cs="Menlo Regular"/>
+                <w:color w:val="AA0D91"/>
+                <w:sz w:val="22"/>
+                <w:szCs w:val="22"/>
+                <w:lang w:val="en-US"/>
+              </w:rPr>
+              <w:t>_type</w:t>
+            </w:r>
+            <w:proofErr w:type="spellEnd"/>
+            <w:r>
+              <w:rPr>
+                <w:rFonts w:ascii="Menlo Regular" w:hAnsi="Menlo Regular" w:cs="Menlo Regular"/>
+                <w:color w:val="AA0D91"/>
+                <w:sz w:val="22"/>
+                <w:szCs w:val="22"/>
+                <w:lang w:val="en-US"/>
+              </w:rPr>
+              <w:t>&gt;</w:t>
+            </w:r>
+            <w:proofErr w:type="spellStart"/>
+            <w:r>
+              <w:rPr>
+                <w:rFonts w:ascii="Menlo Regular" w:hAnsi="Menlo Regular" w:cs="Menlo Regular"/>
+                <w:color w:val="000000"/>
+                <w:sz w:val="22"/>
+                <w:szCs w:val="22"/>
+                <w:lang w:val="en-US"/>
+              </w:rPr>
+              <w:t>Superviseur</w:t>
+            </w:r>
+            <w:proofErr w:type="spellEnd"/>
+            <w:r>
+              <w:rPr>
+                <w:rFonts w:ascii="Menlo Regular" w:hAnsi="Menlo Regular" w:cs="Menlo Regular"/>
+                <w:color w:val="000000"/>
+                <w:sz w:val="22"/>
+                <w:szCs w:val="22"/>
+                <w:lang w:val="en-US"/>
+              </w:rPr>
+              <w:t xml:space="preserve"> </w:t>
+            </w:r>
+            <w:r>
+              <w:rPr>
+                <w:rFonts w:ascii="Menlo Regular" w:hAnsi="Menlo Regular" w:cs="Menlo Regular"/>
+                <w:color w:val="AA0D91"/>
+                <w:sz w:val="22"/>
+                <w:szCs w:val="22"/>
+                <w:lang w:val="en-US"/>
+              </w:rPr>
+              <w:t>&lt;/</w:t>
+            </w:r>
+            <w:proofErr w:type="spellStart"/>
+            <w:r>
+              <w:rPr>
+                <w:rFonts w:ascii="Menlo Regular" w:hAnsi="Menlo Regular" w:cs="Menlo Regular"/>
+                <w:color w:val="AA0D91"/>
+                <w:sz w:val="22"/>
+                <w:szCs w:val="22"/>
+                <w:lang w:val="en-US"/>
+              </w:rPr>
+              <w:t>user_type</w:t>
+            </w:r>
+            <w:proofErr w:type="spellEnd"/>
+            <w:r>
+              <w:rPr>
+                <w:rFonts w:ascii="Menlo Regular" w:hAnsi="Menlo Regular" w:cs="Menlo Regular"/>
+                <w:color w:val="AA0D91"/>
+                <w:sz w:val="22"/>
+                <w:szCs w:val="22"/>
+                <w:lang w:val="en-US"/>
+              </w:rPr>
+              <w:t>&gt;</w:t>
+            </w:r>
+          </w:p>
+          <w:p>
+            <w:pPr>
+              <w:widowControl w:val="0"/>
+              <w:tabs>
+                <w:tab w:val="left" w:pos="529"/>
+              </w:tabs>
+              <w:autoSpaceDE w:val="0"/>
+              <w:autoSpaceDN w:val="0"/>
+              <w:adjustRightInd w:val="0"/>
+              <w:rPr>
+                <w:rFonts w:ascii="Menlo Regular" w:hAnsi="Menlo Regular" w:cs="Menlo Regular"/>
+                <w:color w:val="000000"/>
+                <w:sz w:val="22"/>
+                <w:szCs w:val="22"/>
+                <w:lang w:val="en-US"/>
+              </w:rPr>
+            </w:pPr>
+            <w:r>
+              <w:rPr>
+                <w:rFonts w:ascii="Menlo Regular" w:hAnsi="Menlo Regular" w:cs="Menlo Regular"/>
+                <w:color w:val="AA0D91"/>
+                <w:sz w:val="22"/>
+                <w:szCs w:val="22"/>
+                <w:lang w:val="en-US"/>
+              </w:rPr>
+              <w:t>&lt;/header&gt;</w:t>
+            </w:r>
+          </w:p>
+          <w:p>
+            <w:pPr>
+              <w:widowControl w:val="0"/>
+              <w:tabs>
+                <w:tab w:val="left" w:pos="529"/>
+              </w:tabs>
+              <w:autoSpaceDE w:val="0"/>
+              <w:autoSpaceDN w:val="0"/>
+              <w:adjustRightInd w:val="0"/>
+              <w:rPr>
+                <w:rFonts w:ascii="Menlo Regular" w:hAnsi="Menlo Regular" w:cs="Menlo Regular"/>
+                <w:color w:val="000000"/>
+                <w:sz w:val="22"/>
+                <w:szCs w:val="22"/>
+                <w:lang w:val="en-US"/>
+              </w:rPr>
+            </w:pPr>
+          </w:p>
+          <w:p>
+            <w:pPr>
+              <w:widowControl w:val="0"/>
+              <w:tabs>
+                <w:tab w:val="left" w:pos="529"/>
+              </w:tabs>
+              <w:autoSpaceDE w:val="0"/>
+              <w:autoSpaceDN w:val="0"/>
+              <w:adjustRightInd w:val="0"/>
+              <w:rPr>
+                <w:rFonts w:ascii="Menlo Regular" w:hAnsi="Menlo Regular" w:cs="Menlo Regular"/>
+                <w:color w:val="000000"/>
+                <w:sz w:val="22"/>
+                <w:szCs w:val="22"/>
+                <w:lang w:val="en-US"/>
+              </w:rPr>
+            </w:pPr>
+          </w:p>
+          <w:p>
+            <w:pPr>
+              <w:widowControl w:val="0"/>
+              <w:tabs>
+                <w:tab w:val="left" w:pos="529"/>
+              </w:tabs>
+              <w:autoSpaceDE w:val="0"/>
+              <w:autoSpaceDN w:val="0"/>
+              <w:adjustRightInd w:val="0"/>
+              <w:rPr>
+                <w:rFonts w:ascii="Menlo Regular" w:hAnsi="Menlo Regular" w:cs="Menlo Regular"/>
+                <w:color w:val="000000"/>
+                <w:sz w:val="22"/>
+                <w:szCs w:val="22"/>
+                <w:lang w:val="en-US"/>
+              </w:rPr>
+            </w:pPr>
+            <w:r>
+              <w:rPr>
+                <w:rFonts w:ascii="Menlo Regular" w:hAnsi="Menlo Regular" w:cs="Menlo Regular"/>
+                <w:color w:val="AA0D91"/>
+                <w:sz w:val="22"/>
+                <w:szCs w:val="22"/>
+                <w:lang w:val="en-US"/>
+              </w:rPr>
+              <w:t>&lt;</w:t>
+            </w:r>
+            <w:proofErr w:type="gramStart"/>
+            <w:r>
+              <w:rPr>
+                <w:rFonts w:ascii="Menlo Regular" w:hAnsi="Menlo Regular" w:cs="Menlo Regular"/>
+                <w:color w:val="AA0D91"/>
+                <w:sz w:val="22"/>
+                <w:szCs w:val="22"/>
+                <w:lang w:val="en-US"/>
+              </w:rPr>
+              <w:t>map</w:t>
+            </w:r>
+            <w:proofErr w:type="gramEnd"/>
+            <w:r>
+              <w:rPr>
+                <w:rFonts w:ascii="Menlo Regular" w:hAnsi="Menlo Regular" w:cs="Menlo Regular"/>
+                <w:color w:val="AA0D91"/>
+                <w:sz w:val="22"/>
+                <w:szCs w:val="22"/>
+                <w:lang w:val="en-US"/>
+              </w:rPr>
+              <w:t xml:space="preserve"> </w:t>
+            </w:r>
+            <w:proofErr w:type="spellStart"/>
+            <w:r>
+              <w:rPr>
+                <w:rFonts w:ascii="Menlo Regular" w:hAnsi="Menlo Regular" w:cs="Menlo Regular"/>
+                <w:color w:val="836C28"/>
+                <w:sz w:val="22"/>
+                <w:szCs w:val="22"/>
+                <w:lang w:val="en-US"/>
+              </w:rPr>
+              <w:t>xmlns</w:t>
+            </w:r>
+            <w:r>
+              <w:rPr>
+                <w:rFonts w:ascii="Menlo Regular" w:hAnsi="Menlo Regular" w:cs="Menlo Regular"/>
+                <w:color w:val="AA0D91"/>
+                <w:sz w:val="22"/>
+                <w:szCs w:val="22"/>
+                <w:lang w:val="en-US"/>
+              </w:rPr>
+              <w:t>:</w:t>
+            </w:r>
+            <w:r>
+              <w:rPr>
+                <w:rFonts w:ascii="Menlo Regular" w:hAnsi="Menlo Regular" w:cs="Menlo Regular"/>
+                <w:color w:val="836C28"/>
+                <w:sz w:val="22"/>
+                <w:szCs w:val="22"/>
+                <w:lang w:val="en-US"/>
+              </w:rPr>
+              <w:t>xlink</w:t>
+            </w:r>
+            <w:proofErr w:type="spellEnd"/>
+            <w:r>
+              <w:rPr>
+                <w:rFonts w:ascii="Menlo Regular" w:hAnsi="Menlo Regular" w:cs="Menlo Regular"/>
+                <w:color w:val="AA0D91"/>
+                <w:sz w:val="22"/>
+                <w:szCs w:val="22"/>
+                <w:lang w:val="en-US"/>
+              </w:rPr>
+              <w:t>=</w:t>
+            </w:r>
+            <w:r>
+              <w:rPr>
+                <w:rFonts w:ascii="Menlo Regular" w:hAnsi="Menlo Regular" w:cs="Menlo Regular"/>
+                <w:color w:val="C41A16"/>
+                <w:sz w:val="22"/>
+                <w:szCs w:val="22"/>
+                <w:lang w:val="en-US"/>
+              </w:rPr>
+              <w:t>"</w:t>
+            </w:r>
+            <w:hyperlink r:id="rId23" w:history="1">
+              <w:r>
+                <w:rPr>
+                  <w:rFonts w:ascii="Menlo Regular" w:hAnsi="Menlo Regular" w:cs="Menlo Regular"/>
+                  <w:color w:val="0E0EFF"/>
+                  <w:sz w:val="22"/>
+                  <w:szCs w:val="22"/>
+                  <w:lang w:val="en-US"/>
+                </w:rPr>
+                <w:t>http://www.w3.org/1999/xlink</w:t>
+              </w:r>
+            </w:hyperlink>
+            <w:r>
+              <w:rPr>
+                <w:rFonts w:ascii="Menlo Regular" w:hAnsi="Menlo Regular" w:cs="Menlo Regular"/>
+                <w:color w:val="C41A16"/>
+                <w:sz w:val="22"/>
+                <w:szCs w:val="22"/>
+                <w:lang w:val="en-US"/>
+              </w:rPr>
+              <w:t>"</w:t>
+            </w:r>
+            <w:r>
+              <w:rPr>
+                <w:rFonts w:ascii="Menlo Regular" w:hAnsi="Menlo Regular" w:cs="Menlo Regular"/>
+                <w:color w:val="AA0D91"/>
+                <w:sz w:val="22"/>
+                <w:szCs w:val="22"/>
+                <w:lang w:val="en-US"/>
+              </w:rPr>
+              <w:t>&gt;</w:t>
+            </w:r>
+          </w:p>
+          <w:p>
+            <w:pPr>
+              <w:widowControl w:val="0"/>
+              <w:tabs>
+                <w:tab w:val="left" w:pos="529"/>
+              </w:tabs>
+              <w:autoSpaceDE w:val="0"/>
+              <w:autoSpaceDN w:val="0"/>
+              <w:adjustRightInd w:val="0"/>
+              <w:rPr>
+                <w:rFonts w:ascii="Menlo Regular" w:hAnsi="Menlo Regular" w:cs="Menlo Regular"/>
+                <w:color w:val="000000"/>
+                <w:sz w:val="22"/>
+                <w:szCs w:val="22"/>
+                <w:lang w:val="en-US"/>
+              </w:rPr>
+            </w:pPr>
+          </w:p>
+          <w:p>
+            <w:pPr>
+              <w:widowControl w:val="0"/>
+              <w:tabs>
+                <w:tab w:val="left" w:pos="529"/>
+              </w:tabs>
+              <w:autoSpaceDE w:val="0"/>
+              <w:autoSpaceDN w:val="0"/>
+              <w:adjustRightInd w:val="0"/>
+              <w:rPr>
+                <w:rFonts w:ascii="Menlo Regular" w:hAnsi="Menlo Regular" w:cs="Menlo Regular"/>
+                <w:color w:val="000000"/>
+                <w:sz w:val="22"/>
+                <w:szCs w:val="22"/>
+                <w:lang w:val="en-US"/>
+              </w:rPr>
+            </w:pPr>
+            <w:r>
+              <w:rPr>
+                <w:rFonts w:ascii="Menlo Regular" w:hAnsi="Menlo Regular" w:cs="Menlo Regular"/>
+                <w:color w:val="000000"/>
+                <w:sz w:val="22"/>
+                <w:szCs w:val="22"/>
+                <w:lang w:val="en-US"/>
+              </w:rPr>
+              <w:t xml:space="preserve">     </w:t>
+            </w:r>
+            <w:r>
+              <w:rPr>
+                <w:rFonts w:ascii="Menlo Regular" w:hAnsi="Menlo Regular" w:cs="Menlo Regular"/>
+                <w:color w:val="AA0D91"/>
+                <w:sz w:val="22"/>
+                <w:szCs w:val="22"/>
+                <w:lang w:val="en-US"/>
+              </w:rPr>
+              <w:t>&lt;</w:t>
+            </w:r>
+            <w:proofErr w:type="gramStart"/>
+            <w:r>
+              <w:rPr>
+                <w:rFonts w:ascii="Menlo Regular" w:hAnsi="Menlo Regular" w:cs="Menlo Regular"/>
+                <w:color w:val="AA0D91"/>
+                <w:sz w:val="22"/>
+                <w:szCs w:val="22"/>
+                <w:lang w:val="en-US"/>
+              </w:rPr>
+              <w:t>image</w:t>
+            </w:r>
+            <w:proofErr w:type="gramEnd"/>
+            <w:r>
+              <w:rPr>
+                <w:rFonts w:ascii="Menlo Regular" w:hAnsi="Menlo Regular" w:cs="Menlo Regular"/>
+                <w:color w:val="AA0D91"/>
+                <w:sz w:val="22"/>
+                <w:szCs w:val="22"/>
+                <w:lang w:val="en-US"/>
+              </w:rPr>
+              <w:t xml:space="preserve"> </w:t>
+            </w:r>
+            <w:r>
+              <w:rPr>
+                <w:rFonts w:ascii="Menlo Regular" w:hAnsi="Menlo Regular" w:cs="Menlo Regular"/>
+                <w:color w:val="836C28"/>
+                <w:sz w:val="22"/>
+                <w:szCs w:val="22"/>
+                <w:lang w:val="en-US"/>
+              </w:rPr>
+              <w:t>id</w:t>
+            </w:r>
+            <w:r>
+              <w:rPr>
+                <w:rFonts w:ascii="Menlo Regular" w:hAnsi="Menlo Regular" w:cs="Menlo Regular"/>
+                <w:color w:val="AA0D91"/>
+                <w:sz w:val="22"/>
+                <w:szCs w:val="22"/>
+                <w:lang w:val="en-US"/>
+              </w:rPr>
+              <w:t>=</w:t>
+            </w:r>
+            <w:r>
+              <w:rPr>
+                <w:rFonts w:ascii="Menlo Regular" w:hAnsi="Menlo Regular" w:cs="Menlo Regular"/>
+                <w:color w:val="C41A16"/>
+                <w:sz w:val="22"/>
+                <w:szCs w:val="22"/>
+                <w:lang w:val="en-US"/>
+              </w:rPr>
+              <w:t>"map_lyon_2014"</w:t>
+            </w:r>
+            <w:r>
+              <w:rPr>
+                <w:rFonts w:ascii="Menlo Regular" w:hAnsi="Menlo Regular" w:cs="Menlo Regular"/>
+                <w:color w:val="AA0D91"/>
+                <w:sz w:val="22"/>
+                <w:szCs w:val="22"/>
+                <w:lang w:val="en-US"/>
+              </w:rPr>
+              <w:t xml:space="preserve"> </w:t>
+            </w:r>
+            <w:proofErr w:type="spellStart"/>
+            <w:r>
+              <w:rPr>
+                <w:rFonts w:ascii="Menlo Regular" w:hAnsi="Menlo Regular" w:cs="Menlo Regular"/>
+                <w:color w:val="836C28"/>
+                <w:sz w:val="22"/>
+                <w:szCs w:val="22"/>
+                <w:lang w:val="en-US"/>
+              </w:rPr>
+              <w:t>xlink</w:t>
+            </w:r>
+            <w:r>
+              <w:rPr>
+                <w:rFonts w:ascii="Menlo Regular" w:hAnsi="Menlo Regular" w:cs="Menlo Regular"/>
+                <w:color w:val="AA0D91"/>
+                <w:sz w:val="22"/>
+                <w:szCs w:val="22"/>
+                <w:lang w:val="en-US"/>
+              </w:rPr>
+              <w:t>:</w:t>
+            </w:r>
+            <w:r>
+              <w:rPr>
+                <w:rFonts w:ascii="Menlo Regular" w:hAnsi="Menlo Regular" w:cs="Menlo Regular"/>
+                <w:color w:val="836C28"/>
+                <w:sz w:val="22"/>
+                <w:szCs w:val="22"/>
+                <w:lang w:val="en-US"/>
+              </w:rPr>
+              <w:t>href</w:t>
+            </w:r>
+            <w:proofErr w:type="spellEnd"/>
+            <w:r>
+              <w:rPr>
+                <w:rFonts w:ascii="Menlo Regular" w:hAnsi="Menlo Regular" w:cs="Menlo Regular"/>
+                <w:color w:val="AA0D91"/>
+                <w:sz w:val="22"/>
+                <w:szCs w:val="22"/>
+                <w:lang w:val="en-US"/>
+              </w:rPr>
+              <w:t>=</w:t>
+            </w:r>
+            <w:r>
+              <w:rPr>
+                <w:rFonts w:ascii="Menlo Regular" w:hAnsi="Menlo Regular" w:cs="Menlo Regular"/>
+                <w:color w:val="C41A16"/>
+                <w:sz w:val="22"/>
+                <w:szCs w:val="22"/>
+                <w:lang w:val="en-US"/>
+              </w:rPr>
+              <w:t>"data/image/mapl_lyon_2014.png"</w:t>
+            </w:r>
+            <w:r>
+              <w:rPr>
+                <w:rFonts w:ascii="Menlo Regular" w:hAnsi="Menlo Regular" w:cs="Menlo Regular"/>
+                <w:color w:val="AA0D91"/>
+                <w:sz w:val="22"/>
+                <w:szCs w:val="22"/>
+                <w:lang w:val="en-US"/>
+              </w:rPr>
+              <w:t xml:space="preserve"> </w:t>
+            </w:r>
+            <w:proofErr w:type="spellStart"/>
+            <w:r>
+              <w:rPr>
+                <w:rFonts w:ascii="Menlo Regular" w:hAnsi="Menlo Regular" w:cs="Menlo Regular"/>
+                <w:color w:val="836C28"/>
+                <w:sz w:val="22"/>
+                <w:szCs w:val="22"/>
+                <w:lang w:val="en-US"/>
+              </w:rPr>
+              <w:t>xlink</w:t>
+            </w:r>
+            <w:r>
+              <w:rPr>
+                <w:rFonts w:ascii="Menlo Regular" w:hAnsi="Menlo Regular" w:cs="Menlo Regular"/>
+                <w:color w:val="AA0D91"/>
+                <w:sz w:val="22"/>
+                <w:szCs w:val="22"/>
+                <w:lang w:val="en-US"/>
+              </w:rPr>
+              <w:t>:</w:t>
+            </w:r>
+            <w:r>
+              <w:rPr>
+                <w:rFonts w:ascii="Menlo Regular" w:hAnsi="Menlo Regular" w:cs="Menlo Regular"/>
+                <w:color w:val="836C28"/>
+                <w:sz w:val="22"/>
+                <w:szCs w:val="22"/>
+                <w:lang w:val="en-US"/>
+              </w:rPr>
+              <w:t>show</w:t>
+            </w:r>
+            <w:proofErr w:type="spellEnd"/>
+            <w:r>
+              <w:rPr>
+                <w:rFonts w:ascii="Menlo Regular" w:hAnsi="Menlo Regular" w:cs="Menlo Regular"/>
+                <w:color w:val="AA0D91"/>
+                <w:sz w:val="22"/>
+                <w:szCs w:val="22"/>
+                <w:lang w:val="en-US"/>
+              </w:rPr>
+              <w:t>=</w:t>
+            </w:r>
+            <w:r>
+              <w:rPr>
+                <w:rFonts w:ascii="Menlo Regular" w:hAnsi="Menlo Regular" w:cs="Menlo Regular"/>
+                <w:color w:val="C41A16"/>
+                <w:sz w:val="22"/>
+                <w:szCs w:val="22"/>
+                <w:lang w:val="en-US"/>
+              </w:rPr>
+              <w:t>"replace"</w:t>
+            </w:r>
+            <w:r>
+              <w:rPr>
+                <w:rFonts w:ascii="Menlo Regular" w:hAnsi="Menlo Regular" w:cs="Menlo Regular"/>
+                <w:color w:val="AA0D91"/>
+                <w:sz w:val="22"/>
+                <w:szCs w:val="22"/>
+                <w:lang w:val="en-US"/>
+              </w:rPr>
+              <w:t>&gt;</w:t>
+            </w:r>
+          </w:p>
+          <w:p>
+            <w:pPr>
+              <w:widowControl w:val="0"/>
+              <w:tabs>
+                <w:tab w:val="left" w:pos="529"/>
+              </w:tabs>
+              <w:autoSpaceDE w:val="0"/>
+              <w:autoSpaceDN w:val="0"/>
+              <w:adjustRightInd w:val="0"/>
+              <w:rPr>
+                <w:rFonts w:ascii="Menlo Regular" w:hAnsi="Menlo Regular" w:cs="Menlo Regular"/>
+                <w:color w:val="000000"/>
+                <w:sz w:val="22"/>
+                <w:szCs w:val="22"/>
+                <w:lang w:val="en-US"/>
+              </w:rPr>
+            </w:pPr>
+            <w:r>
+              <w:rPr>
+                <w:rFonts w:ascii="Menlo Regular" w:hAnsi="Menlo Regular" w:cs="Menlo Regular"/>
+                <w:color w:val="000000"/>
+                <w:sz w:val="22"/>
+                <w:szCs w:val="22"/>
+                <w:lang w:val="en-US"/>
+              </w:rPr>
+              <w:t xml:space="preserve"> </w:t>
+            </w:r>
+          </w:p>
+          <w:p>
+            <w:pPr>
+              <w:widowControl w:val="0"/>
+              <w:tabs>
+                <w:tab w:val="left" w:pos="529"/>
+              </w:tabs>
+              <w:autoSpaceDE w:val="0"/>
+              <w:autoSpaceDN w:val="0"/>
+              <w:adjustRightInd w:val="0"/>
+              <w:rPr>
+                <w:rFonts w:ascii="Menlo Regular" w:hAnsi="Menlo Regular" w:cs="Menlo Regular"/>
+                <w:color w:val="000000"/>
+                <w:sz w:val="22"/>
+                <w:szCs w:val="22"/>
+                <w:lang w:val="en-US"/>
+              </w:rPr>
+            </w:pPr>
+            <w:r>
+              <w:rPr>
+                <w:rFonts w:ascii="Menlo Regular" w:hAnsi="Menlo Regular" w:cs="Menlo Regular"/>
+                <w:color w:val="000000"/>
+                <w:sz w:val="22"/>
+                <w:szCs w:val="22"/>
+                <w:lang w:val="en-US"/>
+              </w:rPr>
+              <w:t xml:space="preserve">         </w:t>
+            </w:r>
+            <w:r>
+              <w:rPr>
+                <w:rFonts w:ascii="Menlo Regular" w:hAnsi="Menlo Regular" w:cs="Menlo Regular"/>
+                <w:color w:val="AA0D91"/>
+                <w:sz w:val="22"/>
+                <w:szCs w:val="22"/>
+                <w:lang w:val="en-US"/>
+              </w:rPr>
+              <w:t>&lt;</w:t>
+            </w:r>
+            <w:proofErr w:type="gramStart"/>
+            <w:r>
+              <w:rPr>
+                <w:rFonts w:ascii="Menlo Regular" w:hAnsi="Menlo Regular" w:cs="Menlo Regular"/>
+                <w:color w:val="AA0D91"/>
+                <w:sz w:val="22"/>
+                <w:szCs w:val="22"/>
+                <w:lang w:val="en-US"/>
+              </w:rPr>
+              <w:t>property</w:t>
+            </w:r>
+            <w:proofErr w:type="gramEnd"/>
+            <w:r>
+              <w:rPr>
+                <w:rFonts w:ascii="Menlo Regular" w:hAnsi="Menlo Regular" w:cs="Menlo Regular"/>
+                <w:color w:val="AA0D91"/>
+                <w:sz w:val="22"/>
+                <w:szCs w:val="22"/>
+                <w:lang w:val="en-US"/>
+              </w:rPr>
+              <w:t xml:space="preserve"> </w:t>
+            </w:r>
+            <w:r>
+              <w:rPr>
+                <w:rFonts w:ascii="Menlo Regular" w:hAnsi="Menlo Regular" w:cs="Menlo Regular"/>
+                <w:color w:val="836C28"/>
+                <w:sz w:val="22"/>
+                <w:szCs w:val="22"/>
+                <w:lang w:val="en-US"/>
+              </w:rPr>
+              <w:t>name</w:t>
+            </w:r>
+            <w:r>
+              <w:rPr>
+                <w:rFonts w:ascii="Menlo Regular" w:hAnsi="Menlo Regular" w:cs="Menlo Regular"/>
+                <w:color w:val="AA0D91"/>
+                <w:sz w:val="22"/>
+                <w:szCs w:val="22"/>
+                <w:lang w:val="en-US"/>
+              </w:rPr>
+              <w:t>=</w:t>
+            </w:r>
+            <w:r>
+              <w:rPr>
+                <w:rFonts w:ascii="Menlo Regular" w:hAnsi="Menlo Regular" w:cs="Menlo Regular"/>
+                <w:color w:val="C41A16"/>
+                <w:sz w:val="22"/>
+                <w:szCs w:val="22"/>
+                <w:lang w:val="en-US"/>
+              </w:rPr>
+              <w:t>"visible"</w:t>
+            </w:r>
+            <w:r>
+              <w:rPr>
+                <w:rFonts w:ascii="Menlo Regular" w:hAnsi="Menlo Regular" w:cs="Menlo Regular"/>
+                <w:color w:val="AA0D91"/>
+                <w:sz w:val="22"/>
+                <w:szCs w:val="22"/>
+                <w:lang w:val="en-US"/>
+              </w:rPr>
+              <w:t>&gt;</w:t>
+            </w:r>
+            <w:r>
+              <w:rPr>
+                <w:rFonts w:ascii="Menlo Regular" w:hAnsi="Menlo Regular" w:cs="Menlo Regular"/>
+                <w:color w:val="000000"/>
+                <w:sz w:val="22"/>
+                <w:szCs w:val="22"/>
+                <w:lang w:val="en-US"/>
+              </w:rPr>
+              <w:t>True</w:t>
+            </w:r>
+            <w:r>
+              <w:rPr>
+                <w:rFonts w:ascii="Menlo Regular" w:hAnsi="Menlo Regular" w:cs="Menlo Regular"/>
+                <w:color w:val="AA0D91"/>
+                <w:sz w:val="22"/>
+                <w:szCs w:val="22"/>
+                <w:lang w:val="en-US"/>
+              </w:rPr>
+              <w:t>&lt;/property&gt;</w:t>
+            </w:r>
+          </w:p>
+          <w:p>
+            <w:pPr>
+              <w:widowControl w:val="0"/>
+              <w:tabs>
+                <w:tab w:val="left" w:pos="529"/>
+              </w:tabs>
+              <w:autoSpaceDE w:val="0"/>
+              <w:autoSpaceDN w:val="0"/>
+              <w:adjustRightInd w:val="0"/>
+              <w:rPr>
+                <w:rFonts w:ascii="Menlo Regular" w:hAnsi="Menlo Regular" w:cs="Menlo Regular"/>
+                <w:color w:val="000000"/>
+                <w:sz w:val="22"/>
+                <w:szCs w:val="22"/>
+                <w:lang w:val="en-US"/>
+              </w:rPr>
+            </w:pPr>
+            <w:r>
+              <w:rPr>
+                <w:rFonts w:ascii="Menlo Regular" w:hAnsi="Menlo Regular" w:cs="Menlo Regular"/>
+                <w:color w:val="000000"/>
+                <w:sz w:val="22"/>
+                <w:szCs w:val="22"/>
+                <w:lang w:val="en-US"/>
+              </w:rPr>
+              <w:t xml:space="preserve">         </w:t>
+            </w:r>
+            <w:r>
+              <w:rPr>
+                <w:rFonts w:ascii="Menlo Regular" w:hAnsi="Menlo Regular" w:cs="Menlo Regular"/>
+                <w:color w:val="AA0D91"/>
+                <w:sz w:val="22"/>
+                <w:szCs w:val="22"/>
+                <w:lang w:val="en-US"/>
+              </w:rPr>
+              <w:t>&lt;</w:t>
+            </w:r>
+            <w:proofErr w:type="gramStart"/>
+            <w:r>
+              <w:rPr>
+                <w:rFonts w:ascii="Menlo Regular" w:hAnsi="Menlo Regular" w:cs="Menlo Regular"/>
+                <w:color w:val="AA0D91"/>
+                <w:sz w:val="22"/>
+                <w:szCs w:val="22"/>
+                <w:lang w:val="en-US"/>
+              </w:rPr>
+              <w:t>property</w:t>
+            </w:r>
+            <w:proofErr w:type="gramEnd"/>
+            <w:r>
+              <w:rPr>
+                <w:rFonts w:ascii="Menlo Regular" w:hAnsi="Menlo Regular" w:cs="Menlo Regular"/>
+                <w:color w:val="AA0D91"/>
+                <w:sz w:val="22"/>
+                <w:szCs w:val="22"/>
+                <w:lang w:val="en-US"/>
+              </w:rPr>
+              <w:t xml:space="preserve"> </w:t>
+            </w:r>
+            <w:r>
+              <w:rPr>
+                <w:rFonts w:ascii="Menlo Regular" w:hAnsi="Menlo Regular" w:cs="Menlo Regular"/>
+                <w:color w:val="836C28"/>
+                <w:sz w:val="22"/>
+                <w:szCs w:val="22"/>
+                <w:lang w:val="en-US"/>
+              </w:rPr>
+              <w:t>name</w:t>
+            </w:r>
+            <w:r>
+              <w:rPr>
+                <w:rFonts w:ascii="Menlo Regular" w:hAnsi="Menlo Regular" w:cs="Menlo Regular"/>
+                <w:color w:val="AA0D91"/>
+                <w:sz w:val="22"/>
+                <w:szCs w:val="22"/>
+                <w:lang w:val="en-US"/>
+              </w:rPr>
+              <w:t>=</w:t>
+            </w:r>
+            <w:r>
+              <w:rPr>
+                <w:rFonts w:ascii="Menlo Regular" w:hAnsi="Menlo Regular" w:cs="Menlo Regular"/>
+                <w:color w:val="C41A16"/>
+                <w:sz w:val="22"/>
+                <w:szCs w:val="22"/>
+                <w:lang w:val="en-US"/>
+              </w:rPr>
+              <w:t>"width"</w:t>
+            </w:r>
+            <w:r>
+              <w:rPr>
+                <w:rFonts w:ascii="Menlo Regular" w:hAnsi="Menlo Regular" w:cs="Menlo Regular"/>
+                <w:color w:val="AA0D91"/>
+                <w:sz w:val="22"/>
+                <w:szCs w:val="22"/>
+                <w:lang w:val="en-US"/>
+              </w:rPr>
+              <w:t>&gt;</w:t>
+            </w:r>
+            <w:r>
+              <w:rPr>
+                <w:rFonts w:ascii="Menlo Regular" w:hAnsi="Menlo Regular" w:cs="Menlo Regular"/>
+                <w:color w:val="000000"/>
+                <w:sz w:val="22"/>
+                <w:szCs w:val="22"/>
+                <w:lang w:val="en-US"/>
+              </w:rPr>
+              <w:t>250</w:t>
+            </w:r>
+            <w:r>
+              <w:rPr>
+                <w:rFonts w:ascii="Menlo Regular" w:hAnsi="Menlo Regular" w:cs="Menlo Regular"/>
+                <w:color w:val="AA0D91"/>
+                <w:sz w:val="22"/>
+                <w:szCs w:val="22"/>
+                <w:lang w:val="en-US"/>
+              </w:rPr>
+              <w:t>&lt;/property&gt;</w:t>
+            </w:r>
+          </w:p>
+          <w:p>
+            <w:pPr>
+              <w:widowControl w:val="0"/>
+              <w:tabs>
+                <w:tab w:val="left" w:pos="529"/>
+              </w:tabs>
+              <w:autoSpaceDE w:val="0"/>
+              <w:autoSpaceDN w:val="0"/>
+              <w:adjustRightInd w:val="0"/>
+              <w:rPr>
+                <w:rFonts w:ascii="Menlo Regular" w:hAnsi="Menlo Regular" w:cs="Menlo Regular"/>
+                <w:color w:val="000000"/>
+                <w:sz w:val="22"/>
+                <w:szCs w:val="22"/>
+                <w:lang w:val="en-US"/>
+              </w:rPr>
+            </w:pPr>
+            <w:r>
+              <w:rPr>
+                <w:rFonts w:ascii="Menlo Regular" w:hAnsi="Menlo Regular" w:cs="Menlo Regular"/>
+                <w:color w:val="000000"/>
+                <w:sz w:val="22"/>
+                <w:szCs w:val="22"/>
+                <w:lang w:val="en-US"/>
+              </w:rPr>
+              <w:t xml:space="preserve">         </w:t>
+            </w:r>
+            <w:r>
+              <w:rPr>
+                <w:rFonts w:ascii="Menlo Regular" w:hAnsi="Menlo Regular" w:cs="Menlo Regular"/>
+                <w:color w:val="AA0D91"/>
+                <w:sz w:val="22"/>
+                <w:szCs w:val="22"/>
+                <w:lang w:val="en-US"/>
+              </w:rPr>
+              <w:t>&lt;</w:t>
+            </w:r>
+            <w:proofErr w:type="gramStart"/>
+            <w:r>
+              <w:rPr>
+                <w:rFonts w:ascii="Menlo Regular" w:hAnsi="Menlo Regular" w:cs="Menlo Regular"/>
+                <w:color w:val="AA0D91"/>
+                <w:sz w:val="22"/>
+                <w:szCs w:val="22"/>
+                <w:lang w:val="en-US"/>
+              </w:rPr>
+              <w:t>property</w:t>
+            </w:r>
+            <w:proofErr w:type="gramEnd"/>
+            <w:r>
+              <w:rPr>
+                <w:rFonts w:ascii="Menlo Regular" w:hAnsi="Menlo Regular" w:cs="Menlo Regular"/>
+                <w:color w:val="AA0D91"/>
+                <w:sz w:val="22"/>
+                <w:szCs w:val="22"/>
+                <w:lang w:val="en-US"/>
+              </w:rPr>
+              <w:t xml:space="preserve"> </w:t>
+            </w:r>
+            <w:r>
+              <w:rPr>
+                <w:rFonts w:ascii="Menlo Regular" w:hAnsi="Menlo Regular" w:cs="Menlo Regular"/>
+                <w:color w:val="836C28"/>
+                <w:sz w:val="22"/>
+                <w:szCs w:val="22"/>
+                <w:lang w:val="en-US"/>
+              </w:rPr>
+              <w:t>name</w:t>
+            </w:r>
+            <w:r>
+              <w:rPr>
+                <w:rFonts w:ascii="Menlo Regular" w:hAnsi="Menlo Regular" w:cs="Menlo Regular"/>
+                <w:color w:val="AA0D91"/>
+                <w:sz w:val="22"/>
+                <w:szCs w:val="22"/>
+                <w:lang w:val="en-US"/>
+              </w:rPr>
+              <w:t>=</w:t>
+            </w:r>
+            <w:r>
+              <w:rPr>
+                <w:rFonts w:ascii="Menlo Regular" w:hAnsi="Menlo Regular" w:cs="Menlo Regular"/>
+                <w:color w:val="C41A16"/>
+                <w:sz w:val="22"/>
+                <w:szCs w:val="22"/>
+                <w:lang w:val="en-US"/>
+              </w:rPr>
+              <w:t>"height"</w:t>
+            </w:r>
+            <w:r>
+              <w:rPr>
+                <w:rFonts w:ascii="Menlo Regular" w:hAnsi="Menlo Regular" w:cs="Menlo Regular"/>
+                <w:color w:val="AA0D91"/>
+                <w:sz w:val="22"/>
+                <w:szCs w:val="22"/>
+                <w:lang w:val="en-US"/>
+              </w:rPr>
+              <w:t>&gt;</w:t>
+            </w:r>
+            <w:r>
+              <w:rPr>
+                <w:rFonts w:ascii="Menlo Regular" w:hAnsi="Menlo Regular" w:cs="Menlo Regular"/>
+                <w:color w:val="000000"/>
+                <w:sz w:val="22"/>
+                <w:szCs w:val="22"/>
+                <w:lang w:val="en-US"/>
+              </w:rPr>
+              <w:t>150</w:t>
+            </w:r>
+            <w:r>
+              <w:rPr>
+                <w:rFonts w:ascii="Menlo Regular" w:hAnsi="Menlo Regular" w:cs="Menlo Regular"/>
+                <w:color w:val="AA0D91"/>
+                <w:sz w:val="22"/>
+                <w:szCs w:val="22"/>
+                <w:lang w:val="en-US"/>
+              </w:rPr>
+              <w:t>&lt;/property&gt;</w:t>
+            </w:r>
+          </w:p>
+          <w:p>
+            <w:pPr>
+              <w:widowControl w:val="0"/>
+              <w:tabs>
+                <w:tab w:val="left" w:pos="529"/>
+              </w:tabs>
+              <w:autoSpaceDE w:val="0"/>
+              <w:autoSpaceDN w:val="0"/>
+              <w:adjustRightInd w:val="0"/>
+              <w:rPr>
+                <w:rFonts w:ascii="Menlo Regular" w:hAnsi="Menlo Regular" w:cs="Menlo Regular"/>
+                <w:color w:val="000000"/>
+                <w:sz w:val="22"/>
+                <w:szCs w:val="22"/>
+                <w:lang w:val="en-US"/>
+              </w:rPr>
+            </w:pPr>
+            <w:r>
+              <w:rPr>
+                <w:rFonts w:ascii="Menlo Regular" w:hAnsi="Menlo Regular" w:cs="Menlo Regular"/>
+                <w:color w:val="000000"/>
+                <w:sz w:val="22"/>
+                <w:szCs w:val="22"/>
+                <w:lang w:val="en-US"/>
+              </w:rPr>
+              <w:t xml:space="preserve">         </w:t>
+            </w:r>
+            <w:r>
+              <w:rPr>
+                <w:rFonts w:ascii="Menlo Regular" w:hAnsi="Menlo Regular" w:cs="Menlo Regular"/>
+                <w:color w:val="AA0D91"/>
+                <w:sz w:val="22"/>
+                <w:szCs w:val="22"/>
+                <w:lang w:val="en-US"/>
+              </w:rPr>
+              <w:t>&lt;</w:t>
+            </w:r>
+            <w:proofErr w:type="gramStart"/>
+            <w:r>
+              <w:rPr>
+                <w:rFonts w:ascii="Menlo Regular" w:hAnsi="Menlo Regular" w:cs="Menlo Regular"/>
+                <w:color w:val="AA0D91"/>
+                <w:sz w:val="22"/>
+                <w:szCs w:val="22"/>
+                <w:lang w:val="en-US"/>
+              </w:rPr>
+              <w:t>property</w:t>
+            </w:r>
+            <w:proofErr w:type="gramEnd"/>
+            <w:r>
+              <w:rPr>
+                <w:rFonts w:ascii="Menlo Regular" w:hAnsi="Menlo Regular" w:cs="Menlo Regular"/>
+                <w:color w:val="AA0D91"/>
+                <w:sz w:val="22"/>
+                <w:szCs w:val="22"/>
+                <w:lang w:val="en-US"/>
+              </w:rPr>
+              <w:t xml:space="preserve"> </w:t>
+            </w:r>
+            <w:r>
+              <w:rPr>
+                <w:rFonts w:ascii="Menlo Regular" w:hAnsi="Menlo Regular" w:cs="Menlo Regular"/>
+                <w:color w:val="836C28"/>
+                <w:sz w:val="22"/>
+                <w:szCs w:val="22"/>
+                <w:lang w:val="en-US"/>
+              </w:rPr>
+              <w:t>name</w:t>
+            </w:r>
+            <w:r>
+              <w:rPr>
+                <w:rFonts w:ascii="Menlo Regular" w:hAnsi="Menlo Regular" w:cs="Menlo Regular"/>
+                <w:color w:val="AA0D91"/>
+                <w:sz w:val="22"/>
+                <w:szCs w:val="22"/>
+                <w:lang w:val="en-US"/>
+              </w:rPr>
+              <w:t>=</w:t>
+            </w:r>
+            <w:r>
+              <w:rPr>
+                <w:rFonts w:ascii="Menlo Regular" w:hAnsi="Menlo Regular" w:cs="Menlo Regular"/>
+                <w:color w:val="C41A16"/>
+                <w:sz w:val="22"/>
+                <w:szCs w:val="22"/>
+                <w:lang w:val="en-US"/>
+              </w:rPr>
+              <w:t>"resizable"</w:t>
+            </w:r>
+            <w:r>
+              <w:rPr>
+                <w:rFonts w:ascii="Menlo Regular" w:hAnsi="Menlo Regular" w:cs="Menlo Regular"/>
+                <w:color w:val="AA0D91"/>
+                <w:sz w:val="22"/>
+                <w:szCs w:val="22"/>
+                <w:lang w:val="en-US"/>
+              </w:rPr>
+              <w:t>&gt;</w:t>
+            </w:r>
+            <w:r>
+              <w:rPr>
+                <w:rFonts w:ascii="Menlo Regular" w:hAnsi="Menlo Regular" w:cs="Menlo Regular"/>
+                <w:color w:val="000000"/>
+                <w:sz w:val="22"/>
+                <w:szCs w:val="22"/>
+                <w:lang w:val="en-US"/>
+              </w:rPr>
+              <w:t>True</w:t>
+            </w:r>
+            <w:r>
+              <w:rPr>
+                <w:rFonts w:ascii="Menlo Regular" w:hAnsi="Menlo Regular" w:cs="Menlo Regular"/>
+                <w:color w:val="AA0D91"/>
+                <w:sz w:val="22"/>
+                <w:szCs w:val="22"/>
+                <w:lang w:val="en-US"/>
+              </w:rPr>
+              <w:t>&lt;/property&gt;</w:t>
+            </w:r>
+          </w:p>
+          <w:p>
+            <w:pPr>
+              <w:widowControl w:val="0"/>
+              <w:tabs>
+                <w:tab w:val="left" w:pos="529"/>
+              </w:tabs>
+              <w:autoSpaceDE w:val="0"/>
+              <w:autoSpaceDN w:val="0"/>
+              <w:adjustRightInd w:val="0"/>
+              <w:rPr>
+                <w:rFonts w:ascii="Menlo Regular" w:hAnsi="Menlo Regular" w:cs="Menlo Regular"/>
+                <w:color w:val="000000"/>
+                <w:sz w:val="22"/>
+                <w:szCs w:val="22"/>
+                <w:lang w:val="en-US"/>
+              </w:rPr>
+            </w:pPr>
+            <w:r>
+              <w:rPr>
+                <w:rFonts w:ascii="Menlo Regular" w:hAnsi="Menlo Regular" w:cs="Menlo Regular"/>
+                <w:color w:val="000000"/>
+                <w:sz w:val="22"/>
+                <w:szCs w:val="22"/>
+                <w:lang w:val="en-US"/>
+              </w:rPr>
+              <w:tab/>
+            </w:r>
+            <w:r>
+              <w:rPr>
+                <w:rFonts w:ascii="Menlo Regular" w:hAnsi="Menlo Regular" w:cs="Menlo Regular"/>
+                <w:color w:val="000000"/>
+                <w:sz w:val="22"/>
+                <w:szCs w:val="22"/>
+                <w:lang w:val="en-US"/>
+              </w:rPr>
+              <w:tab/>
+              <w:t xml:space="preserve"> </w:t>
+            </w:r>
+          </w:p>
+          <w:p>
+            <w:pPr>
+              <w:widowControl w:val="0"/>
+              <w:tabs>
+                <w:tab w:val="left" w:pos="529"/>
+              </w:tabs>
+              <w:autoSpaceDE w:val="0"/>
+              <w:autoSpaceDN w:val="0"/>
+              <w:adjustRightInd w:val="0"/>
+              <w:rPr>
+                <w:rFonts w:ascii="Menlo Regular" w:hAnsi="Menlo Regular" w:cs="Menlo Regular"/>
+                <w:color w:val="000000"/>
+                <w:sz w:val="22"/>
+                <w:szCs w:val="22"/>
+                <w:lang w:val="en-US"/>
+              </w:rPr>
+            </w:pPr>
+            <w:r>
+              <w:rPr>
+                <w:rFonts w:ascii="Menlo Regular" w:hAnsi="Menlo Regular" w:cs="Menlo Regular"/>
+                <w:color w:val="000000"/>
+                <w:sz w:val="22"/>
+                <w:szCs w:val="22"/>
+                <w:lang w:val="en-US"/>
+              </w:rPr>
+              <w:tab/>
+              <w:t xml:space="preserve"> </w:t>
+            </w:r>
+            <w:r>
+              <w:rPr>
+                <w:rFonts w:ascii="Menlo Regular" w:hAnsi="Menlo Regular" w:cs="Menlo Regular"/>
+                <w:color w:val="AA0D91"/>
+                <w:sz w:val="22"/>
+                <w:szCs w:val="22"/>
+                <w:lang w:val="en-US"/>
+              </w:rPr>
+              <w:t>&lt;/image&gt;</w:t>
+            </w:r>
+            <w:r>
+              <w:rPr>
+                <w:rFonts w:ascii="Menlo Regular" w:hAnsi="Menlo Regular" w:cs="Menlo Regular"/>
+                <w:color w:val="000000"/>
+                <w:sz w:val="22"/>
+                <w:szCs w:val="22"/>
+                <w:lang w:val="en-US"/>
+              </w:rPr>
+              <w:t xml:space="preserve"> </w:t>
+            </w:r>
+          </w:p>
+          <w:p>
+            <w:pPr>
+              <w:widowControl w:val="0"/>
+              <w:tabs>
+                <w:tab w:val="left" w:pos="529"/>
+              </w:tabs>
+              <w:autoSpaceDE w:val="0"/>
+              <w:autoSpaceDN w:val="0"/>
+              <w:adjustRightInd w:val="0"/>
+              <w:rPr>
+                <w:rFonts w:ascii="Menlo Regular" w:hAnsi="Menlo Regular" w:cs="Menlo Regular"/>
+                <w:color w:val="000000"/>
+                <w:sz w:val="22"/>
+                <w:szCs w:val="22"/>
+                <w:lang w:val="en-US"/>
+              </w:rPr>
+            </w:pPr>
+            <w:r>
+              <w:rPr>
+                <w:rFonts w:ascii="Menlo Regular" w:hAnsi="Menlo Regular" w:cs="Menlo Regular"/>
+                <w:color w:val="AA0D91"/>
+                <w:sz w:val="22"/>
+                <w:szCs w:val="22"/>
+                <w:lang w:val="en-US"/>
+              </w:rPr>
+              <w:t>&lt;/map&gt;</w:t>
+            </w:r>
+          </w:p>
+          <w:p>
+            <w:pPr>
+              <w:widowControl w:val="0"/>
+              <w:tabs>
+                <w:tab w:val="left" w:pos="529"/>
+              </w:tabs>
+              <w:autoSpaceDE w:val="0"/>
+              <w:autoSpaceDN w:val="0"/>
+              <w:adjustRightInd w:val="0"/>
+              <w:rPr>
+                <w:rFonts w:ascii="Menlo Regular" w:hAnsi="Menlo Regular" w:cs="Menlo Regular"/>
+                <w:color w:val="000000"/>
+                <w:sz w:val="22"/>
+                <w:szCs w:val="22"/>
+                <w:lang w:val="en-US"/>
+              </w:rPr>
+            </w:pPr>
+          </w:p>
+          <w:p>
+            <w:pPr>
+              <w:widowControl w:val="0"/>
+              <w:tabs>
+                <w:tab w:val="left" w:pos="529"/>
+              </w:tabs>
+              <w:autoSpaceDE w:val="0"/>
+              <w:autoSpaceDN w:val="0"/>
+              <w:adjustRightInd w:val="0"/>
+              <w:rPr>
+                <w:rFonts w:ascii="Menlo Regular" w:hAnsi="Menlo Regular" w:cs="Menlo Regular"/>
+                <w:color w:val="000000"/>
+                <w:sz w:val="22"/>
+                <w:szCs w:val="22"/>
+                <w:lang w:val="en-US"/>
+              </w:rPr>
+            </w:pPr>
+          </w:p>
+          <w:p>
+            <w:pPr>
+              <w:widowControl w:val="0"/>
+              <w:tabs>
+                <w:tab w:val="left" w:pos="529"/>
+              </w:tabs>
+              <w:autoSpaceDE w:val="0"/>
+              <w:autoSpaceDN w:val="0"/>
+              <w:adjustRightInd w:val="0"/>
+              <w:rPr>
+                <w:rFonts w:ascii="Menlo Regular" w:hAnsi="Menlo Regular" w:cs="Menlo Regular"/>
+                <w:color w:val="000000"/>
+                <w:sz w:val="22"/>
+                <w:szCs w:val="22"/>
+                <w:lang w:val="en-US"/>
+              </w:rPr>
+            </w:pPr>
+            <w:r>
+              <w:rPr>
+                <w:rFonts w:ascii="Menlo Regular" w:hAnsi="Menlo Regular" w:cs="Menlo Regular"/>
+                <w:color w:val="000000"/>
+                <w:sz w:val="22"/>
+                <w:szCs w:val="22"/>
+                <w:lang w:val="en-US"/>
+              </w:rPr>
+              <w:tab/>
+              <w:t xml:space="preserve"> </w:t>
+            </w:r>
+          </w:p>
+          <w:p>
+            <w:pPr>
+              <w:widowControl w:val="0"/>
+              <w:tabs>
+                <w:tab w:val="left" w:pos="529"/>
+              </w:tabs>
+              <w:autoSpaceDE w:val="0"/>
+              <w:autoSpaceDN w:val="0"/>
+              <w:adjustRightInd w:val="0"/>
+              <w:rPr>
+                <w:rFonts w:ascii="Menlo Regular" w:hAnsi="Menlo Regular" w:cs="Menlo Regular"/>
+                <w:color w:val="000000"/>
+                <w:sz w:val="22"/>
+                <w:szCs w:val="22"/>
+                <w:lang w:val="en-US"/>
+              </w:rPr>
+            </w:pPr>
+            <w:r>
+              <w:rPr>
+                <w:rFonts w:ascii="Menlo Regular" w:hAnsi="Menlo Regular" w:cs="Menlo Regular"/>
+                <w:color w:val="AA0D91"/>
+                <w:sz w:val="22"/>
+                <w:szCs w:val="22"/>
+                <w:lang w:val="en-US"/>
+              </w:rPr>
+              <w:t>&lt;/</w:t>
+            </w:r>
+            <w:proofErr w:type="spellStart"/>
+            <w:r>
+              <w:rPr>
+                <w:rFonts w:ascii="Menlo Regular" w:hAnsi="Menlo Regular" w:cs="Menlo Regular"/>
+                <w:color w:val="AA0D91"/>
+                <w:sz w:val="22"/>
+                <w:szCs w:val="22"/>
+                <w:lang w:val="en-US"/>
+              </w:rPr>
+              <w:t>navigation_Pane</w:t>
+            </w:r>
+            <w:proofErr w:type="spellEnd"/>
+            <w:r>
+              <w:rPr>
+                <w:rFonts w:ascii="Menlo Regular" w:hAnsi="Menlo Regular" w:cs="Menlo Regular"/>
+                <w:color w:val="AA0D91"/>
+                <w:sz w:val="22"/>
+                <w:szCs w:val="22"/>
+                <w:lang w:val="en-US"/>
+              </w:rPr>
+              <w:t>&gt;</w:t>
+            </w:r>
+          </w:p>
+          <w:p>
+            <w:pPr>
+              <w:widowControl w:val="0"/>
+              <w:tabs>
+                <w:tab w:val="left" w:pos="529"/>
+              </w:tabs>
+              <w:autoSpaceDE w:val="0"/>
+              <w:autoSpaceDN w:val="0"/>
+              <w:adjustRightInd w:val="0"/>
+              <w:rPr>
+                <w:rFonts w:ascii="Menlo Regular" w:hAnsi="Menlo Regular" w:cs="Menlo Regular"/>
+                <w:color w:val="000000"/>
+                <w:sz w:val="22"/>
+                <w:szCs w:val="22"/>
+                <w:lang w:val="en-US"/>
+              </w:rPr>
+            </w:pPr>
+            <w:r>
+              <w:rPr>
+                <w:rFonts w:ascii="Menlo Regular" w:hAnsi="Menlo Regular" w:cs="Menlo Regular"/>
+                <w:color w:val="000000"/>
+                <w:sz w:val="22"/>
+                <w:szCs w:val="22"/>
+                <w:lang w:val="en-US"/>
+              </w:rPr>
+              <w:tab/>
+              <w:t xml:space="preserve"> </w:t>
+            </w:r>
+            <w:r>
+              <w:rPr>
+                <w:rFonts w:ascii="Menlo Regular" w:hAnsi="Menlo Regular" w:cs="Menlo Regular"/>
+                <w:color w:val="AA0D91"/>
+                <w:sz w:val="22"/>
+                <w:szCs w:val="22"/>
+                <w:lang w:val="en-US"/>
+              </w:rPr>
+              <w:t>&lt;</w:t>
+            </w:r>
+            <w:proofErr w:type="gramStart"/>
+            <w:r>
+              <w:rPr>
+                <w:rFonts w:ascii="Menlo Regular" w:hAnsi="Menlo Regular" w:cs="Menlo Regular"/>
+                <w:color w:val="AA0D91"/>
+                <w:sz w:val="22"/>
+                <w:szCs w:val="22"/>
+                <w:lang w:val="en-US"/>
+              </w:rPr>
+              <w:t>zone</w:t>
+            </w:r>
+            <w:proofErr w:type="gramEnd"/>
+            <w:r>
+              <w:rPr>
+                <w:rFonts w:ascii="Menlo Regular" w:hAnsi="Menlo Regular" w:cs="Menlo Regular"/>
+                <w:color w:val="AA0D91"/>
+                <w:sz w:val="22"/>
+                <w:szCs w:val="22"/>
+                <w:lang w:val="en-US"/>
+              </w:rPr>
+              <w:t>&gt;</w:t>
+            </w:r>
+            <w:r>
+              <w:rPr>
+                <w:rFonts w:ascii="Menlo Regular" w:hAnsi="Menlo Regular" w:cs="Menlo Regular"/>
+                <w:color w:val="000000"/>
+                <w:sz w:val="22"/>
+                <w:szCs w:val="22"/>
+                <w:lang w:val="en-US"/>
+              </w:rPr>
+              <w:t xml:space="preserve"> </w:t>
+            </w:r>
+          </w:p>
+          <w:p>
+            <w:pPr>
+              <w:widowControl w:val="0"/>
+              <w:tabs>
+                <w:tab w:val="left" w:pos="529"/>
+              </w:tabs>
+              <w:autoSpaceDE w:val="0"/>
+              <w:autoSpaceDN w:val="0"/>
+              <w:adjustRightInd w:val="0"/>
+              <w:rPr>
+                <w:rFonts w:ascii="Menlo Regular" w:hAnsi="Menlo Regular" w:cs="Menlo Regular"/>
+                <w:color w:val="000000"/>
+                <w:sz w:val="22"/>
+                <w:szCs w:val="22"/>
+                <w:lang w:val="en-US"/>
+              </w:rPr>
+            </w:pPr>
+            <w:r>
+              <w:rPr>
+                <w:rFonts w:ascii="Menlo Regular" w:hAnsi="Menlo Regular" w:cs="Menlo Regular"/>
+                <w:color w:val="000000"/>
+                <w:sz w:val="22"/>
+                <w:szCs w:val="22"/>
+                <w:lang w:val="en-US"/>
+              </w:rPr>
+              <w:tab/>
+              <w:t xml:space="preserve"> </w:t>
+            </w:r>
+            <w:r>
+              <w:rPr>
+                <w:rFonts w:ascii="Menlo Regular" w:hAnsi="Menlo Regular" w:cs="Menlo Regular"/>
+                <w:color w:val="AA0D91"/>
+                <w:sz w:val="22"/>
+                <w:szCs w:val="22"/>
+                <w:lang w:val="en-US"/>
+              </w:rPr>
+              <w:t>&lt;Name&gt;</w:t>
+            </w:r>
+            <w:r>
+              <w:rPr>
+                <w:rFonts w:ascii="Menlo Regular" w:hAnsi="Menlo Regular" w:cs="Menlo Regular"/>
+                <w:color w:val="000000"/>
+                <w:sz w:val="22"/>
+                <w:szCs w:val="22"/>
+                <w:lang w:val="en-US"/>
+              </w:rPr>
+              <w:t xml:space="preserve"> zone 1 </w:t>
+            </w:r>
+            <w:r>
+              <w:rPr>
+                <w:rFonts w:ascii="Menlo Regular" w:hAnsi="Menlo Regular" w:cs="Menlo Regular"/>
+                <w:color w:val="AA0D91"/>
+                <w:sz w:val="22"/>
+                <w:szCs w:val="22"/>
+                <w:lang w:val="en-US"/>
+              </w:rPr>
+              <w:t>&lt;/Name&gt;</w:t>
+            </w:r>
+          </w:p>
+          <w:p>
+            <w:pPr>
+              <w:widowControl w:val="0"/>
+              <w:tabs>
+                <w:tab w:val="left" w:pos="529"/>
+              </w:tabs>
+              <w:autoSpaceDE w:val="0"/>
+              <w:autoSpaceDN w:val="0"/>
+              <w:adjustRightInd w:val="0"/>
+              <w:rPr>
+                <w:rFonts w:ascii="Menlo Regular" w:hAnsi="Menlo Regular" w:cs="Menlo Regular"/>
+                <w:color w:val="000000"/>
+                <w:sz w:val="22"/>
+                <w:szCs w:val="22"/>
+                <w:lang w:val="en-US"/>
+              </w:rPr>
+            </w:pPr>
+            <w:r>
+              <w:rPr>
+                <w:rFonts w:ascii="Menlo Regular" w:hAnsi="Menlo Regular" w:cs="Menlo Regular"/>
+                <w:color w:val="000000"/>
+                <w:sz w:val="22"/>
+                <w:szCs w:val="22"/>
+                <w:lang w:val="en-US"/>
+              </w:rPr>
+              <w:t xml:space="preserve">     </w:t>
+            </w:r>
+            <w:r>
+              <w:rPr>
+                <w:rFonts w:ascii="Menlo Regular" w:hAnsi="Menlo Regular" w:cs="Menlo Regular"/>
+                <w:color w:val="AA0D91"/>
+                <w:sz w:val="22"/>
+                <w:szCs w:val="22"/>
+                <w:lang w:val="en-US"/>
+              </w:rPr>
+              <w:t>&lt;</w:t>
+            </w:r>
+            <w:proofErr w:type="gramStart"/>
+            <w:r>
+              <w:rPr>
+                <w:rFonts w:ascii="Menlo Regular" w:hAnsi="Menlo Regular" w:cs="Menlo Regular"/>
+                <w:color w:val="AA0D91"/>
+                <w:sz w:val="22"/>
+                <w:szCs w:val="22"/>
+                <w:lang w:val="en-US"/>
+              </w:rPr>
+              <w:t>logo</w:t>
+            </w:r>
+            <w:proofErr w:type="gramEnd"/>
+            <w:r>
+              <w:rPr>
+                <w:rFonts w:ascii="Menlo Regular" w:hAnsi="Menlo Regular" w:cs="Menlo Regular"/>
+                <w:color w:val="AA0D91"/>
+                <w:sz w:val="22"/>
+                <w:szCs w:val="22"/>
+                <w:lang w:val="en-US"/>
+              </w:rPr>
+              <w:t xml:space="preserve"> </w:t>
+            </w:r>
+            <w:r>
+              <w:rPr>
+                <w:rFonts w:ascii="Menlo Regular" w:hAnsi="Menlo Regular" w:cs="Menlo Regular"/>
+                <w:color w:val="836C28"/>
+                <w:sz w:val="22"/>
+                <w:szCs w:val="22"/>
+                <w:lang w:val="en-US"/>
+              </w:rPr>
+              <w:t>image</w:t>
+            </w:r>
+            <w:r>
+              <w:rPr>
+                <w:rFonts w:ascii="Menlo Regular" w:hAnsi="Menlo Regular" w:cs="Menlo Regular"/>
+                <w:color w:val="AA0D91"/>
+                <w:sz w:val="22"/>
+                <w:szCs w:val="22"/>
+                <w:lang w:val="en-US"/>
+              </w:rPr>
+              <w:t xml:space="preserve"> = </w:t>
+            </w:r>
+            <w:r>
+              <w:rPr>
+                <w:rFonts w:ascii="Menlo Regular" w:hAnsi="Menlo Regular" w:cs="Menlo Regular"/>
+                <w:color w:val="C41A16"/>
+                <w:sz w:val="22"/>
+                <w:szCs w:val="22"/>
+                <w:lang w:val="en-US"/>
+              </w:rPr>
+              <w:t>"</w:t>
+            </w:r>
+            <w:proofErr w:type="spellStart"/>
+            <w:r>
+              <w:rPr>
+                <w:rFonts w:ascii="Menlo Regular" w:hAnsi="Menlo Regular" w:cs="Menlo Regular"/>
+                <w:color w:val="C41A16"/>
+                <w:sz w:val="22"/>
+                <w:szCs w:val="22"/>
+                <w:lang w:val="en-US"/>
+              </w:rPr>
+              <w:t>localisation_logo</w:t>
+            </w:r>
+            <w:proofErr w:type="spellEnd"/>
+            <w:r>
+              <w:rPr>
+                <w:rFonts w:ascii="Menlo Regular" w:hAnsi="Menlo Regular" w:cs="Menlo Regular"/>
+                <w:color w:val="C41A16"/>
+                <w:sz w:val="22"/>
+                <w:szCs w:val="22"/>
+                <w:lang w:val="en-US"/>
+              </w:rPr>
+              <w:t>"</w:t>
+            </w:r>
+            <w:r>
+              <w:rPr>
+                <w:rFonts w:ascii="Menlo Regular" w:hAnsi="Menlo Regular" w:cs="Menlo Regular"/>
+                <w:color w:val="AA0D91"/>
+                <w:sz w:val="22"/>
+                <w:szCs w:val="22"/>
+                <w:lang w:val="en-US"/>
+              </w:rPr>
+              <w:t>/&gt;</w:t>
+            </w:r>
+          </w:p>
+          <w:p>
+            <w:pPr>
+              <w:widowControl w:val="0"/>
+              <w:tabs>
+                <w:tab w:val="left" w:pos="529"/>
+              </w:tabs>
+              <w:autoSpaceDE w:val="0"/>
+              <w:autoSpaceDN w:val="0"/>
+              <w:adjustRightInd w:val="0"/>
+              <w:rPr>
+                <w:rFonts w:ascii="Menlo Regular" w:hAnsi="Menlo Regular" w:cs="Menlo Regular"/>
+                <w:color w:val="000000"/>
+                <w:sz w:val="22"/>
+                <w:szCs w:val="22"/>
+                <w:lang w:val="en-US"/>
+              </w:rPr>
+            </w:pPr>
+            <w:r>
+              <w:rPr>
+                <w:rFonts w:ascii="Menlo Regular" w:hAnsi="Menlo Regular" w:cs="Menlo Regular"/>
+                <w:color w:val="000000"/>
+                <w:sz w:val="22"/>
+                <w:szCs w:val="22"/>
+                <w:lang w:val="en-US"/>
+              </w:rPr>
+              <w:tab/>
+              <w:t xml:space="preserve"> </w:t>
+            </w:r>
+            <w:r>
+              <w:rPr>
+                <w:rFonts w:ascii="Menlo Regular" w:hAnsi="Menlo Regular" w:cs="Menlo Regular"/>
+                <w:color w:val="AA0D91"/>
+                <w:sz w:val="22"/>
+                <w:szCs w:val="22"/>
+                <w:lang w:val="en-US"/>
+              </w:rPr>
+              <w:t>&lt;</w:t>
+            </w:r>
+            <w:proofErr w:type="gramStart"/>
+            <w:r>
+              <w:rPr>
+                <w:rFonts w:ascii="Menlo Regular" w:hAnsi="Menlo Regular" w:cs="Menlo Regular"/>
+                <w:color w:val="AA0D91"/>
+                <w:sz w:val="22"/>
+                <w:szCs w:val="22"/>
+                <w:lang w:val="en-US"/>
+              </w:rPr>
+              <w:t>arrondissement</w:t>
+            </w:r>
+            <w:proofErr w:type="gramEnd"/>
+            <w:r>
+              <w:rPr>
+                <w:rFonts w:ascii="Menlo Regular" w:hAnsi="Menlo Regular" w:cs="Menlo Regular"/>
+                <w:color w:val="AA0D91"/>
+                <w:sz w:val="22"/>
+                <w:szCs w:val="22"/>
+                <w:lang w:val="en-US"/>
+              </w:rPr>
+              <w:t>&gt;</w:t>
+            </w:r>
+            <w:r>
+              <w:rPr>
+                <w:rFonts w:ascii="Menlo Regular" w:hAnsi="Menlo Regular" w:cs="Menlo Regular"/>
+                <w:color w:val="000000"/>
+                <w:sz w:val="22"/>
+                <w:szCs w:val="22"/>
+                <w:lang w:val="en-US"/>
+              </w:rPr>
+              <w:t xml:space="preserve"> Arrondissement 1 </w:t>
+            </w:r>
+            <w:r>
+              <w:rPr>
+                <w:rFonts w:ascii="Menlo Regular" w:hAnsi="Menlo Regular" w:cs="Menlo Regular"/>
+                <w:color w:val="AA0D91"/>
+                <w:sz w:val="22"/>
+                <w:szCs w:val="22"/>
+                <w:lang w:val="en-US"/>
+              </w:rPr>
+              <w:t>&lt;/</w:t>
+            </w:r>
+            <w:proofErr w:type="spellStart"/>
+            <w:r>
+              <w:rPr>
+                <w:rFonts w:ascii="Menlo Regular" w:hAnsi="Menlo Regular" w:cs="Menlo Regular"/>
+                <w:color w:val="AA0D91"/>
+                <w:sz w:val="22"/>
+                <w:szCs w:val="22"/>
+                <w:lang w:val="en-US"/>
+              </w:rPr>
+              <w:t>arondissement</w:t>
+            </w:r>
+            <w:proofErr w:type="spellEnd"/>
+            <w:r>
+              <w:rPr>
+                <w:rFonts w:ascii="Menlo Regular" w:hAnsi="Menlo Regular" w:cs="Menlo Regular"/>
+                <w:color w:val="AA0D91"/>
+                <w:sz w:val="22"/>
+                <w:szCs w:val="22"/>
+                <w:lang w:val="en-US"/>
+              </w:rPr>
+              <w:t>&gt;</w:t>
+            </w:r>
+          </w:p>
+          <w:p>
+            <w:pPr>
+              <w:widowControl w:val="0"/>
+              <w:tabs>
+                <w:tab w:val="left" w:pos="529"/>
+              </w:tabs>
+              <w:autoSpaceDE w:val="0"/>
+              <w:autoSpaceDN w:val="0"/>
+              <w:adjustRightInd w:val="0"/>
+              <w:rPr>
+                <w:rFonts w:ascii="Menlo Regular" w:hAnsi="Menlo Regular" w:cs="Menlo Regular"/>
+                <w:color w:val="000000"/>
+                <w:sz w:val="22"/>
+                <w:szCs w:val="22"/>
+                <w:lang w:val="en-US"/>
+              </w:rPr>
+            </w:pPr>
+            <w:r>
+              <w:rPr>
+                <w:rFonts w:ascii="Menlo Regular" w:hAnsi="Menlo Regular" w:cs="Menlo Regular"/>
+                <w:color w:val="000000"/>
+                <w:sz w:val="22"/>
+                <w:szCs w:val="22"/>
+                <w:lang w:val="en-US"/>
+              </w:rPr>
+              <w:tab/>
+              <w:t xml:space="preserve"> </w:t>
+            </w:r>
+            <w:r>
+              <w:rPr>
+                <w:rFonts w:ascii="Menlo Regular" w:hAnsi="Menlo Regular" w:cs="Menlo Regular"/>
+                <w:color w:val="AA0D91"/>
+                <w:sz w:val="22"/>
+                <w:szCs w:val="22"/>
+                <w:lang w:val="en-US"/>
+              </w:rPr>
+              <w:t>&lt;</w:t>
+            </w:r>
+            <w:proofErr w:type="gramStart"/>
+            <w:r>
+              <w:rPr>
+                <w:rFonts w:ascii="Menlo Regular" w:hAnsi="Menlo Regular" w:cs="Menlo Regular"/>
+                <w:color w:val="AA0D91"/>
+                <w:sz w:val="22"/>
+                <w:szCs w:val="22"/>
+                <w:lang w:val="en-US"/>
+              </w:rPr>
+              <w:t>logo</w:t>
+            </w:r>
+            <w:proofErr w:type="gramEnd"/>
+            <w:r>
+              <w:rPr>
+                <w:rFonts w:ascii="Menlo Regular" w:hAnsi="Menlo Regular" w:cs="Menlo Regular"/>
+                <w:color w:val="AA0D91"/>
+                <w:sz w:val="22"/>
+                <w:szCs w:val="22"/>
+                <w:lang w:val="en-US"/>
+              </w:rPr>
+              <w:t xml:space="preserve"> </w:t>
+            </w:r>
+            <w:r>
+              <w:rPr>
+                <w:rFonts w:ascii="Menlo Regular" w:hAnsi="Menlo Regular" w:cs="Menlo Regular"/>
+                <w:color w:val="836C28"/>
+                <w:sz w:val="22"/>
+                <w:szCs w:val="22"/>
+                <w:lang w:val="en-US"/>
+              </w:rPr>
+              <w:t>image</w:t>
+            </w:r>
+            <w:r>
+              <w:rPr>
+                <w:rFonts w:ascii="Menlo Regular" w:hAnsi="Menlo Regular" w:cs="Menlo Regular"/>
+                <w:color w:val="AA0D91"/>
+                <w:sz w:val="22"/>
+                <w:szCs w:val="22"/>
+                <w:lang w:val="en-US"/>
+              </w:rPr>
+              <w:t xml:space="preserve"> = </w:t>
+            </w:r>
+            <w:r>
+              <w:rPr>
+                <w:rFonts w:ascii="Menlo Regular" w:hAnsi="Menlo Regular" w:cs="Menlo Regular"/>
+                <w:color w:val="C41A16"/>
+                <w:sz w:val="22"/>
+                <w:szCs w:val="22"/>
+                <w:lang w:val="en-US"/>
+              </w:rPr>
+              <w:t>"</w:t>
+            </w:r>
+            <w:proofErr w:type="spellStart"/>
+            <w:r>
+              <w:rPr>
+                <w:rFonts w:ascii="Menlo Regular" w:hAnsi="Menlo Regular" w:cs="Menlo Regular"/>
+                <w:color w:val="C41A16"/>
+                <w:sz w:val="22"/>
+                <w:szCs w:val="22"/>
+                <w:lang w:val="en-US"/>
+              </w:rPr>
+              <w:t>camion_logo</w:t>
+            </w:r>
+            <w:proofErr w:type="spellEnd"/>
+            <w:r>
+              <w:rPr>
+                <w:rFonts w:ascii="Menlo Regular" w:hAnsi="Menlo Regular" w:cs="Menlo Regular"/>
+                <w:color w:val="C41A16"/>
+                <w:sz w:val="22"/>
+                <w:szCs w:val="22"/>
+                <w:lang w:val="en-US"/>
+              </w:rPr>
+              <w:t>"</w:t>
+            </w:r>
+            <w:r>
+              <w:rPr>
+                <w:rFonts w:ascii="Menlo Regular" w:hAnsi="Menlo Regular" w:cs="Menlo Regular"/>
+                <w:color w:val="AA0D91"/>
+                <w:sz w:val="22"/>
+                <w:szCs w:val="22"/>
+                <w:lang w:val="en-US"/>
+              </w:rPr>
+              <w:t>/&gt;</w:t>
+            </w:r>
+          </w:p>
+          <w:p>
+            <w:pPr>
+              <w:widowControl w:val="0"/>
+              <w:tabs>
+                <w:tab w:val="left" w:pos="529"/>
+              </w:tabs>
+              <w:autoSpaceDE w:val="0"/>
+              <w:autoSpaceDN w:val="0"/>
+              <w:adjustRightInd w:val="0"/>
+              <w:rPr>
+                <w:b w:val="0"/>
+                <w:bCs w:val="0"/>
+              </w:rPr>
+            </w:pPr>
+            <w:r>
+              <w:rPr>
+                <w:rFonts w:ascii="Menlo Regular" w:hAnsi="Menlo Regular" w:cs="Menlo Regular"/>
+                <w:color w:val="000000"/>
+                <w:sz w:val="22"/>
+                <w:szCs w:val="22"/>
+                <w:lang w:val="en-US"/>
+              </w:rPr>
+              <w:tab/>
+              <w:t xml:space="preserve"> </w:t>
+            </w:r>
+          </w:p>
+          <w:p/>
+        </w:tc>
+      </w:tr>
+    </w:tbl>
+    <w:p/>
+    <w:p/>
+    <w:p/>
+    <w:p/>
+    <w:p/>
+    <w:tbl>
+      <w:tblPr>
+        <w:tblStyle w:val="LightGrid-Accent1"/>
+        <w:tblW w:w="0" w:type="auto"/>
+        <w:tblLook w:val="04A0" w:firstRow="1" w:lastRow="0" w:firstColumn="1" w:lastColumn="0" w:noHBand="0" w:noVBand="1"/>
+      </w:tblPr>
+      <w:tblGrid>
+        <w:gridCol w:w="8516"/>
+      </w:tblGrid>
+      <w:tr>
+        <w:trPr>
+          <w:cnfStyle w:val="100000000000" w:firstRow="1" w:lastRow="0" w:firstColumn="0" w:lastColumn="0" w:oddVBand="0" w:evenVBand="0" w:oddHBand="0" w:evenHBand="0" w:firstRowFirstColumn="0" w:firstRowLastColumn="0" w:lastRowFirstColumn="0" w:lastRowLastColumn="0"/>
+        </w:trPr>
+        <w:tc>
+          <w:tcPr>
+            <w:cnfStyle w:val="001000000000" w:firstRow="0" w:lastRow="0" w:firstColumn="1" w:lastColumn="0" w:oddVBand="0" w:evenVBand="0" w:oddHBand="0" w:evenHBand="0" w:firstRowFirstColumn="0" w:firstRowLastColumn="0" w:lastRowFirstColumn="0" w:lastRowLastColumn="0"/>
+            <w:tcW w:w="8516" w:type="dxa"/>
+          </w:tcPr>
+          <w:p>
+            <w:pPr>
+              <w:widowControl w:val="0"/>
+              <w:tabs>
+                <w:tab w:val="left" w:pos="529"/>
+              </w:tabs>
+              <w:autoSpaceDE w:val="0"/>
+              <w:autoSpaceDN w:val="0"/>
+              <w:adjustRightInd w:val="0"/>
+              <w:rPr>
+                <w:rFonts w:ascii="Menlo Regular" w:hAnsi="Menlo Regular" w:cs="Menlo Regular"/>
+                <w:color w:val="000000"/>
+                <w:sz w:val="22"/>
+                <w:szCs w:val="22"/>
+                <w:lang w:val="en-US"/>
+              </w:rPr>
+            </w:pPr>
+            <w:r>
+              <w:rPr>
+                <w:rFonts w:ascii="Menlo Regular" w:hAnsi="Menlo Regular" w:cs="Menlo Regular"/>
+                <w:color w:val="AA0D91"/>
+                <w:sz w:val="22"/>
+                <w:szCs w:val="22"/>
+                <w:lang w:val="en-US"/>
+              </w:rPr>
+              <w:t>&lt;</w:t>
+            </w:r>
+            <w:proofErr w:type="spellStart"/>
+            <w:r>
+              <w:rPr>
+                <w:rFonts w:ascii="Menlo Regular" w:hAnsi="Menlo Regular" w:cs="Menlo Regular"/>
+                <w:color w:val="AA0D91"/>
+                <w:sz w:val="22"/>
+                <w:szCs w:val="22"/>
+                <w:lang w:val="en-US"/>
+              </w:rPr>
+              <w:t>Livreur</w:t>
+            </w:r>
+            <w:proofErr w:type="spellEnd"/>
+            <w:r>
+              <w:rPr>
+                <w:rFonts w:ascii="Menlo Regular" w:hAnsi="Menlo Regular" w:cs="Menlo Regular"/>
+                <w:color w:val="AA0D91"/>
+                <w:sz w:val="22"/>
+                <w:szCs w:val="22"/>
+                <w:lang w:val="en-US"/>
+              </w:rPr>
+              <w:t>&gt;</w:t>
+            </w:r>
+            <w:r>
+              <w:rPr>
+                <w:rFonts w:ascii="Menlo Regular" w:hAnsi="Menlo Regular" w:cs="Menlo Regular"/>
+                <w:color w:val="000000"/>
+                <w:sz w:val="22"/>
+                <w:szCs w:val="22"/>
+                <w:lang w:val="en-US"/>
+              </w:rPr>
+              <w:t xml:space="preserve"> Moreno </w:t>
+            </w:r>
+            <w:r>
+              <w:rPr>
+                <w:rFonts w:ascii="Menlo Regular" w:hAnsi="Menlo Regular" w:cs="Menlo Regular"/>
+                <w:color w:val="AA0D91"/>
+                <w:sz w:val="22"/>
+                <w:szCs w:val="22"/>
+                <w:lang w:val="en-US"/>
+              </w:rPr>
+              <w:t>&lt;/</w:t>
+            </w:r>
+            <w:proofErr w:type="spellStart"/>
+            <w:r>
+              <w:rPr>
+                <w:rFonts w:ascii="Menlo Regular" w:hAnsi="Menlo Regular" w:cs="Menlo Regular"/>
+                <w:color w:val="AA0D91"/>
+                <w:sz w:val="22"/>
+                <w:szCs w:val="22"/>
+                <w:lang w:val="en-US"/>
+              </w:rPr>
+              <w:t>livreur</w:t>
+            </w:r>
+            <w:proofErr w:type="spellEnd"/>
+            <w:r>
+              <w:rPr>
+                <w:rFonts w:ascii="Menlo Regular" w:hAnsi="Menlo Regular" w:cs="Menlo Regular"/>
+                <w:color w:val="AA0D91"/>
+                <w:sz w:val="22"/>
+                <w:szCs w:val="22"/>
+                <w:lang w:val="en-US"/>
+              </w:rPr>
+              <w:t>&gt;</w:t>
+            </w:r>
+            <w:r>
+              <w:rPr>
+                <w:rFonts w:ascii="Menlo Regular" w:hAnsi="Menlo Regular" w:cs="Menlo Regular"/>
+                <w:color w:val="000000"/>
+                <w:sz w:val="22"/>
+                <w:szCs w:val="22"/>
+                <w:lang w:val="en-US"/>
+              </w:rPr>
+              <w:t xml:space="preserve"> </w:t>
+            </w:r>
+          </w:p>
+          <w:p>
+            <w:pPr>
+              <w:widowControl w:val="0"/>
+              <w:tabs>
+                <w:tab w:val="left" w:pos="529"/>
+              </w:tabs>
+              <w:autoSpaceDE w:val="0"/>
+              <w:autoSpaceDN w:val="0"/>
+              <w:adjustRightInd w:val="0"/>
+              <w:rPr>
+                <w:rFonts w:ascii="Menlo Regular" w:hAnsi="Menlo Regular" w:cs="Menlo Regular"/>
+                <w:color w:val="000000"/>
+                <w:sz w:val="22"/>
+                <w:szCs w:val="22"/>
+                <w:lang w:val="en-US"/>
+              </w:rPr>
+            </w:pPr>
+            <w:r>
+              <w:rPr>
+                <w:rFonts w:ascii="Menlo Regular" w:hAnsi="Menlo Regular" w:cs="Menlo Regular"/>
+                <w:color w:val="000000"/>
+                <w:sz w:val="22"/>
+                <w:szCs w:val="22"/>
+                <w:lang w:val="en-US"/>
+              </w:rPr>
+              <w:tab/>
+              <w:t xml:space="preserve"> </w:t>
+            </w:r>
+            <w:r>
+              <w:rPr>
+                <w:rFonts w:ascii="Menlo Regular" w:hAnsi="Menlo Regular" w:cs="Menlo Regular"/>
+                <w:color w:val="AA0D91"/>
+                <w:sz w:val="22"/>
+                <w:szCs w:val="22"/>
+                <w:lang w:val="en-US"/>
+              </w:rPr>
+              <w:t>&lt;/Zone&gt;</w:t>
+            </w:r>
+          </w:p>
+          <w:p>
+            <w:pPr>
+              <w:widowControl w:val="0"/>
+              <w:tabs>
+                <w:tab w:val="left" w:pos="529"/>
+              </w:tabs>
+              <w:autoSpaceDE w:val="0"/>
+              <w:autoSpaceDN w:val="0"/>
+              <w:adjustRightInd w:val="0"/>
+              <w:rPr>
+                <w:rFonts w:ascii="Menlo Regular" w:hAnsi="Menlo Regular" w:cs="Menlo Regular"/>
+                <w:color w:val="000000"/>
+                <w:sz w:val="22"/>
+                <w:szCs w:val="22"/>
+                <w:lang w:val="en-US"/>
+              </w:rPr>
+            </w:pPr>
+            <w:r>
+              <w:rPr>
+                <w:rFonts w:ascii="Menlo Regular" w:hAnsi="Menlo Regular" w:cs="Menlo Regular"/>
+                <w:color w:val="000000"/>
+                <w:sz w:val="22"/>
+                <w:szCs w:val="22"/>
+                <w:lang w:val="en-US"/>
+              </w:rPr>
+              <w:tab/>
+              <w:t xml:space="preserve"> </w:t>
+            </w:r>
+          </w:p>
+          <w:p>
+            <w:pPr>
+              <w:widowControl w:val="0"/>
+              <w:tabs>
+                <w:tab w:val="left" w:pos="529"/>
+              </w:tabs>
+              <w:autoSpaceDE w:val="0"/>
+              <w:autoSpaceDN w:val="0"/>
+              <w:adjustRightInd w:val="0"/>
+              <w:rPr>
+                <w:rFonts w:ascii="Menlo Regular" w:hAnsi="Menlo Regular" w:cs="Menlo Regular"/>
+                <w:color w:val="000000"/>
+                <w:sz w:val="22"/>
+                <w:szCs w:val="22"/>
+                <w:lang w:val="en-US"/>
+              </w:rPr>
+            </w:pPr>
+            <w:r>
+              <w:rPr>
+                <w:rFonts w:ascii="Menlo Regular" w:hAnsi="Menlo Regular" w:cs="Menlo Regular"/>
+                <w:color w:val="000000"/>
+                <w:sz w:val="22"/>
+                <w:szCs w:val="22"/>
+                <w:lang w:val="en-US"/>
+              </w:rPr>
+              <w:tab/>
+              <w:t xml:space="preserve"> </w:t>
+            </w:r>
+            <w:r>
+              <w:rPr>
+                <w:rFonts w:ascii="Menlo Regular" w:hAnsi="Menlo Regular" w:cs="Menlo Regular"/>
+                <w:color w:val="AA0D91"/>
+                <w:sz w:val="22"/>
+                <w:szCs w:val="22"/>
+                <w:lang w:val="en-US"/>
+              </w:rPr>
+              <w:t>&lt;</w:t>
+            </w:r>
+            <w:proofErr w:type="gramStart"/>
+            <w:r>
+              <w:rPr>
+                <w:rFonts w:ascii="Menlo Regular" w:hAnsi="Menlo Regular" w:cs="Menlo Regular"/>
+                <w:color w:val="AA0D91"/>
+                <w:sz w:val="22"/>
+                <w:szCs w:val="22"/>
+                <w:lang w:val="en-US"/>
+              </w:rPr>
+              <w:t>zone</w:t>
+            </w:r>
+            <w:proofErr w:type="gramEnd"/>
+            <w:r>
+              <w:rPr>
+                <w:rFonts w:ascii="Menlo Regular" w:hAnsi="Menlo Regular" w:cs="Menlo Regular"/>
+                <w:color w:val="AA0D91"/>
+                <w:sz w:val="22"/>
+                <w:szCs w:val="22"/>
+                <w:lang w:val="en-US"/>
+              </w:rPr>
+              <w:t>&gt;</w:t>
+            </w:r>
+            <w:r>
+              <w:rPr>
+                <w:rFonts w:ascii="Menlo Regular" w:hAnsi="Menlo Regular" w:cs="Menlo Regular"/>
+                <w:color w:val="000000"/>
+                <w:sz w:val="22"/>
+                <w:szCs w:val="22"/>
+                <w:lang w:val="en-US"/>
+              </w:rPr>
+              <w:t xml:space="preserve"> </w:t>
+            </w:r>
+          </w:p>
+          <w:p>
+            <w:pPr>
+              <w:widowControl w:val="0"/>
+              <w:tabs>
+                <w:tab w:val="left" w:pos="529"/>
+              </w:tabs>
+              <w:autoSpaceDE w:val="0"/>
+              <w:autoSpaceDN w:val="0"/>
+              <w:adjustRightInd w:val="0"/>
+              <w:rPr>
+                <w:rFonts w:ascii="Menlo Regular" w:hAnsi="Menlo Regular" w:cs="Menlo Regular"/>
+                <w:color w:val="000000"/>
+                <w:sz w:val="22"/>
+                <w:szCs w:val="22"/>
+                <w:lang w:val="en-US"/>
+              </w:rPr>
+            </w:pPr>
+            <w:r>
+              <w:rPr>
+                <w:rFonts w:ascii="Menlo Regular" w:hAnsi="Menlo Regular" w:cs="Menlo Regular"/>
+                <w:color w:val="000000"/>
+                <w:sz w:val="22"/>
+                <w:szCs w:val="22"/>
+                <w:lang w:val="en-US"/>
+              </w:rPr>
+              <w:tab/>
+              <w:t xml:space="preserve"> </w:t>
+            </w:r>
+            <w:r>
+              <w:rPr>
+                <w:rFonts w:ascii="Menlo Regular" w:hAnsi="Menlo Regular" w:cs="Menlo Regular"/>
+                <w:color w:val="AA0D91"/>
+                <w:sz w:val="22"/>
+                <w:szCs w:val="22"/>
+                <w:lang w:val="en-US"/>
+              </w:rPr>
+              <w:t>&lt;Name&gt;</w:t>
+            </w:r>
+            <w:r>
+              <w:rPr>
+                <w:rFonts w:ascii="Menlo Regular" w:hAnsi="Menlo Regular" w:cs="Menlo Regular"/>
+                <w:color w:val="000000"/>
+                <w:sz w:val="22"/>
+                <w:szCs w:val="22"/>
+                <w:lang w:val="en-US"/>
+              </w:rPr>
+              <w:t xml:space="preserve"> zone 2 </w:t>
+            </w:r>
+            <w:r>
+              <w:rPr>
+                <w:rFonts w:ascii="Menlo Regular" w:hAnsi="Menlo Regular" w:cs="Menlo Regular"/>
+                <w:color w:val="AA0D91"/>
+                <w:sz w:val="22"/>
+                <w:szCs w:val="22"/>
+                <w:lang w:val="en-US"/>
+              </w:rPr>
+              <w:t>&lt;/Name&gt;</w:t>
+            </w:r>
+          </w:p>
+          <w:p>
+            <w:pPr>
+              <w:widowControl w:val="0"/>
+              <w:tabs>
+                <w:tab w:val="left" w:pos="529"/>
+              </w:tabs>
+              <w:autoSpaceDE w:val="0"/>
+              <w:autoSpaceDN w:val="0"/>
+              <w:adjustRightInd w:val="0"/>
+              <w:rPr>
+                <w:rFonts w:ascii="Menlo Regular" w:hAnsi="Menlo Regular" w:cs="Menlo Regular"/>
+                <w:color w:val="000000"/>
+                <w:sz w:val="22"/>
+                <w:szCs w:val="22"/>
+                <w:lang w:val="en-US"/>
+              </w:rPr>
+            </w:pPr>
+            <w:r>
+              <w:rPr>
+                <w:rFonts w:ascii="Menlo Regular" w:hAnsi="Menlo Regular" w:cs="Menlo Regular"/>
+                <w:color w:val="000000"/>
+                <w:sz w:val="22"/>
+                <w:szCs w:val="22"/>
+                <w:lang w:val="en-US"/>
+              </w:rPr>
+              <w:t xml:space="preserve">     </w:t>
+            </w:r>
+            <w:r>
+              <w:rPr>
+                <w:rFonts w:ascii="Menlo Regular" w:hAnsi="Menlo Regular" w:cs="Menlo Regular"/>
+                <w:color w:val="AA0D91"/>
+                <w:sz w:val="22"/>
+                <w:szCs w:val="22"/>
+                <w:lang w:val="en-US"/>
+              </w:rPr>
+              <w:t>&lt;</w:t>
+            </w:r>
+            <w:proofErr w:type="gramStart"/>
+            <w:r>
+              <w:rPr>
+                <w:rFonts w:ascii="Menlo Regular" w:hAnsi="Menlo Regular" w:cs="Menlo Regular"/>
+                <w:color w:val="AA0D91"/>
+                <w:sz w:val="22"/>
+                <w:szCs w:val="22"/>
+                <w:lang w:val="en-US"/>
+              </w:rPr>
+              <w:t>logo</w:t>
+            </w:r>
+            <w:proofErr w:type="gramEnd"/>
+            <w:r>
+              <w:rPr>
+                <w:rFonts w:ascii="Menlo Regular" w:hAnsi="Menlo Regular" w:cs="Menlo Regular"/>
+                <w:color w:val="AA0D91"/>
+                <w:sz w:val="22"/>
+                <w:szCs w:val="22"/>
+                <w:lang w:val="en-US"/>
+              </w:rPr>
+              <w:t xml:space="preserve"> </w:t>
+            </w:r>
+            <w:r>
+              <w:rPr>
+                <w:rFonts w:ascii="Menlo Regular" w:hAnsi="Menlo Regular" w:cs="Menlo Regular"/>
+                <w:color w:val="836C28"/>
+                <w:sz w:val="22"/>
+                <w:szCs w:val="22"/>
+                <w:lang w:val="en-US"/>
+              </w:rPr>
+              <w:t>image</w:t>
+            </w:r>
+            <w:r>
+              <w:rPr>
+                <w:rFonts w:ascii="Menlo Regular" w:hAnsi="Menlo Regular" w:cs="Menlo Regular"/>
+                <w:color w:val="AA0D91"/>
+                <w:sz w:val="22"/>
+                <w:szCs w:val="22"/>
+                <w:lang w:val="en-US"/>
+              </w:rPr>
+              <w:t xml:space="preserve"> = </w:t>
+            </w:r>
+            <w:r>
+              <w:rPr>
+                <w:rFonts w:ascii="Menlo Regular" w:hAnsi="Menlo Regular" w:cs="Menlo Regular"/>
+                <w:color w:val="C41A16"/>
+                <w:sz w:val="22"/>
+                <w:szCs w:val="22"/>
+                <w:lang w:val="en-US"/>
+              </w:rPr>
+              <w:t>"</w:t>
+            </w:r>
+            <w:proofErr w:type="spellStart"/>
+            <w:r>
+              <w:rPr>
+                <w:rFonts w:ascii="Menlo Regular" w:hAnsi="Menlo Regular" w:cs="Menlo Regular"/>
+                <w:color w:val="C41A16"/>
+                <w:sz w:val="22"/>
+                <w:szCs w:val="22"/>
+                <w:lang w:val="en-US"/>
+              </w:rPr>
+              <w:t>localisation_logo</w:t>
+            </w:r>
+            <w:proofErr w:type="spellEnd"/>
+            <w:r>
+              <w:rPr>
+                <w:rFonts w:ascii="Menlo Regular" w:hAnsi="Menlo Regular" w:cs="Menlo Regular"/>
+                <w:color w:val="C41A16"/>
+                <w:sz w:val="22"/>
+                <w:szCs w:val="22"/>
+                <w:lang w:val="en-US"/>
+              </w:rPr>
+              <w:t>"</w:t>
+            </w:r>
+            <w:r>
+              <w:rPr>
+                <w:rFonts w:ascii="Menlo Regular" w:hAnsi="Menlo Regular" w:cs="Menlo Regular"/>
+                <w:color w:val="AA0D91"/>
+                <w:sz w:val="22"/>
+                <w:szCs w:val="22"/>
+                <w:lang w:val="en-US"/>
+              </w:rPr>
+              <w:t>/&gt;</w:t>
+            </w:r>
+          </w:p>
+          <w:p>
+            <w:pPr>
+              <w:widowControl w:val="0"/>
+              <w:tabs>
+                <w:tab w:val="left" w:pos="529"/>
+              </w:tabs>
+              <w:autoSpaceDE w:val="0"/>
+              <w:autoSpaceDN w:val="0"/>
+              <w:adjustRightInd w:val="0"/>
+              <w:rPr>
+                <w:rFonts w:ascii="Menlo Regular" w:hAnsi="Menlo Regular" w:cs="Menlo Regular"/>
+                <w:color w:val="000000"/>
+                <w:sz w:val="22"/>
+                <w:szCs w:val="22"/>
+                <w:lang w:val="en-US"/>
+              </w:rPr>
+            </w:pPr>
+            <w:r>
+              <w:rPr>
+                <w:rFonts w:ascii="Menlo Regular" w:hAnsi="Menlo Regular" w:cs="Menlo Regular"/>
+                <w:color w:val="000000"/>
+                <w:sz w:val="22"/>
+                <w:szCs w:val="22"/>
+                <w:lang w:val="en-US"/>
+              </w:rPr>
+              <w:tab/>
+              <w:t xml:space="preserve"> </w:t>
+            </w:r>
+            <w:r>
+              <w:rPr>
+                <w:rFonts w:ascii="Menlo Regular" w:hAnsi="Menlo Regular" w:cs="Menlo Regular"/>
+                <w:color w:val="AA0D91"/>
+                <w:sz w:val="22"/>
+                <w:szCs w:val="22"/>
+                <w:lang w:val="en-US"/>
+              </w:rPr>
+              <w:t>&lt;</w:t>
+            </w:r>
+            <w:proofErr w:type="gramStart"/>
+            <w:r>
+              <w:rPr>
+                <w:rFonts w:ascii="Menlo Regular" w:hAnsi="Menlo Regular" w:cs="Menlo Regular"/>
+                <w:color w:val="AA0D91"/>
+                <w:sz w:val="22"/>
+                <w:szCs w:val="22"/>
+                <w:lang w:val="en-US"/>
+              </w:rPr>
+              <w:t>arrondissement</w:t>
+            </w:r>
+            <w:proofErr w:type="gramEnd"/>
+            <w:r>
+              <w:rPr>
+                <w:rFonts w:ascii="Menlo Regular" w:hAnsi="Menlo Regular" w:cs="Menlo Regular"/>
+                <w:color w:val="AA0D91"/>
+                <w:sz w:val="22"/>
+                <w:szCs w:val="22"/>
+                <w:lang w:val="en-US"/>
+              </w:rPr>
+              <w:t>&gt;</w:t>
+            </w:r>
+            <w:r>
+              <w:rPr>
+                <w:rFonts w:ascii="Menlo Regular" w:hAnsi="Menlo Regular" w:cs="Menlo Regular"/>
+                <w:color w:val="000000"/>
+                <w:sz w:val="22"/>
+                <w:szCs w:val="22"/>
+                <w:lang w:val="en-US"/>
+              </w:rPr>
+              <w:t xml:space="preserve"> Arrondissement 2 </w:t>
+            </w:r>
+            <w:r>
+              <w:rPr>
+                <w:rFonts w:ascii="Menlo Regular" w:hAnsi="Menlo Regular" w:cs="Menlo Regular"/>
+                <w:color w:val="AA0D91"/>
+                <w:sz w:val="22"/>
+                <w:szCs w:val="22"/>
+                <w:lang w:val="en-US"/>
+              </w:rPr>
+              <w:t>&lt;/</w:t>
+            </w:r>
+            <w:proofErr w:type="spellStart"/>
+            <w:r>
+              <w:rPr>
+                <w:rFonts w:ascii="Menlo Regular" w:hAnsi="Menlo Regular" w:cs="Menlo Regular"/>
+                <w:color w:val="AA0D91"/>
+                <w:sz w:val="22"/>
+                <w:szCs w:val="22"/>
+                <w:lang w:val="en-US"/>
+              </w:rPr>
+              <w:t>arondissement</w:t>
+            </w:r>
+            <w:proofErr w:type="spellEnd"/>
+            <w:r>
+              <w:rPr>
+                <w:rFonts w:ascii="Menlo Regular" w:hAnsi="Menlo Regular" w:cs="Menlo Regular"/>
+                <w:color w:val="AA0D91"/>
+                <w:sz w:val="22"/>
+                <w:szCs w:val="22"/>
+                <w:lang w:val="en-US"/>
+              </w:rPr>
+              <w:t>&gt;</w:t>
+            </w:r>
+          </w:p>
+          <w:p>
+            <w:pPr>
+              <w:widowControl w:val="0"/>
+              <w:tabs>
+                <w:tab w:val="left" w:pos="529"/>
+              </w:tabs>
+              <w:autoSpaceDE w:val="0"/>
+              <w:autoSpaceDN w:val="0"/>
+              <w:adjustRightInd w:val="0"/>
+              <w:rPr>
+                <w:rFonts w:ascii="Menlo Regular" w:hAnsi="Menlo Regular" w:cs="Menlo Regular"/>
+                <w:color w:val="000000"/>
+                <w:sz w:val="22"/>
+                <w:szCs w:val="22"/>
+                <w:lang w:val="en-US"/>
+              </w:rPr>
+            </w:pPr>
+            <w:r>
+              <w:rPr>
+                <w:rFonts w:ascii="Menlo Regular" w:hAnsi="Menlo Regular" w:cs="Menlo Regular"/>
+                <w:color w:val="000000"/>
+                <w:sz w:val="22"/>
+                <w:szCs w:val="22"/>
+                <w:lang w:val="en-US"/>
+              </w:rPr>
+              <w:tab/>
+              <w:t xml:space="preserve"> </w:t>
+            </w:r>
+            <w:r>
+              <w:rPr>
+                <w:rFonts w:ascii="Menlo Regular" w:hAnsi="Menlo Regular" w:cs="Menlo Regular"/>
+                <w:color w:val="AA0D91"/>
+                <w:sz w:val="22"/>
+                <w:szCs w:val="22"/>
+                <w:lang w:val="en-US"/>
+              </w:rPr>
+              <w:t>&lt;</w:t>
+            </w:r>
+            <w:proofErr w:type="gramStart"/>
+            <w:r>
+              <w:rPr>
+                <w:rFonts w:ascii="Menlo Regular" w:hAnsi="Menlo Regular" w:cs="Menlo Regular"/>
+                <w:color w:val="AA0D91"/>
+                <w:sz w:val="22"/>
+                <w:szCs w:val="22"/>
+                <w:lang w:val="en-US"/>
+              </w:rPr>
+              <w:t>logo</w:t>
+            </w:r>
+            <w:proofErr w:type="gramEnd"/>
+            <w:r>
+              <w:rPr>
+                <w:rFonts w:ascii="Menlo Regular" w:hAnsi="Menlo Regular" w:cs="Menlo Regular"/>
+                <w:color w:val="AA0D91"/>
+                <w:sz w:val="22"/>
+                <w:szCs w:val="22"/>
+                <w:lang w:val="en-US"/>
+              </w:rPr>
+              <w:t xml:space="preserve"> </w:t>
+            </w:r>
+            <w:r>
+              <w:rPr>
+                <w:rFonts w:ascii="Menlo Regular" w:hAnsi="Menlo Regular" w:cs="Menlo Regular"/>
+                <w:color w:val="836C28"/>
+                <w:sz w:val="22"/>
+                <w:szCs w:val="22"/>
+                <w:lang w:val="en-US"/>
+              </w:rPr>
+              <w:t>image</w:t>
+            </w:r>
+            <w:r>
+              <w:rPr>
+                <w:rFonts w:ascii="Menlo Regular" w:hAnsi="Menlo Regular" w:cs="Menlo Regular"/>
+                <w:color w:val="AA0D91"/>
+                <w:sz w:val="22"/>
+                <w:szCs w:val="22"/>
+                <w:lang w:val="en-US"/>
+              </w:rPr>
+              <w:t xml:space="preserve"> = </w:t>
+            </w:r>
+            <w:r>
+              <w:rPr>
+                <w:rFonts w:ascii="Menlo Regular" w:hAnsi="Menlo Regular" w:cs="Menlo Regular"/>
+                <w:color w:val="C41A16"/>
+                <w:sz w:val="22"/>
+                <w:szCs w:val="22"/>
+                <w:lang w:val="en-US"/>
+              </w:rPr>
+              <w:t>"</w:t>
+            </w:r>
+            <w:proofErr w:type="spellStart"/>
+            <w:r>
+              <w:rPr>
+                <w:rFonts w:ascii="Menlo Regular" w:hAnsi="Menlo Regular" w:cs="Menlo Regular"/>
+                <w:color w:val="C41A16"/>
+                <w:sz w:val="22"/>
+                <w:szCs w:val="22"/>
+                <w:lang w:val="en-US"/>
+              </w:rPr>
+              <w:t>camion_logo</w:t>
+            </w:r>
+            <w:proofErr w:type="spellEnd"/>
+            <w:r>
+              <w:rPr>
+                <w:rFonts w:ascii="Menlo Regular" w:hAnsi="Menlo Regular" w:cs="Menlo Regular"/>
+                <w:color w:val="C41A16"/>
+                <w:sz w:val="22"/>
+                <w:szCs w:val="22"/>
+                <w:lang w:val="en-US"/>
+              </w:rPr>
+              <w:t>"</w:t>
+            </w:r>
+            <w:r>
+              <w:rPr>
+                <w:rFonts w:ascii="Menlo Regular" w:hAnsi="Menlo Regular" w:cs="Menlo Regular"/>
+                <w:color w:val="AA0D91"/>
+                <w:sz w:val="22"/>
+                <w:szCs w:val="22"/>
+                <w:lang w:val="en-US"/>
+              </w:rPr>
+              <w:t>/&gt;</w:t>
+            </w:r>
+          </w:p>
+          <w:p>
+            <w:pPr>
+              <w:widowControl w:val="0"/>
+              <w:tabs>
+                <w:tab w:val="left" w:pos="529"/>
+              </w:tabs>
+              <w:autoSpaceDE w:val="0"/>
+              <w:autoSpaceDN w:val="0"/>
+              <w:adjustRightInd w:val="0"/>
+              <w:rPr>
+                <w:rFonts w:ascii="Menlo Regular" w:hAnsi="Menlo Regular" w:cs="Menlo Regular"/>
+                <w:color w:val="000000"/>
+                <w:sz w:val="22"/>
+                <w:szCs w:val="22"/>
+                <w:lang w:val="en-US"/>
+              </w:rPr>
+            </w:pPr>
+            <w:r>
+              <w:rPr>
+                <w:rFonts w:ascii="Menlo Regular" w:hAnsi="Menlo Regular" w:cs="Menlo Regular"/>
+                <w:color w:val="000000"/>
+                <w:sz w:val="22"/>
+                <w:szCs w:val="22"/>
+                <w:lang w:val="en-US"/>
+              </w:rPr>
+              <w:tab/>
+              <w:t xml:space="preserve"> </w:t>
+            </w:r>
+            <w:r>
+              <w:rPr>
+                <w:rFonts w:ascii="Menlo Regular" w:hAnsi="Menlo Regular" w:cs="Menlo Regular"/>
+                <w:color w:val="AA0D91"/>
+                <w:sz w:val="22"/>
+                <w:szCs w:val="22"/>
+                <w:lang w:val="en-US"/>
+              </w:rPr>
+              <w:t>&lt;</w:t>
+            </w:r>
+            <w:proofErr w:type="spellStart"/>
+            <w:r>
+              <w:rPr>
+                <w:rFonts w:ascii="Menlo Regular" w:hAnsi="Menlo Regular" w:cs="Menlo Regular"/>
+                <w:color w:val="AA0D91"/>
+                <w:sz w:val="22"/>
+                <w:szCs w:val="22"/>
+                <w:lang w:val="en-US"/>
+              </w:rPr>
+              <w:t>Livreur</w:t>
+            </w:r>
+            <w:proofErr w:type="spellEnd"/>
+            <w:r>
+              <w:rPr>
+                <w:rFonts w:ascii="Menlo Regular" w:hAnsi="Menlo Regular" w:cs="Menlo Regular"/>
+                <w:color w:val="AA0D91"/>
+                <w:sz w:val="22"/>
+                <w:szCs w:val="22"/>
+                <w:lang w:val="en-US"/>
+              </w:rPr>
+              <w:t>&gt;</w:t>
+            </w:r>
+            <w:r>
+              <w:rPr>
+                <w:rFonts w:ascii="Menlo Regular" w:hAnsi="Menlo Regular" w:cs="Menlo Regular"/>
+                <w:color w:val="000000"/>
+                <w:sz w:val="22"/>
+                <w:szCs w:val="22"/>
+                <w:lang w:val="en-US"/>
+              </w:rPr>
+              <w:t xml:space="preserve"> El Rhazi </w:t>
+            </w:r>
+            <w:r>
+              <w:rPr>
+                <w:rFonts w:ascii="Menlo Regular" w:hAnsi="Menlo Regular" w:cs="Menlo Regular"/>
+                <w:color w:val="AA0D91"/>
+                <w:sz w:val="22"/>
+                <w:szCs w:val="22"/>
+                <w:lang w:val="en-US"/>
+              </w:rPr>
+              <w:t>&lt;/</w:t>
+            </w:r>
+            <w:proofErr w:type="spellStart"/>
+            <w:r>
+              <w:rPr>
+                <w:rFonts w:ascii="Menlo Regular" w:hAnsi="Menlo Regular" w:cs="Menlo Regular"/>
+                <w:color w:val="AA0D91"/>
+                <w:sz w:val="22"/>
+                <w:szCs w:val="22"/>
+                <w:lang w:val="en-US"/>
+              </w:rPr>
+              <w:t>livreur</w:t>
+            </w:r>
+            <w:proofErr w:type="spellEnd"/>
+            <w:r>
+              <w:rPr>
+                <w:rFonts w:ascii="Menlo Regular" w:hAnsi="Menlo Regular" w:cs="Menlo Regular"/>
+                <w:color w:val="AA0D91"/>
+                <w:sz w:val="22"/>
+                <w:szCs w:val="22"/>
+                <w:lang w:val="en-US"/>
+              </w:rPr>
+              <w:t>&gt;</w:t>
+            </w:r>
+            <w:r>
+              <w:rPr>
+                <w:rFonts w:ascii="Menlo Regular" w:hAnsi="Menlo Regular" w:cs="Menlo Regular"/>
+                <w:color w:val="000000"/>
+                <w:sz w:val="22"/>
+                <w:szCs w:val="22"/>
+                <w:lang w:val="en-US"/>
+              </w:rPr>
+              <w:t xml:space="preserve"> </w:t>
+            </w:r>
+          </w:p>
+          <w:p>
+            <w:pPr>
+              <w:widowControl w:val="0"/>
+              <w:tabs>
+                <w:tab w:val="left" w:pos="529"/>
+              </w:tabs>
+              <w:autoSpaceDE w:val="0"/>
+              <w:autoSpaceDN w:val="0"/>
+              <w:adjustRightInd w:val="0"/>
+              <w:rPr>
+                <w:rFonts w:ascii="Menlo Regular" w:hAnsi="Menlo Regular" w:cs="Menlo Regular"/>
+                <w:color w:val="000000"/>
+                <w:sz w:val="22"/>
+                <w:szCs w:val="22"/>
+                <w:lang w:val="en-US"/>
+              </w:rPr>
+            </w:pPr>
+            <w:r>
+              <w:rPr>
+                <w:rFonts w:ascii="Menlo Regular" w:hAnsi="Menlo Regular" w:cs="Menlo Regular"/>
+                <w:color w:val="000000"/>
+                <w:sz w:val="22"/>
+                <w:szCs w:val="22"/>
+                <w:lang w:val="en-US"/>
+              </w:rPr>
+              <w:tab/>
+              <w:t xml:space="preserve"> </w:t>
+            </w:r>
+            <w:r>
+              <w:rPr>
+                <w:rFonts w:ascii="Menlo Regular" w:hAnsi="Menlo Regular" w:cs="Menlo Regular"/>
+                <w:color w:val="AA0D91"/>
+                <w:sz w:val="22"/>
+                <w:szCs w:val="22"/>
+                <w:lang w:val="en-US"/>
+              </w:rPr>
+              <w:t>&lt;/Zone&gt;</w:t>
+            </w:r>
+          </w:p>
+          <w:p>
+            <w:pPr>
+              <w:widowControl w:val="0"/>
+              <w:tabs>
+                <w:tab w:val="left" w:pos="529"/>
+              </w:tabs>
+              <w:autoSpaceDE w:val="0"/>
+              <w:autoSpaceDN w:val="0"/>
+              <w:adjustRightInd w:val="0"/>
+              <w:rPr>
+                <w:rFonts w:ascii="Menlo Regular" w:hAnsi="Menlo Regular" w:cs="Menlo Regular"/>
+                <w:color w:val="000000"/>
+                <w:sz w:val="22"/>
+                <w:szCs w:val="22"/>
+                <w:lang w:val="en-US"/>
+              </w:rPr>
+            </w:pPr>
+            <w:r>
+              <w:rPr>
+                <w:rFonts w:ascii="Menlo Regular" w:hAnsi="Menlo Regular" w:cs="Menlo Regular"/>
+                <w:color w:val="000000"/>
+                <w:sz w:val="22"/>
+                <w:szCs w:val="22"/>
+                <w:lang w:val="en-US"/>
+              </w:rPr>
+              <w:tab/>
+              <w:t xml:space="preserve"> </w:t>
+            </w:r>
+          </w:p>
+          <w:p>
+            <w:pPr>
+              <w:widowControl w:val="0"/>
+              <w:tabs>
+                <w:tab w:val="left" w:pos="529"/>
+              </w:tabs>
+              <w:autoSpaceDE w:val="0"/>
+              <w:autoSpaceDN w:val="0"/>
+              <w:adjustRightInd w:val="0"/>
+              <w:rPr>
+                <w:rFonts w:ascii="Menlo Regular" w:hAnsi="Menlo Regular" w:cs="Menlo Regular"/>
+                <w:color w:val="000000"/>
+                <w:sz w:val="22"/>
+                <w:szCs w:val="22"/>
+                <w:lang w:val="en-US"/>
+              </w:rPr>
+            </w:pPr>
+            <w:r>
+              <w:rPr>
+                <w:rFonts w:ascii="Menlo Regular" w:hAnsi="Menlo Regular" w:cs="Menlo Regular"/>
+                <w:color w:val="000000"/>
+                <w:sz w:val="22"/>
+                <w:szCs w:val="22"/>
+                <w:lang w:val="en-US"/>
+              </w:rPr>
+              <w:tab/>
+              <w:t xml:space="preserve"> </w:t>
+            </w:r>
+            <w:r>
+              <w:rPr>
+                <w:rFonts w:ascii="Menlo Regular" w:hAnsi="Menlo Regular" w:cs="Menlo Regular"/>
+                <w:color w:val="AA0D91"/>
+                <w:sz w:val="22"/>
+                <w:szCs w:val="22"/>
+                <w:lang w:val="en-US"/>
+              </w:rPr>
+              <w:t>&lt;</w:t>
+            </w:r>
+            <w:proofErr w:type="gramStart"/>
+            <w:r>
+              <w:rPr>
+                <w:rFonts w:ascii="Menlo Regular" w:hAnsi="Menlo Regular" w:cs="Menlo Regular"/>
+                <w:color w:val="AA0D91"/>
+                <w:sz w:val="22"/>
+                <w:szCs w:val="22"/>
+                <w:lang w:val="en-US"/>
+              </w:rPr>
+              <w:t>zone</w:t>
+            </w:r>
+            <w:proofErr w:type="gramEnd"/>
+            <w:r>
+              <w:rPr>
+                <w:rFonts w:ascii="Menlo Regular" w:hAnsi="Menlo Regular" w:cs="Menlo Regular"/>
+                <w:color w:val="AA0D91"/>
+                <w:sz w:val="22"/>
+                <w:szCs w:val="22"/>
+                <w:lang w:val="en-US"/>
+              </w:rPr>
+              <w:t>&gt;</w:t>
+            </w:r>
+            <w:r>
+              <w:rPr>
+                <w:rFonts w:ascii="Menlo Regular" w:hAnsi="Menlo Regular" w:cs="Menlo Regular"/>
+                <w:color w:val="000000"/>
+                <w:sz w:val="22"/>
+                <w:szCs w:val="22"/>
+                <w:lang w:val="en-US"/>
+              </w:rPr>
+              <w:t xml:space="preserve"> </w:t>
+            </w:r>
+          </w:p>
+          <w:p>
+            <w:pPr>
+              <w:widowControl w:val="0"/>
+              <w:tabs>
+                <w:tab w:val="left" w:pos="529"/>
+              </w:tabs>
+              <w:autoSpaceDE w:val="0"/>
+              <w:autoSpaceDN w:val="0"/>
+              <w:adjustRightInd w:val="0"/>
+              <w:rPr>
+                <w:rFonts w:ascii="Menlo Regular" w:hAnsi="Menlo Regular" w:cs="Menlo Regular"/>
+                <w:color w:val="000000"/>
+                <w:sz w:val="22"/>
+                <w:szCs w:val="22"/>
+                <w:lang w:val="en-US"/>
+              </w:rPr>
+            </w:pPr>
+            <w:r>
+              <w:rPr>
+                <w:rFonts w:ascii="Menlo Regular" w:hAnsi="Menlo Regular" w:cs="Menlo Regular"/>
+                <w:color w:val="000000"/>
+                <w:sz w:val="22"/>
+                <w:szCs w:val="22"/>
+                <w:lang w:val="en-US"/>
+              </w:rPr>
+              <w:tab/>
+              <w:t xml:space="preserve"> </w:t>
+            </w:r>
+            <w:r>
+              <w:rPr>
+                <w:rFonts w:ascii="Menlo Regular" w:hAnsi="Menlo Regular" w:cs="Menlo Regular"/>
+                <w:color w:val="AA0D91"/>
+                <w:sz w:val="22"/>
+                <w:szCs w:val="22"/>
+                <w:lang w:val="en-US"/>
+              </w:rPr>
+              <w:t>&lt;Name&gt;</w:t>
+            </w:r>
+            <w:r>
+              <w:rPr>
+                <w:rFonts w:ascii="Menlo Regular" w:hAnsi="Menlo Regular" w:cs="Menlo Regular"/>
+                <w:color w:val="000000"/>
+                <w:sz w:val="22"/>
+                <w:szCs w:val="22"/>
+                <w:lang w:val="en-US"/>
+              </w:rPr>
+              <w:t xml:space="preserve"> zone 3 </w:t>
+            </w:r>
+            <w:r>
+              <w:rPr>
+                <w:rFonts w:ascii="Menlo Regular" w:hAnsi="Menlo Regular" w:cs="Menlo Regular"/>
+                <w:color w:val="AA0D91"/>
+                <w:sz w:val="22"/>
+                <w:szCs w:val="22"/>
+                <w:lang w:val="en-US"/>
+              </w:rPr>
+              <w:t>&lt;/Name&gt;</w:t>
+            </w:r>
+          </w:p>
+          <w:p>
+            <w:pPr>
+              <w:widowControl w:val="0"/>
+              <w:tabs>
+                <w:tab w:val="left" w:pos="529"/>
+              </w:tabs>
+              <w:autoSpaceDE w:val="0"/>
+              <w:autoSpaceDN w:val="0"/>
+              <w:adjustRightInd w:val="0"/>
+              <w:rPr>
+                <w:rFonts w:ascii="Menlo Regular" w:hAnsi="Menlo Regular" w:cs="Menlo Regular"/>
+                <w:color w:val="000000"/>
+                <w:sz w:val="22"/>
+                <w:szCs w:val="22"/>
+                <w:lang w:val="en-US"/>
+              </w:rPr>
+            </w:pPr>
+            <w:r>
+              <w:rPr>
+                <w:rFonts w:ascii="Menlo Regular" w:hAnsi="Menlo Regular" w:cs="Menlo Regular"/>
+                <w:color w:val="000000"/>
+                <w:sz w:val="22"/>
+                <w:szCs w:val="22"/>
+                <w:lang w:val="en-US"/>
+              </w:rPr>
+              <w:t xml:space="preserve">     </w:t>
+            </w:r>
+            <w:r>
+              <w:rPr>
+                <w:rFonts w:ascii="Menlo Regular" w:hAnsi="Menlo Regular" w:cs="Menlo Regular"/>
+                <w:color w:val="AA0D91"/>
+                <w:sz w:val="22"/>
+                <w:szCs w:val="22"/>
+                <w:lang w:val="en-US"/>
+              </w:rPr>
+              <w:t>&lt;</w:t>
+            </w:r>
+            <w:proofErr w:type="gramStart"/>
+            <w:r>
+              <w:rPr>
+                <w:rFonts w:ascii="Menlo Regular" w:hAnsi="Menlo Regular" w:cs="Menlo Regular"/>
+                <w:color w:val="AA0D91"/>
+                <w:sz w:val="22"/>
+                <w:szCs w:val="22"/>
+                <w:lang w:val="en-US"/>
+              </w:rPr>
+              <w:t>logo</w:t>
+            </w:r>
+            <w:proofErr w:type="gramEnd"/>
+            <w:r>
+              <w:rPr>
+                <w:rFonts w:ascii="Menlo Regular" w:hAnsi="Menlo Regular" w:cs="Menlo Regular"/>
+                <w:color w:val="AA0D91"/>
+                <w:sz w:val="22"/>
+                <w:szCs w:val="22"/>
+                <w:lang w:val="en-US"/>
+              </w:rPr>
+              <w:t xml:space="preserve"> </w:t>
+            </w:r>
+            <w:r>
+              <w:rPr>
+                <w:rFonts w:ascii="Menlo Regular" w:hAnsi="Menlo Regular" w:cs="Menlo Regular"/>
+                <w:color w:val="836C28"/>
+                <w:sz w:val="22"/>
+                <w:szCs w:val="22"/>
+                <w:lang w:val="en-US"/>
+              </w:rPr>
+              <w:t>image</w:t>
+            </w:r>
+            <w:r>
+              <w:rPr>
+                <w:rFonts w:ascii="Menlo Regular" w:hAnsi="Menlo Regular" w:cs="Menlo Regular"/>
+                <w:color w:val="AA0D91"/>
+                <w:sz w:val="22"/>
+                <w:szCs w:val="22"/>
+                <w:lang w:val="en-US"/>
+              </w:rPr>
+              <w:t xml:space="preserve"> = </w:t>
+            </w:r>
+            <w:r>
+              <w:rPr>
+                <w:rFonts w:ascii="Menlo Regular" w:hAnsi="Menlo Regular" w:cs="Menlo Regular"/>
+                <w:color w:val="C41A16"/>
+                <w:sz w:val="22"/>
+                <w:szCs w:val="22"/>
+                <w:lang w:val="en-US"/>
+              </w:rPr>
+              <w:t>"</w:t>
+            </w:r>
+            <w:proofErr w:type="spellStart"/>
+            <w:r>
+              <w:rPr>
+                <w:rFonts w:ascii="Menlo Regular" w:hAnsi="Menlo Regular" w:cs="Menlo Regular"/>
+                <w:color w:val="C41A16"/>
+                <w:sz w:val="22"/>
+                <w:szCs w:val="22"/>
+                <w:lang w:val="en-US"/>
+              </w:rPr>
+              <w:t>localisation_logo</w:t>
+            </w:r>
+            <w:proofErr w:type="spellEnd"/>
+            <w:r>
+              <w:rPr>
+                <w:rFonts w:ascii="Menlo Regular" w:hAnsi="Menlo Regular" w:cs="Menlo Regular"/>
+                <w:color w:val="C41A16"/>
+                <w:sz w:val="22"/>
+                <w:szCs w:val="22"/>
+                <w:lang w:val="en-US"/>
+              </w:rPr>
+              <w:t>"</w:t>
+            </w:r>
+            <w:r>
+              <w:rPr>
+                <w:rFonts w:ascii="Menlo Regular" w:hAnsi="Menlo Regular" w:cs="Menlo Regular"/>
+                <w:color w:val="AA0D91"/>
+                <w:sz w:val="22"/>
+                <w:szCs w:val="22"/>
+                <w:lang w:val="en-US"/>
+              </w:rPr>
+              <w:t>/&gt;</w:t>
+            </w:r>
+          </w:p>
+          <w:p>
+            <w:pPr>
+              <w:widowControl w:val="0"/>
+              <w:tabs>
+                <w:tab w:val="left" w:pos="529"/>
+              </w:tabs>
+              <w:autoSpaceDE w:val="0"/>
+              <w:autoSpaceDN w:val="0"/>
+              <w:adjustRightInd w:val="0"/>
+              <w:rPr>
+                <w:rFonts w:ascii="Menlo Regular" w:hAnsi="Menlo Regular" w:cs="Menlo Regular"/>
+                <w:color w:val="000000"/>
+                <w:sz w:val="22"/>
+                <w:szCs w:val="22"/>
+                <w:lang w:val="en-US"/>
+              </w:rPr>
+            </w:pPr>
+            <w:r>
+              <w:rPr>
+                <w:rFonts w:ascii="Menlo Regular" w:hAnsi="Menlo Regular" w:cs="Menlo Regular"/>
+                <w:color w:val="000000"/>
+                <w:sz w:val="22"/>
+                <w:szCs w:val="22"/>
+                <w:lang w:val="en-US"/>
+              </w:rPr>
+              <w:tab/>
+              <w:t xml:space="preserve"> </w:t>
+            </w:r>
+            <w:r>
+              <w:rPr>
+                <w:rFonts w:ascii="Menlo Regular" w:hAnsi="Menlo Regular" w:cs="Menlo Regular"/>
+                <w:color w:val="AA0D91"/>
+                <w:sz w:val="22"/>
+                <w:szCs w:val="22"/>
+                <w:lang w:val="en-US"/>
+              </w:rPr>
+              <w:t>&lt;</w:t>
+            </w:r>
+            <w:proofErr w:type="gramStart"/>
+            <w:r>
+              <w:rPr>
+                <w:rFonts w:ascii="Menlo Regular" w:hAnsi="Menlo Regular" w:cs="Menlo Regular"/>
+                <w:color w:val="AA0D91"/>
+                <w:sz w:val="22"/>
+                <w:szCs w:val="22"/>
+                <w:lang w:val="en-US"/>
+              </w:rPr>
+              <w:t>arrondissement</w:t>
+            </w:r>
+            <w:proofErr w:type="gramEnd"/>
+            <w:r>
+              <w:rPr>
+                <w:rFonts w:ascii="Menlo Regular" w:hAnsi="Menlo Regular" w:cs="Menlo Regular"/>
+                <w:color w:val="AA0D91"/>
+                <w:sz w:val="22"/>
+                <w:szCs w:val="22"/>
+                <w:lang w:val="en-US"/>
+              </w:rPr>
+              <w:t>&gt;</w:t>
+            </w:r>
+            <w:r>
+              <w:rPr>
+                <w:rFonts w:ascii="Menlo Regular" w:hAnsi="Menlo Regular" w:cs="Menlo Regular"/>
+                <w:color w:val="000000"/>
+                <w:sz w:val="22"/>
+                <w:szCs w:val="22"/>
+                <w:lang w:val="en-US"/>
+              </w:rPr>
+              <w:t xml:space="preserve"> Arrondissement 5 </w:t>
+            </w:r>
+            <w:r>
+              <w:rPr>
+                <w:rFonts w:ascii="Menlo Regular" w:hAnsi="Menlo Regular" w:cs="Menlo Regular"/>
+                <w:color w:val="AA0D91"/>
+                <w:sz w:val="22"/>
+                <w:szCs w:val="22"/>
+                <w:lang w:val="en-US"/>
+              </w:rPr>
+              <w:t>&lt;/</w:t>
+            </w:r>
+            <w:proofErr w:type="spellStart"/>
+            <w:r>
+              <w:rPr>
+                <w:rFonts w:ascii="Menlo Regular" w:hAnsi="Menlo Regular" w:cs="Menlo Regular"/>
+                <w:color w:val="AA0D91"/>
+                <w:sz w:val="22"/>
+                <w:szCs w:val="22"/>
+                <w:lang w:val="en-US"/>
+              </w:rPr>
+              <w:t>arondissement</w:t>
+            </w:r>
+            <w:proofErr w:type="spellEnd"/>
+            <w:r>
+              <w:rPr>
+                <w:rFonts w:ascii="Menlo Regular" w:hAnsi="Menlo Regular" w:cs="Menlo Regular"/>
+                <w:color w:val="AA0D91"/>
+                <w:sz w:val="22"/>
+                <w:szCs w:val="22"/>
+                <w:lang w:val="en-US"/>
+              </w:rPr>
+              <w:t>&gt;</w:t>
+            </w:r>
+          </w:p>
+          <w:p>
+            <w:pPr>
+              <w:widowControl w:val="0"/>
+              <w:tabs>
+                <w:tab w:val="left" w:pos="529"/>
+              </w:tabs>
+              <w:autoSpaceDE w:val="0"/>
+              <w:autoSpaceDN w:val="0"/>
+              <w:adjustRightInd w:val="0"/>
+              <w:rPr>
+                <w:rFonts w:ascii="Menlo Regular" w:hAnsi="Menlo Regular" w:cs="Menlo Regular"/>
+                <w:color w:val="000000"/>
+                <w:sz w:val="22"/>
+                <w:szCs w:val="22"/>
+                <w:lang w:val="en-US"/>
+              </w:rPr>
+            </w:pPr>
+            <w:r>
+              <w:rPr>
+                <w:rFonts w:ascii="Menlo Regular" w:hAnsi="Menlo Regular" w:cs="Menlo Regular"/>
+                <w:color w:val="000000"/>
+                <w:sz w:val="22"/>
+                <w:szCs w:val="22"/>
+                <w:lang w:val="en-US"/>
+              </w:rPr>
+              <w:tab/>
+              <w:t xml:space="preserve"> </w:t>
+            </w:r>
+            <w:r>
+              <w:rPr>
+                <w:rFonts w:ascii="Menlo Regular" w:hAnsi="Menlo Regular" w:cs="Menlo Regular"/>
+                <w:color w:val="AA0D91"/>
+                <w:sz w:val="22"/>
+                <w:szCs w:val="22"/>
+                <w:lang w:val="en-US"/>
+              </w:rPr>
+              <w:t>&lt;</w:t>
+            </w:r>
+            <w:proofErr w:type="gramStart"/>
+            <w:r>
+              <w:rPr>
+                <w:rFonts w:ascii="Menlo Regular" w:hAnsi="Menlo Regular" w:cs="Menlo Regular"/>
+                <w:color w:val="AA0D91"/>
+                <w:sz w:val="22"/>
+                <w:szCs w:val="22"/>
+                <w:lang w:val="en-US"/>
+              </w:rPr>
+              <w:t>logo</w:t>
+            </w:r>
+            <w:proofErr w:type="gramEnd"/>
+            <w:r>
+              <w:rPr>
+                <w:rFonts w:ascii="Menlo Regular" w:hAnsi="Menlo Regular" w:cs="Menlo Regular"/>
+                <w:color w:val="AA0D91"/>
+                <w:sz w:val="22"/>
+                <w:szCs w:val="22"/>
+                <w:lang w:val="en-US"/>
+              </w:rPr>
+              <w:t xml:space="preserve"> </w:t>
+            </w:r>
+            <w:r>
+              <w:rPr>
+                <w:rFonts w:ascii="Menlo Regular" w:hAnsi="Menlo Regular" w:cs="Menlo Regular"/>
+                <w:color w:val="836C28"/>
+                <w:sz w:val="22"/>
+                <w:szCs w:val="22"/>
+                <w:lang w:val="en-US"/>
+              </w:rPr>
+              <w:t>image</w:t>
+            </w:r>
+            <w:r>
+              <w:rPr>
+                <w:rFonts w:ascii="Menlo Regular" w:hAnsi="Menlo Regular" w:cs="Menlo Regular"/>
+                <w:color w:val="AA0D91"/>
+                <w:sz w:val="22"/>
+                <w:szCs w:val="22"/>
+                <w:lang w:val="en-US"/>
+              </w:rPr>
+              <w:t xml:space="preserve"> = </w:t>
+            </w:r>
+            <w:r>
+              <w:rPr>
+                <w:rFonts w:ascii="Menlo Regular" w:hAnsi="Menlo Regular" w:cs="Menlo Regular"/>
+                <w:color w:val="C41A16"/>
+                <w:sz w:val="22"/>
+                <w:szCs w:val="22"/>
+                <w:lang w:val="en-US"/>
+              </w:rPr>
+              <w:t>"</w:t>
+            </w:r>
+            <w:proofErr w:type="spellStart"/>
+            <w:r>
+              <w:rPr>
+                <w:rFonts w:ascii="Menlo Regular" w:hAnsi="Menlo Regular" w:cs="Menlo Regular"/>
+                <w:color w:val="C41A16"/>
+                <w:sz w:val="22"/>
+                <w:szCs w:val="22"/>
+                <w:lang w:val="en-US"/>
+              </w:rPr>
+              <w:t>camion_logo</w:t>
+            </w:r>
+            <w:proofErr w:type="spellEnd"/>
+            <w:r>
+              <w:rPr>
+                <w:rFonts w:ascii="Menlo Regular" w:hAnsi="Menlo Regular" w:cs="Menlo Regular"/>
+                <w:color w:val="C41A16"/>
+                <w:sz w:val="22"/>
+                <w:szCs w:val="22"/>
+                <w:lang w:val="en-US"/>
+              </w:rPr>
+              <w:t>"</w:t>
+            </w:r>
+            <w:r>
+              <w:rPr>
+                <w:rFonts w:ascii="Menlo Regular" w:hAnsi="Menlo Regular" w:cs="Menlo Regular"/>
+                <w:color w:val="AA0D91"/>
+                <w:sz w:val="22"/>
+                <w:szCs w:val="22"/>
+                <w:lang w:val="en-US"/>
+              </w:rPr>
+              <w:t>/&gt;</w:t>
+            </w:r>
+          </w:p>
+          <w:p>
+            <w:pPr>
+              <w:widowControl w:val="0"/>
+              <w:tabs>
+                <w:tab w:val="left" w:pos="529"/>
+              </w:tabs>
+              <w:autoSpaceDE w:val="0"/>
+              <w:autoSpaceDN w:val="0"/>
+              <w:adjustRightInd w:val="0"/>
+              <w:rPr>
+                <w:rFonts w:ascii="Menlo Regular" w:hAnsi="Menlo Regular" w:cs="Menlo Regular"/>
+                <w:color w:val="000000"/>
+                <w:sz w:val="22"/>
+                <w:szCs w:val="22"/>
+                <w:lang w:val="en-US"/>
+              </w:rPr>
+            </w:pPr>
+            <w:r>
+              <w:rPr>
+                <w:rFonts w:ascii="Menlo Regular" w:hAnsi="Menlo Regular" w:cs="Menlo Regular"/>
+                <w:color w:val="000000"/>
+                <w:sz w:val="22"/>
+                <w:szCs w:val="22"/>
+                <w:lang w:val="en-US"/>
+              </w:rPr>
+              <w:tab/>
+              <w:t xml:space="preserve"> </w:t>
+            </w:r>
+            <w:r>
+              <w:rPr>
+                <w:rFonts w:ascii="Menlo Regular" w:hAnsi="Menlo Regular" w:cs="Menlo Regular"/>
+                <w:color w:val="AA0D91"/>
+                <w:sz w:val="22"/>
+                <w:szCs w:val="22"/>
+                <w:lang w:val="en-US"/>
+              </w:rPr>
+              <w:t>&lt;</w:t>
+            </w:r>
+            <w:proofErr w:type="spellStart"/>
+            <w:r>
+              <w:rPr>
+                <w:rFonts w:ascii="Menlo Regular" w:hAnsi="Menlo Regular" w:cs="Menlo Regular"/>
+                <w:color w:val="AA0D91"/>
+                <w:sz w:val="22"/>
+                <w:szCs w:val="22"/>
+                <w:lang w:val="en-US"/>
+              </w:rPr>
+              <w:t>Livreur</w:t>
+            </w:r>
+            <w:proofErr w:type="spellEnd"/>
+            <w:r>
+              <w:rPr>
+                <w:rFonts w:ascii="Menlo Regular" w:hAnsi="Menlo Regular" w:cs="Menlo Regular"/>
+                <w:color w:val="AA0D91"/>
+                <w:sz w:val="22"/>
+                <w:szCs w:val="22"/>
+                <w:lang w:val="en-US"/>
+              </w:rPr>
+              <w:t>&gt;</w:t>
+            </w:r>
+            <w:r>
+              <w:rPr>
+                <w:rFonts w:ascii="Menlo Regular" w:hAnsi="Menlo Regular" w:cs="Menlo Regular"/>
+                <w:color w:val="000000"/>
+                <w:sz w:val="22"/>
+                <w:szCs w:val="22"/>
+                <w:lang w:val="en-US"/>
+              </w:rPr>
+              <w:t xml:space="preserve"> </w:t>
+            </w:r>
+            <w:proofErr w:type="spellStart"/>
+            <w:r>
+              <w:rPr>
+                <w:rFonts w:ascii="Menlo Regular" w:hAnsi="Menlo Regular" w:cs="Menlo Regular"/>
+                <w:color w:val="000000"/>
+                <w:sz w:val="22"/>
+                <w:szCs w:val="22"/>
+                <w:lang w:val="en-US"/>
+              </w:rPr>
+              <w:t>Benhmida</w:t>
+            </w:r>
+            <w:proofErr w:type="spellEnd"/>
+            <w:r>
+              <w:rPr>
+                <w:rFonts w:ascii="Menlo Regular" w:hAnsi="Menlo Regular" w:cs="Menlo Regular"/>
+                <w:color w:val="000000"/>
+                <w:sz w:val="22"/>
+                <w:szCs w:val="22"/>
+                <w:lang w:val="en-US"/>
+              </w:rPr>
+              <w:t xml:space="preserve"> </w:t>
+            </w:r>
+            <w:r>
+              <w:rPr>
+                <w:rFonts w:ascii="Menlo Regular" w:hAnsi="Menlo Regular" w:cs="Menlo Regular"/>
+                <w:color w:val="AA0D91"/>
+                <w:sz w:val="22"/>
+                <w:szCs w:val="22"/>
+                <w:lang w:val="en-US"/>
+              </w:rPr>
+              <w:t>&lt;/</w:t>
+            </w:r>
+            <w:proofErr w:type="spellStart"/>
+            <w:r>
+              <w:rPr>
+                <w:rFonts w:ascii="Menlo Regular" w:hAnsi="Menlo Regular" w:cs="Menlo Regular"/>
+                <w:color w:val="AA0D91"/>
+                <w:sz w:val="22"/>
+                <w:szCs w:val="22"/>
+                <w:lang w:val="en-US"/>
+              </w:rPr>
+              <w:t>livreur</w:t>
+            </w:r>
+            <w:proofErr w:type="spellEnd"/>
+            <w:r>
+              <w:rPr>
+                <w:rFonts w:ascii="Menlo Regular" w:hAnsi="Menlo Regular" w:cs="Menlo Regular"/>
+                <w:color w:val="AA0D91"/>
+                <w:sz w:val="22"/>
+                <w:szCs w:val="22"/>
+                <w:lang w:val="en-US"/>
+              </w:rPr>
+              <w:t>&gt;</w:t>
+            </w:r>
+            <w:r>
+              <w:rPr>
+                <w:rFonts w:ascii="Menlo Regular" w:hAnsi="Menlo Regular" w:cs="Menlo Regular"/>
+                <w:color w:val="000000"/>
+                <w:sz w:val="22"/>
+                <w:szCs w:val="22"/>
+                <w:lang w:val="en-US"/>
+              </w:rPr>
+              <w:t xml:space="preserve"> </w:t>
+            </w:r>
+          </w:p>
+          <w:p>
+            <w:pPr>
+              <w:widowControl w:val="0"/>
+              <w:tabs>
+                <w:tab w:val="left" w:pos="529"/>
+              </w:tabs>
+              <w:autoSpaceDE w:val="0"/>
+              <w:autoSpaceDN w:val="0"/>
+              <w:adjustRightInd w:val="0"/>
+              <w:rPr>
+                <w:rFonts w:ascii="Menlo Regular" w:hAnsi="Menlo Regular" w:cs="Menlo Regular"/>
+                <w:color w:val="000000"/>
+                <w:sz w:val="22"/>
+                <w:szCs w:val="22"/>
+                <w:lang w:val="en-US"/>
+              </w:rPr>
+            </w:pPr>
+            <w:r>
+              <w:rPr>
+                <w:rFonts w:ascii="Menlo Regular" w:hAnsi="Menlo Regular" w:cs="Menlo Regular"/>
+                <w:color w:val="000000"/>
+                <w:sz w:val="22"/>
+                <w:szCs w:val="22"/>
+                <w:lang w:val="en-US"/>
+              </w:rPr>
+              <w:tab/>
+              <w:t xml:space="preserve"> </w:t>
+            </w:r>
+            <w:r>
+              <w:rPr>
+                <w:rFonts w:ascii="Menlo Regular" w:hAnsi="Menlo Regular" w:cs="Menlo Regular"/>
+                <w:color w:val="AA0D91"/>
+                <w:sz w:val="22"/>
+                <w:szCs w:val="22"/>
+                <w:lang w:val="en-US"/>
+              </w:rPr>
+              <w:t>&lt;/Zone&gt;</w:t>
+            </w:r>
+          </w:p>
+          <w:p>
+            <w:pPr>
+              <w:widowControl w:val="0"/>
+              <w:tabs>
+                <w:tab w:val="left" w:pos="529"/>
+              </w:tabs>
+              <w:autoSpaceDE w:val="0"/>
+              <w:autoSpaceDN w:val="0"/>
+              <w:adjustRightInd w:val="0"/>
+              <w:rPr>
+                <w:rFonts w:ascii="Menlo Regular" w:hAnsi="Menlo Regular" w:cs="Menlo Regular"/>
+                <w:color w:val="000000"/>
+                <w:sz w:val="22"/>
+                <w:szCs w:val="22"/>
+                <w:lang w:val="en-US"/>
+              </w:rPr>
+            </w:pPr>
+            <w:r>
+              <w:rPr>
+                <w:rFonts w:ascii="Menlo Regular" w:hAnsi="Menlo Regular" w:cs="Menlo Regular"/>
+                <w:color w:val="000000"/>
+                <w:sz w:val="22"/>
+                <w:szCs w:val="22"/>
+                <w:lang w:val="en-US"/>
+              </w:rPr>
+              <w:tab/>
+              <w:t xml:space="preserve"> </w:t>
+            </w:r>
+          </w:p>
+          <w:p>
+            <w:pPr>
+              <w:widowControl w:val="0"/>
+              <w:tabs>
+                <w:tab w:val="left" w:pos="529"/>
+              </w:tabs>
+              <w:autoSpaceDE w:val="0"/>
+              <w:autoSpaceDN w:val="0"/>
+              <w:adjustRightInd w:val="0"/>
+              <w:rPr>
+                <w:rFonts w:ascii="Menlo Regular" w:hAnsi="Menlo Regular" w:cs="Menlo Regular"/>
+                <w:color w:val="000000"/>
+                <w:sz w:val="22"/>
+                <w:szCs w:val="22"/>
+                <w:lang w:val="en-US"/>
+              </w:rPr>
+            </w:pPr>
+            <w:r>
+              <w:rPr>
+                <w:rFonts w:ascii="Menlo Regular" w:hAnsi="Menlo Regular" w:cs="Menlo Regular"/>
+                <w:color w:val="AA0D91"/>
+                <w:sz w:val="22"/>
+                <w:szCs w:val="22"/>
+                <w:lang w:val="en-US"/>
+              </w:rPr>
+              <w:t>&lt;/</w:t>
+            </w:r>
+            <w:proofErr w:type="spellStart"/>
+            <w:r>
+              <w:rPr>
+                <w:rFonts w:ascii="Menlo Regular" w:hAnsi="Menlo Regular" w:cs="Menlo Regular"/>
+                <w:color w:val="AA0D91"/>
+                <w:sz w:val="22"/>
+                <w:szCs w:val="22"/>
+                <w:lang w:val="en-US"/>
+              </w:rPr>
+              <w:t>navigation_Pane</w:t>
+            </w:r>
+            <w:proofErr w:type="spellEnd"/>
+            <w:r>
+              <w:rPr>
+                <w:rFonts w:ascii="Menlo Regular" w:hAnsi="Menlo Regular" w:cs="Menlo Regular"/>
+                <w:color w:val="AA0D91"/>
+                <w:sz w:val="22"/>
+                <w:szCs w:val="22"/>
+                <w:lang w:val="en-US"/>
+              </w:rPr>
+              <w:t>&gt;</w:t>
+            </w:r>
+          </w:p>
+          <w:p>
+            <w:pPr>
+              <w:widowControl w:val="0"/>
+              <w:tabs>
+                <w:tab w:val="left" w:pos="529"/>
+              </w:tabs>
+              <w:autoSpaceDE w:val="0"/>
+              <w:autoSpaceDN w:val="0"/>
+              <w:adjustRightInd w:val="0"/>
+              <w:rPr>
+                <w:rFonts w:ascii="Menlo Regular" w:hAnsi="Menlo Regular" w:cs="Menlo Regular"/>
+                <w:color w:val="000000"/>
+                <w:sz w:val="22"/>
+                <w:szCs w:val="22"/>
+                <w:lang w:val="en-US"/>
+              </w:rPr>
+            </w:pPr>
+          </w:p>
+          <w:p>
+            <w:pPr>
+              <w:widowControl w:val="0"/>
+              <w:tabs>
+                <w:tab w:val="left" w:pos="529"/>
+              </w:tabs>
+              <w:autoSpaceDE w:val="0"/>
+              <w:autoSpaceDN w:val="0"/>
+              <w:adjustRightInd w:val="0"/>
+              <w:rPr>
+                <w:rFonts w:ascii="Menlo Regular" w:hAnsi="Menlo Regular" w:cs="Menlo Regular"/>
+                <w:color w:val="000000"/>
+                <w:sz w:val="22"/>
+                <w:szCs w:val="22"/>
+                <w:lang w:val="en-US"/>
+              </w:rPr>
+            </w:pPr>
+          </w:p>
+          <w:p>
+            <w:pPr>
+              <w:widowControl w:val="0"/>
+              <w:tabs>
+                <w:tab w:val="left" w:pos="529"/>
+              </w:tabs>
+              <w:autoSpaceDE w:val="0"/>
+              <w:autoSpaceDN w:val="0"/>
+              <w:adjustRightInd w:val="0"/>
+              <w:rPr>
+                <w:rFonts w:ascii="Menlo Regular" w:hAnsi="Menlo Regular" w:cs="Menlo Regular"/>
+                <w:color w:val="000000"/>
+                <w:sz w:val="22"/>
+                <w:szCs w:val="22"/>
+                <w:lang w:val="en-US"/>
+              </w:rPr>
+            </w:pPr>
+          </w:p>
+          <w:p>
+            <w:pPr>
+              <w:widowControl w:val="0"/>
+              <w:tabs>
+                <w:tab w:val="left" w:pos="529"/>
+              </w:tabs>
+              <w:autoSpaceDE w:val="0"/>
+              <w:autoSpaceDN w:val="0"/>
+              <w:adjustRightInd w:val="0"/>
+              <w:rPr>
+                <w:rFonts w:ascii="Menlo Regular" w:hAnsi="Menlo Regular" w:cs="Menlo Regular"/>
+                <w:color w:val="000000"/>
+                <w:sz w:val="22"/>
+                <w:szCs w:val="22"/>
+                <w:lang w:val="en-US"/>
+              </w:rPr>
+            </w:pPr>
+            <w:r>
+              <w:rPr>
+                <w:rFonts w:ascii="Menlo Regular" w:hAnsi="Menlo Regular" w:cs="Menlo Regular"/>
+                <w:color w:val="000000"/>
+                <w:sz w:val="22"/>
+                <w:szCs w:val="22"/>
+                <w:lang w:val="en-US"/>
+              </w:rPr>
+              <w:t xml:space="preserve"> </w:t>
+            </w:r>
+          </w:p>
+          <w:p>
+            <w:pPr>
+              <w:widowControl w:val="0"/>
+              <w:tabs>
+                <w:tab w:val="left" w:pos="529"/>
+              </w:tabs>
+              <w:autoSpaceDE w:val="0"/>
+              <w:autoSpaceDN w:val="0"/>
+              <w:adjustRightInd w:val="0"/>
+              <w:rPr>
+                <w:rFonts w:ascii="Menlo Regular" w:hAnsi="Menlo Regular" w:cs="Menlo Regular"/>
+                <w:color w:val="000000"/>
+                <w:sz w:val="22"/>
+                <w:szCs w:val="22"/>
+                <w:lang w:val="en-US"/>
+              </w:rPr>
+            </w:pPr>
+          </w:p>
+          <w:p>
+            <w:pPr>
+              <w:widowControl w:val="0"/>
+              <w:tabs>
+                <w:tab w:val="left" w:pos="529"/>
+              </w:tabs>
+              <w:autoSpaceDE w:val="0"/>
+              <w:autoSpaceDN w:val="0"/>
+              <w:adjustRightInd w:val="0"/>
+              <w:rPr>
+                <w:rFonts w:ascii="Menlo Regular" w:hAnsi="Menlo Regular" w:cs="Menlo Regular"/>
+                <w:color w:val="000000"/>
+                <w:sz w:val="22"/>
+                <w:szCs w:val="22"/>
+                <w:lang w:val="en-US"/>
+              </w:rPr>
+            </w:pPr>
+          </w:p>
+          <w:p>
+            <w:r>
+              <w:rPr>
+                <w:rFonts w:ascii="Menlo Regular" w:hAnsi="Menlo Regular" w:cs="Menlo Regular"/>
+                <w:color w:val="AA0D91"/>
+                <w:sz w:val="22"/>
+                <w:szCs w:val="22"/>
+                <w:lang w:val="en-US"/>
+              </w:rPr>
+              <w:t>&lt;/</w:t>
+            </w:r>
+            <w:proofErr w:type="spellStart"/>
+            <w:r>
+              <w:rPr>
+                <w:rFonts w:ascii="Menlo Regular" w:hAnsi="Menlo Regular" w:cs="Menlo Regular"/>
+                <w:color w:val="AA0D91"/>
+                <w:sz w:val="22"/>
+                <w:szCs w:val="22"/>
+                <w:lang w:val="en-US"/>
+              </w:rPr>
+              <w:t>main_Window</w:t>
+            </w:r>
+            <w:proofErr w:type="spellEnd"/>
+            <w:r>
+              <w:rPr>
+                <w:rFonts w:ascii="Menlo Regular" w:hAnsi="Menlo Regular" w:cs="Menlo Regular"/>
+                <w:color w:val="AA0D91"/>
+                <w:sz w:val="22"/>
+                <w:szCs w:val="22"/>
+                <w:lang w:val="en-US"/>
+              </w:rPr>
+              <w:t>&gt;</w:t>
+            </w:r>
+          </w:p>
+        </w:tc>
+      </w:tr>
+    </w:tbl>
+    <w:p/>
     <w:p>
       <w:pPr>
         <w:pStyle w:val="Heading1"/>
@@ -19003,6 +23602,8 @@
         <w:t>Diagramme d’enchaînement des fenêtres (DEF)</w:t>
       </w:r>
     </w:p>
+    <w:p/>
+    <w:p/>
     <w:p/>
     <w:p>
       <w:pPr>
@@ -19070,7 +23671,55 @@
     </w:p>
     <w:p/>
     <w:p/>
-    <w:p/>
+    <w:p>
+      <w:r>
+        <w:rPr>
+          <w:noProof/>
+          <w:lang w:val="en-US"/>
+        </w:rPr>
+        <w:drawing>
+          <wp:inline distT="0" distB="0" distL="0" distR="0" wp14:anchorId="62F33AEB" wp14:editId="5A9186E9">
+            <wp:extent cx="5729979" cy="4038600"/>
+            <wp:effectExtent l="0" t="0" r="10795" b="0"/>
+            <wp:docPr id="13" name="Picture 13"/>
+            <wp:cNvGraphicFramePr>
+              <a:graphicFrameLocks xmlns:a="http://schemas.openxmlformats.org/drawingml/2006/main" noChangeAspect="1"/>
+            </wp:cNvGraphicFramePr>
+            <a:graphic xmlns:a="http://schemas.openxmlformats.org/drawingml/2006/main">
+              <a:graphicData uri="http://schemas.openxmlformats.org/drawingml/2006/picture">
+                <pic:pic xmlns:pic="http://schemas.openxmlformats.org/drawingml/2006/picture">
+                  <pic:nvPicPr>
+                    <pic:cNvPr id="0" name="Diagramme etat livreur.bmp"/>
+                    <pic:cNvPicPr/>
+                  </pic:nvPicPr>
+                  <pic:blipFill>
+                    <a:blip r:embed="rId24">
+                      <a:extLst>
+                        <a:ext uri="{28A0092B-C50C-407E-A947-70E740481C1C}">
+                          <a14:useLocalDpi xmlns:a14="http://schemas.microsoft.com/office/drawing/2010/main" val="0"/>
+                        </a:ext>
+                      </a:extLst>
+                    </a:blip>
+                    <a:stretch>
+                      <a:fillRect/>
+                    </a:stretch>
+                  </pic:blipFill>
+                  <pic:spPr>
+                    <a:xfrm>
+                      <a:off x="0" y="0"/>
+                      <a:ext cx="5729979" cy="4038600"/>
+                    </a:xfrm>
+                    <a:prstGeom prst="rect">
+                      <a:avLst/>
+                    </a:prstGeom>
+                  </pic:spPr>
+                </pic:pic>
+              </a:graphicData>
+            </a:graphic>
+          </wp:inline>
+        </w:drawing>
+      </w:r>
+    </w:p>
     <w:p>
       <w:r>
         <w:br w:type="page"/>
@@ -19081,25 +23730,26 @@
         <w:pStyle w:val="Title"/>
       </w:pPr>
       <w:r>
-        <w:t xml:space="preserve">Spécifications </w:t>
-      </w:r>
-      <w:r>
-        <w:t>lexicales</w:t>
-      </w:r>
-      <w:r>
-        <w:t xml:space="preserve"> : </w:t>
+        <w:t xml:space="preserve">Spécifications lexicales : </w:t>
       </w:r>
     </w:p>
     <w:p>
       <w:pPr>
         <w:pStyle w:val="Title"/>
       </w:pPr>
+      <w:proofErr w:type="gramStart"/>
       <w:r>
-        <w:t xml:space="preserve">dossier de description </w:t>
+        <w:t>dossier</w:t>
       </w:r>
+      <w:proofErr w:type="gramEnd"/>
       <w:r>
-        <w:t>lexicale de l’IHM (DSx</w:t>
+        <w:t xml:space="preserve"> de description lexicale de l’IHM (</w:t>
       </w:r>
+      <w:proofErr w:type="spellStart"/>
+      <w:r>
+        <w:t>DSx</w:t>
+      </w:r>
+      <w:proofErr w:type="spellEnd"/>
       <w:r>
         <w:t>-HM)</w:t>
       </w:r>
@@ -19122,16 +23772,701 @@
         <w:pStyle w:val="Heading1"/>
       </w:pPr>
       <w:r>
-        <w:t>Table des messages par type d’utilisateurs (TMesU)</w:t>
+        <w:t>Table des messages par type d’utilisateurs (</w:t>
+      </w:r>
+      <w:proofErr w:type="spellStart"/>
+      <w:r>
+        <w:t>TMesU</w:t>
+      </w:r>
+      <w:proofErr w:type="spellEnd"/>
+      <w:r>
+        <w:t>)</w:t>
       </w:r>
     </w:p>
+    <w:p/>
+    <w:tbl>
+      <w:tblPr>
+        <w:tblStyle w:val="LightList-Accent1"/>
+        <w:tblW w:w="0" w:type="auto"/>
+        <w:tblLook w:val="04A0" w:firstRow="1" w:lastRow="0" w:firstColumn="1" w:lastColumn="0" w:noHBand="0" w:noVBand="1"/>
+      </w:tblPr>
+      <w:tblGrid>
+        <w:gridCol w:w="1558"/>
+        <w:gridCol w:w="6958"/>
+      </w:tblGrid>
+      <w:tr>
+        <w:trPr>
+          <w:cnfStyle w:val="100000000000" w:firstRow="1" w:lastRow="0" w:firstColumn="0" w:lastColumn="0" w:oddVBand="0" w:evenVBand="0" w:oddHBand="0" w:evenHBand="0" w:firstRowFirstColumn="0" w:firstRowLastColumn="0" w:lastRowFirstColumn="0" w:lastRowLastColumn="0"/>
+          <w:trHeight w:val="280"/>
+        </w:trPr>
+        <w:tc>
+          <w:tcPr>
+            <w:cnfStyle w:val="001000000000" w:firstRow="0" w:lastRow="0" w:firstColumn="1" w:lastColumn="0" w:oddVBand="0" w:evenVBand="0" w:oddHBand="0" w:evenHBand="0" w:firstRowFirstColumn="0" w:firstRowLastColumn="0" w:lastRowFirstColumn="0" w:lastRowLastColumn="0"/>
+            <w:tcW w:w="1560" w:type="dxa"/>
+          </w:tcPr>
+          <w:p>
+            <w:pPr>
+              <w:jc w:val="center"/>
+            </w:pPr>
+            <w:r>
+              <w:t>ID</w:t>
+            </w:r>
+          </w:p>
+        </w:tc>
+        <w:tc>
+          <w:tcPr>
+            <w:tcW w:w="6966" w:type="dxa"/>
+          </w:tcPr>
+          <w:p>
+            <w:pPr>
+              <w:cnfStyle w:val="100000000000" w:firstRow="1" w:lastRow="0" w:firstColumn="0" w:lastColumn="0" w:oddVBand="0" w:evenVBand="0" w:oddHBand="0" w:evenHBand="0" w:firstRowFirstColumn="0" w:firstRowLastColumn="0" w:lastRowFirstColumn="0" w:lastRowLastColumn="0"/>
+            </w:pPr>
+            <w:r>
+              <w:t xml:space="preserve">Texte / Utilisateur – Superviseur </w:t>
+            </w:r>
+          </w:p>
+        </w:tc>
+      </w:tr>
+      <w:tr>
+        <w:trPr>
+          <w:cnfStyle w:val="000000100000" w:firstRow="0" w:lastRow="0" w:firstColumn="0" w:lastColumn="0" w:oddVBand="0" w:evenVBand="0" w:oddHBand="1" w:evenHBand="0" w:firstRowFirstColumn="0" w:firstRowLastColumn="0" w:lastRowFirstColumn="0" w:lastRowLastColumn="0"/>
+          <w:trHeight w:val="280"/>
+        </w:trPr>
+        <w:tc>
+          <w:tcPr>
+            <w:cnfStyle w:val="001000000000" w:firstRow="0" w:lastRow="0" w:firstColumn="1" w:lastColumn="0" w:oddVBand="0" w:evenVBand="0" w:oddHBand="0" w:evenHBand="0" w:firstRowFirstColumn="0" w:firstRowLastColumn="0" w:lastRowFirstColumn="0" w:lastRowLastColumn="0"/>
+            <w:tcW w:w="1560" w:type="dxa"/>
+          </w:tcPr>
+          <w:p>
+            <w:pPr>
+              <w:jc w:val="center"/>
+            </w:pPr>
+            <w:r>
+              <w:t>0</w:t>
+            </w:r>
+          </w:p>
+        </w:tc>
+        <w:tc>
+          <w:tcPr>
+            <w:tcW w:w="6966" w:type="dxa"/>
+          </w:tcPr>
+          <w:p>
+            <w:pPr>
+              <w:cnfStyle w:val="000000100000" w:firstRow="0" w:lastRow="0" w:firstColumn="0" w:lastColumn="0" w:oddVBand="0" w:evenVBand="0" w:oddHBand="1" w:evenHBand="0" w:firstRowFirstColumn="0" w:firstRowLastColumn="0" w:lastRowFirstColumn="0" w:lastRowLastColumn="0"/>
+            </w:pPr>
+            <w:r>
+              <w:t xml:space="preserve">Authentification a échoué </w:t>
+            </w:r>
+          </w:p>
+        </w:tc>
+      </w:tr>
+      <w:tr>
+        <w:trPr>
+          <w:trHeight w:val="280"/>
+        </w:trPr>
+        <w:tc>
+          <w:tcPr>
+            <w:cnfStyle w:val="001000000000" w:firstRow="0" w:lastRow="0" w:firstColumn="1" w:lastColumn="0" w:oddVBand="0" w:evenVBand="0" w:oddHBand="0" w:evenHBand="0" w:firstRowFirstColumn="0" w:firstRowLastColumn="0" w:lastRowFirstColumn="0" w:lastRowLastColumn="0"/>
+            <w:tcW w:w="1560" w:type="dxa"/>
+          </w:tcPr>
+          <w:p>
+            <w:pPr>
+              <w:jc w:val="center"/>
+            </w:pPr>
+            <w:r>
+              <w:t>1</w:t>
+            </w:r>
+          </w:p>
+        </w:tc>
+        <w:tc>
+          <w:tcPr>
+            <w:tcW w:w="6966" w:type="dxa"/>
+          </w:tcPr>
+          <w:p>
+            <w:pPr>
+              <w:cnfStyle w:val="000000000000" w:firstRow="0" w:lastRow="0" w:firstColumn="0" w:lastColumn="0" w:oddVBand="0" w:evenVBand="0" w:oddHBand="0" w:evenHBand="0" w:firstRowFirstColumn="0" w:firstRowLastColumn="0" w:lastRowFirstColumn="0" w:lastRowLastColumn="0"/>
+            </w:pPr>
+            <w:r>
+              <w:t>Mot de passe incorrect</w:t>
+            </w:r>
+          </w:p>
+        </w:tc>
+      </w:tr>
+      <w:tr>
+        <w:trPr>
+          <w:cnfStyle w:val="000000100000" w:firstRow="0" w:lastRow="0" w:firstColumn="0" w:lastColumn="0" w:oddVBand="0" w:evenVBand="0" w:oddHBand="1" w:evenHBand="0" w:firstRowFirstColumn="0" w:firstRowLastColumn="0" w:lastRowFirstColumn="0" w:lastRowLastColumn="0"/>
+          <w:trHeight w:val="280"/>
+        </w:trPr>
+        <w:tc>
+          <w:tcPr>
+            <w:cnfStyle w:val="001000000000" w:firstRow="0" w:lastRow="0" w:firstColumn="1" w:lastColumn="0" w:oddVBand="0" w:evenVBand="0" w:oddHBand="0" w:evenHBand="0" w:firstRowFirstColumn="0" w:firstRowLastColumn="0" w:lastRowFirstColumn="0" w:lastRowLastColumn="0"/>
+            <w:tcW w:w="1560" w:type="dxa"/>
+          </w:tcPr>
+          <w:p>
+            <w:pPr>
+              <w:jc w:val="center"/>
+            </w:pPr>
+            <w:r>
+              <w:t>2</w:t>
+            </w:r>
+          </w:p>
+        </w:tc>
+        <w:tc>
+          <w:tcPr>
+            <w:tcW w:w="6966" w:type="dxa"/>
+          </w:tcPr>
+          <w:p>
+            <w:pPr>
+              <w:cnfStyle w:val="000000100000" w:firstRow="0" w:lastRow="0" w:firstColumn="0" w:lastColumn="0" w:oddVBand="0" w:evenVBand="0" w:oddHBand="1" w:evenHBand="0" w:firstRowFirstColumn="0" w:firstRowLastColumn="0" w:lastRowFirstColumn="0" w:lastRowLastColumn="0"/>
+            </w:pPr>
+            <w:r>
+              <w:t xml:space="preserve">Nom d’utilisateur manquant </w:t>
+            </w:r>
+          </w:p>
+        </w:tc>
+      </w:tr>
+      <w:tr>
+        <w:trPr>
+          <w:trHeight w:val="265"/>
+        </w:trPr>
+        <w:tc>
+          <w:tcPr>
+            <w:cnfStyle w:val="001000000000" w:firstRow="0" w:lastRow="0" w:firstColumn="1" w:lastColumn="0" w:oddVBand="0" w:evenVBand="0" w:oddHBand="0" w:evenHBand="0" w:firstRowFirstColumn="0" w:firstRowLastColumn="0" w:lastRowFirstColumn="0" w:lastRowLastColumn="0"/>
+            <w:tcW w:w="1560" w:type="dxa"/>
+          </w:tcPr>
+          <w:p>
+            <w:pPr>
+              <w:jc w:val="center"/>
+            </w:pPr>
+            <w:r>
+              <w:t>3</w:t>
+            </w:r>
+          </w:p>
+        </w:tc>
+        <w:tc>
+          <w:tcPr>
+            <w:tcW w:w="6966" w:type="dxa"/>
+          </w:tcPr>
+          <w:p>
+            <w:pPr>
+              <w:cnfStyle w:val="000000000000" w:firstRow="0" w:lastRow="0" w:firstColumn="0" w:lastColumn="0" w:oddVBand="0" w:evenVBand="0" w:oddHBand="0" w:evenHBand="0" w:firstRowFirstColumn="0" w:firstRowLastColumn="0" w:lastRowFirstColumn="0" w:lastRowLastColumn="0"/>
+            </w:pPr>
+            <w:r>
+              <w:t>Livreur affecté avec succès</w:t>
+            </w:r>
+          </w:p>
+        </w:tc>
+      </w:tr>
+      <w:tr>
+        <w:trPr>
+          <w:cnfStyle w:val="000000100000" w:firstRow="0" w:lastRow="0" w:firstColumn="0" w:lastColumn="0" w:oddVBand="0" w:evenVBand="0" w:oddHBand="1" w:evenHBand="0" w:firstRowFirstColumn="0" w:firstRowLastColumn="0" w:lastRowFirstColumn="0" w:lastRowLastColumn="0"/>
+          <w:trHeight w:val="265"/>
+        </w:trPr>
+        <w:tc>
+          <w:tcPr>
+            <w:cnfStyle w:val="001000000000" w:firstRow="0" w:lastRow="0" w:firstColumn="1" w:lastColumn="0" w:oddVBand="0" w:evenVBand="0" w:oddHBand="0" w:evenHBand="0" w:firstRowFirstColumn="0" w:firstRowLastColumn="0" w:lastRowFirstColumn="0" w:lastRowLastColumn="0"/>
+            <w:tcW w:w="1560" w:type="dxa"/>
+          </w:tcPr>
+          <w:p>
+            <w:pPr>
+              <w:jc w:val="center"/>
+            </w:pPr>
+            <w:r>
+              <w:t>4</w:t>
+            </w:r>
+          </w:p>
+        </w:tc>
+        <w:tc>
+          <w:tcPr>
+            <w:tcW w:w="6966" w:type="dxa"/>
+          </w:tcPr>
+          <w:p>
+            <w:pPr>
+              <w:cnfStyle w:val="000000100000" w:firstRow="0" w:lastRow="0" w:firstColumn="0" w:lastColumn="0" w:oddVBand="0" w:evenVBand="0" w:oddHBand="1" w:evenHBand="0" w:firstRowFirstColumn="0" w:firstRowLastColumn="0" w:lastRowFirstColumn="0" w:lastRowLastColumn="0"/>
+            </w:pPr>
+            <w:r>
+              <w:t xml:space="preserve">L’opération a échoué : livreur déjà affecté </w:t>
+            </w:r>
+          </w:p>
+        </w:tc>
+      </w:tr>
+      <w:tr>
+        <w:trPr>
+          <w:trHeight w:val="280"/>
+        </w:trPr>
+        <w:tc>
+          <w:tcPr>
+            <w:cnfStyle w:val="001000000000" w:firstRow="0" w:lastRow="0" w:firstColumn="1" w:lastColumn="0" w:oddVBand="0" w:evenVBand="0" w:oddHBand="0" w:evenHBand="0" w:firstRowFirstColumn="0" w:firstRowLastColumn="0" w:lastRowFirstColumn="0" w:lastRowLastColumn="0"/>
+            <w:tcW w:w="1560" w:type="dxa"/>
+          </w:tcPr>
+          <w:p>
+            <w:pPr>
+              <w:jc w:val="center"/>
+            </w:pPr>
+            <w:r>
+              <w:t>5</w:t>
+            </w:r>
+          </w:p>
+        </w:tc>
+        <w:tc>
+          <w:tcPr>
+            <w:tcW w:w="6966" w:type="dxa"/>
+          </w:tcPr>
+          <w:p>
+            <w:pPr>
+              <w:cnfStyle w:val="000000000000" w:firstRow="0" w:lastRow="0" w:firstColumn="0" w:lastColumn="0" w:oddVBand="0" w:evenVBand="0" w:oddHBand="0" w:evenHBand="0" w:firstRowFirstColumn="0" w:firstRowLastColumn="0" w:lastRowFirstColumn="0" w:lastRowLastColumn="0"/>
+            </w:pPr>
+            <w:r>
+              <w:t xml:space="preserve">Livraison supprimée avec succès </w:t>
+            </w:r>
+          </w:p>
+        </w:tc>
+      </w:tr>
+      <w:tr>
+        <w:trPr>
+          <w:cnfStyle w:val="000000100000" w:firstRow="0" w:lastRow="0" w:firstColumn="0" w:lastColumn="0" w:oddVBand="0" w:evenVBand="0" w:oddHBand="1" w:evenHBand="0" w:firstRowFirstColumn="0" w:firstRowLastColumn="0" w:lastRowFirstColumn="0" w:lastRowLastColumn="0"/>
+          <w:trHeight w:val="265"/>
+        </w:trPr>
+        <w:tc>
+          <w:tcPr>
+            <w:cnfStyle w:val="001000000000" w:firstRow="0" w:lastRow="0" w:firstColumn="1" w:lastColumn="0" w:oddVBand="0" w:evenVBand="0" w:oddHBand="0" w:evenHBand="0" w:firstRowFirstColumn="0" w:firstRowLastColumn="0" w:lastRowFirstColumn="0" w:lastRowLastColumn="0"/>
+            <w:tcW w:w="1560" w:type="dxa"/>
+          </w:tcPr>
+          <w:p>
+            <w:pPr>
+              <w:jc w:val="center"/>
+            </w:pPr>
+            <w:r>
+              <w:t>6</w:t>
+            </w:r>
+          </w:p>
+        </w:tc>
+        <w:tc>
+          <w:tcPr>
+            <w:tcW w:w="6966" w:type="dxa"/>
+          </w:tcPr>
+          <w:p>
+            <w:pPr>
+              <w:cnfStyle w:val="000000100000" w:firstRow="0" w:lastRow="0" w:firstColumn="0" w:lastColumn="0" w:oddVBand="0" w:evenVBand="0" w:oddHBand="1" w:evenHBand="0" w:firstRowFirstColumn="0" w:firstRowLastColumn="0" w:lastRowFirstColumn="0" w:lastRowLastColumn="0"/>
+            </w:pPr>
+            <w:r>
+              <w:t xml:space="preserve">Horaire de passage </w:t>
+            </w:r>
+            <w:bookmarkStart w:id="0" w:name="_GoBack"/>
+            <w:bookmarkEnd w:id="0"/>
+            <w:r>
+              <w:t xml:space="preserve">invalide </w:t>
+            </w:r>
+          </w:p>
+        </w:tc>
+      </w:tr>
+      <w:tr>
+        <w:trPr>
+          <w:trHeight w:val="280"/>
+        </w:trPr>
+        <w:tc>
+          <w:tcPr>
+            <w:cnfStyle w:val="001000000000" w:firstRow="0" w:lastRow="0" w:firstColumn="1" w:lastColumn="0" w:oddVBand="0" w:evenVBand="0" w:oddHBand="0" w:evenHBand="0" w:firstRowFirstColumn="0" w:firstRowLastColumn="0" w:lastRowFirstColumn="0" w:lastRowLastColumn="0"/>
+            <w:tcW w:w="1560" w:type="dxa"/>
+          </w:tcPr>
+          <w:p>
+            <w:pPr>
+              <w:jc w:val="center"/>
+            </w:pPr>
+            <w:r>
+              <w:t>7</w:t>
+            </w:r>
+          </w:p>
+        </w:tc>
+        <w:tc>
+          <w:tcPr>
+            <w:tcW w:w="6966" w:type="dxa"/>
+          </w:tcPr>
+          <w:p>
+            <w:pPr>
+              <w:cnfStyle w:val="000000000000" w:firstRow="0" w:lastRow="0" w:firstColumn="0" w:lastColumn="0" w:oddVBand="0" w:evenVBand="0" w:oddHBand="0" w:evenHBand="0" w:firstRowFirstColumn="0" w:firstRowLastColumn="0" w:lastRowFirstColumn="0" w:lastRowLastColumn="0"/>
+            </w:pPr>
+            <w:r>
+              <w:t xml:space="preserve">Impossible d’intervertir deux livraisons de feuilles de route différentes </w:t>
+            </w:r>
+          </w:p>
+        </w:tc>
+      </w:tr>
+      <w:tr>
+        <w:trPr>
+          <w:cnfStyle w:val="000000100000" w:firstRow="0" w:lastRow="0" w:firstColumn="0" w:lastColumn="0" w:oddVBand="0" w:evenVBand="0" w:oddHBand="1" w:evenHBand="0" w:firstRowFirstColumn="0" w:firstRowLastColumn="0" w:lastRowFirstColumn="0" w:lastRowLastColumn="0"/>
+          <w:trHeight w:val="280"/>
+        </w:trPr>
+        <w:tc>
+          <w:tcPr>
+            <w:cnfStyle w:val="001000000000" w:firstRow="0" w:lastRow="0" w:firstColumn="1" w:lastColumn="0" w:oddVBand="0" w:evenVBand="0" w:oddHBand="0" w:evenHBand="0" w:firstRowFirstColumn="0" w:firstRowLastColumn="0" w:lastRowFirstColumn="0" w:lastRowLastColumn="0"/>
+            <w:tcW w:w="1560" w:type="dxa"/>
+          </w:tcPr>
+          <w:p>
+            <w:pPr>
+              <w:jc w:val="center"/>
+            </w:pPr>
+            <w:r>
+              <w:t>8</w:t>
+            </w:r>
+          </w:p>
+        </w:tc>
+        <w:tc>
+          <w:tcPr>
+            <w:tcW w:w="6966" w:type="dxa"/>
+          </w:tcPr>
+          <w:p>
+            <w:pPr>
+              <w:cnfStyle w:val="000000100000" w:firstRow="0" w:lastRow="0" w:firstColumn="0" w:lastColumn="0" w:oddVBand="0" w:evenVBand="0" w:oddHBand="1" w:evenHBand="0" w:firstRowFirstColumn="0" w:firstRowLastColumn="0" w:lastRowFirstColumn="0" w:lastRowLastColumn="0"/>
+            </w:pPr>
+            <w:r>
+              <w:t xml:space="preserve">Interversion effectuée avec succès  </w:t>
+            </w:r>
+          </w:p>
+        </w:tc>
+      </w:tr>
+      <w:tr>
+        <w:trPr>
+          <w:trHeight w:val="265"/>
+        </w:trPr>
+        <w:tc>
+          <w:tcPr>
+            <w:cnfStyle w:val="001000000000" w:firstRow="0" w:lastRow="0" w:firstColumn="1" w:lastColumn="0" w:oddVBand="0" w:evenVBand="0" w:oddHBand="0" w:evenHBand="0" w:firstRowFirstColumn="0" w:firstRowLastColumn="0" w:lastRowFirstColumn="0" w:lastRowLastColumn="0"/>
+            <w:tcW w:w="1560" w:type="dxa"/>
+          </w:tcPr>
+          <w:p>
+            <w:pPr>
+              <w:jc w:val="center"/>
+            </w:pPr>
+            <w:r>
+              <w:t>9</w:t>
+            </w:r>
+          </w:p>
+        </w:tc>
+        <w:tc>
+          <w:tcPr>
+            <w:tcW w:w="6966" w:type="dxa"/>
+          </w:tcPr>
+          <w:p>
+            <w:pPr>
+              <w:cnfStyle w:val="000000000000" w:firstRow="0" w:lastRow="0" w:firstColumn="0" w:lastColumn="0" w:oddVBand="0" w:evenVBand="0" w:oddHBand="0" w:evenHBand="0" w:firstRowFirstColumn="0" w:firstRowLastColumn="0" w:lastRowFirstColumn="0" w:lastRowLastColumn="0"/>
+            </w:pPr>
+            <w:r>
+              <w:t xml:space="preserve">Attention : horaire de passage dépasse la plage horaire concernée </w:t>
+            </w:r>
+          </w:p>
+        </w:tc>
+      </w:tr>
+      <w:tr>
+        <w:trPr>
+          <w:cnfStyle w:val="000000100000" w:firstRow="0" w:lastRow="0" w:firstColumn="0" w:lastColumn="0" w:oddVBand="0" w:evenVBand="0" w:oddHBand="1" w:evenHBand="0" w:firstRowFirstColumn="0" w:firstRowLastColumn="0" w:lastRowFirstColumn="0" w:lastRowLastColumn="0"/>
+          <w:trHeight w:val="265"/>
+        </w:trPr>
+        <w:tc>
+          <w:tcPr>
+            <w:cnfStyle w:val="001000000000" w:firstRow="0" w:lastRow="0" w:firstColumn="1" w:lastColumn="0" w:oddVBand="0" w:evenVBand="0" w:oddHBand="0" w:evenHBand="0" w:firstRowFirstColumn="0" w:firstRowLastColumn="0" w:lastRowFirstColumn="0" w:lastRowLastColumn="0"/>
+            <w:tcW w:w="1560" w:type="dxa"/>
+          </w:tcPr>
+          <w:p>
+            <w:pPr>
+              <w:jc w:val="center"/>
+            </w:pPr>
+            <w:r>
+              <w:t>10</w:t>
+            </w:r>
+          </w:p>
+        </w:tc>
+        <w:tc>
+          <w:tcPr>
+            <w:tcW w:w="6966" w:type="dxa"/>
+          </w:tcPr>
+          <w:p>
+            <w:pPr>
+              <w:cnfStyle w:val="000000100000" w:firstRow="0" w:lastRow="0" w:firstColumn="0" w:lastColumn="0" w:oddVBand="0" w:evenVBand="0" w:oddHBand="1" w:evenHBand="0" w:firstRowFirstColumn="0" w:firstRowLastColumn="0" w:lastRowFirstColumn="0" w:lastRowLastColumn="0"/>
+            </w:pPr>
+            <w:r>
+              <w:t xml:space="preserve">Feuille de route validée avec succès </w:t>
+            </w:r>
+          </w:p>
+        </w:tc>
+      </w:tr>
+    </w:tbl>
+    <w:p/>
+    <w:tbl>
+      <w:tblPr>
+        <w:tblStyle w:val="LightList-Accent1"/>
+        <w:tblW w:w="0" w:type="auto"/>
+        <w:tblLook w:val="04A0" w:firstRow="1" w:lastRow="0" w:firstColumn="1" w:lastColumn="0" w:noHBand="0" w:noVBand="1"/>
+      </w:tblPr>
+      <w:tblGrid>
+        <w:gridCol w:w="1510"/>
+        <w:gridCol w:w="7006"/>
+      </w:tblGrid>
+      <w:tr>
+        <w:trPr>
+          <w:cnfStyle w:val="100000000000" w:firstRow="1" w:lastRow="0" w:firstColumn="0" w:lastColumn="0" w:oddVBand="0" w:evenVBand="0" w:oddHBand="0" w:evenHBand="0" w:firstRowFirstColumn="0" w:firstRowLastColumn="0" w:lastRowFirstColumn="0" w:lastRowLastColumn="0"/>
+        </w:trPr>
+        <w:tc>
+          <w:tcPr>
+            <w:cnfStyle w:val="001000000000" w:firstRow="0" w:lastRow="0" w:firstColumn="1" w:lastColumn="0" w:oddVBand="0" w:evenVBand="0" w:oddHBand="0" w:evenHBand="0" w:firstRowFirstColumn="0" w:firstRowLastColumn="0" w:lastRowFirstColumn="0" w:lastRowLastColumn="0"/>
+            <w:tcW w:w="1526" w:type="dxa"/>
+          </w:tcPr>
+          <w:p>
+            <w:pPr>
+              <w:jc w:val="center"/>
+            </w:pPr>
+            <w:r>
+              <w:t>ID</w:t>
+            </w:r>
+          </w:p>
+        </w:tc>
+        <w:tc>
+          <w:tcPr>
+            <w:tcW w:w="7087" w:type="dxa"/>
+          </w:tcPr>
+          <w:p>
+            <w:pPr>
+              <w:cnfStyle w:val="100000000000" w:firstRow="1" w:lastRow="0" w:firstColumn="0" w:lastColumn="0" w:oddVBand="0" w:evenVBand="0" w:oddHBand="0" w:evenHBand="0" w:firstRowFirstColumn="0" w:firstRowLastColumn="0" w:lastRowFirstColumn="0" w:lastRowLastColumn="0"/>
+            </w:pPr>
+            <w:r>
+              <w:t xml:space="preserve">Texte / Utilisateur – Livreur </w:t>
+            </w:r>
+          </w:p>
+        </w:tc>
+      </w:tr>
+      <w:tr>
+        <w:trPr>
+          <w:cnfStyle w:val="000000100000" w:firstRow="0" w:lastRow="0" w:firstColumn="0" w:lastColumn="0" w:oddVBand="0" w:evenVBand="0" w:oddHBand="1" w:evenHBand="0" w:firstRowFirstColumn="0" w:firstRowLastColumn="0" w:lastRowFirstColumn="0" w:lastRowLastColumn="0"/>
+        </w:trPr>
+        <w:tc>
+          <w:tcPr>
+            <w:cnfStyle w:val="001000000000" w:firstRow="0" w:lastRow="0" w:firstColumn="1" w:lastColumn="0" w:oddVBand="0" w:evenVBand="0" w:oddHBand="0" w:evenHBand="0" w:firstRowFirstColumn="0" w:firstRowLastColumn="0" w:lastRowFirstColumn="0" w:lastRowLastColumn="0"/>
+            <w:tcW w:w="1526" w:type="dxa"/>
+          </w:tcPr>
+          <w:p>
+            <w:pPr>
+              <w:jc w:val="center"/>
+            </w:pPr>
+            <w:r>
+              <w:t>11</w:t>
+            </w:r>
+          </w:p>
+        </w:tc>
+        <w:tc>
+          <w:tcPr>
+            <w:tcW w:w="7087" w:type="dxa"/>
+          </w:tcPr>
+          <w:p>
+            <w:pPr>
+              <w:cnfStyle w:val="000000100000" w:firstRow="0" w:lastRow="0" w:firstColumn="0" w:lastColumn="0" w:oddVBand="0" w:evenVBand="0" w:oddHBand="1" w:evenHBand="0" w:firstRowFirstColumn="0" w:firstRowLastColumn="0" w:lastRowFirstColumn="0" w:lastRowLastColumn="0"/>
+            </w:pPr>
+            <w:r>
+              <w:t>Authentification a échoué</w:t>
+            </w:r>
+          </w:p>
+        </w:tc>
+      </w:tr>
+      <w:tr>
+        <w:tc>
+          <w:tcPr>
+            <w:cnfStyle w:val="001000000000" w:firstRow="0" w:lastRow="0" w:firstColumn="1" w:lastColumn="0" w:oddVBand="0" w:evenVBand="0" w:oddHBand="0" w:evenHBand="0" w:firstRowFirstColumn="0" w:firstRowLastColumn="0" w:lastRowFirstColumn="0" w:lastRowLastColumn="0"/>
+            <w:tcW w:w="1526" w:type="dxa"/>
+          </w:tcPr>
+          <w:p>
+            <w:pPr>
+              <w:jc w:val="center"/>
+            </w:pPr>
+            <w:r>
+              <w:t>12</w:t>
+            </w:r>
+          </w:p>
+        </w:tc>
+        <w:tc>
+          <w:tcPr>
+            <w:tcW w:w="7087" w:type="dxa"/>
+          </w:tcPr>
+          <w:p>
+            <w:pPr>
+              <w:cnfStyle w:val="000000000000" w:firstRow="0" w:lastRow="0" w:firstColumn="0" w:lastColumn="0" w:oddVBand="0" w:evenVBand="0" w:oddHBand="0" w:evenHBand="0" w:firstRowFirstColumn="0" w:firstRowLastColumn="0" w:lastRowFirstColumn="0" w:lastRowLastColumn="0"/>
+            </w:pPr>
+            <w:r>
+              <w:t>Mot de passe incorrect</w:t>
+            </w:r>
+          </w:p>
+        </w:tc>
+      </w:tr>
+      <w:tr>
+        <w:trPr>
+          <w:cnfStyle w:val="000000100000" w:firstRow="0" w:lastRow="0" w:firstColumn="0" w:lastColumn="0" w:oddVBand="0" w:evenVBand="0" w:oddHBand="1" w:evenHBand="0" w:firstRowFirstColumn="0" w:firstRowLastColumn="0" w:lastRowFirstColumn="0" w:lastRowLastColumn="0"/>
+        </w:trPr>
+        <w:tc>
+          <w:tcPr>
+            <w:cnfStyle w:val="001000000000" w:firstRow="0" w:lastRow="0" w:firstColumn="1" w:lastColumn="0" w:oddVBand="0" w:evenVBand="0" w:oddHBand="0" w:evenHBand="0" w:firstRowFirstColumn="0" w:firstRowLastColumn="0" w:lastRowFirstColumn="0" w:lastRowLastColumn="0"/>
+            <w:tcW w:w="1526" w:type="dxa"/>
+          </w:tcPr>
+          <w:p>
+            <w:pPr>
+              <w:jc w:val="center"/>
+            </w:pPr>
+            <w:r>
+              <w:t>13</w:t>
+            </w:r>
+          </w:p>
+        </w:tc>
+        <w:tc>
+          <w:tcPr>
+            <w:tcW w:w="7087" w:type="dxa"/>
+          </w:tcPr>
+          <w:p>
+            <w:pPr>
+              <w:cnfStyle w:val="000000100000" w:firstRow="0" w:lastRow="0" w:firstColumn="0" w:lastColumn="0" w:oddVBand="0" w:evenVBand="0" w:oddHBand="1" w:evenHBand="0" w:firstRowFirstColumn="0" w:firstRowLastColumn="0" w:lastRowFirstColumn="0" w:lastRowLastColumn="0"/>
+            </w:pPr>
+            <w:r>
+              <w:t>Nom d’utilisateur manquant</w:t>
+            </w:r>
+          </w:p>
+        </w:tc>
+      </w:tr>
+      <w:tr>
+        <w:tc>
+          <w:tcPr>
+            <w:cnfStyle w:val="001000000000" w:firstRow="0" w:lastRow="0" w:firstColumn="1" w:lastColumn="0" w:oddVBand="0" w:evenVBand="0" w:oddHBand="0" w:evenHBand="0" w:firstRowFirstColumn="0" w:firstRowLastColumn="0" w:lastRowFirstColumn="0" w:lastRowLastColumn="0"/>
+            <w:tcW w:w="1526" w:type="dxa"/>
+          </w:tcPr>
+          <w:p>
+            <w:pPr>
+              <w:jc w:val="center"/>
+            </w:pPr>
+            <w:r>
+              <w:t>14</w:t>
+            </w:r>
+          </w:p>
+        </w:tc>
+        <w:tc>
+          <w:tcPr>
+            <w:tcW w:w="7087" w:type="dxa"/>
+          </w:tcPr>
+          <w:p>
+            <w:pPr>
+              <w:cnfStyle w:val="000000000000" w:firstRow="0" w:lastRow="0" w:firstColumn="0" w:lastColumn="0" w:oddVBand="0" w:evenVBand="0" w:oddHBand="0" w:evenHBand="0" w:firstRowFirstColumn="0" w:firstRowLastColumn="0" w:lastRowFirstColumn="0" w:lastRowLastColumn="0"/>
+            </w:pPr>
+            <w:r>
+              <w:t xml:space="preserve">Problème signalé avec succès </w:t>
+            </w:r>
+          </w:p>
+        </w:tc>
+      </w:tr>
+      <w:tr>
+        <w:trPr>
+          <w:cnfStyle w:val="000000100000" w:firstRow="0" w:lastRow="0" w:firstColumn="0" w:lastColumn="0" w:oddVBand="0" w:evenVBand="0" w:oddHBand="1" w:evenHBand="0" w:firstRowFirstColumn="0" w:firstRowLastColumn="0" w:lastRowFirstColumn="0" w:lastRowLastColumn="0"/>
+        </w:trPr>
+        <w:tc>
+          <w:tcPr>
+            <w:cnfStyle w:val="001000000000" w:firstRow="0" w:lastRow="0" w:firstColumn="1" w:lastColumn="0" w:oddVBand="0" w:evenVBand="0" w:oddHBand="0" w:evenHBand="0" w:firstRowFirstColumn="0" w:firstRowLastColumn="0" w:lastRowFirstColumn="0" w:lastRowLastColumn="0"/>
+            <w:tcW w:w="1526" w:type="dxa"/>
+          </w:tcPr>
+          <w:p>
+            <w:pPr>
+              <w:jc w:val="center"/>
+            </w:pPr>
+            <w:r>
+              <w:t>15</w:t>
+            </w:r>
+          </w:p>
+        </w:tc>
+        <w:tc>
+          <w:tcPr>
+            <w:tcW w:w="7087" w:type="dxa"/>
+          </w:tcPr>
+          <w:p>
+            <w:pPr>
+              <w:cnfStyle w:val="000000100000" w:firstRow="0" w:lastRow="0" w:firstColumn="0" w:lastColumn="0" w:oddVBand="0" w:evenVBand="0" w:oddHBand="1" w:evenHBand="0" w:firstRowFirstColumn="0" w:firstRowLastColumn="0" w:lastRowFirstColumn="0" w:lastRowLastColumn="0"/>
+            </w:pPr>
+            <w:r>
+              <w:t xml:space="preserve">Heure de départ invalide </w:t>
+            </w:r>
+          </w:p>
+        </w:tc>
+      </w:tr>
+      <w:tr>
+        <w:tc>
+          <w:tcPr>
+            <w:cnfStyle w:val="001000000000" w:firstRow="0" w:lastRow="0" w:firstColumn="1" w:lastColumn="0" w:oddVBand="0" w:evenVBand="0" w:oddHBand="0" w:evenHBand="0" w:firstRowFirstColumn="0" w:firstRowLastColumn="0" w:lastRowFirstColumn="0" w:lastRowLastColumn="0"/>
+            <w:tcW w:w="1526" w:type="dxa"/>
+          </w:tcPr>
+          <w:p>
+            <w:pPr>
+              <w:jc w:val="center"/>
+            </w:pPr>
+            <w:r>
+              <w:t>16</w:t>
+            </w:r>
+          </w:p>
+        </w:tc>
+        <w:tc>
+          <w:tcPr>
+            <w:tcW w:w="7087" w:type="dxa"/>
+          </w:tcPr>
+          <w:p>
+            <w:pPr>
+              <w:cnfStyle w:val="000000000000" w:firstRow="0" w:lastRow="0" w:firstColumn="0" w:lastColumn="0" w:oddVBand="0" w:evenVBand="0" w:oddHBand="0" w:evenHBand="0" w:firstRowFirstColumn="0" w:firstRowLastColumn="0" w:lastRowFirstColumn="0" w:lastRowLastColumn="0"/>
+            </w:pPr>
+            <w:r>
+              <w:t>Heure de passage invalide</w:t>
+            </w:r>
+          </w:p>
+        </w:tc>
+      </w:tr>
+      <w:tr>
+        <w:trPr>
+          <w:cnfStyle w:val="000000100000" w:firstRow="0" w:lastRow="0" w:firstColumn="0" w:lastColumn="0" w:oddVBand="0" w:evenVBand="0" w:oddHBand="1" w:evenHBand="0" w:firstRowFirstColumn="0" w:firstRowLastColumn="0" w:lastRowFirstColumn="0" w:lastRowLastColumn="0"/>
+        </w:trPr>
+        <w:tc>
+          <w:tcPr>
+            <w:cnfStyle w:val="001000000000" w:firstRow="0" w:lastRow="0" w:firstColumn="1" w:lastColumn="0" w:oddVBand="0" w:evenVBand="0" w:oddHBand="0" w:evenHBand="0" w:firstRowFirstColumn="0" w:firstRowLastColumn="0" w:lastRowFirstColumn="0" w:lastRowLastColumn="0"/>
+            <w:tcW w:w="1526" w:type="dxa"/>
+          </w:tcPr>
+          <w:p>
+            <w:pPr>
+              <w:jc w:val="center"/>
+            </w:pPr>
+            <w:r>
+              <w:t>17</w:t>
+            </w:r>
+          </w:p>
+        </w:tc>
+        <w:tc>
+          <w:tcPr>
+            <w:tcW w:w="7087" w:type="dxa"/>
+          </w:tcPr>
+          <w:p>
+            <w:pPr>
+              <w:cnfStyle w:val="000000100000" w:firstRow="0" w:lastRow="0" w:firstColumn="0" w:lastColumn="0" w:oddVBand="0" w:evenVBand="0" w:oddHBand="1" w:evenHBand="0" w:firstRowFirstColumn="0" w:firstRowLastColumn="0" w:lastRowFirstColumn="0" w:lastRowLastColumn="0"/>
+            </w:pPr>
+            <w:r>
+              <w:t xml:space="preserve">Date invalide </w:t>
+            </w:r>
+          </w:p>
+        </w:tc>
+      </w:tr>
+    </w:tbl>
+    <w:p/>
+    <w:p/>
     <w:p/>
     <w:p>
       <w:pPr>
         <w:pStyle w:val="Heading1"/>
       </w:pPr>
       <w:r>
-        <w:t>Lexique des objets graphiques (LxqOG)</w:t>
+        <w:t>Lexique des objets graphiques (</w:t>
+      </w:r>
+      <w:proofErr w:type="spellStart"/>
+      <w:r>
+        <w:t>LxqOG</w:t>
+      </w:r>
+      <w:proofErr w:type="spellEnd"/>
+      <w:r>
+        <w:t>)</w:t>
       </w:r>
     </w:p>
     <w:p/>
@@ -19143,10 +24478,7 @@
         <w:t>Fenêtres principales et secondaires</w:t>
       </w:r>
     </w:p>
-    <w:p>
-      <w:bookmarkStart w:id="0" w:name="_GoBack"/>
-      <w:bookmarkEnd w:id="0"/>
-    </w:p>
+    <w:p/>
     <w:p>
       <w:pPr>
         <w:pStyle w:val="Heading1"/>
@@ -19206,11 +24538,11 @@
       </w:pPr>
     </w:p>
     <w:sectPr>
-      <w:headerReference w:type="even" r:id="rId23"/>
-      <w:headerReference w:type="default" r:id="rId24"/>
-      <w:footerReference w:type="even" r:id="rId25"/>
-      <w:footerReference w:type="default" r:id="rId26"/>
-      <w:footerReference w:type="first" r:id="rId27"/>
+      <w:headerReference w:type="even" r:id="rId25"/>
+      <w:headerReference w:type="default" r:id="rId26"/>
+      <w:footerReference w:type="even" r:id="rId27"/>
+      <w:footerReference w:type="default" r:id="rId28"/>
+      <w:footerReference w:type="first" r:id="rId29"/>
       <w:pgSz w:w="11900" w:h="16840"/>
       <w:pgMar w:top="1440" w:right="1800" w:bottom="1440" w:left="1800" w:header="708" w:footer="708" w:gutter="0"/>
       <w:cols w:space="708"/>
@@ -19341,7 +24673,7 @@
         <w:rStyle w:val="PageNumber"/>
         <w:noProof/>
       </w:rPr>
-      <w:t>22</w:t>
+      <w:t>24</w:t>
     </w:r>
     <w:r>
       <w:rPr>
@@ -19963,12 +25295,21 @@
               <w:szCs w:val="20"/>
             </w:rPr>
           </w:pPr>
+          <w:proofErr w:type="spellStart"/>
           <w:r>
             <w:rPr>
               <w:rFonts w:ascii="Century Schoolbook" w:hAnsi="Century Schoolbook"/>
               <w:sz w:val="20"/>
             </w:rPr>
-            <w:t>Projet IHM – Rapport (H4103)</w:t>
+            <w:t>Projet</w:t>
+          </w:r>
+          <w:proofErr w:type="spellEnd"/>
+          <w:r>
+            <w:rPr>
+              <w:rFonts w:ascii="Century Schoolbook" w:hAnsi="Century Schoolbook"/>
+              <w:sz w:val="20"/>
+            </w:rPr>
+            <w:t xml:space="preserve"> IHM – Rapport (H4103)</w:t>
           </w:r>
         </w:p>
       </w:tc>
@@ -25090,7 +30431,7 @@
 </file>
 
 <file path=customXml/itemProps2.xml><?xml version="1.0" encoding="utf-8"?>
-<ds:datastoreItem xmlns:ds="http://schemas.openxmlformats.org/officeDocument/2006/customXml" ds:itemID="{F9EA55F3-FF94-144C-9E1B-50D0B6CDE2E7}">
+<ds:datastoreItem xmlns:ds="http://schemas.openxmlformats.org/officeDocument/2006/customXml" ds:itemID="{8D11AE87-333F-ED4C-A142-BAF04CAD5087}">
   <ds:schemaRefs>
     <ds:schemaRef ds:uri="http://schemas.openxmlformats.org/officeDocument/2006/bibliography"/>
   </ds:schemaRefs>
